--- a/Report/Report Draft v1_0.docx
+++ b/Report/Report Draft v1_0.docx
@@ -999,6 +999,7 @@
       <w:r>
         <w:rPr>
           <w:rFonts w:ascii="Arial" w:hAnsi="Arial" w:cs="Arial"/>
+          <w:noProof/>
           <w:sz w:val="24"/>
           <w:szCs w:val="24"/>
         </w:rPr>
@@ -1019,7 +1020,7 @@
                     <pic:cNvPicPr/>
                   </pic:nvPicPr>
                   <pic:blipFill>
-                    <a:blip r:embed="rId4"/>
+                    <a:blip r:embed="rId5"/>
                     <a:stretch>
                       <a:fillRect/>
                     </a:stretch>
@@ -2013,6 +2014,300 @@
           <w:sz w:val="24"/>
           <w:szCs w:val="24"/>
         </w:rPr>
+        <w:t xml:space="preserve"> register index</w:t>
+      </w:r>
+    </w:p>
+    <w:p>
+      <w:pPr>
+        <w:spacing w:line="240" w:lineRule="auto"/>
+        <w:rPr>
+          <w:rFonts w:ascii="Arial" w:hAnsi="Arial" w:cs="Arial"/>
+          <w:sz w:val="24"/>
+          <w:szCs w:val="24"/>
+        </w:rPr>
+      </w:pPr>
+      <w:r>
+        <w:rPr>
+          <w:rFonts w:ascii="Arial" w:hAnsi="Arial" w:cs="Arial"/>
+          <w:sz w:val="24"/>
+          <w:szCs w:val="24"/>
+        </w:rPr>
+        <w:t xml:space="preserve">Clock – </w:t>
+      </w:r>
+      <w:r>
+        <w:rPr>
+          <w:rFonts w:ascii="Arial" w:hAnsi="Arial" w:cs="Arial"/>
+          <w:sz w:val="24"/>
+          <w:szCs w:val="24"/>
+        </w:rPr>
+        <w:t xml:space="preserve">1-bit </w:t>
+      </w:r>
+      <w:r>
+        <w:rPr>
+          <w:rFonts w:ascii="Arial" w:hAnsi="Arial" w:cs="Arial"/>
+          <w:sz w:val="24"/>
+          <w:szCs w:val="24"/>
+        </w:rPr>
+        <w:t xml:space="preserve">Input </w:t>
+      </w:r>
+      <w:r>
+        <w:rPr>
+          <w:rFonts w:ascii="Arial" w:hAnsi="Arial" w:cs="Arial"/>
+          <w:sz w:val="24"/>
+          <w:szCs w:val="24"/>
+        </w:rPr>
+        <w:t xml:space="preserve">of </w:t>
+      </w:r>
+      <w:r>
+        <w:rPr>
+          <w:rFonts w:ascii="Arial" w:hAnsi="Arial" w:cs="Arial"/>
+          <w:sz w:val="24"/>
+          <w:szCs w:val="24"/>
+        </w:rPr>
+        <w:t>clock signal used to enable decoder output</w:t>
+      </w:r>
+    </w:p>
+    <w:p>
+      <w:pPr>
+        <w:spacing w:line="240" w:lineRule="auto"/>
+        <w:rPr>
+          <w:rFonts w:ascii="Arial" w:hAnsi="Arial" w:cs="Arial"/>
+          <w:sz w:val="24"/>
+          <w:szCs w:val="24"/>
+        </w:rPr>
+      </w:pPr>
+      <w:proofErr w:type="spellStart"/>
+      <w:r>
+        <w:rPr>
+          <w:rFonts w:ascii="Arial" w:hAnsi="Arial" w:cs="Arial"/>
+          <w:sz w:val="24"/>
+          <w:szCs w:val="24"/>
+        </w:rPr>
+        <w:t>RegWrite</w:t>
+      </w:r>
+      <w:proofErr w:type="spellEnd"/>
+      <w:r>
+        <w:rPr>
+          <w:rFonts w:ascii="Arial" w:hAnsi="Arial" w:cs="Arial"/>
+          <w:sz w:val="24"/>
+          <w:szCs w:val="24"/>
+        </w:rPr>
+        <w:t xml:space="preserve"> – </w:t>
+      </w:r>
+      <w:r>
+        <w:rPr>
+          <w:rFonts w:ascii="Arial" w:hAnsi="Arial" w:cs="Arial"/>
+          <w:sz w:val="24"/>
+          <w:szCs w:val="24"/>
+        </w:rPr>
+        <w:t xml:space="preserve">1-bit </w:t>
+      </w:r>
+      <w:r>
+        <w:rPr>
+          <w:rFonts w:ascii="Arial" w:hAnsi="Arial" w:cs="Arial"/>
+          <w:sz w:val="24"/>
+          <w:szCs w:val="24"/>
+        </w:rPr>
+        <w:t xml:space="preserve">Input </w:t>
+      </w:r>
+      <w:r>
+        <w:rPr>
+          <w:rFonts w:ascii="Arial" w:hAnsi="Arial" w:cs="Arial"/>
+          <w:sz w:val="24"/>
+          <w:szCs w:val="24"/>
+        </w:rPr>
+        <w:t xml:space="preserve">of </w:t>
+      </w:r>
+      <w:r>
+        <w:rPr>
+          <w:rFonts w:ascii="Arial" w:hAnsi="Arial" w:cs="Arial"/>
+          <w:sz w:val="24"/>
+          <w:szCs w:val="24"/>
+        </w:rPr>
+        <w:t>Register Write Enable signal</w:t>
+      </w:r>
+    </w:p>
+    <w:p>
+      <w:pPr>
+        <w:spacing w:line="240" w:lineRule="auto"/>
+        <w:rPr>
+          <w:rFonts w:ascii="Arial" w:hAnsi="Arial" w:cs="Arial"/>
+          <w:sz w:val="24"/>
+          <w:szCs w:val="24"/>
+        </w:rPr>
+      </w:pPr>
+      <w:proofErr w:type="spellStart"/>
+      <w:r>
+        <w:rPr>
+          <w:rFonts w:ascii="Arial" w:hAnsi="Arial" w:cs="Arial"/>
+          <w:sz w:val="24"/>
+          <w:szCs w:val="24"/>
+        </w:rPr>
+        <w:t>InputData</w:t>
+      </w:r>
+      <w:proofErr w:type="spellEnd"/>
+      <w:r>
+        <w:rPr>
+          <w:rFonts w:ascii="Arial" w:hAnsi="Arial" w:cs="Arial"/>
+          <w:sz w:val="24"/>
+          <w:szCs w:val="24"/>
+        </w:rPr>
+        <w:t xml:space="preserve"> – </w:t>
+      </w:r>
+      <w:r>
+        <w:rPr>
+          <w:rFonts w:ascii="Arial" w:hAnsi="Arial" w:cs="Arial"/>
+          <w:sz w:val="24"/>
+          <w:szCs w:val="24"/>
+        </w:rPr>
+        <w:t xml:space="preserve">1-bit </w:t>
+      </w:r>
+      <w:r>
+        <w:rPr>
+          <w:rFonts w:ascii="Arial" w:hAnsi="Arial" w:cs="Arial"/>
+          <w:sz w:val="24"/>
+          <w:szCs w:val="24"/>
+        </w:rPr>
+        <w:t xml:space="preserve">Data to be written to the selected register if </w:t>
+      </w:r>
+      <w:proofErr w:type="spellStart"/>
+      <w:r>
+        <w:rPr>
+          <w:rFonts w:ascii="Arial" w:hAnsi="Arial" w:cs="Arial"/>
+          <w:sz w:val="24"/>
+          <w:szCs w:val="24"/>
+        </w:rPr>
+        <w:t>RegWrite</w:t>
+      </w:r>
+      <w:proofErr w:type="spellEnd"/>
+      <w:r>
+        <w:rPr>
+          <w:rFonts w:ascii="Arial" w:hAnsi="Arial" w:cs="Arial"/>
+          <w:sz w:val="24"/>
+          <w:szCs w:val="24"/>
+        </w:rPr>
+        <w:t xml:space="preserve"> is High</w:t>
+      </w:r>
+    </w:p>
+    <w:p>
+      <w:pPr>
+        <w:spacing w:line="240" w:lineRule="auto"/>
+        <w:rPr>
+          <w:rFonts w:ascii="Arial" w:hAnsi="Arial" w:cs="Arial"/>
+          <w:sz w:val="24"/>
+          <w:szCs w:val="24"/>
+        </w:rPr>
+      </w:pPr>
+      <w:r>
+        <w:rPr>
+          <w:rFonts w:ascii="Arial" w:hAnsi="Arial" w:cs="Arial"/>
+          <w:sz w:val="24"/>
+          <w:szCs w:val="24"/>
+        </w:rPr>
+        <w:t xml:space="preserve">Extended – </w:t>
+      </w:r>
+      <w:r>
+        <w:rPr>
+          <w:rFonts w:ascii="Arial" w:hAnsi="Arial" w:cs="Arial"/>
+          <w:sz w:val="24"/>
+          <w:szCs w:val="24"/>
+        </w:rPr>
+        <w:t xml:space="preserve">16-bit </w:t>
+      </w:r>
+      <w:r>
+        <w:rPr>
+          <w:rFonts w:ascii="Arial" w:hAnsi="Arial" w:cs="Arial"/>
+          <w:sz w:val="24"/>
+          <w:szCs w:val="24"/>
+        </w:rPr>
+        <w:t>Input sign extended signal (It can be short or long offset extended based on external logic)</w:t>
+      </w:r>
+    </w:p>
+    <w:p>
+      <w:pPr>
+        <w:spacing w:line="240" w:lineRule="auto"/>
+        <w:rPr>
+          <w:rFonts w:ascii="Arial" w:hAnsi="Arial" w:cs="Arial"/>
+          <w:sz w:val="24"/>
+          <w:szCs w:val="24"/>
+        </w:rPr>
+      </w:pPr>
+      <w:proofErr w:type="spellStart"/>
+      <w:r>
+        <w:rPr>
+          <w:rFonts w:ascii="Arial" w:hAnsi="Arial" w:cs="Arial"/>
+          <w:sz w:val="24"/>
+          <w:szCs w:val="24"/>
+        </w:rPr>
+        <w:t>IsSin</w:t>
+      </w:r>
+      <w:r>
+        <w:rPr>
+          <w:rFonts w:ascii="Arial" w:hAnsi="Arial" w:cs="Arial"/>
+          <w:sz w:val="24"/>
+          <w:szCs w:val="24"/>
+        </w:rPr>
+        <w:t>g</w:t>
+      </w:r>
+      <w:r>
+        <w:rPr>
+          <w:rFonts w:ascii="Arial" w:hAnsi="Arial" w:cs="Arial"/>
+          <w:sz w:val="24"/>
+          <w:szCs w:val="24"/>
+        </w:rPr>
+        <w:t>leReg</w:t>
+      </w:r>
+      <w:proofErr w:type="spellEnd"/>
+      <w:r>
+        <w:rPr>
+          <w:rFonts w:ascii="Arial" w:hAnsi="Arial" w:cs="Arial"/>
+          <w:sz w:val="24"/>
+          <w:szCs w:val="24"/>
+        </w:rPr>
+        <w:t xml:space="preserve"> – </w:t>
+      </w:r>
+      <w:r>
+        <w:rPr>
+          <w:rFonts w:ascii="Arial" w:hAnsi="Arial" w:cs="Arial"/>
+          <w:sz w:val="24"/>
+          <w:szCs w:val="24"/>
+        </w:rPr>
+        <w:t xml:space="preserve">1-bit </w:t>
+      </w:r>
+      <w:r>
+        <w:rPr>
+          <w:rFonts w:ascii="Arial" w:hAnsi="Arial" w:cs="Arial"/>
+          <w:sz w:val="24"/>
+          <w:szCs w:val="24"/>
+        </w:rPr>
+        <w:t>Input Control signal denoting a single register instruction (Only Rd is used)</w:t>
+      </w:r>
+    </w:p>
+    <w:p>
+      <w:pPr>
+        <w:spacing w:line="240" w:lineRule="auto"/>
+        <w:rPr>
+          <w:rFonts w:ascii="Arial" w:hAnsi="Arial" w:cs="Arial"/>
+          <w:sz w:val="24"/>
+          <w:szCs w:val="24"/>
+        </w:rPr>
+      </w:pPr>
+      <w:proofErr w:type="spellStart"/>
+      <w:r>
+        <w:rPr>
+          <w:rFonts w:ascii="Arial" w:hAnsi="Arial" w:cs="Arial"/>
+          <w:sz w:val="24"/>
+          <w:szCs w:val="24"/>
+        </w:rPr>
+        <w:t>OpCode</w:t>
+      </w:r>
+      <w:proofErr w:type="spellEnd"/>
+      <w:r>
+        <w:rPr>
+          <w:rFonts w:ascii="Arial" w:hAnsi="Arial" w:cs="Arial"/>
+          <w:sz w:val="24"/>
+          <w:szCs w:val="24"/>
+        </w:rPr>
         <w:t xml:space="preserve"> </w:t>
       </w:r>
       <w:r>
@@ -2021,334 +2316,8 @@
           <w:sz w:val="24"/>
           <w:szCs w:val="24"/>
         </w:rPr>
-        <w:t>register index</w:t>
-      </w:r>
-    </w:p>
-    <w:p>
-      <w:pPr>
-        <w:spacing w:line="240" w:lineRule="auto"/>
-        <w:rPr>
-          <w:rFonts w:ascii="Arial" w:hAnsi="Arial" w:cs="Arial"/>
-          <w:sz w:val="24"/>
-          <w:szCs w:val="24"/>
-        </w:rPr>
-      </w:pPr>
-      <w:r>
-        <w:rPr>
-          <w:rFonts w:ascii="Arial" w:hAnsi="Arial" w:cs="Arial"/>
-          <w:sz w:val="24"/>
-          <w:szCs w:val="24"/>
-        </w:rPr>
-        <w:t xml:space="preserve">Clock – </w:t>
-      </w:r>
-      <w:r>
-        <w:rPr>
-          <w:rFonts w:ascii="Arial" w:hAnsi="Arial" w:cs="Arial"/>
-          <w:sz w:val="24"/>
-          <w:szCs w:val="24"/>
-        </w:rPr>
-        <w:t>1</w:t>
-      </w:r>
-      <w:r>
-        <w:rPr>
-          <w:rFonts w:ascii="Arial" w:hAnsi="Arial" w:cs="Arial"/>
-          <w:sz w:val="24"/>
-          <w:szCs w:val="24"/>
-        </w:rPr>
-        <w:t xml:space="preserve">-bit </w:t>
-      </w:r>
-      <w:r>
-        <w:rPr>
-          <w:rFonts w:ascii="Arial" w:hAnsi="Arial" w:cs="Arial"/>
-          <w:sz w:val="24"/>
-          <w:szCs w:val="24"/>
-        </w:rPr>
-        <w:t xml:space="preserve">Input </w:t>
-      </w:r>
-      <w:r>
-        <w:rPr>
-          <w:rFonts w:ascii="Arial" w:hAnsi="Arial" w:cs="Arial"/>
-          <w:sz w:val="24"/>
-          <w:szCs w:val="24"/>
-        </w:rPr>
-        <w:t xml:space="preserve">of </w:t>
-      </w:r>
-      <w:r>
-        <w:rPr>
-          <w:rFonts w:ascii="Arial" w:hAnsi="Arial" w:cs="Arial"/>
-          <w:sz w:val="24"/>
-          <w:szCs w:val="24"/>
-        </w:rPr>
-        <w:t>clock signal used to enable decoder output</w:t>
-      </w:r>
-    </w:p>
-    <w:p>
-      <w:pPr>
-        <w:spacing w:line="240" w:lineRule="auto"/>
-        <w:rPr>
-          <w:rFonts w:ascii="Arial" w:hAnsi="Arial" w:cs="Arial"/>
-          <w:sz w:val="24"/>
-          <w:szCs w:val="24"/>
-        </w:rPr>
-      </w:pPr>
-      <w:proofErr w:type="spellStart"/>
-      <w:r>
-        <w:rPr>
-          <w:rFonts w:ascii="Arial" w:hAnsi="Arial" w:cs="Arial"/>
-          <w:sz w:val="24"/>
-          <w:szCs w:val="24"/>
-        </w:rPr>
-        <w:t>RegWrite</w:t>
-      </w:r>
-      <w:proofErr w:type="spellEnd"/>
-      <w:r>
-        <w:rPr>
-          <w:rFonts w:ascii="Arial" w:hAnsi="Arial" w:cs="Arial"/>
-          <w:sz w:val="24"/>
-          <w:szCs w:val="24"/>
-        </w:rPr>
-        <w:t xml:space="preserve"> – </w:t>
-      </w:r>
-      <w:r>
-        <w:rPr>
-          <w:rFonts w:ascii="Arial" w:hAnsi="Arial" w:cs="Arial"/>
-          <w:sz w:val="24"/>
-          <w:szCs w:val="24"/>
-        </w:rPr>
-        <w:t>1</w:t>
-      </w:r>
-      <w:r>
-        <w:rPr>
-          <w:rFonts w:ascii="Arial" w:hAnsi="Arial" w:cs="Arial"/>
-          <w:sz w:val="24"/>
-          <w:szCs w:val="24"/>
-        </w:rPr>
-        <w:t xml:space="preserve">-bit </w:t>
-      </w:r>
-      <w:r>
-        <w:rPr>
-          <w:rFonts w:ascii="Arial" w:hAnsi="Arial" w:cs="Arial"/>
-          <w:sz w:val="24"/>
-          <w:szCs w:val="24"/>
-        </w:rPr>
-        <w:t xml:space="preserve">Input </w:t>
-      </w:r>
-      <w:r>
-        <w:rPr>
-          <w:rFonts w:ascii="Arial" w:hAnsi="Arial" w:cs="Arial"/>
-          <w:sz w:val="24"/>
-          <w:szCs w:val="24"/>
-        </w:rPr>
-        <w:t xml:space="preserve">of </w:t>
-      </w:r>
-      <w:r>
-        <w:rPr>
-          <w:rFonts w:ascii="Arial" w:hAnsi="Arial" w:cs="Arial"/>
-          <w:sz w:val="24"/>
-          <w:szCs w:val="24"/>
-        </w:rPr>
-        <w:t>Register Write Enable signal</w:t>
-      </w:r>
-    </w:p>
-    <w:p>
-      <w:pPr>
-        <w:spacing w:line="240" w:lineRule="auto"/>
-        <w:rPr>
-          <w:rFonts w:ascii="Arial" w:hAnsi="Arial" w:cs="Arial"/>
-          <w:sz w:val="24"/>
-          <w:szCs w:val="24"/>
-        </w:rPr>
-      </w:pPr>
-      <w:proofErr w:type="spellStart"/>
-      <w:r>
-        <w:rPr>
-          <w:rFonts w:ascii="Arial" w:hAnsi="Arial" w:cs="Arial"/>
-          <w:sz w:val="24"/>
-          <w:szCs w:val="24"/>
-        </w:rPr>
-        <w:t>InputData</w:t>
-      </w:r>
-      <w:proofErr w:type="spellEnd"/>
-      <w:r>
-        <w:rPr>
-          <w:rFonts w:ascii="Arial" w:hAnsi="Arial" w:cs="Arial"/>
-          <w:sz w:val="24"/>
-          <w:szCs w:val="24"/>
-        </w:rPr>
-        <w:t xml:space="preserve"> – </w:t>
-      </w:r>
-      <w:r>
-        <w:rPr>
-          <w:rFonts w:ascii="Arial" w:hAnsi="Arial" w:cs="Arial"/>
-          <w:sz w:val="24"/>
-          <w:szCs w:val="24"/>
-        </w:rPr>
-        <w:t>1</w:t>
-      </w:r>
-      <w:r>
-        <w:rPr>
-          <w:rFonts w:ascii="Arial" w:hAnsi="Arial" w:cs="Arial"/>
-          <w:sz w:val="24"/>
-          <w:szCs w:val="24"/>
-        </w:rPr>
-        <w:t xml:space="preserve">-bit </w:t>
-      </w:r>
-      <w:r>
-        <w:rPr>
-          <w:rFonts w:ascii="Arial" w:hAnsi="Arial" w:cs="Arial"/>
-          <w:sz w:val="24"/>
-          <w:szCs w:val="24"/>
-        </w:rPr>
-        <w:t xml:space="preserve">Data to be written to the selected register if </w:t>
-      </w:r>
-      <w:proofErr w:type="spellStart"/>
-      <w:r>
-        <w:rPr>
-          <w:rFonts w:ascii="Arial" w:hAnsi="Arial" w:cs="Arial"/>
-          <w:sz w:val="24"/>
-          <w:szCs w:val="24"/>
-        </w:rPr>
-        <w:t>RegWrite</w:t>
-      </w:r>
-      <w:proofErr w:type="spellEnd"/>
-      <w:r>
-        <w:rPr>
-          <w:rFonts w:ascii="Arial" w:hAnsi="Arial" w:cs="Arial"/>
-          <w:sz w:val="24"/>
-          <w:szCs w:val="24"/>
-        </w:rPr>
-        <w:t xml:space="preserve"> is High</w:t>
-      </w:r>
-    </w:p>
-    <w:p>
-      <w:pPr>
-        <w:spacing w:line="240" w:lineRule="auto"/>
-        <w:rPr>
-          <w:rFonts w:ascii="Arial" w:hAnsi="Arial" w:cs="Arial"/>
-          <w:sz w:val="24"/>
-          <w:szCs w:val="24"/>
-        </w:rPr>
-      </w:pPr>
-      <w:r>
-        <w:rPr>
-          <w:rFonts w:ascii="Arial" w:hAnsi="Arial" w:cs="Arial"/>
-          <w:sz w:val="24"/>
-          <w:szCs w:val="24"/>
-        </w:rPr>
-        <w:t xml:space="preserve">Extended – </w:t>
-      </w:r>
-      <w:r>
-        <w:rPr>
-          <w:rFonts w:ascii="Arial" w:hAnsi="Arial" w:cs="Arial"/>
-          <w:sz w:val="24"/>
-          <w:szCs w:val="24"/>
-        </w:rPr>
-        <w:t>1</w:t>
-      </w:r>
-      <w:r>
-        <w:rPr>
-          <w:rFonts w:ascii="Arial" w:hAnsi="Arial" w:cs="Arial"/>
-          <w:sz w:val="24"/>
-          <w:szCs w:val="24"/>
-        </w:rPr>
-        <w:t>6</w:t>
-      </w:r>
-      <w:r>
-        <w:rPr>
-          <w:rFonts w:ascii="Arial" w:hAnsi="Arial" w:cs="Arial"/>
-          <w:sz w:val="24"/>
-          <w:szCs w:val="24"/>
-        </w:rPr>
-        <w:t xml:space="preserve">-bit </w:t>
-      </w:r>
-      <w:r>
-        <w:rPr>
-          <w:rFonts w:ascii="Arial" w:hAnsi="Arial" w:cs="Arial"/>
-          <w:sz w:val="24"/>
-          <w:szCs w:val="24"/>
-        </w:rPr>
-        <w:t>Input sign extended signal (It can be short or long offset extended based on external logic)</w:t>
-      </w:r>
-    </w:p>
-    <w:p>
-      <w:pPr>
-        <w:spacing w:line="240" w:lineRule="auto"/>
-        <w:rPr>
-          <w:rFonts w:ascii="Arial" w:hAnsi="Arial" w:cs="Arial"/>
-          <w:sz w:val="24"/>
-          <w:szCs w:val="24"/>
-        </w:rPr>
-      </w:pPr>
-      <w:proofErr w:type="spellStart"/>
-      <w:r>
-        <w:rPr>
-          <w:rFonts w:ascii="Arial" w:hAnsi="Arial" w:cs="Arial"/>
-          <w:sz w:val="24"/>
-          <w:szCs w:val="24"/>
-        </w:rPr>
-        <w:t>IsSin</w:t>
-      </w:r>
-      <w:r>
-        <w:rPr>
-          <w:rFonts w:ascii="Arial" w:hAnsi="Arial" w:cs="Arial"/>
-          <w:sz w:val="24"/>
-          <w:szCs w:val="24"/>
-        </w:rPr>
-        <w:t>g</w:t>
-      </w:r>
-      <w:r>
-        <w:rPr>
-          <w:rFonts w:ascii="Arial" w:hAnsi="Arial" w:cs="Arial"/>
-          <w:sz w:val="24"/>
-          <w:szCs w:val="24"/>
-        </w:rPr>
-        <w:t>leReg</w:t>
-      </w:r>
-      <w:proofErr w:type="spellEnd"/>
-      <w:r>
-        <w:rPr>
-          <w:rFonts w:ascii="Arial" w:hAnsi="Arial" w:cs="Arial"/>
-          <w:sz w:val="24"/>
-          <w:szCs w:val="24"/>
-        </w:rPr>
-        <w:t xml:space="preserve"> – </w:t>
-      </w:r>
-      <w:r>
-        <w:rPr>
-          <w:rFonts w:ascii="Arial" w:hAnsi="Arial" w:cs="Arial"/>
-          <w:sz w:val="24"/>
-          <w:szCs w:val="24"/>
-        </w:rPr>
-        <w:t xml:space="preserve">1-bit </w:t>
-      </w:r>
-      <w:r>
-        <w:rPr>
-          <w:rFonts w:ascii="Arial" w:hAnsi="Arial" w:cs="Arial"/>
-          <w:sz w:val="24"/>
-          <w:szCs w:val="24"/>
-        </w:rPr>
-        <w:t>Input Control signal denoting a single register instruction (Only Rd is used)</w:t>
-      </w:r>
-    </w:p>
-    <w:p>
-      <w:pPr>
-        <w:spacing w:line="240" w:lineRule="auto"/>
-        <w:rPr>
-          <w:rFonts w:ascii="Arial" w:hAnsi="Arial" w:cs="Arial"/>
-          <w:sz w:val="24"/>
-          <w:szCs w:val="24"/>
-        </w:rPr>
-      </w:pPr>
-      <w:proofErr w:type="spellStart"/>
-      <w:r>
-        <w:rPr>
-          <w:rFonts w:ascii="Arial" w:hAnsi="Arial" w:cs="Arial"/>
-          <w:sz w:val="24"/>
-          <w:szCs w:val="24"/>
-        </w:rPr>
-        <w:t>OpCode</w:t>
-      </w:r>
-      <w:proofErr w:type="spellEnd"/>
+        <w:t>–</w:t>
+      </w:r>
       <w:r>
         <w:rPr>
           <w:rFonts w:ascii="Arial" w:hAnsi="Arial" w:cs="Arial"/>
@@ -2363,6 +2332,40 @@
           <w:sz w:val="24"/>
           <w:szCs w:val="24"/>
         </w:rPr>
+        <w:t xml:space="preserve">4-bit </w:t>
+      </w:r>
+      <w:r>
+        <w:rPr>
+          <w:rFonts w:ascii="Arial" w:hAnsi="Arial" w:cs="Arial"/>
+          <w:sz w:val="24"/>
+          <w:szCs w:val="24"/>
+        </w:rPr>
+        <w:t>Input Opcode used to determine which instruction is being executed</w:t>
+      </w:r>
+    </w:p>
+    <w:p>
+      <w:pPr>
+        <w:spacing w:line="240" w:lineRule="auto"/>
+        <w:rPr>
+          <w:rFonts w:ascii="Arial" w:hAnsi="Arial" w:cs="Arial"/>
+          <w:sz w:val="24"/>
+          <w:szCs w:val="24"/>
+        </w:rPr>
+      </w:pPr>
+      <w:r>
+        <w:rPr>
+          <w:rFonts w:ascii="Arial" w:hAnsi="Arial" w:cs="Arial"/>
+          <w:sz w:val="24"/>
+          <w:szCs w:val="24"/>
+        </w:rPr>
+        <w:t xml:space="preserve">Output_Data_1 </w:t>
+      </w:r>
+      <w:r>
+        <w:rPr>
+          <w:rFonts w:ascii="Arial" w:hAnsi="Arial" w:cs="Arial"/>
+          <w:sz w:val="24"/>
+          <w:szCs w:val="24"/>
+        </w:rPr>
         <w:t>–</w:t>
       </w:r>
       <w:r>
@@ -2379,81 +2382,7 @@
           <w:sz w:val="24"/>
           <w:szCs w:val="24"/>
         </w:rPr>
-        <w:t>4</w:t>
-      </w:r>
-      <w:r>
-        <w:rPr>
-          <w:rFonts w:ascii="Arial" w:hAnsi="Arial" w:cs="Arial"/>
-          <w:sz w:val="24"/>
-          <w:szCs w:val="24"/>
-        </w:rPr>
-        <w:t xml:space="preserve">-bit </w:t>
-      </w:r>
-      <w:r>
-        <w:rPr>
-          <w:rFonts w:ascii="Arial" w:hAnsi="Arial" w:cs="Arial"/>
-          <w:sz w:val="24"/>
-          <w:szCs w:val="24"/>
-        </w:rPr>
-        <w:t>Input Opcode used to determine which instruction is being executed</w:t>
-      </w:r>
-    </w:p>
-    <w:p>
-      <w:pPr>
-        <w:spacing w:line="240" w:lineRule="auto"/>
-        <w:rPr>
-          <w:rFonts w:ascii="Arial" w:hAnsi="Arial" w:cs="Arial"/>
-          <w:sz w:val="24"/>
-          <w:szCs w:val="24"/>
-        </w:rPr>
-      </w:pPr>
-      <w:r>
-        <w:rPr>
-          <w:rFonts w:ascii="Arial" w:hAnsi="Arial" w:cs="Arial"/>
-          <w:sz w:val="24"/>
-          <w:szCs w:val="24"/>
-        </w:rPr>
-        <w:t xml:space="preserve">Output_Data_1 </w:t>
-      </w:r>
-      <w:r>
-        <w:rPr>
-          <w:rFonts w:ascii="Arial" w:hAnsi="Arial" w:cs="Arial"/>
-          <w:sz w:val="24"/>
-          <w:szCs w:val="24"/>
-        </w:rPr>
-        <w:t>–</w:t>
-      </w:r>
-      <w:r>
-        <w:rPr>
-          <w:rFonts w:ascii="Arial" w:hAnsi="Arial" w:cs="Arial"/>
-          <w:sz w:val="24"/>
-          <w:szCs w:val="24"/>
-        </w:rPr>
-        <w:t xml:space="preserve"> </w:t>
-      </w:r>
-      <w:r>
-        <w:rPr>
-          <w:rFonts w:ascii="Arial" w:hAnsi="Arial" w:cs="Arial"/>
-          <w:sz w:val="24"/>
-          <w:szCs w:val="24"/>
-        </w:rPr>
-        <w:t>1</w:t>
-      </w:r>
-      <w:r>
-        <w:rPr>
-          <w:rFonts w:ascii="Arial" w:hAnsi="Arial" w:cs="Arial"/>
-          <w:sz w:val="24"/>
-          <w:szCs w:val="24"/>
-        </w:rPr>
-        <w:t>6</w:t>
-      </w:r>
-      <w:r>
-        <w:rPr>
-          <w:rFonts w:ascii="Arial" w:hAnsi="Arial" w:cs="Arial"/>
-          <w:sz w:val="24"/>
-          <w:szCs w:val="24"/>
-        </w:rPr>
-        <w:t xml:space="preserve">-bit </w:t>
+        <w:t xml:space="preserve">16-bit </w:t>
       </w:r>
       <w:r>
         <w:rPr>
@@ -2479,55 +2408,23 @@
           <w:sz w:val="24"/>
           <w:szCs w:val="24"/>
         </w:rPr>
-        <w:t>Output_Data_2</w:t>
-      </w:r>
-      <w:r>
-        <w:rPr>
-          <w:rFonts w:ascii="Arial" w:hAnsi="Arial" w:cs="Arial"/>
-          <w:sz w:val="24"/>
-          <w:szCs w:val="24"/>
-        </w:rPr>
-        <w:t xml:space="preserve"> – </w:t>
-      </w:r>
-      <w:r>
-        <w:rPr>
-          <w:rFonts w:ascii="Arial" w:hAnsi="Arial" w:cs="Arial"/>
-          <w:sz w:val="24"/>
-          <w:szCs w:val="24"/>
-        </w:rPr>
-        <w:t>1</w:t>
-      </w:r>
-      <w:r>
-        <w:rPr>
-          <w:rFonts w:ascii="Arial" w:hAnsi="Arial" w:cs="Arial"/>
-          <w:sz w:val="24"/>
-          <w:szCs w:val="24"/>
-        </w:rPr>
-        <w:t>6</w:t>
-      </w:r>
-      <w:r>
-        <w:rPr>
-          <w:rFonts w:ascii="Arial" w:hAnsi="Arial" w:cs="Arial"/>
-          <w:sz w:val="24"/>
-          <w:szCs w:val="24"/>
-        </w:rPr>
-        <w:t xml:space="preserve">-bit </w:t>
-      </w:r>
-      <w:r>
-        <w:rPr>
-          <w:rFonts w:ascii="Arial" w:hAnsi="Arial" w:cs="Arial"/>
-          <w:sz w:val="24"/>
-          <w:szCs w:val="24"/>
-        </w:rPr>
-        <w:t xml:space="preserve">Output of a single selected Register </w:t>
-      </w:r>
-      <w:r>
-        <w:rPr>
-          <w:rFonts w:ascii="Arial" w:hAnsi="Arial" w:cs="Arial"/>
-          <w:sz w:val="24"/>
-          <w:szCs w:val="24"/>
-        </w:rPr>
-        <w:t>(Rs2)</w:t>
+        <w:t xml:space="preserve">Output_Data_2 – </w:t>
+      </w:r>
+      <w:r>
+        <w:rPr>
+          <w:rFonts w:ascii="Arial" w:hAnsi="Arial" w:cs="Arial"/>
+          <w:sz w:val="24"/>
+          <w:szCs w:val="24"/>
+        </w:rPr>
+        <w:t xml:space="preserve">16-bit </w:t>
+      </w:r>
+      <w:r>
+        <w:rPr>
+          <w:rFonts w:ascii="Arial" w:hAnsi="Arial" w:cs="Arial"/>
+          <w:sz w:val="24"/>
+          <w:szCs w:val="24"/>
+        </w:rPr>
+        <w:t>Output of a single selected Register (Rs2)</w:t>
       </w:r>
     </w:p>
     <w:p>
@@ -2553,15 +2450,7 @@
           <w:sz w:val="24"/>
           <w:szCs w:val="24"/>
         </w:rPr>
-        <w:t>16</w:t>
-      </w:r>
-      <w:r>
-        <w:rPr>
-          <w:rFonts w:ascii="Arial" w:hAnsi="Arial" w:cs="Arial"/>
-          <w:sz w:val="24"/>
-          <w:szCs w:val="24"/>
-        </w:rPr>
-        <w:t xml:space="preserve">-bit </w:t>
+        <w:t xml:space="preserve">16-bit </w:t>
       </w:r>
       <w:r>
         <w:rPr>
@@ -2969,6 +2858,7 @@
       <w:r>
         <w:rPr>
           <w:rFonts w:ascii="Arial" w:hAnsi="Arial" w:cs="Arial"/>
+          <w:noProof/>
           <w:sz w:val="36"/>
           <w:szCs w:val="36"/>
         </w:rPr>
@@ -2988,7 +2878,7 @@
                     <pic:cNvPicPr/>
                   </pic:nvPicPr>
                   <pic:blipFill>
-                    <a:blip r:embed="rId5"/>
+                    <a:blip r:embed="rId6"/>
                     <a:stretch>
                       <a:fillRect/>
                     </a:stretch>
@@ -3069,6 +2959,9 @@
         </w:rPr>
       </w:pPr>
       <w:r>
+        <w:rPr>
+          <w:noProof/>
+        </w:rPr>
         <w:lastRenderedPageBreak/>
         <w:drawing>
           <wp:inline distT="0" distB="0" distL="0" distR="0">
@@ -3088,7 +2981,7 @@
                     </pic:cNvPicPr>
                   </pic:nvPicPr>
                   <pic:blipFill>
-                    <a:blip r:embed="rId6">
+                    <a:blip r:embed="rId7">
                       <a:extLst>
                         <a:ext uri="{28A0092B-C50C-407E-A947-70E740481C1C}">
                           <a14:useLocalDpi xmlns:a14="http://schemas.microsoft.com/office/drawing/2010/main" val="0"/>
@@ -3155,57 +3048,25 @@
           <w:sz w:val="24"/>
           <w:szCs w:val="24"/>
         </w:rPr>
-        <w:t xml:space="preserve">Rs1 – </w:t>
-      </w:r>
-      <w:r>
-        <w:rPr>
-          <w:rFonts w:ascii="Arial" w:hAnsi="Arial" w:cs="Arial"/>
-          <w:sz w:val="24"/>
-          <w:szCs w:val="24"/>
-        </w:rPr>
-        <w:t>16</w:t>
-      </w:r>
-      <w:r>
-        <w:rPr>
-          <w:rFonts w:ascii="Arial" w:hAnsi="Arial" w:cs="Arial"/>
-          <w:sz w:val="24"/>
-          <w:szCs w:val="24"/>
-        </w:rPr>
-        <w:t>-bit Input of operand #1</w:t>
-      </w:r>
-    </w:p>
-    <w:p>
-      <w:pPr>
-        <w:spacing w:line="240" w:lineRule="auto"/>
-        <w:rPr>
-          <w:rFonts w:ascii="Arial" w:hAnsi="Arial" w:cs="Arial"/>
-          <w:sz w:val="24"/>
-          <w:szCs w:val="24"/>
-        </w:rPr>
-      </w:pPr>
-      <w:r>
-        <w:rPr>
-          <w:rFonts w:ascii="Arial" w:hAnsi="Arial" w:cs="Arial"/>
-          <w:sz w:val="24"/>
-          <w:szCs w:val="24"/>
-        </w:rPr>
-        <w:t xml:space="preserve">Rs2 – </w:t>
-      </w:r>
-      <w:r>
-        <w:rPr>
-          <w:rFonts w:ascii="Arial" w:hAnsi="Arial" w:cs="Arial"/>
-          <w:sz w:val="24"/>
-          <w:szCs w:val="24"/>
-        </w:rPr>
-        <w:t>16</w:t>
-      </w:r>
-      <w:r>
-        <w:rPr>
-          <w:rFonts w:ascii="Arial" w:hAnsi="Arial" w:cs="Arial"/>
-          <w:sz w:val="24"/>
-          <w:szCs w:val="24"/>
-        </w:rPr>
-        <w:t>-bit Input of operand #2</w:t>
+        <w:t>Rs1 – 16-bit Input of operand #1</w:t>
+      </w:r>
+    </w:p>
+    <w:p>
+      <w:pPr>
+        <w:spacing w:line="240" w:lineRule="auto"/>
+        <w:rPr>
+          <w:rFonts w:ascii="Arial" w:hAnsi="Arial" w:cs="Arial"/>
+          <w:sz w:val="24"/>
+          <w:szCs w:val="24"/>
+        </w:rPr>
+      </w:pPr>
+      <w:r>
+        <w:rPr>
+          <w:rFonts w:ascii="Arial" w:hAnsi="Arial" w:cs="Arial"/>
+          <w:sz w:val="24"/>
+          <w:szCs w:val="24"/>
+        </w:rPr>
+        <w:t>Rs2 – 16-bit Input of operand #2</w:t>
       </w:r>
     </w:p>
     <w:p>
@@ -3288,15 +3149,7 @@
           <w:sz w:val="24"/>
           <w:szCs w:val="24"/>
         </w:rPr>
-        <w:t>Zero</w:t>
-      </w:r>
-      <w:r>
-        <w:rPr>
-          <w:rFonts w:ascii="Arial" w:hAnsi="Arial" w:cs="Arial"/>
-          <w:sz w:val="24"/>
-          <w:szCs w:val="24"/>
-        </w:rPr>
-        <w:t>_Bit</w:t>
+        <w:t>Zero_Bit</w:t>
       </w:r>
       <w:proofErr w:type="spellEnd"/>
       <w:r>
@@ -3305,23 +3158,7 @@
           <w:sz w:val="24"/>
           <w:szCs w:val="24"/>
         </w:rPr>
-        <w:t xml:space="preserve"> – 1-bit output denoting a </w:t>
-      </w:r>
-      <w:r>
-        <w:rPr>
-          <w:rFonts w:ascii="Arial" w:hAnsi="Arial" w:cs="Arial"/>
-          <w:sz w:val="24"/>
-          <w:szCs w:val="24"/>
-        </w:rPr>
-        <w:t>zero</w:t>
-      </w:r>
-      <w:r>
-        <w:rPr>
-          <w:rFonts w:ascii="Arial" w:hAnsi="Arial" w:cs="Arial"/>
-          <w:sz w:val="24"/>
-          <w:szCs w:val="24"/>
-        </w:rPr>
-        <w:t xml:space="preserve"> result from ALU</w:t>
+        <w:t xml:space="preserve"> – 1-bit output denoting a zero result from ALU</w:t>
       </w:r>
     </w:p>
     <w:p>
@@ -3349,47 +3186,7 @@
           <w:sz w:val="24"/>
           <w:szCs w:val="24"/>
         </w:rPr>
-        <w:t xml:space="preserve"> – 1</w:t>
-      </w:r>
-      <w:r>
-        <w:rPr>
-          <w:rFonts w:ascii="Arial" w:hAnsi="Arial" w:cs="Arial"/>
-          <w:sz w:val="24"/>
-          <w:szCs w:val="24"/>
-        </w:rPr>
-        <w:t>6</w:t>
-      </w:r>
-      <w:r>
-        <w:rPr>
-          <w:rFonts w:ascii="Arial" w:hAnsi="Arial" w:cs="Arial"/>
-          <w:sz w:val="24"/>
-          <w:szCs w:val="24"/>
-        </w:rPr>
-        <w:t xml:space="preserve">-bit </w:t>
-      </w:r>
-      <w:r>
-        <w:rPr>
-          <w:rFonts w:ascii="Arial" w:hAnsi="Arial" w:cs="Arial"/>
-          <w:sz w:val="24"/>
-          <w:szCs w:val="24"/>
-        </w:rPr>
-        <w:t>containing the result of the</w:t>
-      </w:r>
-      <w:r>
-        <w:rPr>
-          <w:rFonts w:ascii="Arial" w:hAnsi="Arial" w:cs="Arial"/>
-          <w:sz w:val="24"/>
-          <w:szCs w:val="24"/>
-        </w:rPr>
-        <w:t xml:space="preserve"> ALU</w:t>
-      </w:r>
-      <w:r>
-        <w:rPr>
-          <w:rFonts w:ascii="Arial" w:hAnsi="Arial" w:cs="Arial"/>
-          <w:sz w:val="24"/>
-          <w:szCs w:val="24"/>
-        </w:rPr>
-        <w:t xml:space="preserve"> operation</w:t>
+        <w:t xml:space="preserve"> – 16-bit containing the result of the ALU operation</w:t>
       </w:r>
     </w:p>
     <w:p>
@@ -3684,25 +3481,149 @@
           <w:szCs w:val="24"/>
           <w:u w:val="single"/>
         </w:rPr>
-        <w:t>Subtracting</w:t>
-      </w:r>
-      <w:r>
-        <w:rPr>
-          <w:rFonts w:ascii="Arial" w:hAnsi="Arial" w:cs="Arial"/>
-          <w:sz w:val="24"/>
-          <w:szCs w:val="24"/>
-          <w:u w:val="single"/>
+        <w:t xml:space="preserve">Subtracting </w:t>
+      </w:r>
+      <w:r>
+        <w:rPr>
+          <w:rFonts w:ascii="Arial" w:hAnsi="Arial" w:cs="Arial"/>
+          <w:sz w:val="24"/>
+          <w:szCs w:val="24"/>
+          <w:u w:val="single"/>
+        </w:rPr>
+        <w:t xml:space="preserve">of </w:t>
+      </w:r>
+      <w:r>
+        <w:rPr>
+          <w:rFonts w:ascii="Arial" w:hAnsi="Arial" w:cs="Arial"/>
+          <w:sz w:val="24"/>
+          <w:szCs w:val="24"/>
+          <w:u w:val="single"/>
+        </w:rPr>
+        <w:t>Two Operands</w:t>
+      </w:r>
+    </w:p>
+    <w:p>
+      <w:pPr>
+        <w:spacing w:line="240" w:lineRule="auto"/>
+        <w:rPr>
+          <w:rFonts w:ascii="Arial" w:hAnsi="Arial" w:cs="Arial"/>
+          <w:sz w:val="24"/>
+          <w:szCs w:val="24"/>
+        </w:rPr>
+      </w:pPr>
+      <w:r>
+        <w:rPr>
+          <w:rFonts w:ascii="Arial" w:hAnsi="Arial" w:cs="Arial"/>
+          <w:sz w:val="24"/>
+          <w:szCs w:val="24"/>
+        </w:rPr>
+        <w:t xml:space="preserve">The ALU </w:t>
+      </w:r>
+      <w:r>
+        <w:rPr>
+          <w:rFonts w:ascii="Arial" w:hAnsi="Arial" w:cs="Arial"/>
+          <w:sz w:val="24"/>
+          <w:szCs w:val="24"/>
+        </w:rPr>
+        <w:t>accepts</w:t>
+      </w:r>
+      <w:r>
+        <w:rPr>
+          <w:rFonts w:ascii="Arial" w:hAnsi="Arial" w:cs="Arial"/>
+          <w:sz w:val="24"/>
+          <w:szCs w:val="24"/>
+        </w:rPr>
+        <w:t xml:space="preserve"> inputs Rs1 and Rs2. It then performs a subtraction operation using </w:t>
+      </w:r>
+      <w:proofErr w:type="spellStart"/>
+      <w:r>
+        <w:rPr>
+          <w:rFonts w:ascii="Arial" w:hAnsi="Arial" w:cs="Arial"/>
+          <w:sz w:val="24"/>
+          <w:szCs w:val="24"/>
+        </w:rPr>
+        <w:t>Logisim’s</w:t>
+      </w:r>
+      <w:proofErr w:type="spellEnd"/>
+      <w:r>
+        <w:rPr>
+          <w:rFonts w:ascii="Arial" w:hAnsi="Arial" w:cs="Arial"/>
+          <w:sz w:val="24"/>
+          <w:szCs w:val="24"/>
+        </w:rPr>
+        <w:t xml:space="preserve"> built-in </w:t>
+      </w:r>
+      <w:r>
+        <w:rPr>
+          <w:rFonts w:ascii="Arial" w:hAnsi="Arial" w:cs="Arial"/>
+          <w:sz w:val="24"/>
+          <w:szCs w:val="24"/>
+        </w:rPr>
+        <w:t>subtraction</w:t>
+      </w:r>
+      <w:r>
+        <w:rPr>
+          <w:rFonts w:ascii="Arial" w:hAnsi="Arial" w:cs="Arial"/>
+          <w:sz w:val="24"/>
+          <w:szCs w:val="24"/>
+        </w:rPr>
+        <w:t xml:space="preserve"> module. The result is then passed to the </w:t>
+      </w:r>
+      <w:proofErr w:type="spellStart"/>
+      <w:r>
+        <w:rPr>
+          <w:rFonts w:ascii="Arial" w:hAnsi="Arial" w:cs="Arial"/>
+          <w:sz w:val="24"/>
+          <w:szCs w:val="24"/>
+        </w:rPr>
+        <w:t>ouput</w:t>
+      </w:r>
+      <w:proofErr w:type="spellEnd"/>
+      <w:r>
+        <w:rPr>
+          <w:rFonts w:ascii="Arial" w:hAnsi="Arial" w:cs="Arial"/>
+          <w:sz w:val="24"/>
+          <w:szCs w:val="24"/>
         </w:rPr>
         <w:t xml:space="preserve"> </w:t>
       </w:r>
-      <w:r>
-        <w:rPr>
-          <w:rFonts w:ascii="Arial" w:hAnsi="Arial" w:cs="Arial"/>
-          <w:sz w:val="24"/>
-          <w:szCs w:val="24"/>
-          <w:u w:val="single"/>
-        </w:rPr>
-        <w:t>of</w:t>
+      <w:proofErr w:type="spellStart"/>
+      <w:r>
+        <w:rPr>
+          <w:rFonts w:ascii="Arial" w:hAnsi="Arial" w:cs="Arial"/>
+          <w:sz w:val="24"/>
+          <w:szCs w:val="24"/>
+        </w:rPr>
+        <w:t>ALU_Result</w:t>
+      </w:r>
+      <w:proofErr w:type="spellEnd"/>
+      <w:r>
+        <w:rPr>
+          <w:rFonts w:ascii="Arial" w:hAnsi="Arial" w:cs="Arial"/>
+          <w:sz w:val="24"/>
+          <w:szCs w:val="24"/>
+        </w:rPr>
+        <w:t>.</w:t>
+      </w:r>
+    </w:p>
+    <w:p>
+      <w:pPr>
+        <w:spacing w:line="240" w:lineRule="auto"/>
+        <w:rPr>
+          <w:rFonts w:ascii="Arial" w:hAnsi="Arial" w:cs="Arial"/>
+          <w:sz w:val="24"/>
+          <w:szCs w:val="24"/>
+          <w:u w:val="single"/>
+        </w:rPr>
+      </w:pPr>
+      <w:r>
+        <w:rPr>
+          <w:rFonts w:ascii="Arial" w:hAnsi="Arial" w:cs="Arial"/>
+          <w:sz w:val="24"/>
+          <w:szCs w:val="24"/>
+          <w:u w:val="single"/>
+        </w:rPr>
+        <w:t>AND</w:t>
       </w:r>
       <w:r>
         <w:rPr>
@@ -3720,57 +3641,25 @@
           <w:szCs w:val="24"/>
           <w:u w:val="single"/>
         </w:rPr>
-        <w:t>Two Operands</w:t>
-      </w:r>
-    </w:p>
-    <w:p>
-      <w:pPr>
-        <w:spacing w:line="240" w:lineRule="auto"/>
-        <w:rPr>
-          <w:rFonts w:ascii="Arial" w:hAnsi="Arial" w:cs="Arial"/>
-          <w:sz w:val="24"/>
-          <w:szCs w:val="24"/>
-        </w:rPr>
-      </w:pPr>
-      <w:r>
-        <w:rPr>
-          <w:rFonts w:ascii="Arial" w:hAnsi="Arial" w:cs="Arial"/>
-          <w:sz w:val="24"/>
-          <w:szCs w:val="24"/>
-        </w:rPr>
-        <w:t xml:space="preserve">The ALU </w:t>
-      </w:r>
-      <w:r>
-        <w:rPr>
-          <w:rFonts w:ascii="Arial" w:hAnsi="Arial" w:cs="Arial"/>
-          <w:sz w:val="24"/>
-          <w:szCs w:val="24"/>
-        </w:rPr>
-        <w:t>accepts</w:t>
-      </w:r>
-      <w:r>
-        <w:rPr>
-          <w:rFonts w:ascii="Arial" w:hAnsi="Arial" w:cs="Arial"/>
-          <w:sz w:val="24"/>
-          <w:szCs w:val="24"/>
-        </w:rPr>
-        <w:t xml:space="preserve"> inputs R</w:t>
-      </w:r>
-      <w:r>
-        <w:rPr>
-          <w:rFonts w:ascii="Arial" w:hAnsi="Arial" w:cs="Arial"/>
-          <w:sz w:val="24"/>
-          <w:szCs w:val="24"/>
-        </w:rPr>
-        <w:t xml:space="preserve">s1 and Rs2. It then performs a subtraction </w:t>
-      </w:r>
-      <w:r>
-        <w:rPr>
-          <w:rFonts w:ascii="Arial" w:hAnsi="Arial" w:cs="Arial"/>
-          <w:sz w:val="24"/>
-          <w:szCs w:val="24"/>
-        </w:rPr>
-        <w:t xml:space="preserve">operation using </w:t>
+        <w:t>of Two Operands</w:t>
+      </w:r>
+    </w:p>
+    <w:p>
+      <w:pPr>
+        <w:spacing w:line="240" w:lineRule="auto"/>
+        <w:rPr>
+          <w:rFonts w:ascii="Arial" w:hAnsi="Arial" w:cs="Arial"/>
+          <w:sz w:val="24"/>
+          <w:szCs w:val="24"/>
+        </w:rPr>
+      </w:pPr>
+      <w:r>
+        <w:rPr>
+          <w:rFonts w:ascii="Arial" w:hAnsi="Arial" w:cs="Arial"/>
+          <w:sz w:val="24"/>
+          <w:szCs w:val="24"/>
+        </w:rPr>
+        <w:t xml:space="preserve">The ALU accepts inputs Rs1 and Rs2. It then performs a bit-wise AND operation using an AND gate. The result is then passed to the </w:t>
       </w:r>
       <w:proofErr w:type="spellStart"/>
       <w:r>
@@ -3779,7 +3668,7 @@
           <w:sz w:val="24"/>
           <w:szCs w:val="24"/>
         </w:rPr>
-        <w:t>Logisim’s</w:t>
+        <w:t>ouput</w:t>
       </w:r>
       <w:proofErr w:type="spellEnd"/>
       <w:r>
@@ -3788,23 +3677,7 @@
           <w:sz w:val="24"/>
           <w:szCs w:val="24"/>
         </w:rPr>
-        <w:t xml:space="preserve"> built-in </w:t>
-      </w:r>
-      <w:r>
-        <w:rPr>
-          <w:rFonts w:ascii="Arial" w:hAnsi="Arial" w:cs="Arial"/>
-          <w:sz w:val="24"/>
-          <w:szCs w:val="24"/>
-        </w:rPr>
-        <w:t>subtraction</w:t>
-      </w:r>
-      <w:r>
-        <w:rPr>
-          <w:rFonts w:ascii="Arial" w:hAnsi="Arial" w:cs="Arial"/>
-          <w:sz w:val="24"/>
-          <w:szCs w:val="24"/>
-        </w:rPr>
-        <w:t xml:space="preserve"> module. The result is then passed to the </w:t>
+        <w:t xml:space="preserve"> </w:t>
       </w:r>
       <w:proofErr w:type="spellStart"/>
       <w:r>
@@ -3813,7 +3686,7 @@
           <w:sz w:val="24"/>
           <w:szCs w:val="24"/>
         </w:rPr>
-        <w:t>ouput</w:t>
+        <w:t>ALU_Result</w:t>
       </w:r>
       <w:proofErr w:type="spellEnd"/>
       <w:r>
@@ -3822,241 +3695,63 @@
           <w:sz w:val="24"/>
           <w:szCs w:val="24"/>
         </w:rPr>
+        <w:t>.</w:t>
+      </w:r>
+    </w:p>
+    <w:p>
+      <w:pPr>
+        <w:spacing w:line="240" w:lineRule="auto"/>
+        <w:rPr>
+          <w:rFonts w:ascii="Arial" w:hAnsi="Arial" w:cs="Arial"/>
+          <w:sz w:val="24"/>
+          <w:szCs w:val="24"/>
+          <w:u w:val="single"/>
+        </w:rPr>
+      </w:pPr>
+      <w:r>
+        <w:rPr>
+          <w:rFonts w:ascii="Arial" w:hAnsi="Arial" w:cs="Arial"/>
+          <w:sz w:val="24"/>
+          <w:szCs w:val="24"/>
+          <w:u w:val="single"/>
+        </w:rPr>
+        <w:t>OR</w:t>
+      </w:r>
+      <w:r>
+        <w:rPr>
+          <w:rFonts w:ascii="Arial" w:hAnsi="Arial" w:cs="Arial"/>
+          <w:sz w:val="24"/>
+          <w:szCs w:val="24"/>
+          <w:u w:val="single"/>
+        </w:rPr>
         <w:t xml:space="preserve"> </w:t>
       </w:r>
-      <w:proofErr w:type="spellStart"/>
-      <w:r>
-        <w:rPr>
-          <w:rFonts w:ascii="Arial" w:hAnsi="Arial" w:cs="Arial"/>
-          <w:sz w:val="24"/>
-          <w:szCs w:val="24"/>
-        </w:rPr>
-        <w:t>ALU_Result</w:t>
-      </w:r>
-      <w:proofErr w:type="spellEnd"/>
-      <w:r>
-        <w:rPr>
-          <w:rFonts w:ascii="Arial" w:hAnsi="Arial" w:cs="Arial"/>
-          <w:sz w:val="24"/>
-          <w:szCs w:val="24"/>
-        </w:rPr>
-        <w:t>.</w:t>
-      </w:r>
-    </w:p>
-    <w:p>
-      <w:pPr>
-        <w:spacing w:line="240" w:lineRule="auto"/>
-        <w:rPr>
-          <w:rFonts w:ascii="Arial" w:hAnsi="Arial" w:cs="Arial"/>
-          <w:sz w:val="24"/>
-          <w:szCs w:val="24"/>
-          <w:u w:val="single"/>
-        </w:rPr>
-      </w:pPr>
-      <w:r>
-        <w:rPr>
-          <w:rFonts w:ascii="Arial" w:hAnsi="Arial" w:cs="Arial"/>
-          <w:sz w:val="24"/>
-          <w:szCs w:val="24"/>
-          <w:u w:val="single"/>
-        </w:rPr>
-        <w:t>AND</w:t>
-      </w:r>
-      <w:r>
-        <w:rPr>
-          <w:rFonts w:ascii="Arial" w:hAnsi="Arial" w:cs="Arial"/>
-          <w:sz w:val="24"/>
-          <w:szCs w:val="24"/>
-          <w:u w:val="single"/>
-        </w:rPr>
-        <w:t xml:space="preserve"> </w:t>
-      </w:r>
-      <w:r>
-        <w:rPr>
-          <w:rFonts w:ascii="Arial" w:hAnsi="Arial" w:cs="Arial"/>
-          <w:sz w:val="24"/>
-          <w:szCs w:val="24"/>
-          <w:u w:val="single"/>
-        </w:rPr>
-        <w:t>of</w:t>
-      </w:r>
-      <w:r>
-        <w:rPr>
-          <w:rFonts w:ascii="Arial" w:hAnsi="Arial" w:cs="Arial"/>
-          <w:sz w:val="24"/>
-          <w:szCs w:val="24"/>
-          <w:u w:val="single"/>
-        </w:rPr>
-        <w:t xml:space="preserve"> </w:t>
-      </w:r>
-      <w:r>
-        <w:rPr>
-          <w:rFonts w:ascii="Arial" w:hAnsi="Arial" w:cs="Arial"/>
-          <w:sz w:val="24"/>
-          <w:szCs w:val="24"/>
-          <w:u w:val="single"/>
-        </w:rPr>
-        <w:t>Two Operands</w:t>
-      </w:r>
-    </w:p>
-    <w:p>
-      <w:pPr>
-        <w:spacing w:line="240" w:lineRule="auto"/>
-        <w:rPr>
-          <w:rFonts w:ascii="Arial" w:hAnsi="Arial" w:cs="Arial"/>
-          <w:sz w:val="24"/>
-          <w:szCs w:val="24"/>
-        </w:rPr>
-      </w:pPr>
-      <w:r>
-        <w:rPr>
-          <w:rFonts w:ascii="Arial" w:hAnsi="Arial" w:cs="Arial"/>
-          <w:sz w:val="24"/>
-          <w:szCs w:val="24"/>
-        </w:rPr>
-        <w:t xml:space="preserve">The ALU </w:t>
-      </w:r>
-      <w:r>
-        <w:rPr>
-          <w:rFonts w:ascii="Arial" w:hAnsi="Arial" w:cs="Arial"/>
-          <w:sz w:val="24"/>
-          <w:szCs w:val="24"/>
-        </w:rPr>
-        <w:t>accepts</w:t>
-      </w:r>
-      <w:r>
-        <w:rPr>
-          <w:rFonts w:ascii="Arial" w:hAnsi="Arial" w:cs="Arial"/>
-          <w:sz w:val="24"/>
-          <w:szCs w:val="24"/>
-        </w:rPr>
-        <w:t xml:space="preserve"> inputs Rs1 and Rs2. It then performs a bit-wise AND operation using an AND gate. The result is then passed to the </w:t>
-      </w:r>
-      <w:proofErr w:type="spellStart"/>
-      <w:r>
-        <w:rPr>
-          <w:rFonts w:ascii="Arial" w:hAnsi="Arial" w:cs="Arial"/>
-          <w:sz w:val="24"/>
-          <w:szCs w:val="24"/>
-        </w:rPr>
-        <w:t>ouput</w:t>
-      </w:r>
-      <w:proofErr w:type="spellEnd"/>
-      <w:r>
-        <w:rPr>
-          <w:rFonts w:ascii="Arial" w:hAnsi="Arial" w:cs="Arial"/>
-          <w:sz w:val="24"/>
-          <w:szCs w:val="24"/>
-        </w:rPr>
-        <w:t xml:space="preserve"> </w:t>
-      </w:r>
-      <w:proofErr w:type="spellStart"/>
-      <w:r>
-        <w:rPr>
-          <w:rFonts w:ascii="Arial" w:hAnsi="Arial" w:cs="Arial"/>
-          <w:sz w:val="24"/>
-          <w:szCs w:val="24"/>
-        </w:rPr>
-        <w:t>ALU_Result</w:t>
-      </w:r>
-      <w:proofErr w:type="spellEnd"/>
-      <w:r>
-        <w:rPr>
-          <w:rFonts w:ascii="Arial" w:hAnsi="Arial" w:cs="Arial"/>
-          <w:sz w:val="24"/>
-          <w:szCs w:val="24"/>
-        </w:rPr>
-        <w:t>.</w:t>
-      </w:r>
-    </w:p>
-    <w:p>
-      <w:pPr>
-        <w:spacing w:line="240" w:lineRule="auto"/>
-        <w:rPr>
-          <w:rFonts w:ascii="Arial" w:hAnsi="Arial" w:cs="Arial"/>
-          <w:sz w:val="24"/>
-          <w:szCs w:val="24"/>
-          <w:u w:val="single"/>
-        </w:rPr>
-      </w:pPr>
-      <w:r>
-        <w:rPr>
-          <w:rFonts w:ascii="Arial" w:hAnsi="Arial" w:cs="Arial"/>
-          <w:sz w:val="24"/>
-          <w:szCs w:val="24"/>
-          <w:u w:val="single"/>
-        </w:rPr>
-        <w:t>OR</w:t>
-      </w:r>
-      <w:r>
-        <w:rPr>
-          <w:rFonts w:ascii="Arial" w:hAnsi="Arial" w:cs="Arial"/>
-          <w:sz w:val="24"/>
-          <w:szCs w:val="24"/>
-          <w:u w:val="single"/>
-        </w:rPr>
-        <w:t xml:space="preserve"> </w:t>
-      </w:r>
-      <w:r>
-        <w:rPr>
-          <w:rFonts w:ascii="Arial" w:hAnsi="Arial" w:cs="Arial"/>
-          <w:sz w:val="24"/>
-          <w:szCs w:val="24"/>
-          <w:u w:val="single"/>
-        </w:rPr>
-        <w:t>of</w:t>
-      </w:r>
-      <w:r>
-        <w:rPr>
-          <w:rFonts w:ascii="Arial" w:hAnsi="Arial" w:cs="Arial"/>
-          <w:sz w:val="24"/>
-          <w:szCs w:val="24"/>
-          <w:u w:val="single"/>
-        </w:rPr>
-        <w:t xml:space="preserve"> </w:t>
-      </w:r>
-      <w:r>
-        <w:rPr>
-          <w:rFonts w:ascii="Arial" w:hAnsi="Arial" w:cs="Arial"/>
-          <w:sz w:val="24"/>
-          <w:szCs w:val="24"/>
-          <w:u w:val="single"/>
-        </w:rPr>
-        <w:t>Two Operands</w:t>
-      </w:r>
-    </w:p>
-    <w:p>
-      <w:pPr>
-        <w:spacing w:line="240" w:lineRule="auto"/>
-        <w:rPr>
-          <w:rFonts w:ascii="Arial" w:hAnsi="Arial" w:cs="Arial"/>
-          <w:sz w:val="24"/>
-          <w:szCs w:val="24"/>
-        </w:rPr>
-      </w:pPr>
-      <w:r>
-        <w:rPr>
-          <w:rFonts w:ascii="Arial" w:hAnsi="Arial" w:cs="Arial"/>
-          <w:sz w:val="24"/>
-          <w:szCs w:val="24"/>
-        </w:rPr>
-        <w:t xml:space="preserve">The ALU </w:t>
-      </w:r>
-      <w:r>
-        <w:rPr>
-          <w:rFonts w:ascii="Arial" w:hAnsi="Arial" w:cs="Arial"/>
-          <w:sz w:val="24"/>
-          <w:szCs w:val="24"/>
-        </w:rPr>
-        <w:t>accepts</w:t>
-      </w:r>
-      <w:r>
-        <w:rPr>
-          <w:rFonts w:ascii="Arial" w:hAnsi="Arial" w:cs="Arial"/>
-          <w:sz w:val="24"/>
-          <w:szCs w:val="24"/>
-        </w:rPr>
-        <w:t xml:space="preserve"> inputs Rs1 and Rs2. It then performs a bit-wise OR operation using an OR gate. The result is then passed to the </w:t>
+      <w:r>
+        <w:rPr>
+          <w:rFonts w:ascii="Arial" w:hAnsi="Arial" w:cs="Arial"/>
+          <w:sz w:val="24"/>
+          <w:szCs w:val="24"/>
+          <w:u w:val="single"/>
+        </w:rPr>
+        <w:t>of Two Operands</w:t>
+      </w:r>
+    </w:p>
+    <w:p>
+      <w:pPr>
+        <w:spacing w:line="240" w:lineRule="auto"/>
+        <w:rPr>
+          <w:rFonts w:ascii="Arial" w:hAnsi="Arial" w:cs="Arial"/>
+          <w:sz w:val="24"/>
+          <w:szCs w:val="24"/>
+        </w:rPr>
+      </w:pPr>
+      <w:r>
+        <w:rPr>
+          <w:rFonts w:ascii="Arial" w:hAnsi="Arial" w:cs="Arial"/>
+          <w:sz w:val="24"/>
+          <w:szCs w:val="24"/>
+        </w:rPr>
+        <w:t xml:space="preserve">The ALU accepts inputs Rs1 and Rs2. It then performs a bit-wise OR operation using an OR gate. The result is then passed to the </w:t>
       </w:r>
       <w:proofErr w:type="spellStart"/>
       <w:r>
@@ -4501,42 +4196,25 @@
           <w:szCs w:val="24"/>
           <w:u w:val="single"/>
         </w:rPr>
-        <w:t>Zero Result</w:t>
-      </w:r>
-      <w:r>
-        <w:rPr>
-          <w:rFonts w:ascii="Arial" w:hAnsi="Arial" w:cs="Arial"/>
-          <w:sz w:val="24"/>
-          <w:szCs w:val="24"/>
-          <w:u w:val="single"/>
-        </w:rPr>
-        <w:t xml:space="preserve"> Detection</w:t>
-      </w:r>
-    </w:p>
-    <w:p>
-      <w:pPr>
-        <w:spacing w:line="240" w:lineRule="auto"/>
-        <w:rPr>
-          <w:rFonts w:ascii="Arial" w:hAnsi="Arial" w:cs="Arial"/>
-          <w:sz w:val="24"/>
-          <w:szCs w:val="24"/>
-        </w:rPr>
-      </w:pPr>
-      <w:r>
-        <w:rPr>
-          <w:rFonts w:ascii="Arial" w:hAnsi="Arial" w:cs="Arial"/>
-          <w:sz w:val="24"/>
-          <w:szCs w:val="24"/>
-        </w:rPr>
-        <w:t xml:space="preserve">Using a splitter, </w:t>
-      </w:r>
-      <w:r>
-        <w:rPr>
-          <w:rFonts w:ascii="Arial" w:hAnsi="Arial" w:cs="Arial"/>
-          <w:sz w:val="24"/>
-          <w:szCs w:val="24"/>
-        </w:rPr>
-        <w:t xml:space="preserve">each bit of the ALU result is fed into a NOR gate. The </w:t>
+        <w:t>Zero Result Detection</w:t>
+      </w:r>
+    </w:p>
+    <w:p>
+      <w:pPr>
+        <w:spacing w:line="240" w:lineRule="auto"/>
+        <w:rPr>
+          <w:rFonts w:ascii="Arial" w:hAnsi="Arial" w:cs="Arial"/>
+          <w:sz w:val="24"/>
+          <w:szCs w:val="24"/>
+        </w:rPr>
+      </w:pPr>
+      <w:r>
+        <w:rPr>
+          <w:rFonts w:ascii="Arial" w:hAnsi="Arial" w:cs="Arial"/>
+          <w:sz w:val="24"/>
+          <w:szCs w:val="24"/>
+        </w:rPr>
+        <w:t xml:space="preserve">Using a splitter, each bit of the ALU result is fed into a NOR gate. The </w:t>
       </w:r>
       <w:proofErr w:type="spellStart"/>
       <w:r>
@@ -4770,6 +4448,7 @@
       <w:r>
         <w:rPr>
           <w:rFonts w:ascii="Arial" w:hAnsi="Arial" w:cs="Arial"/>
+          <w:noProof/>
           <w:sz w:val="24"/>
           <w:szCs w:val="24"/>
         </w:rPr>
@@ -4789,7 +4468,7 @@
                     <pic:cNvPicPr/>
                   </pic:nvPicPr>
                   <pic:blipFill>
-                    <a:blip r:embed="rId7"/>
+                    <a:blip r:embed="rId8"/>
                     <a:stretch>
                       <a:fillRect/>
                     </a:stretch>
@@ -4817,10 +4496,177 @@
           <w:rFonts w:ascii="Arial" w:hAnsi="Arial" w:cs="Arial"/>
           <w:sz w:val="24"/>
           <w:szCs w:val="24"/>
-        </w:rPr>
-      </w:pPr>
-      <w:r>
+          <w:u w:val="single"/>
+        </w:rPr>
+      </w:pPr>
+    </w:p>
+    <w:p>
+      <w:pPr>
+        <w:spacing w:line="240" w:lineRule="auto"/>
+        <w:rPr>
+          <w:rFonts w:ascii="Arial" w:hAnsi="Arial" w:cs="Arial"/>
+          <w:sz w:val="24"/>
+          <w:szCs w:val="24"/>
+          <w:u w:val="single"/>
+        </w:rPr>
+      </w:pPr>
+    </w:p>
+    <w:p>
+      <w:pPr>
+        <w:spacing w:line="240" w:lineRule="auto"/>
+        <w:rPr>
+          <w:rFonts w:ascii="Arial" w:hAnsi="Arial" w:cs="Arial"/>
+          <w:sz w:val="24"/>
+          <w:szCs w:val="24"/>
+          <w:u w:val="single"/>
+        </w:rPr>
+      </w:pPr>
+    </w:p>
+    <w:p>
+      <w:pPr>
+        <w:spacing w:line="240" w:lineRule="auto"/>
+        <w:rPr>
+          <w:rFonts w:ascii="Arial" w:hAnsi="Arial" w:cs="Arial"/>
+          <w:sz w:val="24"/>
+          <w:szCs w:val="24"/>
+          <w:u w:val="single"/>
+        </w:rPr>
+      </w:pPr>
+    </w:p>
+    <w:p>
+      <w:pPr>
+        <w:spacing w:line="240" w:lineRule="auto"/>
+        <w:rPr>
+          <w:rFonts w:ascii="Arial" w:hAnsi="Arial" w:cs="Arial"/>
+          <w:sz w:val="24"/>
+          <w:szCs w:val="24"/>
+          <w:u w:val="single"/>
+        </w:rPr>
+      </w:pPr>
+    </w:p>
+    <w:p>
+      <w:pPr>
+        <w:spacing w:line="240" w:lineRule="auto"/>
+        <w:rPr>
+          <w:rFonts w:ascii="Arial" w:hAnsi="Arial" w:cs="Arial"/>
+          <w:sz w:val="24"/>
+          <w:szCs w:val="24"/>
+          <w:u w:val="single"/>
+        </w:rPr>
+      </w:pPr>
+      <w:r>
+        <w:rPr>
+          <w:rFonts w:ascii="Arial" w:hAnsi="Arial" w:cs="Arial"/>
+          <w:sz w:val="24"/>
+          <w:szCs w:val="24"/>
+          <w:u w:val="single"/>
+        </w:rPr>
         <w:lastRenderedPageBreak/>
+        <w:t>Instruction Type</w:t>
+      </w:r>
+      <w:r>
+        <w:rPr>
+          <w:rFonts w:ascii="Arial" w:hAnsi="Arial" w:cs="Arial"/>
+          <w:sz w:val="24"/>
+          <w:szCs w:val="24"/>
+          <w:u w:val="single"/>
+        </w:rPr>
+        <w:t xml:space="preserve"> Table</w:t>
+      </w:r>
+    </w:p>
+    <w:p>
+      <w:pPr>
+        <w:spacing w:line="240" w:lineRule="auto"/>
+        <w:rPr>
+          <w:rFonts w:ascii="Arial" w:hAnsi="Arial" w:cs="Arial"/>
+          <w:sz w:val="24"/>
+          <w:szCs w:val="24"/>
+        </w:rPr>
+      </w:pPr>
+      <w:r>
+        <w:rPr>
+          <w:rFonts w:ascii="Arial" w:hAnsi="Arial" w:cs="Arial"/>
+          <w:sz w:val="24"/>
+          <w:szCs w:val="24"/>
+        </w:rPr>
+        <w:drawing>
+          <wp:inline distT="0" distB="0" distL="0" distR="0" wp14:anchorId="0DF904F6" wp14:editId="43B88807">
+            <wp:extent cx="4143953" cy="1362265"/>
+            <wp:effectExtent l="0" t="0" r="9525" b="9525"/>
+            <wp:docPr id="8" name="Picture 8"/>
+            <wp:cNvGraphicFramePr>
+              <a:graphicFrameLocks xmlns:a="http://schemas.openxmlformats.org/drawingml/2006/main" noChangeAspect="1"/>
+            </wp:cNvGraphicFramePr>
+            <a:graphic xmlns:a="http://schemas.openxmlformats.org/drawingml/2006/main">
+              <a:graphicData uri="http://schemas.openxmlformats.org/drawingml/2006/picture">
+                <pic:pic xmlns:pic="http://schemas.openxmlformats.org/drawingml/2006/picture">
+                  <pic:nvPicPr>
+                    <pic:cNvPr id="1" name=""/>
+                    <pic:cNvPicPr/>
+                  </pic:nvPicPr>
+                  <pic:blipFill>
+                    <a:blip r:embed="rId9"/>
+                    <a:stretch>
+                      <a:fillRect/>
+                    </a:stretch>
+                  </pic:blipFill>
+                  <pic:spPr>
+                    <a:xfrm>
+                      <a:off x="0" y="0"/>
+                      <a:ext cx="4143953" cy="1362265"/>
+                    </a:xfrm>
+                    <a:prstGeom prst="rect">
+                      <a:avLst/>
+                    </a:prstGeom>
+                  </pic:spPr>
+                </pic:pic>
+              </a:graphicData>
+            </a:graphic>
+          </wp:inline>
+        </w:drawing>
+      </w:r>
+    </w:p>
+    <w:p>
+      <w:pPr>
+        <w:spacing w:line="240" w:lineRule="auto"/>
+        <w:rPr>
+          <w:rFonts w:ascii="Arial" w:hAnsi="Arial" w:cs="Arial"/>
+          <w:sz w:val="24"/>
+          <w:szCs w:val="24"/>
+        </w:rPr>
+      </w:pPr>
+      <w:r>
+        <w:rPr>
+          <w:rFonts w:ascii="Arial" w:hAnsi="Arial" w:cs="Arial"/>
+          <w:sz w:val="24"/>
+          <w:szCs w:val="24"/>
+        </w:rPr>
+        <w:t>In order to more clearly identify the three instruction types, we have assigned types of R, D, and B for Arithmetic, Data, and Branch type instructions respectively as seen in the figure above.</w:t>
+      </w:r>
+    </w:p>
+    <w:p>
+      <w:pPr>
+        <w:spacing w:line="240" w:lineRule="auto"/>
+        <w:rPr>
+          <w:rFonts w:ascii="Arial" w:hAnsi="Arial" w:cs="Arial"/>
+          <w:sz w:val="24"/>
+          <w:szCs w:val="24"/>
+        </w:rPr>
+      </w:pPr>
+    </w:p>
+    <w:p>
+      <w:pPr>
+        <w:spacing w:line="240" w:lineRule="auto"/>
+        <w:rPr>
+          <w:rFonts w:ascii="Arial" w:hAnsi="Arial" w:cs="Arial"/>
+          <w:sz w:val="24"/>
+          <w:szCs w:val="24"/>
+        </w:rPr>
+      </w:pPr>
+      <w:r>
+        <w:rPr>
+          <w:noProof/>
+        </w:rPr>
         <w:drawing>
           <wp:inline distT="0" distB="0" distL="0" distR="0">
             <wp:extent cx="1485900" cy="2065020"/>
@@ -4839,7 +4685,7 @@
                     </pic:cNvPicPr>
                   </pic:nvPicPr>
                   <pic:blipFill>
-                    <a:blip r:embed="rId8">
+                    <a:blip r:embed="rId10">
                       <a:extLst>
                         <a:ext uri="{28A0092B-C50C-407E-A947-70E740481C1C}">
                           <a14:useLocalDpi xmlns:a14="http://schemas.microsoft.com/office/drawing/2010/main" val="0"/>
@@ -4962,11 +4808,429 @@
           <w:sz w:val="24"/>
           <w:szCs w:val="24"/>
         </w:rPr>
-        <w:t>N – 1-bit output denoting whether the N bit of the instruction is enabled</w:t>
-      </w:r>
-    </w:p>
-    <w:p>
-      <w:pPr>
+        <w:t xml:space="preserve">N – 1-bit output denoting whether the N bit of the instruction is </w:t>
+      </w:r>
+      <w:r>
+        <w:rPr>
+          <w:rFonts w:ascii="Arial" w:hAnsi="Arial" w:cs="Arial"/>
+          <w:sz w:val="24"/>
+          <w:szCs w:val="24"/>
+        </w:rPr>
+        <w:t>HIGH</w:t>
+      </w:r>
+    </w:p>
+    <w:p>
+      <w:pPr>
+        <w:spacing w:line="240" w:lineRule="auto"/>
+        <w:rPr>
+          <w:rFonts w:ascii="Arial" w:hAnsi="Arial" w:cs="Arial"/>
+          <w:sz w:val="24"/>
+          <w:szCs w:val="24"/>
+        </w:rPr>
+      </w:pPr>
+      <w:r>
+        <w:rPr>
+          <w:rFonts w:ascii="Arial" w:hAnsi="Arial" w:cs="Arial"/>
+          <w:sz w:val="24"/>
+          <w:szCs w:val="24"/>
+        </w:rPr>
+        <w:t xml:space="preserve">Z – 1-bit output denoting whether the Z bit of the instruction is </w:t>
+      </w:r>
+      <w:r>
+        <w:rPr>
+          <w:rFonts w:ascii="Arial" w:hAnsi="Arial" w:cs="Arial"/>
+          <w:sz w:val="24"/>
+          <w:szCs w:val="24"/>
+        </w:rPr>
+        <w:t>HIGH</w:t>
+      </w:r>
+    </w:p>
+    <w:p>
+      <w:pPr>
+        <w:spacing w:line="240" w:lineRule="auto"/>
+        <w:rPr>
+          <w:rFonts w:ascii="Arial" w:hAnsi="Arial" w:cs="Arial"/>
+          <w:sz w:val="24"/>
+          <w:szCs w:val="24"/>
+        </w:rPr>
+      </w:pPr>
+      <w:r>
+        <w:rPr>
+          <w:rFonts w:ascii="Arial" w:hAnsi="Arial" w:cs="Arial"/>
+          <w:sz w:val="24"/>
+          <w:szCs w:val="24"/>
+        </w:rPr>
+        <w:t xml:space="preserve">S – 1-bit output denoting whether the S bit of the instruction is </w:t>
+      </w:r>
+      <w:r>
+        <w:rPr>
+          <w:rFonts w:ascii="Arial" w:hAnsi="Arial" w:cs="Arial"/>
+          <w:sz w:val="24"/>
+          <w:szCs w:val="24"/>
+        </w:rPr>
+        <w:t>HIGH</w:t>
+      </w:r>
+    </w:p>
+    <w:p>
+      <w:pPr>
+        <w:spacing w:line="240" w:lineRule="auto"/>
+        <w:rPr>
+          <w:rFonts w:ascii="Arial" w:hAnsi="Arial" w:cs="Arial"/>
+          <w:sz w:val="24"/>
+          <w:szCs w:val="24"/>
+        </w:rPr>
+      </w:pPr>
+      <w:r>
+        <w:rPr>
+          <w:rFonts w:ascii="Arial" w:hAnsi="Arial" w:cs="Arial"/>
+          <w:sz w:val="24"/>
+          <w:szCs w:val="24"/>
+        </w:rPr>
+        <w:t>Rs1 – 3-bit output denoting the index of Rs1 in the register file</w:t>
+      </w:r>
+    </w:p>
+    <w:p>
+      <w:pPr>
+        <w:spacing w:line="240" w:lineRule="auto"/>
+        <w:rPr>
+          <w:rFonts w:ascii="Arial" w:hAnsi="Arial" w:cs="Arial"/>
+          <w:sz w:val="24"/>
+          <w:szCs w:val="24"/>
+        </w:rPr>
+      </w:pPr>
+      <w:r>
+        <w:rPr>
+          <w:rFonts w:ascii="Arial" w:hAnsi="Arial" w:cs="Arial"/>
+          <w:sz w:val="24"/>
+          <w:szCs w:val="24"/>
+        </w:rPr>
+        <w:t>Rs2 – 3-bit output denoting the index of Rs2 in the register file</w:t>
+      </w:r>
+    </w:p>
+    <w:p>
+      <w:pPr>
+        <w:spacing w:line="240" w:lineRule="auto"/>
+        <w:rPr>
+          <w:rFonts w:ascii="Arial" w:hAnsi="Arial" w:cs="Arial"/>
+          <w:sz w:val="24"/>
+          <w:szCs w:val="24"/>
+        </w:rPr>
+      </w:pPr>
+      <w:r>
+        <w:rPr>
+          <w:rFonts w:ascii="Arial" w:hAnsi="Arial" w:cs="Arial"/>
+          <w:sz w:val="24"/>
+          <w:szCs w:val="24"/>
+        </w:rPr>
+        <w:t>Rd – 3-bit output denoting the index of Rd in the register file</w:t>
+      </w:r>
+    </w:p>
+    <w:p>
+      <w:pPr>
+        <w:spacing w:line="240" w:lineRule="auto"/>
+        <w:rPr>
+          <w:rFonts w:ascii="Arial" w:hAnsi="Arial" w:cs="Arial"/>
+          <w:sz w:val="24"/>
+          <w:szCs w:val="24"/>
+        </w:rPr>
+      </w:pPr>
+      <w:proofErr w:type="spellStart"/>
+      <w:r>
+        <w:rPr>
+          <w:rFonts w:ascii="Arial" w:hAnsi="Arial" w:cs="Arial"/>
+          <w:sz w:val="24"/>
+          <w:szCs w:val="24"/>
+        </w:rPr>
+        <w:t>Long_Offset</w:t>
+      </w:r>
+      <w:proofErr w:type="spellEnd"/>
+      <w:r>
+        <w:rPr>
+          <w:rFonts w:ascii="Arial" w:hAnsi="Arial" w:cs="Arial"/>
+          <w:sz w:val="24"/>
+          <w:szCs w:val="24"/>
+        </w:rPr>
+        <w:t xml:space="preserve"> - 10-bit output used in the instructions requiring the long offset</w:t>
+      </w:r>
+    </w:p>
+    <w:p>
+      <w:pPr>
+        <w:spacing w:line="240" w:lineRule="auto"/>
+        <w:rPr>
+          <w:rFonts w:ascii="Arial" w:hAnsi="Arial" w:cs="Arial"/>
+          <w:sz w:val="24"/>
+          <w:szCs w:val="24"/>
+        </w:rPr>
+      </w:pPr>
+      <w:proofErr w:type="spellStart"/>
+      <w:r>
+        <w:rPr>
+          <w:rFonts w:ascii="Arial" w:hAnsi="Arial" w:cs="Arial"/>
+          <w:sz w:val="24"/>
+          <w:szCs w:val="24"/>
+        </w:rPr>
+        <w:t>OpCode</w:t>
+      </w:r>
+      <w:proofErr w:type="spellEnd"/>
+      <w:r>
+        <w:rPr>
+          <w:rFonts w:ascii="Arial" w:hAnsi="Arial" w:cs="Arial"/>
+          <w:sz w:val="24"/>
+          <w:szCs w:val="24"/>
+        </w:rPr>
+        <w:t xml:space="preserve"> – 4-bit output denoting which operations will be performed for the given instruction</w:t>
+      </w:r>
+    </w:p>
+    <w:p>
+      <w:pPr>
+        <w:spacing w:line="240" w:lineRule="auto"/>
+        <w:rPr>
+          <w:rFonts w:ascii="Arial" w:hAnsi="Arial" w:cs="Arial"/>
+          <w:sz w:val="24"/>
+          <w:szCs w:val="24"/>
+          <w:u w:val="single"/>
+        </w:rPr>
+      </w:pPr>
+      <w:r>
+        <w:rPr>
+          <w:rFonts w:ascii="Arial" w:hAnsi="Arial" w:cs="Arial"/>
+          <w:sz w:val="24"/>
+          <w:szCs w:val="24"/>
+          <w:u w:val="single"/>
+        </w:rPr>
+        <w:t>Summary o</w:t>
+      </w:r>
+      <w:r>
+        <w:rPr>
+          <w:rFonts w:ascii="Arial" w:hAnsi="Arial" w:cs="Arial"/>
+          <w:sz w:val="24"/>
+          <w:szCs w:val="24"/>
+          <w:u w:val="single"/>
+        </w:rPr>
+        <w:t>f Circuit Functionality</w:t>
+      </w:r>
+    </w:p>
+    <w:p>
+      <w:pPr>
+        <w:spacing w:line="240" w:lineRule="auto"/>
+        <w:rPr>
+          <w:rFonts w:ascii="Arial" w:hAnsi="Arial" w:cs="Arial"/>
+          <w:sz w:val="24"/>
+          <w:szCs w:val="24"/>
+        </w:rPr>
+      </w:pPr>
+      <w:r>
+        <w:rPr>
+          <w:rFonts w:ascii="Arial" w:hAnsi="Arial" w:cs="Arial"/>
+          <w:sz w:val="24"/>
+          <w:szCs w:val="24"/>
+        </w:rPr>
+        <w:lastRenderedPageBreak/>
+        <w:t>The instruction decoder (ID) is used to decode the instruction memory. The main functionality of the circuit consists of parsing the 16-bit instruction with splitters into functional indexes and values.</w:t>
+      </w:r>
+    </w:p>
+    <w:p>
+      <w:pPr>
+        <w:spacing w:line="240" w:lineRule="auto"/>
+        <w:rPr>
+          <w:rFonts w:ascii="Arial" w:hAnsi="Arial" w:cs="Arial"/>
+          <w:sz w:val="24"/>
+          <w:szCs w:val="24"/>
+        </w:rPr>
+      </w:pPr>
+      <w:r>
+        <w:rPr>
+          <w:rFonts w:ascii="Arial" w:hAnsi="Arial" w:cs="Arial"/>
+          <w:sz w:val="24"/>
+          <w:szCs w:val="24"/>
+          <w:u w:val="single"/>
+        </w:rPr>
+        <w:t>Parsing the 16-Bit Instruction</w:t>
+      </w:r>
+    </w:p>
+    <w:p>
+      <w:pPr>
+        <w:spacing w:line="240" w:lineRule="auto"/>
+        <w:rPr>
+          <w:rFonts w:ascii="Arial" w:hAnsi="Arial" w:cs="Arial"/>
+          <w:sz w:val="24"/>
+          <w:szCs w:val="24"/>
+        </w:rPr>
+      </w:pPr>
+      <w:r>
+        <w:rPr>
+          <w:rFonts w:ascii="Arial" w:hAnsi="Arial" w:cs="Arial"/>
+          <w:sz w:val="24"/>
+          <w:szCs w:val="24"/>
+        </w:rPr>
+        <w:t>A 16-bit input instruction is fe</w:t>
+      </w:r>
+      <w:r>
+        <w:rPr>
+          <w:rFonts w:ascii="Arial" w:hAnsi="Arial" w:cs="Arial"/>
+          <w:sz w:val="24"/>
+          <w:szCs w:val="24"/>
+        </w:rPr>
+        <w:t xml:space="preserve">d into the instruction decoder. </w:t>
+      </w:r>
+      <w:r>
+        <w:rPr>
+          <w:rFonts w:ascii="Arial" w:hAnsi="Arial" w:cs="Arial"/>
+          <w:sz w:val="24"/>
+          <w:szCs w:val="24"/>
+        </w:rPr>
+        <w:t>Splitters are implemented in order to extract instruction components in the following ways</w:t>
+      </w:r>
+      <w:r>
+        <w:rPr>
+          <w:rFonts w:ascii="Arial" w:hAnsi="Arial" w:cs="Arial"/>
+          <w:sz w:val="24"/>
+          <w:szCs w:val="24"/>
+        </w:rPr>
+        <w:t>:</w:t>
+      </w:r>
+      <w:r>
+        <w:rPr>
+          <w:rFonts w:ascii="Arial" w:hAnsi="Arial" w:cs="Arial"/>
+          <w:sz w:val="24"/>
+          <w:szCs w:val="24"/>
+        </w:rPr>
+        <w:t xml:space="preserve"> </w:t>
+      </w:r>
+    </w:p>
+    <w:p>
+      <w:pPr>
+        <w:pStyle w:val="ListParagraph"/>
+        <w:numPr>
+          <w:ilvl w:val="0"/>
+          <w:numId w:val="1"/>
+        </w:numPr>
+        <w:spacing w:line="240" w:lineRule="auto"/>
+        <w:rPr>
+          <w:rFonts w:ascii="Arial" w:hAnsi="Arial" w:cs="Arial"/>
+          <w:sz w:val="24"/>
+          <w:szCs w:val="24"/>
+        </w:rPr>
+      </w:pPr>
+      <w:proofErr w:type="spellStart"/>
+      <w:r>
+        <w:rPr>
+          <w:rFonts w:ascii="Arial" w:hAnsi="Arial" w:cs="Arial"/>
+          <w:sz w:val="24"/>
+          <w:szCs w:val="24"/>
+        </w:rPr>
+        <w:t>Short_Offset</w:t>
+      </w:r>
+      <w:proofErr w:type="spellEnd"/>
+    </w:p>
+    <w:p>
+      <w:pPr>
+        <w:pStyle w:val="ListParagraph"/>
+        <w:numPr>
+          <w:ilvl w:val="1"/>
+          <w:numId w:val="1"/>
+        </w:numPr>
+        <w:spacing w:line="240" w:lineRule="auto"/>
+        <w:rPr>
+          <w:rFonts w:ascii="Arial" w:hAnsi="Arial" w:cs="Arial"/>
+          <w:sz w:val="24"/>
+          <w:szCs w:val="24"/>
+        </w:rPr>
+      </w:pPr>
+      <w:r>
+        <w:rPr>
+          <w:rFonts w:ascii="Arial" w:hAnsi="Arial" w:cs="Arial"/>
+          <w:sz w:val="24"/>
+          <w:szCs w:val="24"/>
+        </w:rPr>
+        <w:t>7-bit output</w:t>
+      </w:r>
+      <w:r>
+        <w:rPr>
+          <w:rFonts w:ascii="Arial" w:hAnsi="Arial" w:cs="Arial"/>
+          <w:sz w:val="24"/>
+          <w:szCs w:val="24"/>
+        </w:rPr>
+        <w:t xml:space="preserve"> </w:t>
+      </w:r>
+      <w:r>
+        <w:rPr>
+          <w:rFonts w:ascii="Arial" w:hAnsi="Arial" w:cs="Arial"/>
+          <w:sz w:val="24"/>
+          <w:szCs w:val="24"/>
+        </w:rPr>
+        <w:t>is read from the in</w:t>
+      </w:r>
+      <w:r>
+        <w:rPr>
+          <w:rFonts w:ascii="Arial" w:hAnsi="Arial" w:cs="Arial"/>
+          <w:sz w:val="24"/>
+          <w:szCs w:val="24"/>
+        </w:rPr>
+        <w:t>struction bits 6-0</w:t>
+      </w:r>
+    </w:p>
+    <w:p>
+      <w:pPr>
+        <w:pStyle w:val="ListParagraph"/>
+        <w:numPr>
+          <w:ilvl w:val="0"/>
+          <w:numId w:val="1"/>
+        </w:numPr>
+        <w:spacing w:line="240" w:lineRule="auto"/>
+        <w:rPr>
+          <w:rFonts w:ascii="Arial" w:hAnsi="Arial" w:cs="Arial"/>
+          <w:sz w:val="24"/>
+          <w:szCs w:val="24"/>
+        </w:rPr>
+      </w:pPr>
+      <w:r>
+        <w:rPr>
+          <w:rFonts w:ascii="Arial" w:hAnsi="Arial" w:cs="Arial"/>
+          <w:sz w:val="24"/>
+          <w:szCs w:val="24"/>
+        </w:rPr>
+        <w:t>N</w:t>
+      </w:r>
+    </w:p>
+    <w:p>
+      <w:pPr>
+        <w:pStyle w:val="ListParagraph"/>
+        <w:numPr>
+          <w:ilvl w:val="1"/>
+          <w:numId w:val="1"/>
+        </w:numPr>
+        <w:spacing w:line="240" w:lineRule="auto"/>
+        <w:rPr>
+          <w:rFonts w:ascii="Arial" w:hAnsi="Arial" w:cs="Arial"/>
+          <w:sz w:val="24"/>
+          <w:szCs w:val="24"/>
+        </w:rPr>
+      </w:pPr>
+      <w:r>
+        <w:rPr>
+          <w:rFonts w:ascii="Arial" w:hAnsi="Arial" w:cs="Arial"/>
+          <w:sz w:val="24"/>
+          <w:szCs w:val="24"/>
+        </w:rPr>
+        <w:t xml:space="preserve">1-bit output is read from the instruction bit </w:t>
+      </w:r>
+      <w:r>
+        <w:rPr>
+          <w:rFonts w:ascii="Arial" w:hAnsi="Arial" w:cs="Arial"/>
+          <w:sz w:val="24"/>
+          <w:szCs w:val="24"/>
+        </w:rPr>
+        <w:t>15</w:t>
+      </w:r>
+    </w:p>
+    <w:p>
+      <w:pPr>
+        <w:pStyle w:val="ListParagraph"/>
+        <w:numPr>
+          <w:ilvl w:val="0"/>
+          <w:numId w:val="1"/>
+        </w:numPr>
         <w:spacing w:line="240" w:lineRule="auto"/>
         <w:rPr>
           <w:rFonts w:ascii="Arial" w:hAnsi="Arial" w:cs="Arial"/>
@@ -4982,33 +5246,45 @@
         </w:rPr>
         <w:t>Z</w:t>
       </w:r>
-      <w:r>
-        <w:rPr>
-          <w:rFonts w:ascii="Arial" w:hAnsi="Arial" w:cs="Arial"/>
-          <w:sz w:val="24"/>
-          <w:szCs w:val="24"/>
-        </w:rPr>
-        <w:t xml:space="preserve"> – 1-bit output denoting whether the </w:t>
-      </w:r>
-      <w:r>
-        <w:rPr>
-          <w:rFonts w:ascii="Arial" w:hAnsi="Arial" w:cs="Arial"/>
-          <w:sz w:val="24"/>
-          <w:szCs w:val="24"/>
-        </w:rPr>
-        <w:t>Z</w:t>
-      </w:r>
-      <w:r>
-        <w:rPr>
-          <w:rFonts w:ascii="Arial" w:hAnsi="Arial" w:cs="Arial"/>
-          <w:sz w:val="24"/>
-          <w:szCs w:val="24"/>
-        </w:rPr>
-        <w:t xml:space="preserve"> bit of the instruction is enabled</w:t>
-      </w:r>
-    </w:p>
-    <w:p>
-      <w:pPr>
+    </w:p>
+    <w:p>
+      <w:pPr>
+        <w:pStyle w:val="ListParagraph"/>
+        <w:numPr>
+          <w:ilvl w:val="1"/>
+          <w:numId w:val="1"/>
+        </w:numPr>
+        <w:spacing w:line="240" w:lineRule="auto"/>
+        <w:rPr>
+          <w:rFonts w:ascii="Arial" w:hAnsi="Arial" w:cs="Arial"/>
+          <w:sz w:val="24"/>
+          <w:szCs w:val="24"/>
+        </w:rPr>
+      </w:pPr>
+      <w:r>
+        <w:rPr>
+          <w:rFonts w:ascii="Arial" w:hAnsi="Arial" w:cs="Arial"/>
+          <w:sz w:val="24"/>
+          <w:szCs w:val="24"/>
+        </w:rPr>
+        <w:t>1-bit output is read from the in</w:t>
+      </w:r>
+      <w:r>
+        <w:rPr>
+          <w:rFonts w:ascii="Arial" w:hAnsi="Arial" w:cs="Arial"/>
+          <w:sz w:val="24"/>
+          <w:szCs w:val="24"/>
+        </w:rPr>
+        <w:t>struction bit 14</w:t>
+      </w:r>
+    </w:p>
+    <w:p>
+      <w:pPr>
+        <w:pStyle w:val="ListParagraph"/>
+        <w:numPr>
+          <w:ilvl w:val="0"/>
+          <w:numId w:val="1"/>
+        </w:numPr>
         <w:spacing w:line="240" w:lineRule="auto"/>
         <w:rPr>
           <w:rFonts w:ascii="Arial" w:hAnsi="Arial" w:cs="Arial"/>
@@ -5024,51 +5300,99 @@
         </w:rPr>
         <w:t>S</w:t>
       </w:r>
-      <w:r>
-        <w:rPr>
-          <w:rFonts w:ascii="Arial" w:hAnsi="Arial" w:cs="Arial"/>
-          <w:sz w:val="24"/>
-          <w:szCs w:val="24"/>
-        </w:rPr>
-        <w:t xml:space="preserve"> – 1-bit output denoting whether the </w:t>
-      </w:r>
-      <w:r>
-        <w:rPr>
-          <w:rFonts w:ascii="Arial" w:hAnsi="Arial" w:cs="Arial"/>
-          <w:sz w:val="24"/>
-          <w:szCs w:val="24"/>
-        </w:rPr>
-        <w:t>S</w:t>
-      </w:r>
-      <w:r>
-        <w:rPr>
-          <w:rFonts w:ascii="Arial" w:hAnsi="Arial" w:cs="Arial"/>
-          <w:sz w:val="24"/>
-          <w:szCs w:val="24"/>
-        </w:rPr>
-        <w:t xml:space="preserve"> bit of the instruction is enabled</w:t>
-      </w:r>
-    </w:p>
-    <w:p>
-      <w:pPr>
-        <w:spacing w:line="240" w:lineRule="auto"/>
-        <w:rPr>
-          <w:rFonts w:ascii="Arial" w:hAnsi="Arial" w:cs="Arial"/>
-          <w:sz w:val="24"/>
-          <w:szCs w:val="24"/>
-        </w:rPr>
-      </w:pPr>
-      <w:r>
-        <w:rPr>
-          <w:rFonts w:ascii="Arial" w:hAnsi="Arial" w:cs="Arial"/>
-          <w:sz w:val="24"/>
-          <w:szCs w:val="24"/>
-        </w:rPr>
-        <w:t>Rs1 – 3-bit output denoting the index of Rs1 in the register file</w:t>
-      </w:r>
-    </w:p>
-    <w:p>
-      <w:pPr>
+    </w:p>
+    <w:p>
+      <w:pPr>
+        <w:pStyle w:val="ListParagraph"/>
+        <w:numPr>
+          <w:ilvl w:val="1"/>
+          <w:numId w:val="1"/>
+        </w:numPr>
+        <w:spacing w:line="240" w:lineRule="auto"/>
+        <w:rPr>
+          <w:rFonts w:ascii="Arial" w:hAnsi="Arial" w:cs="Arial"/>
+          <w:sz w:val="24"/>
+          <w:szCs w:val="24"/>
+        </w:rPr>
+      </w:pPr>
+      <w:r>
+        <w:rPr>
+          <w:rFonts w:ascii="Arial" w:hAnsi="Arial" w:cs="Arial"/>
+          <w:sz w:val="24"/>
+          <w:szCs w:val="24"/>
+        </w:rPr>
+        <w:t>1-bit output is read from the in</w:t>
+      </w:r>
+      <w:r>
+        <w:rPr>
+          <w:rFonts w:ascii="Arial" w:hAnsi="Arial" w:cs="Arial"/>
+          <w:sz w:val="24"/>
+          <w:szCs w:val="24"/>
+        </w:rPr>
+        <w:t>struction bit 9</w:t>
+      </w:r>
+    </w:p>
+    <w:p>
+      <w:pPr>
+        <w:pStyle w:val="ListParagraph"/>
+        <w:numPr>
+          <w:ilvl w:val="0"/>
+          <w:numId w:val="1"/>
+        </w:numPr>
+        <w:spacing w:line="240" w:lineRule="auto"/>
+        <w:rPr>
+          <w:rFonts w:ascii="Arial" w:hAnsi="Arial" w:cs="Arial"/>
+          <w:sz w:val="24"/>
+          <w:szCs w:val="24"/>
+        </w:rPr>
+      </w:pPr>
+      <w:r>
+        <w:rPr>
+          <w:rFonts w:ascii="Arial" w:hAnsi="Arial" w:cs="Arial"/>
+          <w:sz w:val="24"/>
+          <w:szCs w:val="24"/>
+        </w:rPr>
+        <w:t>Rs1</w:t>
+      </w:r>
+    </w:p>
+    <w:p>
+      <w:pPr>
+        <w:pStyle w:val="ListParagraph"/>
+        <w:numPr>
+          <w:ilvl w:val="1"/>
+          <w:numId w:val="1"/>
+        </w:numPr>
+        <w:spacing w:line="240" w:lineRule="auto"/>
+        <w:rPr>
+          <w:rFonts w:ascii="Arial" w:hAnsi="Arial" w:cs="Arial"/>
+          <w:sz w:val="24"/>
+          <w:szCs w:val="24"/>
+        </w:rPr>
+      </w:pPr>
+      <w:r>
+        <w:rPr>
+          <w:rFonts w:ascii="Arial" w:hAnsi="Arial" w:cs="Arial"/>
+          <w:sz w:val="24"/>
+          <w:szCs w:val="24"/>
+        </w:rPr>
+        <w:t>3-bit output is read from the in</w:t>
+      </w:r>
+      <w:r>
+        <w:rPr>
+          <w:rFonts w:ascii="Arial" w:hAnsi="Arial" w:cs="Arial"/>
+          <w:sz w:val="24"/>
+          <w:szCs w:val="24"/>
+        </w:rPr>
+        <w:t>struction bits 5-3</w:t>
+      </w:r>
+    </w:p>
+    <w:p>
+      <w:pPr>
+        <w:pStyle w:val="ListParagraph"/>
+        <w:numPr>
+          <w:ilvl w:val="0"/>
+          <w:numId w:val="1"/>
+        </w:numPr>
         <w:spacing w:line="240" w:lineRule="auto"/>
         <w:rPr>
           <w:rFonts w:ascii="Arial" w:hAnsi="Arial" w:cs="Arial"/>
@@ -5084,33 +5408,45 @@
         </w:rPr>
         <w:t>Rs2</w:t>
       </w:r>
-      <w:r>
-        <w:rPr>
-          <w:rFonts w:ascii="Arial" w:hAnsi="Arial" w:cs="Arial"/>
-          <w:sz w:val="24"/>
-          <w:szCs w:val="24"/>
-        </w:rPr>
-        <w:t xml:space="preserve"> – 3-bit </w:t>
-      </w:r>
-      <w:r>
-        <w:rPr>
-          <w:rFonts w:ascii="Arial" w:hAnsi="Arial" w:cs="Arial"/>
-          <w:sz w:val="24"/>
-          <w:szCs w:val="24"/>
-        </w:rPr>
-        <w:t>output denoting the index of Rs2</w:t>
-      </w:r>
-      <w:r>
-        <w:rPr>
-          <w:rFonts w:ascii="Arial" w:hAnsi="Arial" w:cs="Arial"/>
-          <w:sz w:val="24"/>
-          <w:szCs w:val="24"/>
-        </w:rPr>
-        <w:t xml:space="preserve"> in the register file</w:t>
-      </w:r>
-    </w:p>
-    <w:p>
-      <w:pPr>
+    </w:p>
+    <w:p>
+      <w:pPr>
+        <w:pStyle w:val="ListParagraph"/>
+        <w:numPr>
+          <w:ilvl w:val="1"/>
+          <w:numId w:val="1"/>
+        </w:numPr>
+        <w:spacing w:line="240" w:lineRule="auto"/>
+        <w:rPr>
+          <w:rFonts w:ascii="Arial" w:hAnsi="Arial" w:cs="Arial"/>
+          <w:sz w:val="24"/>
+          <w:szCs w:val="24"/>
+        </w:rPr>
+      </w:pPr>
+      <w:r>
+        <w:rPr>
+          <w:rFonts w:ascii="Arial" w:hAnsi="Arial" w:cs="Arial"/>
+          <w:sz w:val="24"/>
+          <w:szCs w:val="24"/>
+        </w:rPr>
+        <w:t xml:space="preserve">3-bit output is read from the instruction bits </w:t>
+      </w:r>
+      <w:r>
+        <w:rPr>
+          <w:rFonts w:ascii="Arial" w:hAnsi="Arial" w:cs="Arial"/>
+          <w:sz w:val="24"/>
+          <w:szCs w:val="24"/>
+        </w:rPr>
+        <w:t>2-0</w:t>
+      </w:r>
+    </w:p>
+    <w:p>
+      <w:pPr>
+        <w:pStyle w:val="ListParagraph"/>
+        <w:numPr>
+          <w:ilvl w:val="0"/>
+          <w:numId w:val="1"/>
+        </w:numPr>
         <w:spacing w:line="240" w:lineRule="auto"/>
         <w:rPr>
           <w:rFonts w:ascii="Arial" w:hAnsi="Arial" w:cs="Arial"/>
@@ -5132,27 +5468,109 @@
           <w:sz w:val="24"/>
           <w:szCs w:val="24"/>
         </w:rPr>
-        <w:t xml:space="preserve"> – 3-bit </w:t>
-      </w:r>
-      <w:r>
-        <w:rPr>
-          <w:rFonts w:ascii="Arial" w:hAnsi="Arial" w:cs="Arial"/>
-          <w:sz w:val="24"/>
-          <w:szCs w:val="24"/>
-        </w:rPr>
-        <w:t>output denoting the index of Rd</w:t>
-      </w:r>
-      <w:r>
-        <w:rPr>
-          <w:rFonts w:ascii="Arial" w:hAnsi="Arial" w:cs="Arial"/>
-          <w:sz w:val="24"/>
-          <w:szCs w:val="24"/>
-        </w:rPr>
-        <w:t xml:space="preserve"> in the register file</w:t>
-      </w:r>
-    </w:p>
-    <w:p>
-      <w:pPr>
+        <w:t>1</w:t>
+      </w:r>
+    </w:p>
+    <w:p>
+      <w:pPr>
+        <w:pStyle w:val="ListParagraph"/>
+        <w:numPr>
+          <w:ilvl w:val="1"/>
+          <w:numId w:val="1"/>
+        </w:numPr>
+        <w:spacing w:line="240" w:lineRule="auto"/>
+        <w:rPr>
+          <w:rFonts w:ascii="Arial" w:hAnsi="Arial" w:cs="Arial"/>
+          <w:sz w:val="24"/>
+          <w:szCs w:val="24"/>
+        </w:rPr>
+      </w:pPr>
+      <w:r>
+        <w:rPr>
+          <w:rFonts w:ascii="Arial" w:hAnsi="Arial" w:cs="Arial"/>
+          <w:sz w:val="24"/>
+          <w:szCs w:val="24"/>
+        </w:rPr>
+        <w:t xml:space="preserve">3-bit output is read from the instruction bits </w:t>
+      </w:r>
+      <w:r>
+        <w:rPr>
+          <w:rFonts w:ascii="Arial" w:hAnsi="Arial" w:cs="Arial"/>
+          <w:sz w:val="24"/>
+          <w:szCs w:val="24"/>
+        </w:rPr>
+        <w:t>8-6</w:t>
+      </w:r>
+    </w:p>
+    <w:p>
+      <w:pPr>
+        <w:pStyle w:val="ListParagraph"/>
+        <w:numPr>
+          <w:ilvl w:val="0"/>
+          <w:numId w:val="1"/>
+        </w:numPr>
+        <w:spacing w:line="240" w:lineRule="auto"/>
+        <w:rPr>
+          <w:rFonts w:ascii="Arial" w:hAnsi="Arial" w:cs="Arial"/>
+          <w:sz w:val="24"/>
+          <w:szCs w:val="24"/>
+        </w:rPr>
+      </w:pPr>
+      <w:r>
+        <w:rPr>
+          <w:rFonts w:ascii="Arial" w:hAnsi="Arial" w:cs="Arial"/>
+          <w:sz w:val="24"/>
+          <w:szCs w:val="24"/>
+        </w:rPr>
+        <w:t>Rd</w:t>
+      </w:r>
+      <w:r>
+        <w:rPr>
+          <w:rFonts w:ascii="Arial" w:hAnsi="Arial" w:cs="Arial"/>
+          <w:sz w:val="24"/>
+          <w:szCs w:val="24"/>
+        </w:rPr>
+        <w:t>2</w:t>
+      </w:r>
+    </w:p>
+    <w:p>
+      <w:pPr>
+        <w:pStyle w:val="ListParagraph"/>
+        <w:numPr>
+          <w:ilvl w:val="1"/>
+          <w:numId w:val="1"/>
+        </w:numPr>
+        <w:spacing w:line="240" w:lineRule="auto"/>
+        <w:rPr>
+          <w:rFonts w:ascii="Arial" w:hAnsi="Arial" w:cs="Arial"/>
+          <w:sz w:val="24"/>
+          <w:szCs w:val="24"/>
+        </w:rPr>
+      </w:pPr>
+      <w:r>
+        <w:rPr>
+          <w:rFonts w:ascii="Arial" w:hAnsi="Arial" w:cs="Arial"/>
+          <w:sz w:val="24"/>
+          <w:szCs w:val="24"/>
+        </w:rPr>
+        <w:t xml:space="preserve">3-bit output is read from the instruction bits </w:t>
+      </w:r>
+      <w:r>
+        <w:rPr>
+          <w:rFonts w:ascii="Arial" w:hAnsi="Arial" w:cs="Arial"/>
+          <w:sz w:val="24"/>
+          <w:szCs w:val="24"/>
+        </w:rPr>
+        <w:t>9-7</w:t>
+      </w:r>
+    </w:p>
+    <w:p>
+      <w:pPr>
+        <w:pStyle w:val="ListParagraph"/>
+        <w:numPr>
+          <w:ilvl w:val="0"/>
+          <w:numId w:val="1"/>
+        </w:numPr>
         <w:spacing w:line="240" w:lineRule="auto"/>
         <w:rPr>
           <w:rFonts w:ascii="Arial" w:hAnsi="Arial" w:cs="Arial"/>
@@ -5170,970 +5588,3928 @@
         <w:t>Long_Offset</w:t>
       </w:r>
       <w:proofErr w:type="spellEnd"/>
-      <w:r>
-        <w:rPr>
-          <w:rFonts w:ascii="Arial" w:hAnsi="Arial" w:cs="Arial"/>
-          <w:sz w:val="24"/>
-          <w:szCs w:val="24"/>
-        </w:rPr>
-        <w:t xml:space="preserve"> - 10</w:t>
-      </w:r>
-      <w:r>
-        <w:rPr>
-          <w:rFonts w:ascii="Arial" w:hAnsi="Arial" w:cs="Arial"/>
-          <w:sz w:val="24"/>
-          <w:szCs w:val="24"/>
-        </w:rPr>
-        <w:t xml:space="preserve">-bit output used in the instructions requiring the </w:t>
-      </w:r>
-      <w:r>
-        <w:rPr>
-          <w:rFonts w:ascii="Arial" w:hAnsi="Arial" w:cs="Arial"/>
-          <w:sz w:val="24"/>
-          <w:szCs w:val="24"/>
-        </w:rPr>
-        <w:t>long</w:t>
-      </w:r>
-      <w:r>
-        <w:rPr>
-          <w:rFonts w:ascii="Arial" w:hAnsi="Arial" w:cs="Arial"/>
-          <w:sz w:val="24"/>
-          <w:szCs w:val="24"/>
-        </w:rPr>
-        <w:t xml:space="preserve"> offset</w:t>
-      </w:r>
-    </w:p>
-    <w:p>
-      <w:pPr>
-        <w:spacing w:line="240" w:lineRule="auto"/>
-        <w:rPr>
-          <w:rFonts w:ascii="Arial" w:hAnsi="Arial" w:cs="Arial"/>
-          <w:sz w:val="24"/>
-          <w:szCs w:val="24"/>
-        </w:rPr>
-      </w:pPr>
+    </w:p>
+    <w:p>
+      <w:pPr>
+        <w:pStyle w:val="ListParagraph"/>
+        <w:numPr>
+          <w:ilvl w:val="1"/>
+          <w:numId w:val="1"/>
+        </w:numPr>
+        <w:spacing w:line="240" w:lineRule="auto"/>
+        <w:rPr>
+          <w:rFonts w:ascii="Arial" w:hAnsi="Arial" w:cs="Arial"/>
+          <w:sz w:val="24"/>
+          <w:szCs w:val="24"/>
+        </w:rPr>
+      </w:pPr>
+      <w:r>
+        <w:rPr>
+          <w:rFonts w:ascii="Arial" w:hAnsi="Arial" w:cs="Arial"/>
+          <w:sz w:val="24"/>
+          <w:szCs w:val="24"/>
+        </w:rPr>
+        <w:t>10-bit output is read from the in</w:t>
+      </w:r>
+      <w:r>
+        <w:rPr>
+          <w:rFonts w:ascii="Arial" w:hAnsi="Arial" w:cs="Arial"/>
+          <w:sz w:val="24"/>
+          <w:szCs w:val="24"/>
+        </w:rPr>
+        <w:t>struction bits 9-0</w:t>
+      </w:r>
+    </w:p>
+    <w:p>
+      <w:pPr>
+        <w:pStyle w:val="ListParagraph"/>
+        <w:numPr>
+          <w:ilvl w:val="0"/>
+          <w:numId w:val="1"/>
+        </w:numPr>
+        <w:spacing w:line="240" w:lineRule="auto"/>
+        <w:rPr>
+          <w:rFonts w:ascii="Arial" w:hAnsi="Arial" w:cs="Arial"/>
+          <w:sz w:val="24"/>
+          <w:szCs w:val="24"/>
+        </w:rPr>
+      </w:pPr>
+      <w:r>
+        <w:rPr>
+          <w:rFonts w:ascii="Arial" w:hAnsi="Arial" w:cs="Arial"/>
+          <w:sz w:val="24"/>
+          <w:szCs w:val="24"/>
+        </w:rPr>
+        <w:t>OpCode</w:t>
+      </w:r>
+    </w:p>
+    <w:p>
+      <w:pPr>
+        <w:pStyle w:val="ListParagraph"/>
+        <w:numPr>
+          <w:ilvl w:val="1"/>
+          <w:numId w:val="1"/>
+        </w:numPr>
+        <w:spacing w:line="240" w:lineRule="auto"/>
+        <w:rPr>
+          <w:rFonts w:ascii="Arial" w:hAnsi="Arial" w:cs="Arial"/>
+          <w:sz w:val="24"/>
+          <w:szCs w:val="24"/>
+        </w:rPr>
+      </w:pPr>
+      <w:r>
+        <w:rPr>
+          <w:rFonts w:ascii="Arial" w:hAnsi="Arial" w:cs="Arial"/>
+          <w:sz w:val="24"/>
+          <w:szCs w:val="24"/>
+        </w:rPr>
+        <w:t xml:space="preserve">4-bit output is read from the instruction bits </w:t>
+      </w:r>
+      <w:r>
+        <w:rPr>
+          <w:rFonts w:ascii="Arial" w:hAnsi="Arial" w:cs="Arial"/>
+          <w:sz w:val="24"/>
+          <w:szCs w:val="24"/>
+        </w:rPr>
+        <w:t>13-10</w:t>
+      </w:r>
+    </w:p>
+    <w:p>
+      <w:pPr>
+        <w:spacing w:line="240" w:lineRule="auto"/>
+        <w:rPr>
+          <w:rFonts w:ascii="Arial" w:hAnsi="Arial" w:cs="Arial"/>
+          <w:sz w:val="24"/>
+          <w:szCs w:val="24"/>
+          <w:u w:val="single"/>
+        </w:rPr>
+      </w:pPr>
+      <w:r>
+        <w:rPr>
+          <w:rFonts w:ascii="Arial" w:hAnsi="Arial" w:cs="Arial"/>
+          <w:sz w:val="24"/>
+          <w:szCs w:val="24"/>
+          <w:u w:val="single"/>
+        </w:rPr>
+        <w:t xml:space="preserve">Determining The </w:t>
+      </w:r>
       <w:proofErr w:type="spellStart"/>
       <w:r>
         <w:rPr>
           <w:rFonts w:ascii="Arial" w:hAnsi="Arial" w:cs="Arial"/>
           <w:sz w:val="24"/>
           <w:szCs w:val="24"/>
+          <w:u w:val="single"/>
         </w:rPr>
         <w:t>OpCode</w:t>
       </w:r>
       <w:proofErr w:type="spellEnd"/>
-      <w:r>
-        <w:rPr>
-          <w:rFonts w:ascii="Arial" w:hAnsi="Arial" w:cs="Arial"/>
-          <w:sz w:val="24"/>
-          <w:szCs w:val="24"/>
-        </w:rPr>
-        <w:t xml:space="preserve"> – 4-bit output denoting which operations will be performed for the given instruction</w:t>
-      </w:r>
-    </w:p>
-    <w:p>
-      <w:pPr>
-        <w:spacing w:line="240" w:lineRule="auto"/>
-        <w:rPr>
-          <w:rFonts w:ascii="Arial" w:hAnsi="Arial" w:cs="Arial"/>
-          <w:sz w:val="24"/>
-          <w:szCs w:val="24"/>
-          <w:u w:val="single"/>
-        </w:rPr>
-      </w:pPr>
-      <w:r>
-        <w:rPr>
-          <w:rFonts w:ascii="Arial" w:hAnsi="Arial" w:cs="Arial"/>
-          <w:sz w:val="24"/>
-          <w:szCs w:val="24"/>
-          <w:u w:val="single"/>
-        </w:rPr>
-        <w:t>Summary o</w:t>
-      </w:r>
-      <w:r>
-        <w:rPr>
-          <w:rFonts w:ascii="Arial" w:hAnsi="Arial" w:cs="Arial"/>
-          <w:sz w:val="24"/>
-          <w:szCs w:val="24"/>
-          <w:u w:val="single"/>
-        </w:rPr>
-        <w:t>f Circuit Functionality</w:t>
-      </w:r>
-    </w:p>
-    <w:p>
-      <w:pPr>
-        <w:spacing w:line="240" w:lineRule="auto"/>
-        <w:rPr>
-          <w:rFonts w:ascii="Arial" w:hAnsi="Arial" w:cs="Arial"/>
-          <w:sz w:val="24"/>
-          <w:szCs w:val="24"/>
-        </w:rPr>
-      </w:pPr>
-      <w:r>
-        <w:rPr>
-          <w:rFonts w:ascii="Arial" w:hAnsi="Arial" w:cs="Arial"/>
-          <w:sz w:val="24"/>
-          <w:szCs w:val="24"/>
-        </w:rPr>
-        <w:t>The instruction decoder (ID) is used to decode the instruction memory. The main functionality of the circuit consists of parsing the 16-bit instruction with splitters into functional indexes and values.</w:t>
+    </w:p>
+    <w:p>
+      <w:pPr>
+        <w:spacing w:line="240" w:lineRule="auto"/>
+        <w:rPr>
+          <w:rFonts w:ascii="Arial" w:hAnsi="Arial" w:cs="Arial"/>
+          <w:sz w:val="24"/>
+          <w:szCs w:val="24"/>
+          <w:u w:val="single"/>
+        </w:rPr>
+      </w:pPr>
+      <w:r>
+        <w:rPr>
+          <w:rFonts w:ascii="Arial" w:hAnsi="Arial" w:cs="Arial"/>
+          <w:sz w:val="24"/>
+          <w:szCs w:val="24"/>
+        </w:rPr>
+        <w:lastRenderedPageBreak/>
+        <w:drawing>
+          <wp:inline distT="0" distB="0" distL="0" distR="0" wp14:anchorId="68474C3B" wp14:editId="12447224">
+            <wp:extent cx="2743200" cy="3263808"/>
+            <wp:effectExtent l="0" t="0" r="0" b="0"/>
+            <wp:docPr id="7" name="Picture 7"/>
+            <wp:cNvGraphicFramePr>
+              <a:graphicFrameLocks xmlns:a="http://schemas.openxmlformats.org/drawingml/2006/main" noChangeAspect="1"/>
+            </wp:cNvGraphicFramePr>
+            <a:graphic xmlns:a="http://schemas.openxmlformats.org/drawingml/2006/main">
+              <a:graphicData uri="http://schemas.openxmlformats.org/drawingml/2006/picture">
+                <pic:pic xmlns:pic="http://schemas.openxmlformats.org/drawingml/2006/picture">
+                  <pic:nvPicPr>
+                    <pic:cNvPr id="1" name=""/>
+                    <pic:cNvPicPr/>
+                  </pic:nvPicPr>
+                  <pic:blipFill>
+                    <a:blip r:embed="rId11"/>
+                    <a:stretch>
+                      <a:fillRect/>
+                    </a:stretch>
+                  </pic:blipFill>
+                  <pic:spPr>
+                    <a:xfrm>
+                      <a:off x="0" y="0"/>
+                      <a:ext cx="2743200" cy="3263808"/>
+                    </a:xfrm>
+                    <a:prstGeom prst="rect">
+                      <a:avLst/>
+                    </a:prstGeom>
+                  </pic:spPr>
+                </pic:pic>
+              </a:graphicData>
+            </a:graphic>
+          </wp:inline>
+        </w:drawing>
+      </w:r>
+    </w:p>
+    <w:p>
+      <w:pPr>
+        <w:spacing w:line="240" w:lineRule="auto"/>
+        <w:rPr>
+          <w:rFonts w:ascii="Arial" w:hAnsi="Arial" w:cs="Arial"/>
+          <w:sz w:val="24"/>
+          <w:szCs w:val="24"/>
+        </w:rPr>
+      </w:pPr>
+      <w:r>
+        <w:rPr>
+          <w:rFonts w:ascii="Arial" w:hAnsi="Arial" w:cs="Arial"/>
+          <w:sz w:val="24"/>
+          <w:szCs w:val="24"/>
+        </w:rPr>
+        <w:t xml:space="preserve">The 4-bit </w:t>
+      </w:r>
+      <w:proofErr w:type="spellStart"/>
+      <w:r>
+        <w:rPr>
+          <w:rFonts w:ascii="Arial" w:hAnsi="Arial" w:cs="Arial"/>
+          <w:sz w:val="24"/>
+          <w:szCs w:val="24"/>
+        </w:rPr>
+        <w:t>OpCode</w:t>
+      </w:r>
+      <w:proofErr w:type="spellEnd"/>
+      <w:r>
+        <w:rPr>
+          <w:rFonts w:ascii="Arial" w:hAnsi="Arial" w:cs="Arial"/>
+          <w:sz w:val="24"/>
+          <w:szCs w:val="24"/>
+        </w:rPr>
+        <w:t xml:space="preserve"> is used as the decoder’s selector input. The output o</w:t>
+      </w:r>
+      <w:r>
+        <w:rPr>
+          <w:rFonts w:ascii="Arial" w:hAnsi="Arial" w:cs="Arial"/>
+          <w:sz w:val="24"/>
+          <w:szCs w:val="24"/>
+        </w:rPr>
+        <w:t>f the decoder indicates which instruction is active. The active instruction is used as a control bit in other parts of the instruction decoder.</w:t>
+      </w:r>
+    </w:p>
+    <w:p>
+      <w:pPr>
+        <w:spacing w:line="240" w:lineRule="auto"/>
+        <w:rPr>
+          <w:rFonts w:ascii="Arial" w:hAnsi="Arial" w:cs="Arial"/>
+          <w:sz w:val="24"/>
+          <w:szCs w:val="24"/>
+          <w:u w:val="single"/>
+        </w:rPr>
+      </w:pPr>
+      <w:r>
+        <w:rPr>
+          <w:rFonts w:ascii="Arial" w:hAnsi="Arial" w:cs="Arial"/>
+          <w:sz w:val="24"/>
+          <w:szCs w:val="24"/>
+          <w:u w:val="single"/>
+        </w:rPr>
+        <w:t>Determining The Rd Output</w:t>
+      </w:r>
+    </w:p>
+    <w:p>
+      <w:pPr>
+        <w:spacing w:line="240" w:lineRule="auto"/>
+        <w:rPr>
+          <w:rFonts w:ascii="Arial" w:hAnsi="Arial" w:cs="Arial"/>
+          <w:sz w:val="24"/>
+          <w:szCs w:val="24"/>
+          <w:u w:val="single"/>
+        </w:rPr>
+      </w:pPr>
+    </w:p>
+    <w:p>
+      <w:pPr>
+        <w:spacing w:line="240" w:lineRule="auto"/>
+        <w:rPr>
+          <w:rFonts w:ascii="Arial" w:hAnsi="Arial" w:cs="Arial"/>
+          <w:sz w:val="24"/>
+          <w:szCs w:val="24"/>
+        </w:rPr>
+      </w:pPr>
+      <w:r>
+        <w:rPr>
+          <w:rFonts w:ascii="Arial" w:hAnsi="Arial" w:cs="Arial"/>
+          <w:sz w:val="24"/>
+          <w:szCs w:val="24"/>
+        </w:rPr>
+        <w:drawing>
+          <wp:inline distT="0" distB="0" distL="0" distR="0" wp14:anchorId="1EC6EC9A" wp14:editId="161A65FF">
+            <wp:extent cx="2743200" cy="2377440"/>
+            <wp:effectExtent l="0" t="0" r="0" b="3810"/>
+            <wp:docPr id="2" name="Picture 2"/>
+            <wp:cNvGraphicFramePr>
+              <a:graphicFrameLocks xmlns:a="http://schemas.openxmlformats.org/drawingml/2006/main" noChangeAspect="1"/>
+            </wp:cNvGraphicFramePr>
+            <a:graphic xmlns:a="http://schemas.openxmlformats.org/drawingml/2006/main">
+              <a:graphicData uri="http://schemas.openxmlformats.org/drawingml/2006/picture">
+                <pic:pic xmlns:pic="http://schemas.openxmlformats.org/drawingml/2006/picture">
+                  <pic:nvPicPr>
+                    <pic:cNvPr id="1" name=""/>
+                    <pic:cNvPicPr/>
+                  </pic:nvPicPr>
+                  <pic:blipFill>
+                    <a:blip r:embed="rId12"/>
+                    <a:stretch>
+                      <a:fillRect/>
+                    </a:stretch>
+                  </pic:blipFill>
+                  <pic:spPr>
+                    <a:xfrm>
+                      <a:off x="0" y="0"/>
+                      <a:ext cx="2743200" cy="2377440"/>
+                    </a:xfrm>
+                    <a:prstGeom prst="rect">
+                      <a:avLst/>
+                    </a:prstGeom>
+                  </pic:spPr>
+                </pic:pic>
+              </a:graphicData>
+            </a:graphic>
+          </wp:inline>
+        </w:drawing>
+      </w:r>
+    </w:p>
+    <w:p>
+      <w:pPr>
+        <w:spacing w:line="240" w:lineRule="auto"/>
+        <w:rPr>
+          <w:rFonts w:ascii="Arial" w:hAnsi="Arial" w:cs="Arial"/>
+          <w:sz w:val="24"/>
+          <w:szCs w:val="24"/>
+        </w:rPr>
+      </w:pPr>
+    </w:p>
+    <w:p>
+      <w:pPr>
+        <w:spacing w:line="240" w:lineRule="auto"/>
+        <w:rPr>
+          <w:rFonts w:ascii="Arial" w:hAnsi="Arial" w:cs="Arial"/>
+          <w:sz w:val="24"/>
+          <w:szCs w:val="24"/>
+        </w:rPr>
+      </w:pPr>
+      <w:r>
+        <w:rPr>
+          <w:rFonts w:ascii="Arial" w:hAnsi="Arial" w:cs="Arial"/>
+          <w:sz w:val="24"/>
+          <w:szCs w:val="24"/>
+        </w:rPr>
+        <w:t xml:space="preserve">A multiplexer is used to determine whether Rd1 or Rd2 should be assigned as the Rd output. </w:t>
+      </w:r>
+      <w:r>
+        <w:rPr>
+          <w:rFonts w:ascii="Arial" w:hAnsi="Arial" w:cs="Arial"/>
+          <w:sz w:val="24"/>
+          <w:szCs w:val="24"/>
+        </w:rPr>
+        <w:t>The zero-state of the multiplexer assigns Rd1 to the Rd output</w:t>
+      </w:r>
+      <w:r>
+        <w:rPr>
+          <w:rFonts w:ascii="Arial" w:hAnsi="Arial" w:cs="Arial"/>
+          <w:sz w:val="24"/>
+          <w:szCs w:val="24"/>
+        </w:rPr>
+        <w:t xml:space="preserve"> for R type instructions</w:t>
+      </w:r>
+      <w:r>
+        <w:rPr>
+          <w:rFonts w:ascii="Arial" w:hAnsi="Arial" w:cs="Arial"/>
+          <w:sz w:val="24"/>
+          <w:szCs w:val="24"/>
+        </w:rPr>
+        <w:t>.</w:t>
+      </w:r>
+      <w:r>
+        <w:rPr>
+          <w:rFonts w:ascii="Arial" w:hAnsi="Arial" w:cs="Arial"/>
+          <w:sz w:val="24"/>
+          <w:szCs w:val="24"/>
+        </w:rPr>
+        <w:t xml:space="preserve"> </w:t>
+      </w:r>
+      <w:r>
+        <w:rPr>
+          <w:rFonts w:ascii="Arial" w:hAnsi="Arial" w:cs="Arial"/>
+          <w:sz w:val="24"/>
+          <w:szCs w:val="24"/>
+        </w:rPr>
+        <w:t xml:space="preserve">The </w:t>
+      </w:r>
+      <w:r>
+        <w:rPr>
+          <w:rFonts w:ascii="Arial" w:hAnsi="Arial" w:cs="Arial"/>
+          <w:sz w:val="24"/>
+          <w:szCs w:val="24"/>
+        </w:rPr>
+        <w:t>HIGH</w:t>
+      </w:r>
+      <w:r>
+        <w:rPr>
+          <w:rFonts w:ascii="Arial" w:hAnsi="Arial" w:cs="Arial"/>
+          <w:sz w:val="24"/>
+          <w:szCs w:val="24"/>
+        </w:rPr>
+        <w:t>-state of the multiplexer assigns Rd</w:t>
+      </w:r>
+      <w:r>
+        <w:rPr>
+          <w:rFonts w:ascii="Arial" w:hAnsi="Arial" w:cs="Arial"/>
+          <w:sz w:val="24"/>
+          <w:szCs w:val="24"/>
+        </w:rPr>
+        <w:t>2</w:t>
+      </w:r>
+      <w:r>
+        <w:rPr>
+          <w:rFonts w:ascii="Arial" w:hAnsi="Arial" w:cs="Arial"/>
+          <w:sz w:val="24"/>
+          <w:szCs w:val="24"/>
+        </w:rPr>
+        <w:t xml:space="preserve"> to the Rd output</w:t>
+      </w:r>
+      <w:r>
+        <w:rPr>
+          <w:rFonts w:ascii="Arial" w:hAnsi="Arial" w:cs="Arial"/>
+          <w:sz w:val="24"/>
+          <w:szCs w:val="24"/>
+        </w:rPr>
+        <w:t xml:space="preserve"> for D type instructions</w:t>
+      </w:r>
+      <w:r>
+        <w:rPr>
+          <w:rFonts w:ascii="Arial" w:hAnsi="Arial" w:cs="Arial"/>
+          <w:sz w:val="24"/>
+          <w:szCs w:val="24"/>
+        </w:rPr>
+        <w:t>.</w:t>
+      </w:r>
+      <w:r>
+        <w:rPr>
+          <w:rFonts w:ascii="Arial" w:hAnsi="Arial" w:cs="Arial"/>
+          <w:sz w:val="24"/>
+          <w:szCs w:val="24"/>
+        </w:rPr>
+        <w:t xml:space="preserve"> Using an OR gate, the selector bit for the multiplexer is HIGH if a D type instruction is HIGH.</w:t>
+      </w:r>
+    </w:p>
+    <w:p>
+      <w:pPr>
+        <w:spacing w:line="240" w:lineRule="auto"/>
+        <w:rPr>
+          <w:rFonts w:ascii="Arial" w:hAnsi="Arial" w:cs="Arial"/>
+          <w:sz w:val="24"/>
+          <w:szCs w:val="24"/>
+          <w:u w:val="single"/>
+        </w:rPr>
+      </w:pPr>
+      <w:r>
+        <w:rPr>
+          <w:rFonts w:ascii="Arial" w:hAnsi="Arial" w:cs="Arial"/>
+          <w:sz w:val="24"/>
+          <w:szCs w:val="24"/>
+          <w:u w:val="single"/>
+        </w:rPr>
+        <w:lastRenderedPageBreak/>
+        <w:t>Sign-Extend</w:t>
+      </w:r>
+    </w:p>
+    <w:p>
+      <w:pPr>
+        <w:spacing w:line="240" w:lineRule="auto"/>
+        <w:rPr>
+          <w:rFonts w:ascii="Arial" w:hAnsi="Arial" w:cs="Arial"/>
+          <w:sz w:val="24"/>
+          <w:szCs w:val="24"/>
+        </w:rPr>
+      </w:pPr>
+      <w:r>
+        <w:rPr>
+          <w:rFonts w:ascii="Arial" w:hAnsi="Arial" w:cs="Arial"/>
+          <w:sz w:val="24"/>
+          <w:szCs w:val="24"/>
+        </w:rPr>
+        <w:drawing>
+          <wp:inline distT="0" distB="0" distL="0" distR="0" wp14:anchorId="697FA135" wp14:editId="1B48829A">
+            <wp:extent cx="2800741" cy="1038370"/>
+            <wp:effectExtent l="0" t="0" r="0" b="9525"/>
+            <wp:docPr id="9" name="Picture 9"/>
+            <wp:cNvGraphicFramePr>
+              <a:graphicFrameLocks xmlns:a="http://schemas.openxmlformats.org/drawingml/2006/main" noChangeAspect="1"/>
+            </wp:cNvGraphicFramePr>
+            <a:graphic xmlns:a="http://schemas.openxmlformats.org/drawingml/2006/main">
+              <a:graphicData uri="http://schemas.openxmlformats.org/drawingml/2006/picture">
+                <pic:pic xmlns:pic="http://schemas.openxmlformats.org/drawingml/2006/picture">
+                  <pic:nvPicPr>
+                    <pic:cNvPr id="1" name=""/>
+                    <pic:cNvPicPr/>
+                  </pic:nvPicPr>
+                  <pic:blipFill>
+                    <a:blip r:embed="rId13"/>
+                    <a:stretch>
+                      <a:fillRect/>
+                    </a:stretch>
+                  </pic:blipFill>
+                  <pic:spPr>
+                    <a:xfrm>
+                      <a:off x="0" y="0"/>
+                      <a:ext cx="2800741" cy="1038370"/>
+                    </a:xfrm>
+                    <a:prstGeom prst="rect">
+                      <a:avLst/>
+                    </a:prstGeom>
+                  </pic:spPr>
+                </pic:pic>
+              </a:graphicData>
+            </a:graphic>
+          </wp:inline>
+        </w:drawing>
+      </w:r>
+    </w:p>
+    <w:p>
+      <w:pPr>
+        <w:spacing w:line="240" w:lineRule="auto"/>
+        <w:rPr>
+          <w:rFonts w:ascii="Arial" w:hAnsi="Arial" w:cs="Arial"/>
+          <w:sz w:val="24"/>
+          <w:szCs w:val="24"/>
+        </w:rPr>
+      </w:pPr>
+      <w:r>
+        <w:drawing>
+          <wp:inline distT="0" distB="0" distL="0" distR="0">
+            <wp:extent cx="1466850" cy="1009650"/>
+            <wp:effectExtent l="0" t="0" r="0" b="0"/>
+            <wp:docPr id="10" name="Picture 10"/>
+            <wp:cNvGraphicFramePr>
+              <a:graphicFrameLocks xmlns:a="http://schemas.openxmlformats.org/drawingml/2006/main" noChangeAspect="1"/>
+            </wp:cNvGraphicFramePr>
+            <a:graphic xmlns:a="http://schemas.openxmlformats.org/drawingml/2006/main">
+              <a:graphicData uri="http://schemas.openxmlformats.org/drawingml/2006/picture">
+                <pic:pic xmlns:pic="http://schemas.openxmlformats.org/drawingml/2006/picture">
+                  <pic:nvPicPr>
+                    <pic:cNvPr id="0" name="Picture 1"/>
+                    <pic:cNvPicPr>
+                      <a:picLocks noChangeAspect="1" noChangeArrowheads="1"/>
+                    </pic:cNvPicPr>
+                  </pic:nvPicPr>
+                  <pic:blipFill>
+                    <a:blip r:embed="rId14">
+                      <a:extLst>
+                        <a:ext uri="{28A0092B-C50C-407E-A947-70E740481C1C}">
+                          <a14:useLocalDpi xmlns:a14="http://schemas.microsoft.com/office/drawing/2010/main" val="0"/>
+                        </a:ext>
+                      </a:extLst>
+                    </a:blip>
+                    <a:srcRect/>
+                    <a:stretch>
+                      <a:fillRect/>
+                    </a:stretch>
+                  </pic:blipFill>
+                  <pic:spPr bwMode="auto">
+                    <a:xfrm>
+                      <a:off x="0" y="0"/>
+                      <a:ext cx="1466850" cy="1009650"/>
+                    </a:xfrm>
+                    <a:prstGeom prst="rect">
+                      <a:avLst/>
+                    </a:prstGeom>
+                    <a:noFill/>
+                    <a:ln>
+                      <a:noFill/>
+                    </a:ln>
+                  </pic:spPr>
+                </pic:pic>
+              </a:graphicData>
+            </a:graphic>
+          </wp:inline>
+        </w:drawing>
+      </w:r>
+    </w:p>
+    <w:p>
+      <w:pPr>
+        <w:spacing w:line="240" w:lineRule="auto"/>
+        <w:rPr>
+          <w:rFonts w:ascii="Arial" w:hAnsi="Arial" w:cs="Arial"/>
+          <w:sz w:val="24"/>
+          <w:szCs w:val="24"/>
+          <w:u w:val="single"/>
+        </w:rPr>
+      </w:pPr>
+      <w:r>
+        <w:rPr>
+          <w:rFonts w:ascii="Arial" w:hAnsi="Arial" w:cs="Arial"/>
+          <w:sz w:val="24"/>
+          <w:szCs w:val="24"/>
+          <w:u w:val="single"/>
+        </w:rPr>
+        <w:t>Description of I/O</w:t>
+      </w:r>
+    </w:p>
+    <w:p>
+      <w:pPr>
+        <w:spacing w:line="240" w:lineRule="auto"/>
+        <w:rPr>
+          <w:rFonts w:ascii="Arial" w:hAnsi="Arial" w:cs="Arial"/>
+          <w:sz w:val="24"/>
+          <w:szCs w:val="24"/>
+        </w:rPr>
+      </w:pPr>
+      <w:proofErr w:type="spellStart"/>
+      <w:r>
+        <w:rPr>
+          <w:rFonts w:ascii="Arial" w:hAnsi="Arial" w:cs="Arial"/>
+          <w:sz w:val="24"/>
+          <w:szCs w:val="24"/>
+        </w:rPr>
+        <w:t>Short_Offset</w:t>
+      </w:r>
+      <w:proofErr w:type="spellEnd"/>
+      <w:r>
+        <w:rPr>
+          <w:rFonts w:ascii="Arial" w:hAnsi="Arial" w:cs="Arial"/>
+          <w:sz w:val="24"/>
+          <w:szCs w:val="24"/>
+        </w:rPr>
+        <w:t xml:space="preserve"> - 7-bit </w:t>
+      </w:r>
+      <w:r>
+        <w:rPr>
+          <w:rFonts w:ascii="Arial" w:hAnsi="Arial" w:cs="Arial"/>
+          <w:sz w:val="24"/>
+          <w:szCs w:val="24"/>
+        </w:rPr>
+        <w:t xml:space="preserve">input given to </w:t>
+      </w:r>
+      <w:proofErr w:type="spellStart"/>
+      <w:r>
+        <w:rPr>
+          <w:rFonts w:ascii="Arial" w:hAnsi="Arial" w:cs="Arial"/>
+          <w:sz w:val="24"/>
+          <w:szCs w:val="24"/>
+        </w:rPr>
+        <w:t>Logisim’s</w:t>
+      </w:r>
+      <w:proofErr w:type="spellEnd"/>
+      <w:r>
+        <w:rPr>
+          <w:rFonts w:ascii="Arial" w:hAnsi="Arial" w:cs="Arial"/>
+          <w:sz w:val="24"/>
+          <w:szCs w:val="24"/>
+        </w:rPr>
+        <w:t xml:space="preserve"> sign extension module</w:t>
+      </w:r>
+    </w:p>
+    <w:p>
+      <w:pPr>
+        <w:spacing w:line="240" w:lineRule="auto"/>
+        <w:rPr>
+          <w:rFonts w:ascii="Arial" w:hAnsi="Arial" w:cs="Arial"/>
+          <w:sz w:val="24"/>
+          <w:szCs w:val="24"/>
+        </w:rPr>
+      </w:pPr>
+      <w:proofErr w:type="spellStart"/>
+      <w:r>
+        <w:rPr>
+          <w:rFonts w:ascii="Arial" w:hAnsi="Arial" w:cs="Arial"/>
+          <w:sz w:val="24"/>
+          <w:szCs w:val="24"/>
+        </w:rPr>
+        <w:t>Long_Offset</w:t>
+      </w:r>
+      <w:proofErr w:type="spellEnd"/>
+      <w:r>
+        <w:rPr>
+          <w:rFonts w:ascii="Arial" w:hAnsi="Arial" w:cs="Arial"/>
+          <w:sz w:val="24"/>
+          <w:szCs w:val="24"/>
+        </w:rPr>
+        <w:t xml:space="preserve"> - 10-bit </w:t>
+      </w:r>
+      <w:r>
+        <w:rPr>
+          <w:rFonts w:ascii="Arial" w:hAnsi="Arial" w:cs="Arial"/>
+          <w:sz w:val="24"/>
+          <w:szCs w:val="24"/>
+        </w:rPr>
+        <w:t>input</w:t>
+      </w:r>
+      <w:r>
+        <w:rPr>
+          <w:rFonts w:ascii="Arial" w:hAnsi="Arial" w:cs="Arial"/>
+          <w:sz w:val="24"/>
+          <w:szCs w:val="24"/>
+        </w:rPr>
+        <w:t xml:space="preserve"> </w:t>
+      </w:r>
+      <w:r>
+        <w:rPr>
+          <w:rFonts w:ascii="Arial" w:hAnsi="Arial" w:cs="Arial"/>
+          <w:sz w:val="24"/>
+          <w:szCs w:val="24"/>
+        </w:rPr>
+        <w:t xml:space="preserve">given to </w:t>
+      </w:r>
+      <w:proofErr w:type="spellStart"/>
+      <w:r>
+        <w:rPr>
+          <w:rFonts w:ascii="Arial" w:hAnsi="Arial" w:cs="Arial"/>
+          <w:sz w:val="24"/>
+          <w:szCs w:val="24"/>
+        </w:rPr>
+        <w:t>Logisim’s</w:t>
+      </w:r>
+      <w:proofErr w:type="spellEnd"/>
+      <w:r>
+        <w:rPr>
+          <w:rFonts w:ascii="Arial" w:hAnsi="Arial" w:cs="Arial"/>
+          <w:sz w:val="24"/>
+          <w:szCs w:val="24"/>
+        </w:rPr>
+        <w:t xml:space="preserve"> sign extension module</w:t>
+      </w:r>
+    </w:p>
+    <w:p>
+      <w:pPr>
+        <w:spacing w:line="240" w:lineRule="auto"/>
+        <w:rPr>
+          <w:rFonts w:ascii="Arial" w:hAnsi="Arial" w:cs="Arial"/>
+          <w:sz w:val="24"/>
+          <w:szCs w:val="24"/>
+        </w:rPr>
+      </w:pPr>
+      <w:r>
+        <w:rPr>
+          <w:rFonts w:ascii="Arial" w:hAnsi="Arial" w:cs="Arial"/>
+          <w:sz w:val="24"/>
+          <w:szCs w:val="24"/>
+        </w:rPr>
+        <w:t>Branch – 1-bit input used to control the selection of the multiplexer</w:t>
+      </w:r>
+    </w:p>
+    <w:p>
+      <w:pPr>
+        <w:spacing w:line="240" w:lineRule="auto"/>
+        <w:rPr>
+          <w:rFonts w:ascii="Arial" w:hAnsi="Arial" w:cs="Arial"/>
+          <w:sz w:val="24"/>
+          <w:szCs w:val="24"/>
+        </w:rPr>
+      </w:pPr>
+      <w:r>
+        <w:rPr>
+          <w:rFonts w:ascii="Arial" w:hAnsi="Arial" w:cs="Arial"/>
+          <w:sz w:val="24"/>
+          <w:szCs w:val="24"/>
+        </w:rPr>
+        <w:t>Extended – 16-bit output denoting the offset needed for the given instruction</w:t>
+      </w:r>
+    </w:p>
+    <w:p>
+      <w:pPr>
+        <w:spacing w:line="240" w:lineRule="auto"/>
+        <w:rPr>
+          <w:rFonts w:ascii="Arial" w:hAnsi="Arial" w:cs="Arial"/>
+          <w:sz w:val="24"/>
+          <w:szCs w:val="24"/>
+          <w:u w:val="single"/>
+        </w:rPr>
+      </w:pPr>
+      <w:r>
+        <w:rPr>
+          <w:rFonts w:ascii="Arial" w:hAnsi="Arial" w:cs="Arial"/>
+          <w:sz w:val="24"/>
+          <w:szCs w:val="24"/>
+          <w:u w:val="single"/>
+        </w:rPr>
+        <w:t>Branch Multiplexer</w:t>
+      </w:r>
+    </w:p>
+    <w:p>
+      <w:pPr>
+        <w:spacing w:line="240" w:lineRule="auto"/>
+        <w:rPr>
+          <w:rFonts w:ascii="Arial" w:hAnsi="Arial" w:cs="Arial"/>
+          <w:sz w:val="24"/>
+          <w:szCs w:val="24"/>
+        </w:rPr>
+      </w:pPr>
+      <w:r>
+        <w:rPr>
+          <w:rFonts w:ascii="Arial" w:hAnsi="Arial" w:cs="Arial"/>
+          <w:sz w:val="24"/>
+          <w:szCs w:val="24"/>
+        </w:rPr>
+        <w:t xml:space="preserve">The zero-state of the multiplexer assigns </w:t>
+      </w:r>
+      <w:r>
+        <w:rPr>
+          <w:rFonts w:ascii="Arial" w:hAnsi="Arial" w:cs="Arial"/>
+          <w:sz w:val="24"/>
+          <w:szCs w:val="24"/>
+        </w:rPr>
+        <w:t xml:space="preserve">a 16-bit extended </w:t>
+      </w:r>
+      <w:proofErr w:type="spellStart"/>
+      <w:r>
+        <w:rPr>
+          <w:rFonts w:ascii="Arial" w:hAnsi="Arial" w:cs="Arial"/>
+          <w:sz w:val="24"/>
+          <w:szCs w:val="24"/>
+        </w:rPr>
+        <w:t>Short_Offset</w:t>
+      </w:r>
+      <w:proofErr w:type="spellEnd"/>
+      <w:r>
+        <w:rPr>
+          <w:rFonts w:ascii="Arial" w:hAnsi="Arial" w:cs="Arial"/>
+          <w:sz w:val="24"/>
+          <w:szCs w:val="24"/>
+        </w:rPr>
+        <w:t xml:space="preserve"> to the </w:t>
+      </w:r>
+      <w:r>
+        <w:rPr>
+          <w:rFonts w:ascii="Arial" w:hAnsi="Arial" w:cs="Arial"/>
+          <w:sz w:val="24"/>
+          <w:szCs w:val="24"/>
+        </w:rPr>
+        <w:t>Extended</w:t>
+      </w:r>
+      <w:r>
+        <w:rPr>
+          <w:rFonts w:ascii="Arial" w:hAnsi="Arial" w:cs="Arial"/>
+          <w:sz w:val="24"/>
+          <w:szCs w:val="24"/>
+        </w:rPr>
+        <w:t xml:space="preserve"> output for </w:t>
+      </w:r>
+      <w:r>
+        <w:rPr>
+          <w:rFonts w:ascii="Arial" w:hAnsi="Arial" w:cs="Arial"/>
+          <w:sz w:val="24"/>
+          <w:szCs w:val="24"/>
+        </w:rPr>
+        <w:t>D</w:t>
+      </w:r>
+      <w:r>
+        <w:rPr>
+          <w:rFonts w:ascii="Arial" w:hAnsi="Arial" w:cs="Arial"/>
+          <w:sz w:val="24"/>
+          <w:szCs w:val="24"/>
+        </w:rPr>
+        <w:t xml:space="preserve"> type instructions. The HIGH-state of the multiplexer assigns </w:t>
+      </w:r>
+      <w:r>
+        <w:rPr>
+          <w:rFonts w:ascii="Arial" w:hAnsi="Arial" w:cs="Arial"/>
+          <w:sz w:val="24"/>
+          <w:szCs w:val="24"/>
+        </w:rPr>
+        <w:t xml:space="preserve">a </w:t>
+      </w:r>
+      <w:r>
+        <w:rPr>
+          <w:rFonts w:ascii="Arial" w:hAnsi="Arial" w:cs="Arial"/>
+          <w:sz w:val="24"/>
+          <w:szCs w:val="24"/>
+        </w:rPr>
+        <w:t xml:space="preserve">16-bit extended </w:t>
+      </w:r>
+      <w:r>
+        <w:rPr>
+          <w:rFonts w:ascii="Arial" w:hAnsi="Arial" w:cs="Arial"/>
+          <w:sz w:val="24"/>
+          <w:szCs w:val="24"/>
+        </w:rPr>
+        <w:t>Long_</w:t>
+      </w:r>
+      <w:r>
+        <w:rPr>
+          <w:rFonts w:ascii="Arial" w:hAnsi="Arial" w:cs="Arial"/>
+          <w:sz w:val="24"/>
+          <w:szCs w:val="24"/>
+        </w:rPr>
+        <w:t xml:space="preserve"> </w:t>
+      </w:r>
+      <w:r>
+        <w:rPr>
+          <w:rFonts w:ascii="Arial" w:hAnsi="Arial" w:cs="Arial"/>
+          <w:sz w:val="24"/>
+          <w:szCs w:val="24"/>
+        </w:rPr>
+        <w:t xml:space="preserve">Offset to the </w:t>
+      </w:r>
+      <w:r>
+        <w:rPr>
+          <w:rFonts w:ascii="Arial" w:hAnsi="Arial" w:cs="Arial"/>
+          <w:sz w:val="24"/>
+          <w:szCs w:val="24"/>
+        </w:rPr>
+        <w:t>Extended</w:t>
+      </w:r>
+      <w:r>
+        <w:rPr>
+          <w:rFonts w:ascii="Arial" w:hAnsi="Arial" w:cs="Arial"/>
+          <w:sz w:val="24"/>
+          <w:szCs w:val="24"/>
+        </w:rPr>
+        <w:t xml:space="preserve"> output for </w:t>
+      </w:r>
+      <w:r>
+        <w:rPr>
+          <w:rFonts w:ascii="Arial" w:hAnsi="Arial" w:cs="Arial"/>
+          <w:sz w:val="24"/>
+          <w:szCs w:val="24"/>
+        </w:rPr>
+        <w:t>B</w:t>
+      </w:r>
+      <w:r>
+        <w:rPr>
+          <w:rFonts w:ascii="Arial" w:hAnsi="Arial" w:cs="Arial"/>
+          <w:sz w:val="24"/>
+          <w:szCs w:val="24"/>
+        </w:rPr>
+        <w:t xml:space="preserve"> type instructions.</w:t>
+      </w:r>
+      <w:r>
+        <w:rPr>
+          <w:rFonts w:ascii="Arial" w:hAnsi="Arial" w:cs="Arial"/>
+          <w:sz w:val="24"/>
+          <w:szCs w:val="24"/>
+        </w:rPr>
+        <w:t xml:space="preserve"> T</w:t>
+      </w:r>
+      <w:r>
+        <w:rPr>
+          <w:rFonts w:ascii="Arial" w:hAnsi="Arial" w:cs="Arial"/>
+          <w:sz w:val="24"/>
+          <w:szCs w:val="24"/>
+        </w:rPr>
+        <w:t>he selector bit</w:t>
+      </w:r>
+      <w:r>
+        <w:rPr>
+          <w:rFonts w:ascii="Arial" w:hAnsi="Arial" w:cs="Arial"/>
+          <w:sz w:val="24"/>
+          <w:szCs w:val="24"/>
+        </w:rPr>
+        <w:t>,</w:t>
+      </w:r>
+      <w:r>
+        <w:rPr>
+          <w:rFonts w:ascii="Arial" w:hAnsi="Arial" w:cs="Arial"/>
+          <w:sz w:val="24"/>
+          <w:szCs w:val="24"/>
+        </w:rPr>
+        <w:t xml:space="preserve"> </w:t>
+      </w:r>
+      <w:r>
+        <w:rPr>
+          <w:rFonts w:ascii="Arial" w:hAnsi="Arial" w:cs="Arial"/>
+          <w:sz w:val="24"/>
+          <w:szCs w:val="24"/>
+        </w:rPr>
+        <w:t xml:space="preserve">Branch, </w:t>
+      </w:r>
+      <w:r>
+        <w:rPr>
+          <w:rFonts w:ascii="Arial" w:hAnsi="Arial" w:cs="Arial"/>
+          <w:sz w:val="24"/>
+          <w:szCs w:val="24"/>
+        </w:rPr>
+        <w:t xml:space="preserve">for the multiplexer is HIGH if a </w:t>
+      </w:r>
+      <w:r>
+        <w:rPr>
+          <w:rFonts w:ascii="Arial" w:hAnsi="Arial" w:cs="Arial"/>
+          <w:sz w:val="24"/>
+          <w:szCs w:val="24"/>
+        </w:rPr>
+        <w:t>B</w:t>
+      </w:r>
+      <w:r>
+        <w:rPr>
+          <w:rFonts w:ascii="Arial" w:hAnsi="Arial" w:cs="Arial"/>
+          <w:sz w:val="24"/>
+          <w:szCs w:val="24"/>
+        </w:rPr>
+        <w:t xml:space="preserve"> type instruction is HIGH</w:t>
+      </w:r>
+      <w:r>
+        <w:rPr>
+          <w:rFonts w:ascii="Arial" w:hAnsi="Arial" w:cs="Arial"/>
+          <w:sz w:val="24"/>
+          <w:szCs w:val="24"/>
+        </w:rPr>
+        <w:t>, and the zero-input state is used for D type instructions.</w:t>
+      </w:r>
+    </w:p>
+    <w:p>
+      <w:pPr>
+        <w:spacing w:line="240" w:lineRule="auto"/>
+        <w:rPr>
+          <w:rFonts w:ascii="Arial" w:hAnsi="Arial" w:cs="Arial"/>
+          <w:sz w:val="24"/>
+          <w:szCs w:val="24"/>
+        </w:rPr>
+      </w:pPr>
+    </w:p>
+    <w:p>
+      <w:pPr>
+        <w:spacing w:line="240" w:lineRule="auto"/>
+        <w:rPr>
+          <w:rFonts w:ascii="Arial" w:hAnsi="Arial" w:cs="Arial"/>
+          <w:sz w:val="24"/>
+          <w:szCs w:val="24"/>
+        </w:rPr>
+      </w:pPr>
+    </w:p>
+    <w:p>
+      <w:pPr>
+        <w:spacing w:line="240" w:lineRule="auto"/>
+        <w:rPr>
+          <w:rFonts w:ascii="Arial" w:hAnsi="Arial" w:cs="Arial"/>
+          <w:sz w:val="24"/>
+          <w:szCs w:val="24"/>
+        </w:rPr>
+      </w:pPr>
+    </w:p>
+    <w:p>
+      <w:pPr>
+        <w:spacing w:line="240" w:lineRule="auto"/>
+        <w:rPr>
+          <w:rFonts w:ascii="Arial" w:hAnsi="Arial" w:cs="Arial"/>
+          <w:sz w:val="24"/>
+          <w:szCs w:val="24"/>
+        </w:rPr>
+      </w:pPr>
+    </w:p>
+    <w:p>
+      <w:pPr>
+        <w:spacing w:line="240" w:lineRule="auto"/>
+        <w:rPr>
+          <w:rFonts w:ascii="Arial" w:hAnsi="Arial" w:cs="Arial"/>
+          <w:sz w:val="24"/>
+          <w:szCs w:val="24"/>
+        </w:rPr>
+      </w:pPr>
+    </w:p>
+    <w:p>
+      <w:pPr>
+        <w:spacing w:line="240" w:lineRule="auto"/>
+        <w:rPr>
+          <w:rFonts w:ascii="Arial" w:hAnsi="Arial" w:cs="Arial"/>
+          <w:sz w:val="24"/>
+          <w:szCs w:val="24"/>
+        </w:rPr>
+      </w:pPr>
+    </w:p>
+    <w:p>
+      <w:pPr>
+        <w:spacing w:line="240" w:lineRule="auto"/>
+        <w:rPr>
+          <w:rFonts w:ascii="Arial" w:hAnsi="Arial" w:cs="Arial"/>
+          <w:sz w:val="24"/>
+          <w:szCs w:val="24"/>
+        </w:rPr>
+      </w:pPr>
+    </w:p>
+    <w:p>
+      <w:pPr>
+        <w:spacing w:line="240" w:lineRule="auto"/>
+        <w:rPr>
+          <w:rFonts w:ascii="Arial" w:hAnsi="Arial" w:cs="Arial"/>
+          <w:sz w:val="24"/>
+          <w:szCs w:val="24"/>
+        </w:rPr>
+      </w:pPr>
+    </w:p>
+    <w:p>
+      <w:pPr>
+        <w:spacing w:line="240" w:lineRule="auto"/>
+        <w:rPr>
+          <w:rFonts w:ascii="Arial" w:hAnsi="Arial" w:cs="Arial"/>
+          <w:sz w:val="24"/>
+          <w:szCs w:val="24"/>
+        </w:rPr>
+      </w:pPr>
+    </w:p>
+    <w:p>
+      <w:pPr>
+        <w:spacing w:line="240" w:lineRule="auto"/>
+        <w:rPr>
+          <w:rFonts w:ascii="Arial" w:hAnsi="Arial" w:cs="Arial"/>
+          <w:sz w:val="24"/>
+          <w:szCs w:val="24"/>
+        </w:rPr>
+      </w:pPr>
+    </w:p>
+    <w:p>
+      <w:pPr>
+        <w:spacing w:line="240" w:lineRule="auto"/>
+        <w:rPr>
+          <w:rFonts w:ascii="Arial" w:hAnsi="Arial" w:cs="Arial"/>
+          <w:sz w:val="24"/>
+          <w:szCs w:val="24"/>
+        </w:rPr>
+      </w:pPr>
+    </w:p>
+    <w:p>
+      <w:pPr>
+        <w:spacing w:line="240" w:lineRule="auto"/>
+        <w:rPr>
+          <w:rFonts w:ascii="Arial" w:hAnsi="Arial" w:cs="Arial"/>
+          <w:sz w:val="24"/>
+          <w:szCs w:val="24"/>
+          <w:u w:val="single"/>
+        </w:rPr>
+      </w:pPr>
+      <w:r>
+        <w:rPr>
+          <w:rFonts w:ascii="Arial" w:hAnsi="Arial" w:cs="Arial"/>
+          <w:sz w:val="24"/>
+          <w:szCs w:val="24"/>
+          <w:u w:val="single"/>
+        </w:rPr>
+        <w:lastRenderedPageBreak/>
+        <w:t>RAM</w:t>
+      </w:r>
+    </w:p>
+    <w:p>
+      <w:pPr>
+        <w:spacing w:line="240" w:lineRule="auto"/>
+        <w:rPr>
+          <w:rFonts w:ascii="Arial" w:hAnsi="Arial" w:cs="Arial"/>
+          <w:sz w:val="24"/>
+          <w:szCs w:val="24"/>
+          <w:u w:val="single"/>
+        </w:rPr>
+      </w:pPr>
+      <w:r>
+        <w:rPr>
+          <w:rFonts w:ascii="Arial" w:hAnsi="Arial" w:cs="Arial"/>
+          <w:sz w:val="24"/>
+          <w:szCs w:val="24"/>
+        </w:rPr>
+        <w:drawing>
+          <wp:inline distT="0" distB="0" distL="0" distR="0" wp14:anchorId="55433BE6" wp14:editId="3EBAE174">
+            <wp:extent cx="5096586" cy="3048425"/>
+            <wp:effectExtent l="0" t="0" r="8890" b="0"/>
+            <wp:docPr id="11" name="Picture 11"/>
+            <wp:cNvGraphicFramePr>
+              <a:graphicFrameLocks xmlns:a="http://schemas.openxmlformats.org/drawingml/2006/main" noChangeAspect="1"/>
+            </wp:cNvGraphicFramePr>
+            <a:graphic xmlns:a="http://schemas.openxmlformats.org/drawingml/2006/main">
+              <a:graphicData uri="http://schemas.openxmlformats.org/drawingml/2006/picture">
+                <pic:pic xmlns:pic="http://schemas.openxmlformats.org/drawingml/2006/picture">
+                  <pic:nvPicPr>
+                    <pic:cNvPr id="1" name=""/>
+                    <pic:cNvPicPr/>
+                  </pic:nvPicPr>
+                  <pic:blipFill>
+                    <a:blip r:embed="rId15"/>
+                    <a:stretch>
+                      <a:fillRect/>
+                    </a:stretch>
+                  </pic:blipFill>
+                  <pic:spPr>
+                    <a:xfrm>
+                      <a:off x="0" y="0"/>
+                      <a:ext cx="5096586" cy="3048425"/>
+                    </a:xfrm>
+                    <a:prstGeom prst="rect">
+                      <a:avLst/>
+                    </a:prstGeom>
+                  </pic:spPr>
+                </pic:pic>
+              </a:graphicData>
+            </a:graphic>
+          </wp:inline>
+        </w:drawing>
+      </w:r>
+    </w:p>
+    <w:p>
+      <w:pPr>
+        <w:spacing w:line="240" w:lineRule="auto"/>
+        <w:rPr>
+          <w:rFonts w:ascii="Arial" w:hAnsi="Arial" w:cs="Arial"/>
+          <w:sz w:val="24"/>
+          <w:szCs w:val="24"/>
+        </w:rPr>
+      </w:pPr>
+      <w:r>
+        <w:drawing>
+          <wp:inline distT="0" distB="0" distL="0" distR="0">
+            <wp:extent cx="1733550" cy="1581150"/>
+            <wp:effectExtent l="0" t="0" r="0" b="0"/>
+            <wp:docPr id="12" name="Picture 12"/>
+            <wp:cNvGraphicFramePr>
+              <a:graphicFrameLocks xmlns:a="http://schemas.openxmlformats.org/drawingml/2006/main" noChangeAspect="1"/>
+            </wp:cNvGraphicFramePr>
+            <a:graphic xmlns:a="http://schemas.openxmlformats.org/drawingml/2006/main">
+              <a:graphicData uri="http://schemas.openxmlformats.org/drawingml/2006/picture">
+                <pic:pic xmlns:pic="http://schemas.openxmlformats.org/drawingml/2006/picture">
+                  <pic:nvPicPr>
+                    <pic:cNvPr id="0" name="Picture 2"/>
+                    <pic:cNvPicPr>
+                      <a:picLocks noChangeAspect="1" noChangeArrowheads="1"/>
+                    </pic:cNvPicPr>
+                  </pic:nvPicPr>
+                  <pic:blipFill>
+                    <a:blip r:embed="rId16">
+                      <a:extLst>
+                        <a:ext uri="{28A0092B-C50C-407E-A947-70E740481C1C}">
+                          <a14:useLocalDpi xmlns:a14="http://schemas.microsoft.com/office/drawing/2010/main" val="0"/>
+                        </a:ext>
+                      </a:extLst>
+                    </a:blip>
+                    <a:srcRect/>
+                    <a:stretch>
+                      <a:fillRect/>
+                    </a:stretch>
+                  </pic:blipFill>
+                  <pic:spPr bwMode="auto">
+                    <a:xfrm>
+                      <a:off x="0" y="0"/>
+                      <a:ext cx="1733550" cy="1581150"/>
+                    </a:xfrm>
+                    <a:prstGeom prst="rect">
+                      <a:avLst/>
+                    </a:prstGeom>
+                    <a:noFill/>
+                    <a:ln>
+                      <a:noFill/>
+                    </a:ln>
+                  </pic:spPr>
+                </pic:pic>
+              </a:graphicData>
+            </a:graphic>
+          </wp:inline>
+        </w:drawing>
+      </w:r>
+    </w:p>
+    <w:p>
+      <w:pPr>
+        <w:spacing w:line="240" w:lineRule="auto"/>
+        <w:rPr>
+          <w:rFonts w:ascii="Arial" w:hAnsi="Arial" w:cs="Arial"/>
+          <w:sz w:val="24"/>
+          <w:szCs w:val="24"/>
+          <w:u w:val="single"/>
+        </w:rPr>
+      </w:pPr>
+      <w:r>
+        <w:rPr>
+          <w:rFonts w:ascii="Arial" w:hAnsi="Arial" w:cs="Arial"/>
+          <w:sz w:val="24"/>
+          <w:szCs w:val="24"/>
+          <w:u w:val="single"/>
+        </w:rPr>
+        <w:t>Description of I/O</w:t>
+      </w:r>
+    </w:p>
+    <w:p>
+      <w:pPr>
+        <w:spacing w:line="240" w:lineRule="auto"/>
+        <w:rPr>
+          <w:rFonts w:ascii="Arial" w:hAnsi="Arial" w:cs="Arial"/>
+          <w:sz w:val="24"/>
+          <w:szCs w:val="24"/>
+        </w:rPr>
+      </w:pPr>
+      <w:r>
+        <w:rPr>
+          <w:rFonts w:ascii="Arial" w:hAnsi="Arial" w:cs="Arial"/>
+          <w:sz w:val="24"/>
+          <w:szCs w:val="24"/>
+        </w:rPr>
+        <w:t>Output_Data_1</w:t>
+      </w:r>
+      <w:r>
+        <w:rPr>
+          <w:rFonts w:ascii="Arial" w:hAnsi="Arial" w:cs="Arial"/>
+          <w:sz w:val="24"/>
+          <w:szCs w:val="24"/>
+        </w:rPr>
+        <w:t xml:space="preserve"> – 16-bit input data to be written to the RAM</w:t>
+      </w:r>
+    </w:p>
+    <w:p>
+      <w:pPr>
+        <w:spacing w:line="240" w:lineRule="auto"/>
+        <w:rPr>
+          <w:rFonts w:ascii="Arial" w:hAnsi="Arial" w:cs="Arial"/>
+          <w:sz w:val="24"/>
+          <w:szCs w:val="24"/>
+        </w:rPr>
+      </w:pPr>
+      <w:proofErr w:type="spellStart"/>
+      <w:r>
+        <w:rPr>
+          <w:rFonts w:ascii="Arial" w:hAnsi="Arial" w:cs="Arial"/>
+          <w:sz w:val="24"/>
+          <w:szCs w:val="24"/>
+        </w:rPr>
+        <w:t>ExceptionData</w:t>
+      </w:r>
+      <w:proofErr w:type="spellEnd"/>
+      <w:r>
+        <w:rPr>
+          <w:rFonts w:ascii="Arial" w:hAnsi="Arial" w:cs="Arial"/>
+          <w:sz w:val="24"/>
+          <w:szCs w:val="24"/>
+        </w:rPr>
+        <w:t xml:space="preserve"> - </w:t>
+      </w:r>
+      <w:r>
+        <w:rPr>
+          <w:rFonts w:ascii="Arial" w:hAnsi="Arial" w:cs="Arial"/>
+          <w:sz w:val="24"/>
+          <w:szCs w:val="24"/>
+        </w:rPr>
+        <w:t>16-bit input data to be written to the RAM</w:t>
+      </w:r>
+    </w:p>
+    <w:p>
+      <w:pPr>
+        <w:spacing w:line="240" w:lineRule="auto"/>
+        <w:rPr>
+          <w:rFonts w:ascii="Arial" w:hAnsi="Arial" w:cs="Arial"/>
+          <w:sz w:val="24"/>
+          <w:szCs w:val="24"/>
+        </w:rPr>
+      </w:pPr>
+      <w:proofErr w:type="spellStart"/>
+      <w:r>
+        <w:rPr>
+          <w:rFonts w:ascii="Arial" w:hAnsi="Arial" w:cs="Arial"/>
+          <w:sz w:val="24"/>
+          <w:szCs w:val="24"/>
+        </w:rPr>
+        <w:t>ExceptionFound</w:t>
+      </w:r>
+      <w:proofErr w:type="spellEnd"/>
+      <w:r>
+        <w:rPr>
+          <w:rFonts w:ascii="Arial" w:hAnsi="Arial" w:cs="Arial"/>
+          <w:sz w:val="24"/>
+          <w:szCs w:val="24"/>
+        </w:rPr>
+        <w:t xml:space="preserve"> – 1-bit input to control data to be written to the RAM</w:t>
+      </w:r>
+    </w:p>
+    <w:p>
+      <w:pPr>
+        <w:spacing w:line="240" w:lineRule="auto"/>
+        <w:rPr>
+          <w:rFonts w:ascii="Arial" w:hAnsi="Arial" w:cs="Arial"/>
+          <w:sz w:val="24"/>
+          <w:szCs w:val="24"/>
+        </w:rPr>
+      </w:pPr>
+      <w:proofErr w:type="spellStart"/>
+      <w:r>
+        <w:rPr>
+          <w:rFonts w:ascii="Arial" w:hAnsi="Arial" w:cs="Arial"/>
+          <w:sz w:val="24"/>
+          <w:szCs w:val="24"/>
+        </w:rPr>
+        <w:t>MemWrite</w:t>
+      </w:r>
+      <w:proofErr w:type="spellEnd"/>
+      <w:r>
+        <w:rPr>
+          <w:rFonts w:ascii="Arial" w:hAnsi="Arial" w:cs="Arial"/>
+          <w:sz w:val="24"/>
+          <w:szCs w:val="24"/>
+        </w:rPr>
+        <w:t xml:space="preserve"> – 1-bit input to enable</w:t>
+      </w:r>
+      <w:r>
+        <w:rPr>
+          <w:rFonts w:ascii="Arial" w:hAnsi="Arial" w:cs="Arial"/>
+          <w:sz w:val="24"/>
+          <w:szCs w:val="24"/>
+        </w:rPr>
+        <w:t xml:space="preserve"> data</w:t>
+      </w:r>
+      <w:r>
+        <w:rPr>
+          <w:rFonts w:ascii="Arial" w:hAnsi="Arial" w:cs="Arial"/>
+          <w:sz w:val="24"/>
+          <w:szCs w:val="24"/>
+        </w:rPr>
+        <w:t xml:space="preserve"> write</w:t>
+      </w:r>
+      <w:r>
+        <w:rPr>
+          <w:rFonts w:ascii="Arial" w:hAnsi="Arial" w:cs="Arial"/>
+          <w:sz w:val="24"/>
+          <w:szCs w:val="24"/>
+        </w:rPr>
+        <w:t xml:space="preserve"> </w:t>
+      </w:r>
+      <w:r>
+        <w:rPr>
+          <w:rFonts w:ascii="Arial" w:hAnsi="Arial" w:cs="Arial"/>
+          <w:sz w:val="24"/>
+          <w:szCs w:val="24"/>
+        </w:rPr>
+        <w:t xml:space="preserve">to </w:t>
+      </w:r>
+      <w:r>
+        <w:rPr>
+          <w:rFonts w:ascii="Arial" w:hAnsi="Arial" w:cs="Arial"/>
+          <w:sz w:val="24"/>
+          <w:szCs w:val="24"/>
+        </w:rPr>
+        <w:t>the RAM</w:t>
+      </w:r>
+    </w:p>
+    <w:p>
+      <w:pPr>
+        <w:spacing w:line="240" w:lineRule="auto"/>
+        <w:rPr>
+          <w:rFonts w:ascii="Arial" w:hAnsi="Arial" w:cs="Arial"/>
+          <w:sz w:val="24"/>
+          <w:szCs w:val="24"/>
+        </w:rPr>
+      </w:pPr>
+      <w:proofErr w:type="spellStart"/>
+      <w:r>
+        <w:rPr>
+          <w:rFonts w:ascii="Arial" w:hAnsi="Arial" w:cs="Arial"/>
+          <w:sz w:val="24"/>
+          <w:szCs w:val="24"/>
+        </w:rPr>
+        <w:t>MemAddress</w:t>
+      </w:r>
+      <w:proofErr w:type="spellEnd"/>
+      <w:r>
+        <w:rPr>
+          <w:rFonts w:ascii="Arial" w:hAnsi="Arial" w:cs="Arial"/>
+          <w:sz w:val="24"/>
+          <w:szCs w:val="24"/>
+        </w:rPr>
+        <w:t xml:space="preserve"> – 16-bit input denoting which address in RAM should be accessed/ written</w:t>
+      </w:r>
+    </w:p>
+    <w:p>
+      <w:pPr>
+        <w:spacing w:line="240" w:lineRule="auto"/>
+        <w:rPr>
+          <w:rFonts w:ascii="Arial" w:hAnsi="Arial" w:cs="Arial"/>
+          <w:sz w:val="24"/>
+          <w:szCs w:val="24"/>
+        </w:rPr>
+      </w:pPr>
+      <w:r>
+        <w:rPr>
+          <w:rFonts w:ascii="Arial" w:hAnsi="Arial" w:cs="Arial"/>
+          <w:sz w:val="24"/>
+          <w:szCs w:val="24"/>
+        </w:rPr>
+        <w:t>Clock</w:t>
+      </w:r>
+      <w:r>
+        <w:rPr>
+          <w:rFonts w:ascii="Arial" w:hAnsi="Arial" w:cs="Arial"/>
+          <w:sz w:val="24"/>
+          <w:szCs w:val="24"/>
+        </w:rPr>
+        <w:t xml:space="preserve"> – 1-bit input used to update RAM on rising edge of clock</w:t>
+      </w:r>
+    </w:p>
+    <w:p>
+      <w:pPr>
+        <w:spacing w:line="240" w:lineRule="auto"/>
+        <w:rPr>
+          <w:rFonts w:ascii="Arial" w:hAnsi="Arial" w:cs="Arial"/>
+          <w:sz w:val="24"/>
+          <w:szCs w:val="24"/>
+        </w:rPr>
+      </w:pPr>
+      <w:proofErr w:type="spellStart"/>
+      <w:r>
+        <w:rPr>
+          <w:rFonts w:ascii="Arial" w:hAnsi="Arial" w:cs="Arial"/>
+          <w:sz w:val="24"/>
+          <w:szCs w:val="24"/>
+        </w:rPr>
+        <w:t>Read_Data</w:t>
+      </w:r>
+      <w:proofErr w:type="spellEnd"/>
+      <w:r>
+        <w:rPr>
+          <w:rFonts w:ascii="Arial" w:hAnsi="Arial" w:cs="Arial"/>
+          <w:sz w:val="24"/>
+          <w:szCs w:val="24"/>
+        </w:rPr>
+        <w:t xml:space="preserve"> – 16-bit output denoting the data stored in the given memory address</w:t>
+      </w:r>
+    </w:p>
+    <w:p>
+      <w:pPr>
+        <w:spacing w:line="240" w:lineRule="auto"/>
+        <w:rPr>
+          <w:rFonts w:ascii="Arial" w:hAnsi="Arial" w:cs="Arial"/>
+          <w:sz w:val="24"/>
+          <w:szCs w:val="24"/>
+          <w:u w:val="single"/>
+        </w:rPr>
+      </w:pPr>
+      <w:proofErr w:type="spellStart"/>
+      <w:r>
+        <w:rPr>
+          <w:rFonts w:ascii="Arial" w:hAnsi="Arial" w:cs="Arial"/>
+          <w:sz w:val="24"/>
+          <w:szCs w:val="24"/>
+          <w:u w:val="single"/>
+        </w:rPr>
+        <w:t>ExceptionFound</w:t>
+      </w:r>
+      <w:proofErr w:type="spellEnd"/>
+      <w:r>
+        <w:rPr>
+          <w:rFonts w:ascii="Arial" w:hAnsi="Arial" w:cs="Arial"/>
+          <w:sz w:val="24"/>
+          <w:szCs w:val="24"/>
+          <w:u w:val="single"/>
+        </w:rPr>
+        <w:t xml:space="preserve"> Multiplexer</w:t>
+      </w:r>
+    </w:p>
+    <w:p>
+      <w:pPr>
+        <w:spacing w:line="240" w:lineRule="auto"/>
+        <w:rPr>
+          <w:rFonts w:ascii="Arial" w:hAnsi="Arial" w:cs="Arial"/>
+          <w:sz w:val="24"/>
+          <w:szCs w:val="24"/>
+        </w:rPr>
+      </w:pPr>
+      <w:r>
+        <w:rPr>
+          <w:rFonts w:ascii="Arial" w:hAnsi="Arial" w:cs="Arial"/>
+          <w:sz w:val="24"/>
+          <w:szCs w:val="24"/>
+        </w:rPr>
+        <w:t xml:space="preserve">The zero-state of the multiplexer assigns a 16-bit </w:t>
+      </w:r>
+      <w:r>
+        <w:rPr>
+          <w:rFonts w:ascii="Arial" w:hAnsi="Arial" w:cs="Arial"/>
+          <w:sz w:val="24"/>
+          <w:szCs w:val="24"/>
+        </w:rPr>
+        <w:t>Output_Data_1</w:t>
+      </w:r>
+      <w:r>
+        <w:rPr>
+          <w:rFonts w:ascii="Arial" w:hAnsi="Arial" w:cs="Arial"/>
+          <w:sz w:val="24"/>
+          <w:szCs w:val="24"/>
+        </w:rPr>
+        <w:t xml:space="preserve"> to the output for</w:t>
+      </w:r>
+      <w:r>
+        <w:rPr>
+          <w:rFonts w:ascii="Arial" w:hAnsi="Arial" w:cs="Arial"/>
+          <w:sz w:val="24"/>
+          <w:szCs w:val="24"/>
+        </w:rPr>
+        <w:t xml:space="preserve"> non-exception </w:t>
+      </w:r>
+      <w:r>
+        <w:rPr>
+          <w:rFonts w:ascii="Arial" w:hAnsi="Arial" w:cs="Arial"/>
+          <w:sz w:val="24"/>
+          <w:szCs w:val="24"/>
+        </w:rPr>
+        <w:t xml:space="preserve">instructions. The HIGH-state of the multiplexer assigns a 16-bit </w:t>
+      </w:r>
+      <w:proofErr w:type="spellStart"/>
+      <w:r>
+        <w:rPr>
+          <w:rFonts w:ascii="Arial" w:hAnsi="Arial" w:cs="Arial"/>
+          <w:sz w:val="24"/>
+          <w:szCs w:val="24"/>
+        </w:rPr>
+        <w:t>ExceptionData</w:t>
+      </w:r>
+      <w:proofErr w:type="spellEnd"/>
+      <w:r>
+        <w:rPr>
+          <w:rFonts w:ascii="Arial" w:hAnsi="Arial" w:cs="Arial"/>
+          <w:sz w:val="24"/>
+          <w:szCs w:val="24"/>
+        </w:rPr>
+        <w:t xml:space="preserve"> to the output</w:t>
+      </w:r>
+      <w:r>
+        <w:rPr>
+          <w:rFonts w:ascii="Arial" w:hAnsi="Arial" w:cs="Arial"/>
+          <w:sz w:val="24"/>
+          <w:szCs w:val="24"/>
+        </w:rPr>
+        <w:t xml:space="preserve"> for </w:t>
+      </w:r>
+      <w:r>
+        <w:rPr>
+          <w:rFonts w:ascii="Arial" w:hAnsi="Arial" w:cs="Arial"/>
+          <w:sz w:val="24"/>
+          <w:szCs w:val="24"/>
+        </w:rPr>
+        <w:t xml:space="preserve">exception instructions. The selector bit, </w:t>
+      </w:r>
+      <w:proofErr w:type="spellStart"/>
+      <w:r>
+        <w:rPr>
+          <w:rFonts w:ascii="Arial" w:hAnsi="Arial" w:cs="Arial"/>
+          <w:sz w:val="24"/>
+          <w:szCs w:val="24"/>
+        </w:rPr>
+        <w:lastRenderedPageBreak/>
+        <w:t>ExceptionFound</w:t>
+      </w:r>
+      <w:proofErr w:type="spellEnd"/>
+      <w:r>
+        <w:rPr>
+          <w:rFonts w:ascii="Arial" w:hAnsi="Arial" w:cs="Arial"/>
+          <w:sz w:val="24"/>
+          <w:szCs w:val="24"/>
+        </w:rPr>
+        <w:t>, for the multiplexer is HIGH</w:t>
+      </w:r>
+      <w:r>
+        <w:rPr>
+          <w:rFonts w:ascii="Arial" w:hAnsi="Arial" w:cs="Arial"/>
+          <w:sz w:val="24"/>
+          <w:szCs w:val="24"/>
+        </w:rPr>
+        <w:t xml:space="preserve"> if an exception has been detected</w:t>
+      </w:r>
+      <w:r>
+        <w:rPr>
+          <w:rFonts w:ascii="Arial" w:hAnsi="Arial" w:cs="Arial"/>
+          <w:sz w:val="24"/>
+          <w:szCs w:val="24"/>
+        </w:rPr>
+        <w:t xml:space="preserve">, and the zero-input state is </w:t>
+      </w:r>
+      <w:r>
+        <w:rPr>
+          <w:rFonts w:ascii="Arial" w:hAnsi="Arial" w:cs="Arial"/>
+          <w:sz w:val="24"/>
+          <w:szCs w:val="24"/>
+        </w:rPr>
+        <w:t>used</w:t>
+      </w:r>
+      <w:r>
+        <w:rPr>
+          <w:rFonts w:ascii="Arial" w:hAnsi="Arial" w:cs="Arial"/>
+          <w:sz w:val="24"/>
+          <w:szCs w:val="24"/>
+        </w:rPr>
+        <w:t xml:space="preserve"> </w:t>
+      </w:r>
+      <w:r>
+        <w:rPr>
+          <w:rFonts w:ascii="Arial" w:hAnsi="Arial" w:cs="Arial"/>
+          <w:sz w:val="24"/>
+          <w:szCs w:val="24"/>
+        </w:rPr>
+        <w:t>if no exception has been flagged.</w:t>
+      </w:r>
+    </w:p>
+    <w:p>
+      <w:pPr>
+        <w:spacing w:line="240" w:lineRule="auto"/>
+        <w:rPr>
+          <w:rFonts w:ascii="Arial" w:hAnsi="Arial" w:cs="Arial"/>
+          <w:sz w:val="24"/>
+          <w:szCs w:val="24"/>
+          <w:u w:val="single"/>
+        </w:rPr>
+      </w:pPr>
+      <w:r>
+        <w:rPr>
+          <w:rFonts w:ascii="Arial" w:hAnsi="Arial" w:cs="Arial"/>
+          <w:sz w:val="24"/>
+          <w:szCs w:val="24"/>
+          <w:u w:val="single"/>
+        </w:rPr>
+        <w:t xml:space="preserve">Writing </w:t>
+      </w:r>
+      <w:proofErr w:type="gramStart"/>
+      <w:r>
+        <w:rPr>
+          <w:rFonts w:ascii="Arial" w:hAnsi="Arial" w:cs="Arial"/>
+          <w:sz w:val="24"/>
+          <w:szCs w:val="24"/>
+          <w:u w:val="single"/>
+        </w:rPr>
+        <w:t>To</w:t>
+      </w:r>
+      <w:proofErr w:type="gramEnd"/>
+      <w:r>
+        <w:rPr>
+          <w:rFonts w:ascii="Arial" w:hAnsi="Arial" w:cs="Arial"/>
+          <w:sz w:val="24"/>
+          <w:szCs w:val="24"/>
+          <w:u w:val="single"/>
+        </w:rPr>
+        <w:t xml:space="preserve"> </w:t>
+      </w:r>
+      <w:r>
+        <w:rPr>
+          <w:rFonts w:ascii="Arial" w:hAnsi="Arial" w:cs="Arial"/>
+          <w:sz w:val="24"/>
+          <w:szCs w:val="24"/>
+          <w:u w:val="single"/>
+        </w:rPr>
+        <w:t>RAM</w:t>
+      </w:r>
+    </w:p>
+    <w:p>
+      <w:pPr>
+        <w:spacing w:line="240" w:lineRule="auto"/>
+        <w:rPr>
+          <w:rFonts w:ascii="Arial" w:hAnsi="Arial" w:cs="Arial"/>
+          <w:sz w:val="24"/>
+          <w:szCs w:val="24"/>
+        </w:rPr>
+      </w:pPr>
+      <w:r>
+        <w:rPr>
+          <w:rFonts w:ascii="Arial" w:hAnsi="Arial" w:cs="Arial"/>
+          <w:sz w:val="24"/>
+          <w:szCs w:val="24"/>
+        </w:rPr>
+        <w:t xml:space="preserve">When the input </w:t>
+      </w:r>
+      <w:proofErr w:type="spellStart"/>
+      <w:r>
+        <w:rPr>
+          <w:rFonts w:ascii="Arial" w:hAnsi="Arial" w:cs="Arial"/>
+          <w:sz w:val="24"/>
+          <w:szCs w:val="24"/>
+        </w:rPr>
+        <w:t>MemWrite</w:t>
+      </w:r>
+      <w:proofErr w:type="spellEnd"/>
+      <w:r>
+        <w:rPr>
+          <w:rFonts w:ascii="Arial" w:hAnsi="Arial" w:cs="Arial"/>
+          <w:sz w:val="24"/>
+          <w:szCs w:val="24"/>
+        </w:rPr>
+        <w:t xml:space="preserve"> is HIGH, the RAM can be written to on the rising edge of the clock signal. A </w:t>
+      </w:r>
+      <w:proofErr w:type="spellStart"/>
+      <w:r>
+        <w:rPr>
+          <w:rFonts w:ascii="Arial" w:hAnsi="Arial" w:cs="Arial"/>
+          <w:sz w:val="24"/>
+          <w:szCs w:val="24"/>
+        </w:rPr>
+        <w:t>tri-state</w:t>
+      </w:r>
+      <w:proofErr w:type="spellEnd"/>
+      <w:r>
+        <w:rPr>
+          <w:rFonts w:ascii="Arial" w:hAnsi="Arial" w:cs="Arial"/>
+          <w:sz w:val="24"/>
+          <w:szCs w:val="24"/>
+        </w:rPr>
+        <w:t xml:space="preserve"> buffer conditionally allows the flow of the input data to the RAM.</w:t>
+      </w:r>
+      <w:r>
+        <w:rPr>
+          <w:rFonts w:ascii="Arial" w:hAnsi="Arial" w:cs="Arial"/>
+          <w:sz w:val="24"/>
+          <w:szCs w:val="24"/>
+        </w:rPr>
+        <w:t xml:space="preserve"> </w:t>
+      </w:r>
+    </w:p>
+    <w:p>
+      <w:pPr>
+        <w:spacing w:line="240" w:lineRule="auto"/>
+        <w:rPr>
+          <w:rFonts w:ascii="Arial" w:hAnsi="Arial" w:cs="Arial"/>
+          <w:sz w:val="24"/>
+          <w:szCs w:val="24"/>
+          <w:u w:val="single"/>
+        </w:rPr>
+      </w:pPr>
+      <w:r>
+        <w:rPr>
+          <w:rFonts w:ascii="Arial" w:hAnsi="Arial" w:cs="Arial"/>
+          <w:sz w:val="24"/>
+          <w:szCs w:val="24"/>
+          <w:u w:val="single"/>
+        </w:rPr>
+        <w:t>Reading</w:t>
+      </w:r>
+      <w:r>
+        <w:rPr>
+          <w:rFonts w:ascii="Arial" w:hAnsi="Arial" w:cs="Arial"/>
+          <w:sz w:val="24"/>
+          <w:szCs w:val="24"/>
+          <w:u w:val="single"/>
+        </w:rPr>
+        <w:t xml:space="preserve"> </w:t>
+      </w:r>
+      <w:proofErr w:type="gramStart"/>
+      <w:r>
+        <w:rPr>
+          <w:rFonts w:ascii="Arial" w:hAnsi="Arial" w:cs="Arial"/>
+          <w:sz w:val="24"/>
+          <w:szCs w:val="24"/>
+          <w:u w:val="single"/>
+        </w:rPr>
+        <w:t>From</w:t>
+      </w:r>
+      <w:proofErr w:type="gramEnd"/>
+      <w:r>
+        <w:rPr>
+          <w:rFonts w:ascii="Arial" w:hAnsi="Arial" w:cs="Arial"/>
+          <w:sz w:val="24"/>
+          <w:szCs w:val="24"/>
+          <w:u w:val="single"/>
+        </w:rPr>
+        <w:t xml:space="preserve"> </w:t>
+      </w:r>
+      <w:r>
+        <w:rPr>
+          <w:rFonts w:ascii="Arial" w:hAnsi="Arial" w:cs="Arial"/>
+          <w:sz w:val="24"/>
+          <w:szCs w:val="24"/>
+          <w:u w:val="single"/>
+        </w:rPr>
+        <w:t>RAM</w:t>
+      </w:r>
+    </w:p>
+    <w:p>
+      <w:pPr>
+        <w:spacing w:line="240" w:lineRule="auto"/>
+        <w:rPr>
+          <w:rFonts w:ascii="Arial" w:hAnsi="Arial" w:cs="Arial"/>
+          <w:sz w:val="24"/>
+          <w:szCs w:val="24"/>
+        </w:rPr>
+      </w:pPr>
+      <w:r>
+        <w:rPr>
+          <w:rFonts w:ascii="Arial" w:hAnsi="Arial" w:cs="Arial"/>
+          <w:sz w:val="24"/>
+          <w:szCs w:val="24"/>
+        </w:rPr>
+        <w:t xml:space="preserve">When the input </w:t>
+      </w:r>
+      <w:proofErr w:type="spellStart"/>
+      <w:r>
+        <w:rPr>
+          <w:rFonts w:ascii="Arial" w:hAnsi="Arial" w:cs="Arial"/>
+          <w:sz w:val="24"/>
+          <w:szCs w:val="24"/>
+        </w:rPr>
+        <w:t>MemWrite</w:t>
+      </w:r>
+      <w:proofErr w:type="spellEnd"/>
+      <w:r>
+        <w:rPr>
+          <w:rFonts w:ascii="Arial" w:hAnsi="Arial" w:cs="Arial"/>
+          <w:sz w:val="24"/>
+          <w:szCs w:val="24"/>
+        </w:rPr>
+        <w:t xml:space="preserve"> is </w:t>
+      </w:r>
+      <w:r>
+        <w:rPr>
+          <w:rFonts w:ascii="Arial" w:hAnsi="Arial" w:cs="Arial"/>
+          <w:sz w:val="24"/>
+          <w:szCs w:val="24"/>
+        </w:rPr>
+        <w:t>LOW</w:t>
+      </w:r>
+      <w:r>
+        <w:rPr>
+          <w:rFonts w:ascii="Arial" w:hAnsi="Arial" w:cs="Arial"/>
+          <w:sz w:val="24"/>
+          <w:szCs w:val="24"/>
+        </w:rPr>
+        <w:t xml:space="preserve">, the RAM </w:t>
+      </w:r>
+      <w:r>
+        <w:rPr>
+          <w:rFonts w:ascii="Arial" w:hAnsi="Arial" w:cs="Arial"/>
+          <w:sz w:val="24"/>
+          <w:szCs w:val="24"/>
+        </w:rPr>
+        <w:t xml:space="preserve">loads the contents of the current address into </w:t>
+      </w:r>
+      <w:proofErr w:type="spellStart"/>
+      <w:r>
+        <w:rPr>
+          <w:rFonts w:ascii="Arial" w:hAnsi="Arial" w:cs="Arial"/>
+          <w:sz w:val="24"/>
+          <w:szCs w:val="24"/>
+        </w:rPr>
+        <w:t>Read_Data</w:t>
+      </w:r>
+      <w:proofErr w:type="spellEnd"/>
+      <w:r>
+        <w:rPr>
+          <w:rFonts w:ascii="Arial" w:hAnsi="Arial" w:cs="Arial"/>
+          <w:sz w:val="24"/>
+          <w:szCs w:val="24"/>
+        </w:rPr>
+        <w:t xml:space="preserve">. </w:t>
+      </w:r>
+      <w:r>
+        <w:rPr>
+          <w:rFonts w:ascii="Arial" w:hAnsi="Arial" w:cs="Arial"/>
+          <w:sz w:val="24"/>
+          <w:szCs w:val="24"/>
+        </w:rPr>
+        <w:t>The</w:t>
+      </w:r>
+      <w:r>
+        <w:rPr>
+          <w:rFonts w:ascii="Arial" w:hAnsi="Arial" w:cs="Arial"/>
+          <w:sz w:val="24"/>
+          <w:szCs w:val="24"/>
+        </w:rPr>
+        <w:t xml:space="preserve"> </w:t>
+      </w:r>
+      <w:proofErr w:type="spellStart"/>
+      <w:r>
+        <w:rPr>
+          <w:rFonts w:ascii="Arial" w:hAnsi="Arial" w:cs="Arial"/>
+          <w:sz w:val="24"/>
+          <w:szCs w:val="24"/>
+        </w:rPr>
+        <w:t>tri-state</w:t>
+      </w:r>
+      <w:proofErr w:type="spellEnd"/>
+      <w:r>
+        <w:rPr>
+          <w:rFonts w:ascii="Arial" w:hAnsi="Arial" w:cs="Arial"/>
+          <w:sz w:val="24"/>
+          <w:szCs w:val="24"/>
+        </w:rPr>
+        <w:t xml:space="preserve"> buffer </w:t>
+      </w:r>
+      <w:r>
+        <w:rPr>
+          <w:rFonts w:ascii="Arial" w:hAnsi="Arial" w:cs="Arial"/>
+          <w:sz w:val="24"/>
+          <w:szCs w:val="24"/>
+        </w:rPr>
+        <w:t>disables</w:t>
+      </w:r>
+      <w:r>
+        <w:rPr>
+          <w:rFonts w:ascii="Arial" w:hAnsi="Arial" w:cs="Arial"/>
+          <w:sz w:val="24"/>
+          <w:szCs w:val="24"/>
+        </w:rPr>
+        <w:t xml:space="preserve"> the flow of the input data to the RAM.</w:t>
+      </w:r>
+      <w:r>
+        <w:rPr>
+          <w:rFonts w:ascii="Arial" w:hAnsi="Arial" w:cs="Arial"/>
+          <w:sz w:val="24"/>
+          <w:szCs w:val="24"/>
+        </w:rPr>
+        <w:t xml:space="preserve"> </w:t>
+      </w:r>
+    </w:p>
+    <w:p>
+      <w:pPr>
+        <w:spacing w:line="240" w:lineRule="auto"/>
+        <w:rPr>
+          <w:rFonts w:ascii="Arial" w:hAnsi="Arial" w:cs="Arial"/>
+          <w:sz w:val="24"/>
+          <w:szCs w:val="24"/>
+        </w:rPr>
+      </w:pPr>
+    </w:p>
+    <w:p>
+      <w:pPr>
+        <w:spacing w:line="240" w:lineRule="auto"/>
+        <w:rPr>
+          <w:rFonts w:ascii="Arial" w:hAnsi="Arial" w:cs="Arial"/>
+          <w:sz w:val="24"/>
+          <w:szCs w:val="24"/>
+          <w:u w:val="single"/>
+        </w:rPr>
+      </w:pPr>
+      <w:r>
+        <w:rPr>
+          <w:rFonts w:ascii="Arial" w:hAnsi="Arial" w:cs="Arial"/>
+          <w:sz w:val="24"/>
+          <w:szCs w:val="24"/>
+          <w:u w:val="single"/>
+        </w:rPr>
+        <w:t>RO</w:t>
+      </w:r>
+      <w:r>
+        <w:rPr>
+          <w:rFonts w:ascii="Arial" w:hAnsi="Arial" w:cs="Arial"/>
+          <w:sz w:val="24"/>
+          <w:szCs w:val="24"/>
+          <w:u w:val="single"/>
+        </w:rPr>
+        <w:t>M</w:t>
+      </w:r>
+    </w:p>
+    <w:p>
+      <w:pPr>
+        <w:spacing w:line="240" w:lineRule="auto"/>
+        <w:rPr>
+          <w:rFonts w:ascii="Arial" w:hAnsi="Arial" w:cs="Arial"/>
+          <w:sz w:val="24"/>
+          <w:szCs w:val="24"/>
+        </w:rPr>
+      </w:pPr>
+      <w:r>
+        <w:rPr>
+          <w:rFonts w:ascii="Arial" w:hAnsi="Arial" w:cs="Arial"/>
+          <w:sz w:val="24"/>
+          <w:szCs w:val="24"/>
+        </w:rPr>
+        <w:drawing>
+          <wp:inline distT="0" distB="0" distL="0" distR="0" wp14:anchorId="3BADFE7B" wp14:editId="33D6DB24">
+            <wp:extent cx="2676899" cy="1771897"/>
+            <wp:effectExtent l="0" t="0" r="9525" b="0"/>
+            <wp:docPr id="19" name="Picture 19"/>
+            <wp:cNvGraphicFramePr>
+              <a:graphicFrameLocks xmlns:a="http://schemas.openxmlformats.org/drawingml/2006/main" noChangeAspect="1"/>
+            </wp:cNvGraphicFramePr>
+            <a:graphic xmlns:a="http://schemas.openxmlformats.org/drawingml/2006/main">
+              <a:graphicData uri="http://schemas.openxmlformats.org/drawingml/2006/picture">
+                <pic:pic xmlns:pic="http://schemas.openxmlformats.org/drawingml/2006/picture">
+                  <pic:nvPicPr>
+                    <pic:cNvPr id="1" name=""/>
+                    <pic:cNvPicPr/>
+                  </pic:nvPicPr>
+                  <pic:blipFill>
+                    <a:blip r:embed="rId17"/>
+                    <a:stretch>
+                      <a:fillRect/>
+                    </a:stretch>
+                  </pic:blipFill>
+                  <pic:spPr>
+                    <a:xfrm>
+                      <a:off x="0" y="0"/>
+                      <a:ext cx="2676899" cy="1771897"/>
+                    </a:xfrm>
+                    <a:prstGeom prst="rect">
+                      <a:avLst/>
+                    </a:prstGeom>
+                  </pic:spPr>
+                </pic:pic>
+              </a:graphicData>
+            </a:graphic>
+          </wp:inline>
+        </w:drawing>
+      </w:r>
+    </w:p>
+    <w:p>
+      <w:pPr>
+        <w:spacing w:line="240" w:lineRule="auto"/>
+        <w:rPr>
+          <w:rFonts w:ascii="Arial" w:hAnsi="Arial" w:cs="Arial"/>
+          <w:sz w:val="24"/>
+          <w:szCs w:val="24"/>
+        </w:rPr>
+      </w:pPr>
+      <w:r>
+        <w:drawing>
+          <wp:inline distT="0" distB="0" distL="0" distR="0">
+            <wp:extent cx="1732915" cy="627380"/>
+            <wp:effectExtent l="0" t="0" r="635" b="1270"/>
+            <wp:docPr id="14" name="Picture 14"/>
+            <wp:cNvGraphicFramePr>
+              <a:graphicFrameLocks xmlns:a="http://schemas.openxmlformats.org/drawingml/2006/main" noChangeAspect="1"/>
+            </wp:cNvGraphicFramePr>
+            <a:graphic xmlns:a="http://schemas.openxmlformats.org/drawingml/2006/main">
+              <a:graphicData uri="http://schemas.openxmlformats.org/drawingml/2006/picture">
+                <pic:pic xmlns:pic="http://schemas.openxmlformats.org/drawingml/2006/picture">
+                  <pic:nvPicPr>
+                    <pic:cNvPr id="0" name="Picture 3"/>
+                    <pic:cNvPicPr>
+                      <a:picLocks noChangeAspect="1" noChangeArrowheads="1"/>
+                    </pic:cNvPicPr>
+                  </pic:nvPicPr>
+                  <pic:blipFill>
+                    <a:blip r:embed="rId18">
+                      <a:extLst>
+                        <a:ext uri="{28A0092B-C50C-407E-A947-70E740481C1C}">
+                          <a14:useLocalDpi xmlns:a14="http://schemas.microsoft.com/office/drawing/2010/main" val="0"/>
+                        </a:ext>
+                      </a:extLst>
+                    </a:blip>
+                    <a:srcRect/>
+                    <a:stretch>
+                      <a:fillRect/>
+                    </a:stretch>
+                  </pic:blipFill>
+                  <pic:spPr bwMode="auto">
+                    <a:xfrm>
+                      <a:off x="0" y="0"/>
+                      <a:ext cx="1732915" cy="627380"/>
+                    </a:xfrm>
+                    <a:prstGeom prst="rect">
+                      <a:avLst/>
+                    </a:prstGeom>
+                    <a:noFill/>
+                    <a:ln>
+                      <a:noFill/>
+                    </a:ln>
+                  </pic:spPr>
+                </pic:pic>
+              </a:graphicData>
+            </a:graphic>
+          </wp:inline>
+        </w:drawing>
+      </w:r>
+    </w:p>
+    <w:p>
+      <w:pPr>
+        <w:spacing w:line="240" w:lineRule="auto"/>
+        <w:rPr>
+          <w:rFonts w:ascii="Arial" w:hAnsi="Arial" w:cs="Arial"/>
+          <w:sz w:val="24"/>
+          <w:szCs w:val="24"/>
+          <w:u w:val="single"/>
+        </w:rPr>
+      </w:pPr>
+      <w:r>
+        <w:rPr>
+          <w:rFonts w:ascii="Arial" w:hAnsi="Arial" w:cs="Arial"/>
+          <w:sz w:val="24"/>
+          <w:szCs w:val="24"/>
+          <w:u w:val="single"/>
+        </w:rPr>
+        <w:t>Description of I/O</w:t>
+      </w:r>
+    </w:p>
+    <w:p>
+      <w:pPr>
+        <w:spacing w:line="240" w:lineRule="auto"/>
+        <w:rPr>
+          <w:rFonts w:ascii="Arial" w:hAnsi="Arial" w:cs="Arial"/>
+          <w:sz w:val="24"/>
+          <w:szCs w:val="24"/>
+        </w:rPr>
+      </w:pPr>
+      <w:r>
+        <w:rPr>
+          <w:rFonts w:ascii="Arial" w:hAnsi="Arial" w:cs="Arial"/>
+          <w:sz w:val="24"/>
+          <w:szCs w:val="24"/>
+        </w:rPr>
+        <w:t>PC</w:t>
+      </w:r>
+      <w:r>
+        <w:rPr>
+          <w:rFonts w:ascii="Arial" w:hAnsi="Arial" w:cs="Arial"/>
+          <w:sz w:val="24"/>
+          <w:szCs w:val="24"/>
+        </w:rPr>
+        <w:t xml:space="preserve"> – 16-bit input </w:t>
+      </w:r>
+      <w:r>
+        <w:rPr>
+          <w:rFonts w:ascii="Arial" w:hAnsi="Arial" w:cs="Arial"/>
+          <w:sz w:val="24"/>
+          <w:szCs w:val="24"/>
+        </w:rPr>
+        <w:t>Program Counter to indicate instruction address</w:t>
+      </w:r>
+    </w:p>
+    <w:p>
+      <w:pPr>
+        <w:spacing w:line="240" w:lineRule="auto"/>
+        <w:rPr>
+          <w:rFonts w:ascii="Arial" w:hAnsi="Arial" w:cs="Arial"/>
+          <w:sz w:val="24"/>
+          <w:szCs w:val="24"/>
+        </w:rPr>
+      </w:pPr>
+      <w:proofErr w:type="spellStart"/>
+      <w:r>
+        <w:rPr>
+          <w:rFonts w:ascii="Arial" w:hAnsi="Arial" w:cs="Arial"/>
+          <w:sz w:val="24"/>
+          <w:szCs w:val="24"/>
+        </w:rPr>
+        <w:t>Data_Bus</w:t>
+      </w:r>
+      <w:proofErr w:type="spellEnd"/>
+      <w:r>
+        <w:rPr>
+          <w:rFonts w:ascii="Arial" w:hAnsi="Arial" w:cs="Arial"/>
+          <w:sz w:val="24"/>
+          <w:szCs w:val="24"/>
+        </w:rPr>
+        <w:t xml:space="preserve"> – 16-</w:t>
+      </w:r>
+      <w:r>
+        <w:rPr>
+          <w:rFonts w:ascii="Arial" w:hAnsi="Arial" w:cs="Arial"/>
+          <w:sz w:val="24"/>
+          <w:szCs w:val="24"/>
+        </w:rPr>
+        <w:t>bit ou</w:t>
+      </w:r>
+      <w:r>
+        <w:rPr>
+          <w:rFonts w:ascii="Arial" w:hAnsi="Arial" w:cs="Arial"/>
+          <w:sz w:val="24"/>
+          <w:szCs w:val="24"/>
+        </w:rPr>
+        <w:t>t</w:t>
+      </w:r>
+      <w:r>
+        <w:rPr>
+          <w:rFonts w:ascii="Arial" w:hAnsi="Arial" w:cs="Arial"/>
+          <w:sz w:val="24"/>
+          <w:szCs w:val="24"/>
+        </w:rPr>
+        <w:t xml:space="preserve">put </w:t>
+      </w:r>
+      <w:r>
+        <w:rPr>
+          <w:rFonts w:ascii="Arial" w:hAnsi="Arial" w:cs="Arial"/>
+          <w:sz w:val="24"/>
+          <w:szCs w:val="24"/>
+        </w:rPr>
+        <w:t xml:space="preserve">storing the instruction </w:t>
+      </w:r>
+      <w:r>
+        <w:rPr>
+          <w:rFonts w:ascii="Arial" w:hAnsi="Arial" w:cs="Arial"/>
+          <w:sz w:val="24"/>
+          <w:szCs w:val="24"/>
+        </w:rPr>
+        <w:t>retrieved from ROM</w:t>
+      </w:r>
+    </w:p>
+    <w:p>
+      <w:pPr>
+        <w:spacing w:line="240" w:lineRule="auto"/>
+        <w:rPr>
+          <w:rFonts w:ascii="Arial" w:hAnsi="Arial" w:cs="Arial"/>
+          <w:sz w:val="24"/>
+          <w:szCs w:val="24"/>
+          <w:u w:val="single"/>
+        </w:rPr>
+      </w:pPr>
+      <w:r>
+        <w:rPr>
+          <w:rFonts w:ascii="Arial" w:hAnsi="Arial" w:cs="Arial"/>
+          <w:sz w:val="24"/>
+          <w:szCs w:val="24"/>
+          <w:u w:val="single"/>
+        </w:rPr>
+        <w:t>Reading</w:t>
+      </w:r>
+      <w:r>
+        <w:rPr>
+          <w:rFonts w:ascii="Arial" w:hAnsi="Arial" w:cs="Arial"/>
+          <w:sz w:val="24"/>
+          <w:szCs w:val="24"/>
+          <w:u w:val="single"/>
+        </w:rPr>
+        <w:t xml:space="preserve"> </w:t>
+      </w:r>
+      <w:proofErr w:type="gramStart"/>
+      <w:r>
+        <w:rPr>
+          <w:rFonts w:ascii="Arial" w:hAnsi="Arial" w:cs="Arial"/>
+          <w:sz w:val="24"/>
+          <w:szCs w:val="24"/>
+          <w:u w:val="single"/>
+        </w:rPr>
+        <w:t>From</w:t>
+      </w:r>
+      <w:proofErr w:type="gramEnd"/>
+      <w:r>
+        <w:rPr>
+          <w:rFonts w:ascii="Arial" w:hAnsi="Arial" w:cs="Arial"/>
+          <w:sz w:val="24"/>
+          <w:szCs w:val="24"/>
+          <w:u w:val="single"/>
+        </w:rPr>
+        <w:t xml:space="preserve"> </w:t>
+      </w:r>
+      <w:r>
+        <w:rPr>
+          <w:rFonts w:ascii="Arial" w:hAnsi="Arial" w:cs="Arial"/>
+          <w:sz w:val="24"/>
+          <w:szCs w:val="24"/>
+          <w:u w:val="single"/>
+        </w:rPr>
+        <w:t>ROM</w:t>
+      </w:r>
+    </w:p>
+    <w:p>
+      <w:pPr>
+        <w:spacing w:line="240" w:lineRule="auto"/>
+        <w:rPr>
+          <w:rFonts w:ascii="Arial" w:hAnsi="Arial" w:cs="Arial"/>
+          <w:sz w:val="24"/>
+          <w:szCs w:val="24"/>
+        </w:rPr>
+      </w:pPr>
+      <w:r>
+        <w:rPr>
+          <w:rFonts w:ascii="Arial" w:hAnsi="Arial" w:cs="Arial"/>
+          <w:sz w:val="24"/>
+          <w:szCs w:val="24"/>
+        </w:rPr>
+        <w:t xml:space="preserve">The ROM uses the Program Counter input in order to select the address of </w:t>
+      </w:r>
+      <w:proofErr w:type="gramStart"/>
+      <w:r>
+        <w:rPr>
+          <w:rFonts w:ascii="Arial" w:hAnsi="Arial" w:cs="Arial"/>
+          <w:sz w:val="24"/>
+          <w:szCs w:val="24"/>
+        </w:rPr>
+        <w:t>the an</w:t>
+      </w:r>
+      <w:proofErr w:type="gramEnd"/>
+      <w:r>
+        <w:rPr>
+          <w:rFonts w:ascii="Arial" w:hAnsi="Arial" w:cs="Arial"/>
+          <w:sz w:val="24"/>
+          <w:szCs w:val="24"/>
+        </w:rPr>
+        <w:t xml:space="preserve"> instruction.</w:t>
+      </w:r>
+    </w:p>
+    <w:p>
+      <w:pPr>
+        <w:spacing w:line="240" w:lineRule="auto"/>
+        <w:rPr>
+          <w:rFonts w:ascii="Arial" w:hAnsi="Arial" w:cs="Arial"/>
+          <w:sz w:val="24"/>
+          <w:szCs w:val="24"/>
+        </w:rPr>
+      </w:pPr>
+    </w:p>
+    <w:p>
+      <w:pPr>
+        <w:spacing w:line="240" w:lineRule="auto"/>
+        <w:rPr>
+          <w:rFonts w:ascii="Arial" w:hAnsi="Arial" w:cs="Arial"/>
+          <w:sz w:val="24"/>
+          <w:szCs w:val="24"/>
+          <w:u w:val="single"/>
+        </w:rPr>
+      </w:pPr>
+    </w:p>
+    <w:p>
+      <w:pPr>
+        <w:spacing w:line="240" w:lineRule="auto"/>
+        <w:rPr>
+          <w:rFonts w:ascii="Arial" w:hAnsi="Arial" w:cs="Arial"/>
+          <w:sz w:val="24"/>
+          <w:szCs w:val="24"/>
+          <w:u w:val="single"/>
+        </w:rPr>
+      </w:pPr>
+    </w:p>
+    <w:p>
+      <w:pPr>
+        <w:spacing w:line="240" w:lineRule="auto"/>
+        <w:rPr>
+          <w:rFonts w:ascii="Arial" w:hAnsi="Arial" w:cs="Arial"/>
+          <w:sz w:val="24"/>
+          <w:szCs w:val="24"/>
+          <w:u w:val="single"/>
+        </w:rPr>
+      </w:pPr>
+    </w:p>
+    <w:p>
+      <w:pPr>
+        <w:spacing w:line="240" w:lineRule="auto"/>
+        <w:rPr>
+          <w:rFonts w:ascii="Arial" w:hAnsi="Arial" w:cs="Arial"/>
+          <w:sz w:val="24"/>
+          <w:szCs w:val="24"/>
+          <w:u w:val="single"/>
+        </w:rPr>
+      </w:pPr>
+    </w:p>
+    <w:p>
+      <w:pPr>
+        <w:spacing w:line="240" w:lineRule="auto"/>
+        <w:rPr>
+          <w:rFonts w:ascii="Arial" w:hAnsi="Arial" w:cs="Arial"/>
+          <w:sz w:val="24"/>
+          <w:szCs w:val="24"/>
+          <w:u w:val="single"/>
+        </w:rPr>
+      </w:pPr>
+    </w:p>
+    <w:p>
+      <w:pPr>
+        <w:spacing w:line="240" w:lineRule="auto"/>
+        <w:rPr>
+          <w:rFonts w:ascii="Arial" w:hAnsi="Arial" w:cs="Arial"/>
+          <w:sz w:val="24"/>
+          <w:szCs w:val="24"/>
+          <w:u w:val="single"/>
+        </w:rPr>
+      </w:pPr>
+      <w:r>
+        <w:rPr>
+          <w:rFonts w:ascii="Arial" w:hAnsi="Arial" w:cs="Arial"/>
+          <w:sz w:val="24"/>
+          <w:szCs w:val="24"/>
+          <w:u w:val="single"/>
+        </w:rPr>
+        <w:lastRenderedPageBreak/>
+        <w:t>PSW</w:t>
+      </w:r>
+    </w:p>
+    <w:p>
+      <w:pPr>
+        <w:spacing w:line="240" w:lineRule="auto"/>
+        <w:rPr>
+          <w:rFonts w:ascii="Arial" w:hAnsi="Arial" w:cs="Arial"/>
+          <w:sz w:val="24"/>
+          <w:szCs w:val="24"/>
+        </w:rPr>
+      </w:pPr>
+    </w:p>
+    <w:p>
+      <w:pPr>
+        <w:spacing w:line="240" w:lineRule="auto"/>
+        <w:rPr>
+          <w:rFonts w:ascii="Arial" w:hAnsi="Arial" w:cs="Arial"/>
+          <w:sz w:val="24"/>
+          <w:szCs w:val="24"/>
+        </w:rPr>
+      </w:pPr>
+      <w:r>
+        <w:rPr>
+          <w:rFonts w:ascii="Arial" w:hAnsi="Arial" w:cs="Arial"/>
+          <w:sz w:val="24"/>
+          <w:szCs w:val="24"/>
+        </w:rPr>
+        <w:drawing>
+          <wp:inline distT="0" distB="0" distL="0" distR="0" wp14:anchorId="7F115F30" wp14:editId="4F6838F6">
+            <wp:extent cx="5943600" cy="2301240"/>
+            <wp:effectExtent l="0" t="0" r="0" b="3810"/>
+            <wp:docPr id="17" name="Picture 17"/>
+            <wp:cNvGraphicFramePr>
+              <a:graphicFrameLocks xmlns:a="http://schemas.openxmlformats.org/drawingml/2006/main" noChangeAspect="1"/>
+            </wp:cNvGraphicFramePr>
+            <a:graphic xmlns:a="http://schemas.openxmlformats.org/drawingml/2006/main">
+              <a:graphicData uri="http://schemas.openxmlformats.org/drawingml/2006/picture">
+                <pic:pic xmlns:pic="http://schemas.openxmlformats.org/drawingml/2006/picture">
+                  <pic:nvPicPr>
+                    <pic:cNvPr id="1" name=""/>
+                    <pic:cNvPicPr/>
+                  </pic:nvPicPr>
+                  <pic:blipFill>
+                    <a:blip r:embed="rId19"/>
+                    <a:stretch>
+                      <a:fillRect/>
+                    </a:stretch>
+                  </pic:blipFill>
+                  <pic:spPr>
+                    <a:xfrm>
+                      <a:off x="0" y="0"/>
+                      <a:ext cx="5943600" cy="2301240"/>
+                    </a:xfrm>
+                    <a:prstGeom prst="rect">
+                      <a:avLst/>
+                    </a:prstGeom>
+                  </pic:spPr>
+                </pic:pic>
+              </a:graphicData>
+            </a:graphic>
+          </wp:inline>
+        </w:drawing>
+      </w:r>
+    </w:p>
+    <w:p>
+      <w:pPr>
+        <w:spacing w:line="240" w:lineRule="auto"/>
+        <w:rPr>
+          <w:rFonts w:ascii="Arial" w:hAnsi="Arial" w:cs="Arial"/>
+          <w:sz w:val="24"/>
+          <w:szCs w:val="24"/>
+        </w:rPr>
+      </w:pPr>
+    </w:p>
+    <w:p>
+      <w:pPr>
+        <w:spacing w:line="240" w:lineRule="auto"/>
+        <w:rPr>
+          <w:rFonts w:ascii="Arial" w:hAnsi="Arial" w:cs="Arial"/>
+          <w:sz w:val="24"/>
+          <w:szCs w:val="24"/>
+        </w:rPr>
+      </w:pPr>
+      <w:r>
+        <w:drawing>
+          <wp:inline distT="0" distB="0" distL="0" distR="0">
+            <wp:extent cx="1828800" cy="1775460"/>
+            <wp:effectExtent l="0" t="0" r="0" b="0"/>
+            <wp:docPr id="18" name="Picture 18"/>
+            <wp:cNvGraphicFramePr>
+              <a:graphicFrameLocks xmlns:a="http://schemas.openxmlformats.org/drawingml/2006/main" noChangeAspect="1"/>
+            </wp:cNvGraphicFramePr>
+            <a:graphic xmlns:a="http://schemas.openxmlformats.org/drawingml/2006/main">
+              <a:graphicData uri="http://schemas.openxmlformats.org/drawingml/2006/picture">
+                <pic:pic xmlns:pic="http://schemas.openxmlformats.org/drawingml/2006/picture">
+                  <pic:nvPicPr>
+                    <pic:cNvPr id="0" name="Picture 5"/>
+                    <pic:cNvPicPr>
+                      <a:picLocks noChangeAspect="1" noChangeArrowheads="1"/>
+                    </pic:cNvPicPr>
+                  </pic:nvPicPr>
+                  <pic:blipFill>
+                    <a:blip r:embed="rId20">
+                      <a:extLst>
+                        <a:ext uri="{28A0092B-C50C-407E-A947-70E740481C1C}">
+                          <a14:useLocalDpi xmlns:a14="http://schemas.microsoft.com/office/drawing/2010/main" val="0"/>
+                        </a:ext>
+                      </a:extLst>
+                    </a:blip>
+                    <a:srcRect/>
+                    <a:stretch>
+                      <a:fillRect/>
+                    </a:stretch>
+                  </pic:blipFill>
+                  <pic:spPr bwMode="auto">
+                    <a:xfrm>
+                      <a:off x="0" y="0"/>
+                      <a:ext cx="1828800" cy="1775460"/>
+                    </a:xfrm>
+                    <a:prstGeom prst="rect">
+                      <a:avLst/>
+                    </a:prstGeom>
+                    <a:noFill/>
+                    <a:ln>
+                      <a:noFill/>
+                    </a:ln>
+                  </pic:spPr>
+                </pic:pic>
+              </a:graphicData>
+            </a:graphic>
+          </wp:inline>
+        </w:drawing>
+      </w:r>
+    </w:p>
+    <w:p>
+      <w:pPr>
+        <w:spacing w:line="240" w:lineRule="auto"/>
+        <w:rPr>
+          <w:rFonts w:ascii="Arial" w:hAnsi="Arial" w:cs="Arial"/>
+          <w:sz w:val="24"/>
+          <w:szCs w:val="24"/>
+          <w:u w:val="single"/>
+        </w:rPr>
+      </w:pPr>
+      <w:r>
+        <w:rPr>
+          <w:rFonts w:ascii="Arial" w:hAnsi="Arial" w:cs="Arial"/>
+          <w:sz w:val="24"/>
+          <w:szCs w:val="24"/>
+          <w:u w:val="single"/>
+        </w:rPr>
+        <w:t>Description of I/O</w:t>
+      </w:r>
+    </w:p>
+    <w:p>
+      <w:pPr>
+        <w:spacing w:line="240" w:lineRule="auto"/>
+        <w:rPr>
+          <w:rFonts w:ascii="Arial" w:hAnsi="Arial" w:cs="Arial"/>
+          <w:sz w:val="24"/>
+          <w:szCs w:val="24"/>
+        </w:rPr>
+      </w:pPr>
+      <w:r>
+        <w:rPr>
+          <w:rFonts w:ascii="Arial" w:hAnsi="Arial" w:cs="Arial"/>
+          <w:sz w:val="24"/>
+          <w:szCs w:val="24"/>
+        </w:rPr>
+        <w:t>PSW_P_IN</w:t>
+      </w:r>
+      <w:r>
+        <w:rPr>
+          <w:rFonts w:ascii="Arial" w:hAnsi="Arial" w:cs="Arial"/>
+          <w:sz w:val="24"/>
+          <w:szCs w:val="24"/>
+        </w:rPr>
+        <w:t xml:space="preserve"> – 1-bit input of the PSW register’s privileged bit</w:t>
+      </w:r>
+    </w:p>
+    <w:p>
+      <w:pPr>
+        <w:spacing w:line="240" w:lineRule="auto"/>
+        <w:rPr>
+          <w:rFonts w:ascii="Arial" w:hAnsi="Arial" w:cs="Arial"/>
+          <w:sz w:val="24"/>
+          <w:szCs w:val="24"/>
+        </w:rPr>
+      </w:pPr>
+      <w:r>
+        <w:rPr>
+          <w:rFonts w:ascii="Arial" w:hAnsi="Arial" w:cs="Arial"/>
+          <w:sz w:val="24"/>
+          <w:szCs w:val="24"/>
+        </w:rPr>
+        <w:t>PSW_N_IN</w:t>
+      </w:r>
+      <w:r>
+        <w:rPr>
+          <w:rFonts w:ascii="Arial" w:hAnsi="Arial" w:cs="Arial"/>
+          <w:sz w:val="24"/>
+          <w:szCs w:val="24"/>
+        </w:rPr>
+        <w:t xml:space="preserve"> </w:t>
+      </w:r>
+      <w:r>
+        <w:rPr>
+          <w:rFonts w:ascii="Arial" w:hAnsi="Arial" w:cs="Arial"/>
+          <w:sz w:val="24"/>
+          <w:szCs w:val="24"/>
+        </w:rPr>
+        <w:t xml:space="preserve">– 1-bit input of the PSW register’s </w:t>
+      </w:r>
+      <w:r>
+        <w:rPr>
+          <w:rFonts w:ascii="Arial" w:hAnsi="Arial" w:cs="Arial"/>
+          <w:sz w:val="24"/>
+          <w:szCs w:val="24"/>
+        </w:rPr>
+        <w:t>negative</w:t>
+      </w:r>
+      <w:r>
+        <w:rPr>
+          <w:rFonts w:ascii="Arial" w:hAnsi="Arial" w:cs="Arial"/>
+          <w:sz w:val="24"/>
+          <w:szCs w:val="24"/>
+        </w:rPr>
+        <w:t xml:space="preserve"> bit</w:t>
+      </w:r>
+      <w:r>
+        <w:rPr>
+          <w:rFonts w:ascii="Arial" w:hAnsi="Arial" w:cs="Arial"/>
+          <w:sz w:val="24"/>
+          <w:szCs w:val="24"/>
+        </w:rPr>
+        <w:t xml:space="preserve"> </w:t>
+      </w:r>
+    </w:p>
+    <w:p>
+      <w:pPr>
+        <w:spacing w:line="240" w:lineRule="auto"/>
+        <w:rPr>
+          <w:rFonts w:ascii="Arial" w:hAnsi="Arial" w:cs="Arial"/>
+          <w:sz w:val="24"/>
+          <w:szCs w:val="24"/>
+        </w:rPr>
+      </w:pPr>
+      <w:r>
+        <w:rPr>
+          <w:rFonts w:ascii="Arial" w:hAnsi="Arial" w:cs="Arial"/>
+          <w:sz w:val="24"/>
+          <w:szCs w:val="24"/>
+        </w:rPr>
+        <w:t>PSW_Z_IN</w:t>
+      </w:r>
+      <w:r>
+        <w:rPr>
+          <w:rFonts w:ascii="Arial" w:hAnsi="Arial" w:cs="Arial"/>
+          <w:sz w:val="24"/>
+          <w:szCs w:val="24"/>
+        </w:rPr>
+        <w:t xml:space="preserve"> </w:t>
+      </w:r>
+      <w:r>
+        <w:rPr>
+          <w:rFonts w:ascii="Arial" w:hAnsi="Arial" w:cs="Arial"/>
+          <w:sz w:val="24"/>
+          <w:szCs w:val="24"/>
+        </w:rPr>
+        <w:t xml:space="preserve">– 1-bit input of the PSW register’s </w:t>
+      </w:r>
+      <w:r>
+        <w:rPr>
+          <w:rFonts w:ascii="Arial" w:hAnsi="Arial" w:cs="Arial"/>
+          <w:sz w:val="24"/>
+          <w:szCs w:val="24"/>
+        </w:rPr>
+        <w:t>zero</w:t>
+      </w:r>
+      <w:r>
+        <w:rPr>
+          <w:rFonts w:ascii="Arial" w:hAnsi="Arial" w:cs="Arial"/>
+          <w:sz w:val="24"/>
+          <w:szCs w:val="24"/>
+        </w:rPr>
+        <w:t xml:space="preserve"> bit</w:t>
+      </w:r>
+    </w:p>
+    <w:p>
+      <w:pPr>
+        <w:spacing w:line="240" w:lineRule="auto"/>
+        <w:rPr>
+          <w:rFonts w:ascii="Arial" w:hAnsi="Arial" w:cs="Arial"/>
+          <w:sz w:val="24"/>
+          <w:szCs w:val="24"/>
+        </w:rPr>
+      </w:pPr>
+      <w:proofErr w:type="spellStart"/>
+      <w:r>
+        <w:rPr>
+          <w:rFonts w:ascii="Arial" w:hAnsi="Arial" w:cs="Arial"/>
+          <w:sz w:val="24"/>
+          <w:szCs w:val="24"/>
+        </w:rPr>
+        <w:t>Read_Data</w:t>
+      </w:r>
+      <w:proofErr w:type="spellEnd"/>
+      <w:r>
+        <w:rPr>
+          <w:rFonts w:ascii="Arial" w:hAnsi="Arial" w:cs="Arial"/>
+          <w:sz w:val="24"/>
+          <w:szCs w:val="24"/>
+        </w:rPr>
+        <w:t xml:space="preserve"> </w:t>
+      </w:r>
+      <w:r>
+        <w:rPr>
+          <w:rFonts w:ascii="Arial" w:hAnsi="Arial" w:cs="Arial"/>
+          <w:sz w:val="24"/>
+          <w:szCs w:val="24"/>
+        </w:rPr>
+        <w:t>– 1</w:t>
+      </w:r>
+      <w:r>
+        <w:rPr>
+          <w:rFonts w:ascii="Arial" w:hAnsi="Arial" w:cs="Arial"/>
+          <w:sz w:val="24"/>
+          <w:szCs w:val="24"/>
+        </w:rPr>
+        <w:t>6</w:t>
+      </w:r>
+      <w:r>
+        <w:rPr>
+          <w:rFonts w:ascii="Arial" w:hAnsi="Arial" w:cs="Arial"/>
+          <w:sz w:val="24"/>
+          <w:szCs w:val="24"/>
+        </w:rPr>
+        <w:t>-</w:t>
+      </w:r>
+      <w:r>
+        <w:rPr>
+          <w:rFonts w:ascii="Arial" w:hAnsi="Arial" w:cs="Arial"/>
+          <w:sz w:val="24"/>
+          <w:szCs w:val="24"/>
+        </w:rPr>
+        <w:t>bit input to the multiplexer</w:t>
+      </w:r>
+    </w:p>
+    <w:p>
+      <w:pPr>
+        <w:spacing w:line="240" w:lineRule="auto"/>
+        <w:rPr>
+          <w:rFonts w:ascii="Arial" w:hAnsi="Arial" w:cs="Arial"/>
+          <w:sz w:val="24"/>
+          <w:szCs w:val="24"/>
+        </w:rPr>
+      </w:pPr>
+      <w:proofErr w:type="spellStart"/>
+      <w:r>
+        <w:rPr>
+          <w:rFonts w:ascii="Arial" w:hAnsi="Arial" w:cs="Arial"/>
+          <w:sz w:val="24"/>
+          <w:szCs w:val="24"/>
+        </w:rPr>
+        <w:t>PSW_Overwrite</w:t>
+      </w:r>
+      <w:proofErr w:type="spellEnd"/>
+      <w:r>
+        <w:rPr>
+          <w:rFonts w:ascii="Arial" w:hAnsi="Arial" w:cs="Arial"/>
+          <w:sz w:val="24"/>
+          <w:szCs w:val="24"/>
+        </w:rPr>
+        <w:t xml:space="preserve"> </w:t>
+      </w:r>
+      <w:r>
+        <w:rPr>
+          <w:rFonts w:ascii="Arial" w:hAnsi="Arial" w:cs="Arial"/>
+          <w:sz w:val="24"/>
+          <w:szCs w:val="24"/>
+        </w:rPr>
+        <w:t>– 1-</w:t>
+      </w:r>
+      <w:r>
+        <w:rPr>
+          <w:rFonts w:ascii="Arial" w:hAnsi="Arial" w:cs="Arial"/>
+          <w:sz w:val="24"/>
+          <w:szCs w:val="24"/>
+        </w:rPr>
+        <w:t>bit input used to control the multiplexer</w:t>
+      </w:r>
+    </w:p>
+    <w:p>
+      <w:pPr>
+        <w:spacing w:line="240" w:lineRule="auto"/>
+        <w:rPr>
+          <w:rFonts w:ascii="Arial" w:hAnsi="Arial" w:cs="Arial"/>
+          <w:sz w:val="24"/>
+          <w:szCs w:val="24"/>
+        </w:rPr>
+      </w:pPr>
+      <w:proofErr w:type="spellStart"/>
+      <w:r>
+        <w:rPr>
+          <w:rFonts w:ascii="Arial" w:hAnsi="Arial" w:cs="Arial"/>
+          <w:sz w:val="24"/>
+          <w:szCs w:val="24"/>
+        </w:rPr>
+        <w:t>Privilaged_Clock</w:t>
+      </w:r>
+      <w:proofErr w:type="spellEnd"/>
+      <w:r>
+        <w:rPr>
+          <w:rFonts w:ascii="Arial" w:hAnsi="Arial" w:cs="Arial"/>
+          <w:sz w:val="24"/>
+          <w:szCs w:val="24"/>
+        </w:rPr>
+        <w:t xml:space="preserve"> </w:t>
+      </w:r>
+      <w:r>
+        <w:rPr>
+          <w:rFonts w:ascii="Arial" w:hAnsi="Arial" w:cs="Arial"/>
+          <w:sz w:val="24"/>
+          <w:szCs w:val="24"/>
+        </w:rPr>
+        <w:t>– 1-bit input of the privileged</w:t>
+      </w:r>
+      <w:r>
+        <w:rPr>
+          <w:rFonts w:ascii="Arial" w:hAnsi="Arial" w:cs="Arial"/>
+          <w:sz w:val="24"/>
+          <w:szCs w:val="24"/>
+        </w:rPr>
+        <w:t xml:space="preserve"> clock signal</w:t>
+      </w:r>
+    </w:p>
+    <w:p>
+      <w:pPr>
+        <w:spacing w:line="240" w:lineRule="auto"/>
+        <w:rPr>
+          <w:rFonts w:ascii="Arial" w:hAnsi="Arial" w:cs="Arial"/>
+          <w:sz w:val="24"/>
+          <w:szCs w:val="24"/>
+        </w:rPr>
+      </w:pPr>
+      <w:r>
+        <w:rPr>
+          <w:rFonts w:ascii="Arial" w:hAnsi="Arial" w:cs="Arial"/>
+          <w:sz w:val="24"/>
+          <w:szCs w:val="24"/>
+        </w:rPr>
+        <w:t>Clock</w:t>
+      </w:r>
+      <w:r>
+        <w:rPr>
+          <w:rFonts w:ascii="Arial" w:hAnsi="Arial" w:cs="Arial"/>
+          <w:sz w:val="24"/>
+          <w:szCs w:val="24"/>
+        </w:rPr>
+        <w:t xml:space="preserve"> </w:t>
+      </w:r>
+      <w:r>
+        <w:rPr>
+          <w:rFonts w:ascii="Arial" w:hAnsi="Arial" w:cs="Arial"/>
+          <w:sz w:val="24"/>
+          <w:szCs w:val="24"/>
+        </w:rPr>
+        <w:t xml:space="preserve">– 1-bit input </w:t>
+      </w:r>
+      <w:r>
+        <w:rPr>
+          <w:rFonts w:ascii="Arial" w:hAnsi="Arial" w:cs="Arial"/>
+          <w:sz w:val="24"/>
+          <w:szCs w:val="24"/>
+        </w:rPr>
+        <w:t>of the clock signal</w:t>
+      </w:r>
+    </w:p>
+    <w:p>
+      <w:pPr>
+        <w:spacing w:line="240" w:lineRule="auto"/>
+        <w:rPr>
+          <w:rFonts w:ascii="Arial" w:hAnsi="Arial" w:cs="Arial"/>
+          <w:sz w:val="24"/>
+          <w:szCs w:val="24"/>
+        </w:rPr>
+      </w:pPr>
+      <w:r>
+        <w:rPr>
+          <w:rFonts w:ascii="Arial" w:hAnsi="Arial" w:cs="Arial"/>
+          <w:sz w:val="24"/>
+          <w:szCs w:val="24"/>
+        </w:rPr>
+        <w:t>PSW_P_</w:t>
+      </w:r>
+      <w:r>
+        <w:rPr>
+          <w:rFonts w:ascii="Arial" w:hAnsi="Arial" w:cs="Arial"/>
+          <w:sz w:val="24"/>
+          <w:szCs w:val="24"/>
+        </w:rPr>
+        <w:t>OUT</w:t>
+      </w:r>
+      <w:r>
+        <w:rPr>
+          <w:rFonts w:ascii="Arial" w:hAnsi="Arial" w:cs="Arial"/>
+          <w:sz w:val="24"/>
+          <w:szCs w:val="24"/>
+        </w:rPr>
+        <w:t xml:space="preserve"> – 1-bit </w:t>
+      </w:r>
+      <w:r>
+        <w:rPr>
+          <w:rFonts w:ascii="Arial" w:hAnsi="Arial" w:cs="Arial"/>
+          <w:sz w:val="24"/>
+          <w:szCs w:val="24"/>
+        </w:rPr>
+        <w:t>output</w:t>
+      </w:r>
+      <w:r>
+        <w:rPr>
+          <w:rFonts w:ascii="Arial" w:hAnsi="Arial" w:cs="Arial"/>
+          <w:sz w:val="24"/>
+          <w:szCs w:val="24"/>
+        </w:rPr>
+        <w:t xml:space="preserve"> of the PSW register’s privileged bit</w:t>
+      </w:r>
+    </w:p>
+    <w:p>
+      <w:pPr>
+        <w:spacing w:line="240" w:lineRule="auto"/>
+        <w:rPr>
+          <w:rFonts w:ascii="Arial" w:hAnsi="Arial" w:cs="Arial"/>
+          <w:sz w:val="24"/>
+          <w:szCs w:val="24"/>
+        </w:rPr>
+      </w:pPr>
+      <w:r>
+        <w:rPr>
+          <w:rFonts w:ascii="Arial" w:hAnsi="Arial" w:cs="Arial"/>
+          <w:sz w:val="24"/>
+          <w:szCs w:val="24"/>
+        </w:rPr>
+        <w:t>PSW_N_</w:t>
+      </w:r>
+      <w:r>
+        <w:rPr>
+          <w:rFonts w:ascii="Arial" w:hAnsi="Arial" w:cs="Arial"/>
+          <w:sz w:val="24"/>
+          <w:szCs w:val="24"/>
+        </w:rPr>
+        <w:t>OUT</w:t>
+      </w:r>
+      <w:r>
+        <w:rPr>
+          <w:rFonts w:ascii="Arial" w:hAnsi="Arial" w:cs="Arial"/>
+          <w:sz w:val="24"/>
+          <w:szCs w:val="24"/>
+        </w:rPr>
+        <w:t xml:space="preserve"> – 1-bit output</w:t>
+      </w:r>
+      <w:r>
+        <w:rPr>
+          <w:rFonts w:ascii="Arial" w:hAnsi="Arial" w:cs="Arial"/>
+          <w:sz w:val="24"/>
+          <w:szCs w:val="24"/>
+        </w:rPr>
+        <w:t xml:space="preserve"> </w:t>
+      </w:r>
+      <w:r>
+        <w:rPr>
+          <w:rFonts w:ascii="Arial" w:hAnsi="Arial" w:cs="Arial"/>
+          <w:sz w:val="24"/>
+          <w:szCs w:val="24"/>
+        </w:rPr>
+        <w:t>of the PSW register’s negative bit</w:t>
+      </w:r>
+      <w:r>
+        <w:rPr>
+          <w:rFonts w:ascii="Arial" w:hAnsi="Arial" w:cs="Arial"/>
+          <w:sz w:val="24"/>
+          <w:szCs w:val="24"/>
+        </w:rPr>
+        <w:t xml:space="preserve"> </w:t>
+      </w:r>
+    </w:p>
+    <w:p>
+      <w:pPr>
+        <w:spacing w:line="240" w:lineRule="auto"/>
+        <w:rPr>
+          <w:rFonts w:ascii="Arial" w:hAnsi="Arial" w:cs="Arial"/>
+          <w:sz w:val="24"/>
+          <w:szCs w:val="24"/>
+        </w:rPr>
+      </w:pPr>
+      <w:r>
+        <w:rPr>
+          <w:rFonts w:ascii="Arial" w:hAnsi="Arial" w:cs="Arial"/>
+          <w:sz w:val="24"/>
+          <w:szCs w:val="24"/>
+        </w:rPr>
+        <w:t>PSW_Z_</w:t>
+      </w:r>
+      <w:r>
+        <w:rPr>
+          <w:rFonts w:ascii="Arial" w:hAnsi="Arial" w:cs="Arial"/>
+          <w:sz w:val="24"/>
+          <w:szCs w:val="24"/>
+        </w:rPr>
+        <w:t>OUT</w:t>
+      </w:r>
+      <w:r>
+        <w:rPr>
+          <w:rFonts w:ascii="Arial" w:hAnsi="Arial" w:cs="Arial"/>
+          <w:sz w:val="24"/>
+          <w:szCs w:val="24"/>
+        </w:rPr>
+        <w:t xml:space="preserve"> – 1-bit output</w:t>
+      </w:r>
+      <w:r>
+        <w:rPr>
+          <w:rFonts w:ascii="Arial" w:hAnsi="Arial" w:cs="Arial"/>
+          <w:sz w:val="24"/>
+          <w:szCs w:val="24"/>
+        </w:rPr>
+        <w:t xml:space="preserve"> </w:t>
+      </w:r>
+      <w:r>
+        <w:rPr>
+          <w:rFonts w:ascii="Arial" w:hAnsi="Arial" w:cs="Arial"/>
+          <w:sz w:val="24"/>
+          <w:szCs w:val="24"/>
+        </w:rPr>
+        <w:t>of the PSW register’s zero bit</w:t>
+      </w:r>
+    </w:p>
+    <w:p>
+      <w:pPr>
+        <w:spacing w:line="240" w:lineRule="auto"/>
+        <w:rPr>
+          <w:rFonts w:ascii="Arial" w:hAnsi="Arial" w:cs="Arial"/>
+          <w:sz w:val="24"/>
+          <w:szCs w:val="24"/>
+          <w:u w:val="single"/>
+        </w:rPr>
+      </w:pPr>
+      <w:r>
+        <w:rPr>
+          <w:rFonts w:ascii="Arial" w:hAnsi="Arial" w:cs="Arial"/>
+          <w:sz w:val="24"/>
+          <w:szCs w:val="24"/>
+          <w:u w:val="single"/>
+        </w:rPr>
+        <w:lastRenderedPageBreak/>
+        <w:t>Choosing PSW Register’s Input Data</w:t>
+      </w:r>
+    </w:p>
+    <w:p>
+      <w:pPr>
+        <w:spacing w:line="240" w:lineRule="auto"/>
+        <w:rPr>
+          <w:rFonts w:ascii="Arial" w:hAnsi="Arial" w:cs="Arial"/>
+          <w:sz w:val="24"/>
+          <w:szCs w:val="24"/>
+        </w:rPr>
+      </w:pPr>
+      <w:r>
+        <w:rPr>
+          <w:rFonts w:ascii="Arial" w:hAnsi="Arial" w:cs="Arial"/>
+          <w:sz w:val="24"/>
+          <w:szCs w:val="24"/>
+        </w:rPr>
+        <w:t>The zero-state of the multiplexer assigns a 16-bit</w:t>
+      </w:r>
+      <w:r>
+        <w:rPr>
+          <w:rFonts w:ascii="Arial" w:hAnsi="Arial" w:cs="Arial"/>
+          <w:sz w:val="24"/>
+          <w:szCs w:val="24"/>
+        </w:rPr>
+        <w:t xml:space="preserve"> output containing the P, Z, and N values to be written to the PSW register</w:t>
+      </w:r>
+      <w:r>
+        <w:rPr>
+          <w:rFonts w:ascii="Arial" w:hAnsi="Arial" w:cs="Arial"/>
+          <w:sz w:val="24"/>
+          <w:szCs w:val="24"/>
+        </w:rPr>
+        <w:t>.</w:t>
+      </w:r>
+      <w:r>
+        <w:rPr>
+          <w:rFonts w:ascii="Arial" w:hAnsi="Arial" w:cs="Arial"/>
+          <w:sz w:val="24"/>
+          <w:szCs w:val="24"/>
+        </w:rPr>
+        <w:t xml:space="preserve"> This multiplexer output is only used when a single bit of the PSW is to be written to.</w:t>
+      </w:r>
+      <w:r>
+        <w:rPr>
+          <w:rFonts w:ascii="Arial" w:hAnsi="Arial" w:cs="Arial"/>
+          <w:sz w:val="24"/>
+          <w:szCs w:val="24"/>
+        </w:rPr>
+        <w:t xml:space="preserve"> The HIGH-state of the multiplexer assigns a 16-bit</w:t>
+      </w:r>
+      <w:r>
+        <w:rPr>
+          <w:rFonts w:ascii="Arial" w:hAnsi="Arial" w:cs="Arial"/>
+          <w:sz w:val="24"/>
+          <w:szCs w:val="24"/>
+        </w:rPr>
+        <w:t xml:space="preserve"> output</w:t>
+      </w:r>
+      <w:r>
+        <w:rPr>
+          <w:rFonts w:ascii="Arial" w:hAnsi="Arial" w:cs="Arial"/>
+          <w:sz w:val="24"/>
+          <w:szCs w:val="24"/>
+        </w:rPr>
+        <w:t xml:space="preserve"> </w:t>
+      </w:r>
+      <w:r>
+        <w:rPr>
+          <w:rFonts w:ascii="Arial" w:hAnsi="Arial" w:cs="Arial"/>
+          <w:sz w:val="24"/>
+          <w:szCs w:val="24"/>
+        </w:rPr>
+        <w:t xml:space="preserve">to the PSW register. This value is only selected when P, Z, and N must be written to at once. </w:t>
+      </w:r>
+      <w:r>
+        <w:rPr>
+          <w:rFonts w:ascii="Arial" w:hAnsi="Arial" w:cs="Arial"/>
+          <w:sz w:val="24"/>
+          <w:szCs w:val="24"/>
+        </w:rPr>
+        <w:t xml:space="preserve">The selector bit, </w:t>
+      </w:r>
+      <w:proofErr w:type="spellStart"/>
+      <w:r>
+        <w:rPr>
+          <w:rFonts w:ascii="Arial" w:hAnsi="Arial" w:cs="Arial"/>
+          <w:sz w:val="24"/>
+          <w:szCs w:val="24"/>
+        </w:rPr>
+        <w:t>PSW_Overwrite</w:t>
+      </w:r>
+      <w:proofErr w:type="spellEnd"/>
+      <w:r>
+        <w:rPr>
+          <w:rFonts w:ascii="Arial" w:hAnsi="Arial" w:cs="Arial"/>
+          <w:sz w:val="24"/>
+          <w:szCs w:val="24"/>
+        </w:rPr>
+        <w:t xml:space="preserve">, for the multiplexer is HIGH </w:t>
+      </w:r>
+      <w:r>
+        <w:rPr>
+          <w:rFonts w:ascii="Arial" w:hAnsi="Arial" w:cs="Arial"/>
+          <w:sz w:val="24"/>
+          <w:szCs w:val="24"/>
+        </w:rPr>
+        <w:t>if the PSW’s current P, Z, and N values must be overwritten at once</w:t>
+      </w:r>
+      <w:r>
+        <w:rPr>
+          <w:rFonts w:ascii="Arial" w:hAnsi="Arial" w:cs="Arial"/>
+          <w:sz w:val="24"/>
+          <w:szCs w:val="24"/>
+        </w:rPr>
+        <w:t xml:space="preserve">, and the zero-input state is used if </w:t>
+      </w:r>
+      <w:r>
+        <w:rPr>
+          <w:rFonts w:ascii="Arial" w:hAnsi="Arial" w:cs="Arial"/>
+          <w:sz w:val="24"/>
+          <w:szCs w:val="24"/>
+        </w:rPr>
+        <w:t>the PSW’s current P, Z, and N bits are to be used</w:t>
+      </w:r>
+      <w:r>
+        <w:rPr>
+          <w:rFonts w:ascii="Arial" w:hAnsi="Arial" w:cs="Arial"/>
+          <w:sz w:val="24"/>
+          <w:szCs w:val="24"/>
+        </w:rPr>
+        <w:t>.</w:t>
+      </w:r>
+    </w:p>
+    <w:p>
+      <w:pPr>
+        <w:spacing w:line="240" w:lineRule="auto"/>
+        <w:rPr>
+          <w:rFonts w:ascii="Arial" w:hAnsi="Arial" w:cs="Arial"/>
+          <w:sz w:val="24"/>
+          <w:szCs w:val="24"/>
+          <w:u w:val="single"/>
+        </w:rPr>
+      </w:pPr>
+      <w:r>
+        <w:rPr>
+          <w:rFonts w:ascii="Arial" w:hAnsi="Arial" w:cs="Arial"/>
+          <w:sz w:val="24"/>
+          <w:szCs w:val="24"/>
+          <w:u w:val="single"/>
+        </w:rPr>
+        <w:t>Control</w:t>
+      </w:r>
+    </w:p>
+    <w:p>
+      <w:pPr>
+        <w:spacing w:line="240" w:lineRule="auto"/>
+        <w:rPr>
+          <w:rFonts w:ascii="Arial" w:hAnsi="Arial" w:cs="Arial"/>
+          <w:sz w:val="24"/>
+          <w:szCs w:val="24"/>
+        </w:rPr>
+      </w:pPr>
+      <w:r>
+        <w:drawing>
+          <wp:inline distT="0" distB="0" distL="0" distR="0">
+            <wp:extent cx="2126615" cy="2913380"/>
+            <wp:effectExtent l="0" t="0" r="6985" b="1270"/>
+            <wp:docPr id="20" name="Picture 20"/>
+            <wp:cNvGraphicFramePr>
+              <a:graphicFrameLocks xmlns:a="http://schemas.openxmlformats.org/drawingml/2006/main" noChangeAspect="1"/>
+            </wp:cNvGraphicFramePr>
+            <a:graphic xmlns:a="http://schemas.openxmlformats.org/drawingml/2006/main">
+              <a:graphicData uri="http://schemas.openxmlformats.org/drawingml/2006/picture">
+                <pic:pic xmlns:pic="http://schemas.openxmlformats.org/drawingml/2006/picture">
+                  <pic:nvPicPr>
+                    <pic:cNvPr id="0" name="Picture 6"/>
+                    <pic:cNvPicPr>
+                      <a:picLocks noChangeAspect="1" noChangeArrowheads="1"/>
+                    </pic:cNvPicPr>
+                  </pic:nvPicPr>
+                  <pic:blipFill>
+                    <a:blip r:embed="rId21">
+                      <a:extLst>
+                        <a:ext uri="{28A0092B-C50C-407E-A947-70E740481C1C}">
+                          <a14:useLocalDpi xmlns:a14="http://schemas.microsoft.com/office/drawing/2010/main" val="0"/>
+                        </a:ext>
+                      </a:extLst>
+                    </a:blip>
+                    <a:srcRect/>
+                    <a:stretch>
+                      <a:fillRect/>
+                    </a:stretch>
+                  </pic:blipFill>
+                  <pic:spPr bwMode="auto">
+                    <a:xfrm>
+                      <a:off x="0" y="0"/>
+                      <a:ext cx="2126615" cy="2913380"/>
+                    </a:xfrm>
+                    <a:prstGeom prst="rect">
+                      <a:avLst/>
+                    </a:prstGeom>
+                    <a:noFill/>
+                    <a:ln>
+                      <a:noFill/>
+                    </a:ln>
+                  </pic:spPr>
+                </pic:pic>
+              </a:graphicData>
+            </a:graphic>
+          </wp:inline>
+        </w:drawing>
+      </w:r>
+    </w:p>
+    <w:p>
+      <w:pPr>
+        <w:spacing w:line="240" w:lineRule="auto"/>
+        <w:rPr>
+          <w:rFonts w:ascii="Arial" w:hAnsi="Arial" w:cs="Arial"/>
+          <w:sz w:val="24"/>
+          <w:szCs w:val="24"/>
+          <w:u w:val="single"/>
+        </w:rPr>
+      </w:pPr>
+      <w:r>
+        <w:rPr>
+          <w:rFonts w:ascii="Arial" w:hAnsi="Arial" w:cs="Arial"/>
+          <w:sz w:val="24"/>
+          <w:szCs w:val="24"/>
+          <w:u w:val="single"/>
+        </w:rPr>
+        <w:t>Description of I/O</w:t>
+      </w:r>
+    </w:p>
+    <w:p>
+      <w:pPr>
+        <w:spacing w:line="240" w:lineRule="auto"/>
+        <w:rPr>
+          <w:rFonts w:ascii="Arial" w:hAnsi="Arial" w:cs="Arial"/>
+          <w:sz w:val="24"/>
+          <w:szCs w:val="24"/>
+        </w:rPr>
+      </w:pPr>
+      <w:proofErr w:type="spellStart"/>
+      <w:r>
+        <w:rPr>
+          <w:rFonts w:ascii="Arial" w:hAnsi="Arial" w:cs="Arial"/>
+          <w:sz w:val="24"/>
+          <w:szCs w:val="24"/>
+        </w:rPr>
+        <w:t>ExceptionFound</w:t>
+      </w:r>
+      <w:proofErr w:type="spellEnd"/>
+      <w:r>
+        <w:rPr>
+          <w:rFonts w:ascii="Arial" w:hAnsi="Arial" w:cs="Arial"/>
+          <w:sz w:val="24"/>
+          <w:szCs w:val="24"/>
+        </w:rPr>
+        <w:t xml:space="preserve"> – 1-bit input indicating whether an exception has been flagged in the circuit</w:t>
+      </w:r>
+    </w:p>
+    <w:p>
+      <w:pPr>
+        <w:spacing w:line="240" w:lineRule="auto"/>
+        <w:rPr>
+          <w:rFonts w:ascii="Arial" w:hAnsi="Arial" w:cs="Arial"/>
+          <w:sz w:val="24"/>
+          <w:szCs w:val="24"/>
+        </w:rPr>
+      </w:pPr>
+      <w:r>
+        <w:rPr>
+          <w:rFonts w:ascii="Arial" w:hAnsi="Arial" w:cs="Arial"/>
+          <w:sz w:val="24"/>
+          <w:szCs w:val="24"/>
+        </w:rPr>
+        <w:t>Clock</w:t>
+      </w:r>
+      <w:r>
+        <w:rPr>
+          <w:rFonts w:ascii="Arial" w:hAnsi="Arial" w:cs="Arial"/>
+          <w:sz w:val="24"/>
+          <w:szCs w:val="24"/>
+        </w:rPr>
+        <w:t xml:space="preserve"> – 1-bit input clock signal</w:t>
+      </w:r>
+    </w:p>
+    <w:p>
+      <w:pPr>
+        <w:spacing w:line="240" w:lineRule="auto"/>
+        <w:rPr>
+          <w:rFonts w:ascii="Arial" w:hAnsi="Arial" w:cs="Arial"/>
+          <w:sz w:val="24"/>
+          <w:szCs w:val="24"/>
+        </w:rPr>
+      </w:pPr>
+      <w:r>
+        <w:rPr>
+          <w:rFonts w:ascii="Arial" w:hAnsi="Arial" w:cs="Arial"/>
+          <w:sz w:val="24"/>
+          <w:szCs w:val="24"/>
+        </w:rPr>
+        <w:t>Step</w:t>
+      </w:r>
+      <w:r>
+        <w:rPr>
+          <w:rFonts w:ascii="Arial" w:hAnsi="Arial" w:cs="Arial"/>
+          <w:sz w:val="24"/>
+          <w:szCs w:val="24"/>
+        </w:rPr>
+        <w:t xml:space="preserve"> – 2-bit input indicating which step of the exception handling process the circuit is on</w:t>
+      </w:r>
+    </w:p>
+    <w:p>
+      <w:pPr>
+        <w:spacing w:line="240" w:lineRule="auto"/>
+        <w:rPr>
+          <w:rFonts w:ascii="Arial" w:hAnsi="Arial" w:cs="Arial"/>
+          <w:sz w:val="24"/>
+          <w:szCs w:val="24"/>
+        </w:rPr>
+      </w:pPr>
+      <w:r>
+        <w:rPr>
+          <w:rFonts w:ascii="Arial" w:hAnsi="Arial" w:cs="Arial"/>
+          <w:sz w:val="24"/>
+          <w:szCs w:val="24"/>
+        </w:rPr>
+        <w:t>PSW_P_OUT</w:t>
+      </w:r>
+      <w:r>
+        <w:rPr>
+          <w:rFonts w:ascii="Arial" w:hAnsi="Arial" w:cs="Arial"/>
+          <w:sz w:val="24"/>
+          <w:szCs w:val="24"/>
+        </w:rPr>
+        <w:t xml:space="preserve"> – 1-bit input indicating the status of the PSW’s privileged bit</w:t>
+      </w:r>
+    </w:p>
+    <w:p>
+      <w:pPr>
+        <w:spacing w:line="240" w:lineRule="auto"/>
+        <w:rPr>
+          <w:rFonts w:ascii="Arial" w:hAnsi="Arial" w:cs="Arial"/>
+          <w:sz w:val="24"/>
+          <w:szCs w:val="24"/>
+        </w:rPr>
+      </w:pPr>
+      <w:proofErr w:type="spellStart"/>
+      <w:r>
+        <w:rPr>
+          <w:rFonts w:ascii="Arial" w:hAnsi="Arial" w:cs="Arial"/>
+          <w:sz w:val="24"/>
+          <w:szCs w:val="24"/>
+        </w:rPr>
+        <w:t>OpCode</w:t>
+      </w:r>
+      <w:proofErr w:type="spellEnd"/>
+      <w:r>
+        <w:rPr>
+          <w:rFonts w:ascii="Arial" w:hAnsi="Arial" w:cs="Arial"/>
+          <w:sz w:val="24"/>
+          <w:szCs w:val="24"/>
+        </w:rPr>
+        <w:t xml:space="preserve"> – 4-bit input indicating which instruction the circuit is handling</w:t>
+      </w:r>
+    </w:p>
+    <w:p>
+      <w:pPr>
+        <w:spacing w:line="240" w:lineRule="auto"/>
+        <w:rPr>
+          <w:rFonts w:ascii="Arial" w:hAnsi="Arial" w:cs="Arial"/>
+          <w:sz w:val="24"/>
+          <w:szCs w:val="24"/>
+        </w:rPr>
+      </w:pPr>
+      <w:r>
+        <w:rPr>
+          <w:rFonts w:ascii="Arial" w:hAnsi="Arial" w:cs="Arial"/>
+          <w:sz w:val="24"/>
+          <w:szCs w:val="24"/>
+        </w:rPr>
+        <w:t>PCV</w:t>
+      </w:r>
+      <w:r>
+        <w:rPr>
+          <w:rFonts w:ascii="Arial" w:hAnsi="Arial" w:cs="Arial"/>
+          <w:sz w:val="24"/>
+          <w:szCs w:val="24"/>
+        </w:rPr>
+        <w:t xml:space="preserve"> – 1-bit output indicating the status of whether or not a program check violation has been found</w:t>
+      </w:r>
+    </w:p>
+    <w:p>
+      <w:pPr>
+        <w:spacing w:line="240" w:lineRule="auto"/>
+        <w:rPr>
+          <w:rFonts w:ascii="Arial" w:hAnsi="Arial" w:cs="Arial"/>
+          <w:sz w:val="24"/>
+          <w:szCs w:val="24"/>
+        </w:rPr>
+      </w:pPr>
+      <w:proofErr w:type="spellStart"/>
+      <w:r>
+        <w:rPr>
+          <w:rFonts w:ascii="Arial" w:hAnsi="Arial" w:cs="Arial"/>
+          <w:sz w:val="24"/>
+          <w:szCs w:val="24"/>
+        </w:rPr>
+        <w:t>ALUSrc</w:t>
+      </w:r>
+      <w:proofErr w:type="spellEnd"/>
+      <w:r>
+        <w:rPr>
+          <w:rFonts w:ascii="Arial" w:hAnsi="Arial" w:cs="Arial"/>
+          <w:sz w:val="24"/>
+          <w:szCs w:val="24"/>
+        </w:rPr>
+        <w:t xml:space="preserve"> – 4-bit output indicating where the ALU should be selecting the operands from</w:t>
+      </w:r>
+    </w:p>
+    <w:p>
+      <w:pPr>
+        <w:spacing w:line="240" w:lineRule="auto"/>
+        <w:rPr>
+          <w:rFonts w:ascii="Arial" w:hAnsi="Arial" w:cs="Arial"/>
+          <w:sz w:val="24"/>
+          <w:szCs w:val="24"/>
+        </w:rPr>
+      </w:pPr>
+      <w:r>
+        <w:rPr>
+          <w:rFonts w:ascii="Arial" w:hAnsi="Arial" w:cs="Arial"/>
+          <w:sz w:val="24"/>
+          <w:szCs w:val="24"/>
+        </w:rPr>
+        <w:t>Branch</w:t>
+      </w:r>
+      <w:r>
+        <w:rPr>
+          <w:rFonts w:ascii="Arial" w:hAnsi="Arial" w:cs="Arial"/>
+          <w:sz w:val="24"/>
+          <w:szCs w:val="24"/>
+        </w:rPr>
+        <w:t xml:space="preserve"> – 1-bit output indicating if a B type instruction is being used</w:t>
+      </w:r>
+    </w:p>
+    <w:p>
+      <w:pPr>
+        <w:spacing w:line="240" w:lineRule="auto"/>
+        <w:rPr>
+          <w:rFonts w:ascii="Arial" w:hAnsi="Arial" w:cs="Arial"/>
+          <w:sz w:val="24"/>
+          <w:szCs w:val="24"/>
+        </w:rPr>
+      </w:pPr>
+      <w:proofErr w:type="spellStart"/>
+      <w:r>
+        <w:rPr>
+          <w:rFonts w:ascii="Arial" w:hAnsi="Arial" w:cs="Arial"/>
+          <w:sz w:val="24"/>
+          <w:szCs w:val="24"/>
+        </w:rPr>
+        <w:t>IsSingleReg</w:t>
+      </w:r>
+      <w:proofErr w:type="spellEnd"/>
+      <w:r>
+        <w:rPr>
+          <w:rFonts w:ascii="Arial" w:hAnsi="Arial" w:cs="Arial"/>
+          <w:sz w:val="24"/>
+          <w:szCs w:val="24"/>
+        </w:rPr>
+        <w:t xml:space="preserve"> – 1-bit output indicating if a single register instruction is executing</w:t>
+      </w:r>
+    </w:p>
+    <w:p>
+      <w:pPr>
+        <w:spacing w:line="240" w:lineRule="auto"/>
+        <w:rPr>
+          <w:rFonts w:ascii="Arial" w:hAnsi="Arial" w:cs="Arial"/>
+          <w:sz w:val="24"/>
+          <w:szCs w:val="24"/>
+        </w:rPr>
+      </w:pPr>
+      <w:proofErr w:type="spellStart"/>
+      <w:r>
+        <w:rPr>
+          <w:rFonts w:ascii="Arial" w:hAnsi="Arial" w:cs="Arial"/>
+          <w:sz w:val="24"/>
+          <w:szCs w:val="24"/>
+        </w:rPr>
+        <w:lastRenderedPageBreak/>
+        <w:t>M_Type</w:t>
+      </w:r>
+      <w:proofErr w:type="spellEnd"/>
+      <w:r>
+        <w:rPr>
+          <w:rFonts w:ascii="Arial" w:hAnsi="Arial" w:cs="Arial"/>
+          <w:sz w:val="24"/>
+          <w:szCs w:val="24"/>
+        </w:rPr>
+        <w:t xml:space="preserve"> – 1-bit output indicating if an ADDM or SUBM instruction is being executed</w:t>
+      </w:r>
+    </w:p>
+    <w:p>
+      <w:pPr>
+        <w:spacing w:line="240" w:lineRule="auto"/>
+        <w:rPr>
+          <w:rFonts w:ascii="Arial" w:hAnsi="Arial" w:cs="Arial"/>
+          <w:sz w:val="24"/>
+          <w:szCs w:val="24"/>
+        </w:rPr>
+      </w:pPr>
+      <w:proofErr w:type="spellStart"/>
+      <w:r>
+        <w:rPr>
+          <w:rFonts w:ascii="Arial" w:hAnsi="Arial" w:cs="Arial"/>
+          <w:sz w:val="24"/>
+          <w:szCs w:val="24"/>
+        </w:rPr>
+        <w:t>M_Op</w:t>
+      </w:r>
+      <w:proofErr w:type="spellEnd"/>
+      <w:r>
+        <w:rPr>
+          <w:rFonts w:ascii="Arial" w:hAnsi="Arial" w:cs="Arial"/>
+          <w:sz w:val="24"/>
+          <w:szCs w:val="24"/>
+        </w:rPr>
+        <w:t xml:space="preserve"> – 1-bit output indicating if a </w:t>
+      </w:r>
+      <w:r>
+        <w:rPr>
+          <w:rFonts w:ascii="Arial" w:hAnsi="Arial" w:cs="Arial"/>
+          <w:sz w:val="24"/>
+          <w:szCs w:val="24"/>
+        </w:rPr>
+        <w:t>SUBM instruction is being executed</w:t>
+      </w:r>
+    </w:p>
+    <w:p>
+      <w:pPr>
+        <w:spacing w:line="240" w:lineRule="auto"/>
+        <w:rPr>
+          <w:rFonts w:ascii="Arial" w:hAnsi="Arial" w:cs="Arial"/>
+          <w:sz w:val="24"/>
+          <w:szCs w:val="24"/>
+        </w:rPr>
+      </w:pPr>
+      <w:proofErr w:type="spellStart"/>
+      <w:r>
+        <w:rPr>
+          <w:rFonts w:ascii="Arial" w:hAnsi="Arial" w:cs="Arial"/>
+          <w:sz w:val="24"/>
+          <w:szCs w:val="24"/>
+        </w:rPr>
+        <w:t>JSR_Op</w:t>
+      </w:r>
+      <w:proofErr w:type="spellEnd"/>
+      <w:r>
+        <w:rPr>
+          <w:rFonts w:ascii="Arial" w:hAnsi="Arial" w:cs="Arial"/>
+          <w:sz w:val="24"/>
+          <w:szCs w:val="24"/>
+        </w:rPr>
+        <w:t xml:space="preserve"> – 1-bit output indicating if a JSR </w:t>
+      </w:r>
+      <w:r>
+        <w:rPr>
+          <w:rFonts w:ascii="Arial" w:hAnsi="Arial" w:cs="Arial"/>
+          <w:sz w:val="24"/>
+          <w:szCs w:val="24"/>
+        </w:rPr>
+        <w:t>instruction is being executed</w:t>
+      </w:r>
+    </w:p>
+    <w:p>
+      <w:pPr>
+        <w:spacing w:line="240" w:lineRule="auto"/>
+        <w:rPr>
+          <w:rFonts w:ascii="Arial" w:hAnsi="Arial" w:cs="Arial"/>
+          <w:sz w:val="24"/>
+          <w:szCs w:val="24"/>
+        </w:rPr>
+      </w:pPr>
+      <w:proofErr w:type="spellStart"/>
+      <w:r>
+        <w:rPr>
+          <w:rFonts w:ascii="Arial" w:hAnsi="Arial" w:cs="Arial"/>
+          <w:sz w:val="24"/>
+          <w:szCs w:val="24"/>
+        </w:rPr>
+        <w:t>Timer_Overwrite</w:t>
+      </w:r>
+      <w:proofErr w:type="spellEnd"/>
+      <w:r>
+        <w:rPr>
+          <w:rFonts w:ascii="Arial" w:hAnsi="Arial" w:cs="Arial"/>
+          <w:sz w:val="24"/>
+          <w:szCs w:val="24"/>
+        </w:rPr>
+        <w:t xml:space="preserve"> – 1-bit output indicating whether or not the current timer value should be enabled to be overwritten</w:t>
+      </w:r>
+    </w:p>
+    <w:p>
+      <w:pPr>
+        <w:spacing w:line="240" w:lineRule="auto"/>
+        <w:rPr>
+          <w:rFonts w:ascii="Arial" w:hAnsi="Arial" w:cs="Arial"/>
+          <w:sz w:val="24"/>
+          <w:szCs w:val="24"/>
+        </w:rPr>
+      </w:pPr>
+      <w:proofErr w:type="spellStart"/>
+      <w:r>
+        <w:rPr>
+          <w:rFonts w:ascii="Arial" w:hAnsi="Arial" w:cs="Arial"/>
+          <w:sz w:val="24"/>
+          <w:szCs w:val="24"/>
+        </w:rPr>
+        <w:t>PSW_Overwrite</w:t>
+      </w:r>
+      <w:proofErr w:type="spellEnd"/>
+      <w:r>
+        <w:rPr>
+          <w:rFonts w:ascii="Arial" w:hAnsi="Arial" w:cs="Arial"/>
+          <w:sz w:val="24"/>
+          <w:szCs w:val="24"/>
+        </w:rPr>
+        <w:t xml:space="preserve"> – </w:t>
+      </w:r>
+      <w:r>
+        <w:rPr>
+          <w:rFonts w:ascii="Arial" w:hAnsi="Arial" w:cs="Arial"/>
+          <w:sz w:val="24"/>
+          <w:szCs w:val="24"/>
+        </w:rPr>
+        <w:t xml:space="preserve">1-bit output indicating whether or not the current </w:t>
+      </w:r>
+      <w:r>
+        <w:rPr>
+          <w:rFonts w:ascii="Arial" w:hAnsi="Arial" w:cs="Arial"/>
+          <w:sz w:val="24"/>
+          <w:szCs w:val="24"/>
+        </w:rPr>
+        <w:t>PSW</w:t>
+      </w:r>
+      <w:r>
+        <w:rPr>
+          <w:rFonts w:ascii="Arial" w:hAnsi="Arial" w:cs="Arial"/>
+          <w:sz w:val="24"/>
+          <w:szCs w:val="24"/>
+        </w:rPr>
+        <w:t xml:space="preserve"> value should be enabled to be </w:t>
+      </w:r>
+      <w:r>
+        <w:rPr>
+          <w:rFonts w:ascii="Arial" w:hAnsi="Arial" w:cs="Arial"/>
+          <w:sz w:val="24"/>
+          <w:szCs w:val="24"/>
+        </w:rPr>
+        <w:t>overwritten</w:t>
+      </w:r>
+    </w:p>
+    <w:p>
+      <w:pPr>
+        <w:spacing w:line="240" w:lineRule="auto"/>
+        <w:rPr>
+          <w:rFonts w:ascii="Arial" w:hAnsi="Arial" w:cs="Arial"/>
+          <w:sz w:val="24"/>
+          <w:szCs w:val="24"/>
+        </w:rPr>
+      </w:pPr>
+      <w:proofErr w:type="spellStart"/>
+      <w:r>
+        <w:rPr>
+          <w:rFonts w:ascii="Arial" w:hAnsi="Arial" w:cs="Arial"/>
+          <w:sz w:val="24"/>
+          <w:szCs w:val="24"/>
+        </w:rPr>
+        <w:t>MemWrite</w:t>
+      </w:r>
+      <w:proofErr w:type="spellEnd"/>
+      <w:r>
+        <w:rPr>
+          <w:rFonts w:ascii="Arial" w:hAnsi="Arial" w:cs="Arial"/>
+          <w:sz w:val="24"/>
+          <w:szCs w:val="24"/>
+        </w:rPr>
+        <w:t xml:space="preserve"> - </w:t>
+      </w:r>
+      <w:r>
+        <w:rPr>
+          <w:rFonts w:ascii="Arial" w:hAnsi="Arial" w:cs="Arial"/>
+          <w:sz w:val="24"/>
+          <w:szCs w:val="24"/>
+        </w:rPr>
+        <w:t xml:space="preserve">1-bit output indicating whether or not the current </w:t>
+      </w:r>
+      <w:r>
+        <w:rPr>
+          <w:rFonts w:ascii="Arial" w:hAnsi="Arial" w:cs="Arial"/>
+          <w:sz w:val="24"/>
+          <w:szCs w:val="24"/>
+        </w:rPr>
+        <w:t>RAM</w:t>
+      </w:r>
+      <w:r>
+        <w:rPr>
+          <w:rFonts w:ascii="Arial" w:hAnsi="Arial" w:cs="Arial"/>
+          <w:sz w:val="24"/>
+          <w:szCs w:val="24"/>
+        </w:rPr>
+        <w:t xml:space="preserve"> value should be enabled to be overwritten</w:t>
+      </w:r>
+    </w:p>
+    <w:p>
+      <w:pPr>
+        <w:spacing w:line="240" w:lineRule="auto"/>
+        <w:rPr>
+          <w:rFonts w:ascii="Arial" w:hAnsi="Arial" w:cs="Arial"/>
+          <w:sz w:val="24"/>
+          <w:szCs w:val="24"/>
+        </w:rPr>
+      </w:pPr>
+      <w:proofErr w:type="spellStart"/>
+      <w:r>
+        <w:rPr>
+          <w:rFonts w:ascii="Arial" w:hAnsi="Arial" w:cs="Arial"/>
+          <w:sz w:val="24"/>
+          <w:szCs w:val="24"/>
+        </w:rPr>
+        <w:t>RegWrite</w:t>
+      </w:r>
+      <w:proofErr w:type="spellEnd"/>
+      <w:r>
+        <w:rPr>
+          <w:rFonts w:ascii="Arial" w:hAnsi="Arial" w:cs="Arial"/>
+          <w:sz w:val="24"/>
+          <w:szCs w:val="24"/>
+        </w:rPr>
+        <w:t xml:space="preserve"> - </w:t>
+      </w:r>
+      <w:r>
+        <w:rPr>
+          <w:rFonts w:ascii="Arial" w:hAnsi="Arial" w:cs="Arial"/>
+          <w:sz w:val="24"/>
+          <w:szCs w:val="24"/>
+        </w:rPr>
+        <w:t xml:space="preserve">1-bit output indicating whether or not the current </w:t>
+      </w:r>
+      <w:r>
+        <w:rPr>
+          <w:rFonts w:ascii="Arial" w:hAnsi="Arial" w:cs="Arial"/>
+          <w:sz w:val="24"/>
+          <w:szCs w:val="24"/>
+        </w:rPr>
+        <w:t>selected register</w:t>
+      </w:r>
+      <w:r>
+        <w:rPr>
+          <w:rFonts w:ascii="Arial" w:hAnsi="Arial" w:cs="Arial"/>
+          <w:sz w:val="24"/>
+          <w:szCs w:val="24"/>
+        </w:rPr>
+        <w:t xml:space="preserve"> value should be enabled to be overwritten</w:t>
+      </w:r>
+    </w:p>
+    <w:p>
+      <w:pPr>
+        <w:spacing w:line="240" w:lineRule="auto"/>
+        <w:rPr>
+          <w:rFonts w:ascii="Arial" w:hAnsi="Arial" w:cs="Arial"/>
+          <w:sz w:val="24"/>
+          <w:szCs w:val="24"/>
+        </w:rPr>
+      </w:pPr>
+      <w:proofErr w:type="spellStart"/>
+      <w:r>
+        <w:rPr>
+          <w:rFonts w:ascii="Arial" w:hAnsi="Arial" w:cs="Arial"/>
+          <w:sz w:val="24"/>
+          <w:szCs w:val="24"/>
+        </w:rPr>
+        <w:t>MemtoReg</w:t>
+      </w:r>
+      <w:proofErr w:type="spellEnd"/>
+      <w:r>
+        <w:rPr>
+          <w:rFonts w:ascii="Arial" w:hAnsi="Arial" w:cs="Arial"/>
+          <w:sz w:val="24"/>
+          <w:szCs w:val="24"/>
+        </w:rPr>
+        <w:t xml:space="preserve"> - </w:t>
+      </w:r>
+      <w:r>
+        <w:rPr>
+          <w:rFonts w:ascii="Arial" w:hAnsi="Arial" w:cs="Arial"/>
+          <w:sz w:val="24"/>
+          <w:szCs w:val="24"/>
+        </w:rPr>
+        <w:t xml:space="preserve">1-bit output indicating whether or not the current </w:t>
+      </w:r>
+      <w:r>
+        <w:rPr>
+          <w:rFonts w:ascii="Arial" w:hAnsi="Arial" w:cs="Arial"/>
+          <w:sz w:val="24"/>
+          <w:szCs w:val="24"/>
+        </w:rPr>
+        <w:t>memory</w:t>
+      </w:r>
+      <w:r>
+        <w:rPr>
+          <w:rFonts w:ascii="Arial" w:hAnsi="Arial" w:cs="Arial"/>
+          <w:sz w:val="24"/>
+          <w:szCs w:val="24"/>
+        </w:rPr>
+        <w:t xml:space="preserve"> value should be </w:t>
+      </w:r>
+      <w:r>
+        <w:rPr>
+          <w:rFonts w:ascii="Arial" w:hAnsi="Arial" w:cs="Arial"/>
+          <w:sz w:val="24"/>
+          <w:szCs w:val="24"/>
+        </w:rPr>
+        <w:t>written back to the selected register</w:t>
+      </w:r>
+    </w:p>
+    <w:p>
+      <w:pPr>
+        <w:spacing w:line="240" w:lineRule="auto"/>
+        <w:rPr>
+          <w:rFonts w:ascii="Arial" w:hAnsi="Arial" w:cs="Arial"/>
+          <w:sz w:val="24"/>
+          <w:szCs w:val="24"/>
+        </w:rPr>
+      </w:pPr>
+      <w:proofErr w:type="spellStart"/>
+      <w:r>
+        <w:rPr>
+          <w:rFonts w:ascii="Arial" w:hAnsi="Arial" w:cs="Arial"/>
+          <w:sz w:val="24"/>
+          <w:szCs w:val="24"/>
+        </w:rPr>
+        <w:t>ALUOp</w:t>
+      </w:r>
+      <w:proofErr w:type="spellEnd"/>
+      <w:r>
+        <w:rPr>
+          <w:rFonts w:ascii="Arial" w:hAnsi="Arial" w:cs="Arial"/>
+          <w:sz w:val="24"/>
+          <w:szCs w:val="24"/>
+        </w:rPr>
+        <w:t xml:space="preserve"> – 4-bit output indicating which ALU operation will be required for the current instruction</w:t>
       </w:r>
       <w:bookmarkStart w:id="0" w:name="_GoBack"/>
       <w:bookmarkEnd w:id="0"/>
-    </w:p>
-    <w:p>
-      <w:pPr>
-        <w:spacing w:line="240" w:lineRule="auto"/>
-        <w:rPr>
-          <w:rFonts w:ascii="Arial" w:hAnsi="Arial" w:cs="Arial"/>
-          <w:sz w:val="24"/>
-          <w:szCs w:val="24"/>
-          <w:u w:val="single"/>
-        </w:rPr>
-      </w:pPr>
-      <w:r>
-        <w:rPr>
-          <w:rFonts w:ascii="Arial" w:hAnsi="Arial" w:cs="Arial"/>
-          <w:sz w:val="24"/>
-          <w:szCs w:val="24"/>
-          <w:u w:val="single"/>
-        </w:rPr>
-        <w:t>Selection of ALU Operation</w:t>
-      </w:r>
-    </w:p>
-    <w:p>
-      <w:pPr>
-        <w:spacing w:line="240" w:lineRule="auto"/>
-        <w:rPr>
-          <w:rFonts w:ascii="Arial" w:hAnsi="Arial" w:cs="Arial"/>
-          <w:sz w:val="24"/>
-          <w:szCs w:val="24"/>
-        </w:rPr>
-      </w:pPr>
-      <w:r>
-        <w:rPr>
-          <w:rFonts w:ascii="Arial" w:hAnsi="Arial" w:cs="Arial"/>
-          <w:sz w:val="24"/>
-          <w:szCs w:val="24"/>
-        </w:rPr>
-        <w:t xml:space="preserve">A 16x1 multiplexer is used to select which ALU operation is to be performed. The multiplexer’s selection is controlled by the 4-bit </w:t>
-      </w:r>
-      <w:proofErr w:type="spellStart"/>
-      <w:r>
-        <w:rPr>
-          <w:rFonts w:ascii="Arial" w:hAnsi="Arial" w:cs="Arial"/>
-          <w:sz w:val="24"/>
-          <w:szCs w:val="24"/>
-        </w:rPr>
-        <w:t>op_select</w:t>
-      </w:r>
-      <w:proofErr w:type="spellEnd"/>
-      <w:r>
-        <w:rPr>
-          <w:rFonts w:ascii="Arial" w:hAnsi="Arial" w:cs="Arial"/>
-          <w:sz w:val="24"/>
-          <w:szCs w:val="24"/>
-        </w:rPr>
-        <w:t xml:space="preserve"> input. </w:t>
-      </w:r>
-    </w:p>
-    <w:p>
-      <w:pPr>
-        <w:spacing w:line="240" w:lineRule="auto"/>
-        <w:rPr>
-          <w:rFonts w:ascii="Arial" w:hAnsi="Arial" w:cs="Arial"/>
-          <w:sz w:val="24"/>
-          <w:szCs w:val="24"/>
-          <w:u w:val="single"/>
-        </w:rPr>
-      </w:pPr>
-      <w:r>
-        <w:rPr>
-          <w:rFonts w:ascii="Arial" w:hAnsi="Arial" w:cs="Arial"/>
-          <w:sz w:val="24"/>
-          <w:szCs w:val="24"/>
-          <w:u w:val="single"/>
-        </w:rPr>
-        <w:t>Adding of Two Operands</w:t>
-      </w:r>
-    </w:p>
-    <w:p>
-      <w:pPr>
-        <w:spacing w:line="240" w:lineRule="auto"/>
-        <w:rPr>
-          <w:rFonts w:ascii="Arial" w:hAnsi="Arial" w:cs="Arial"/>
-          <w:sz w:val="24"/>
-          <w:szCs w:val="24"/>
-        </w:rPr>
-      </w:pPr>
-      <w:r>
-        <w:rPr>
-          <w:rFonts w:ascii="Arial" w:hAnsi="Arial" w:cs="Arial"/>
-          <w:sz w:val="24"/>
-          <w:szCs w:val="24"/>
-        </w:rPr>
-        <w:t xml:space="preserve">The ALU accepts inputs Rs1 and Rs2. It then performs an addition operation using </w:t>
-      </w:r>
-      <w:proofErr w:type="spellStart"/>
-      <w:r>
-        <w:rPr>
-          <w:rFonts w:ascii="Arial" w:hAnsi="Arial" w:cs="Arial"/>
-          <w:sz w:val="24"/>
-          <w:szCs w:val="24"/>
-        </w:rPr>
-        <w:t>Logisim’s</w:t>
-      </w:r>
-      <w:proofErr w:type="spellEnd"/>
-      <w:r>
-        <w:rPr>
-          <w:rFonts w:ascii="Arial" w:hAnsi="Arial" w:cs="Arial"/>
-          <w:sz w:val="24"/>
-          <w:szCs w:val="24"/>
-        </w:rPr>
-        <w:t xml:space="preserve"> built-in adder module. The result is then passed to the </w:t>
-      </w:r>
-      <w:proofErr w:type="spellStart"/>
-      <w:r>
-        <w:rPr>
-          <w:rFonts w:ascii="Arial" w:hAnsi="Arial" w:cs="Arial"/>
-          <w:sz w:val="24"/>
-          <w:szCs w:val="24"/>
-        </w:rPr>
-        <w:t>ouput</w:t>
-      </w:r>
-      <w:proofErr w:type="spellEnd"/>
-      <w:r>
-        <w:rPr>
-          <w:rFonts w:ascii="Arial" w:hAnsi="Arial" w:cs="Arial"/>
-          <w:sz w:val="24"/>
-          <w:szCs w:val="24"/>
-        </w:rPr>
-        <w:t xml:space="preserve"> </w:t>
-      </w:r>
-      <w:proofErr w:type="spellStart"/>
-      <w:r>
-        <w:rPr>
-          <w:rFonts w:ascii="Arial" w:hAnsi="Arial" w:cs="Arial"/>
-          <w:sz w:val="24"/>
-          <w:szCs w:val="24"/>
-        </w:rPr>
-        <w:t>ALU_Result</w:t>
-      </w:r>
-      <w:proofErr w:type="spellEnd"/>
-      <w:r>
-        <w:rPr>
-          <w:rFonts w:ascii="Arial" w:hAnsi="Arial" w:cs="Arial"/>
-          <w:sz w:val="24"/>
-          <w:szCs w:val="24"/>
-        </w:rPr>
-        <w:t>.</w:t>
-      </w:r>
-    </w:p>
-    <w:p>
-      <w:pPr>
-        <w:spacing w:line="240" w:lineRule="auto"/>
-        <w:rPr>
-          <w:rFonts w:ascii="Arial" w:hAnsi="Arial" w:cs="Arial"/>
-          <w:sz w:val="24"/>
-          <w:szCs w:val="24"/>
-          <w:u w:val="single"/>
-        </w:rPr>
-      </w:pPr>
-      <w:r>
-        <w:rPr>
-          <w:rFonts w:ascii="Arial" w:hAnsi="Arial" w:cs="Arial"/>
-          <w:sz w:val="24"/>
-          <w:szCs w:val="24"/>
-          <w:u w:val="single"/>
-        </w:rPr>
-        <w:t>Subtracting of Two Operands</w:t>
-      </w:r>
-    </w:p>
-    <w:p>
-      <w:pPr>
-        <w:spacing w:line="240" w:lineRule="auto"/>
-        <w:rPr>
-          <w:rFonts w:ascii="Arial" w:hAnsi="Arial" w:cs="Arial"/>
-          <w:sz w:val="24"/>
-          <w:szCs w:val="24"/>
-        </w:rPr>
-      </w:pPr>
-      <w:r>
-        <w:rPr>
-          <w:rFonts w:ascii="Arial" w:hAnsi="Arial" w:cs="Arial"/>
-          <w:sz w:val="24"/>
-          <w:szCs w:val="24"/>
-        </w:rPr>
-        <w:lastRenderedPageBreak/>
-        <w:t xml:space="preserve">The ALU accepts inputs Rs1 and Rs2. It then performs a subtraction operation using </w:t>
-      </w:r>
-      <w:proofErr w:type="spellStart"/>
-      <w:r>
-        <w:rPr>
-          <w:rFonts w:ascii="Arial" w:hAnsi="Arial" w:cs="Arial"/>
-          <w:sz w:val="24"/>
-          <w:szCs w:val="24"/>
-        </w:rPr>
-        <w:t>Logisim’s</w:t>
-      </w:r>
-      <w:proofErr w:type="spellEnd"/>
-      <w:r>
-        <w:rPr>
-          <w:rFonts w:ascii="Arial" w:hAnsi="Arial" w:cs="Arial"/>
-          <w:sz w:val="24"/>
-          <w:szCs w:val="24"/>
-        </w:rPr>
-        <w:t xml:space="preserve"> built-in subtraction module. The result is then passed to the </w:t>
-      </w:r>
-      <w:proofErr w:type="spellStart"/>
-      <w:r>
-        <w:rPr>
-          <w:rFonts w:ascii="Arial" w:hAnsi="Arial" w:cs="Arial"/>
-          <w:sz w:val="24"/>
-          <w:szCs w:val="24"/>
-        </w:rPr>
-        <w:t>ouput</w:t>
-      </w:r>
-      <w:proofErr w:type="spellEnd"/>
-      <w:r>
-        <w:rPr>
-          <w:rFonts w:ascii="Arial" w:hAnsi="Arial" w:cs="Arial"/>
-          <w:sz w:val="24"/>
-          <w:szCs w:val="24"/>
-        </w:rPr>
-        <w:t xml:space="preserve"> </w:t>
-      </w:r>
-      <w:proofErr w:type="spellStart"/>
-      <w:r>
-        <w:rPr>
-          <w:rFonts w:ascii="Arial" w:hAnsi="Arial" w:cs="Arial"/>
-          <w:sz w:val="24"/>
-          <w:szCs w:val="24"/>
-        </w:rPr>
-        <w:t>ALU_Result</w:t>
-      </w:r>
-      <w:proofErr w:type="spellEnd"/>
-      <w:r>
-        <w:rPr>
-          <w:rFonts w:ascii="Arial" w:hAnsi="Arial" w:cs="Arial"/>
-          <w:sz w:val="24"/>
-          <w:szCs w:val="24"/>
-        </w:rPr>
-        <w:t>.</w:t>
-      </w:r>
-    </w:p>
-    <w:p>
-      <w:pPr>
-        <w:spacing w:line="240" w:lineRule="auto"/>
-        <w:rPr>
-          <w:rFonts w:ascii="Arial" w:hAnsi="Arial" w:cs="Arial"/>
-          <w:sz w:val="24"/>
-          <w:szCs w:val="24"/>
-          <w:u w:val="single"/>
-        </w:rPr>
-      </w:pPr>
-      <w:r>
-        <w:rPr>
-          <w:rFonts w:ascii="Arial" w:hAnsi="Arial" w:cs="Arial"/>
-          <w:sz w:val="24"/>
-          <w:szCs w:val="24"/>
-          <w:u w:val="single"/>
-        </w:rPr>
-        <w:t>AND</w:t>
-      </w:r>
-      <w:r>
-        <w:rPr>
-          <w:rFonts w:ascii="Arial" w:hAnsi="Arial" w:cs="Arial"/>
-          <w:sz w:val="24"/>
-          <w:szCs w:val="24"/>
-          <w:u w:val="single"/>
-        </w:rPr>
-        <w:t xml:space="preserve"> </w:t>
-      </w:r>
-      <w:r>
-        <w:rPr>
-          <w:rFonts w:ascii="Arial" w:hAnsi="Arial" w:cs="Arial"/>
-          <w:sz w:val="24"/>
-          <w:szCs w:val="24"/>
-          <w:u w:val="single"/>
-        </w:rPr>
-        <w:t>of Two Operands</w:t>
-      </w:r>
-    </w:p>
-    <w:p>
-      <w:pPr>
-        <w:spacing w:line="240" w:lineRule="auto"/>
-        <w:rPr>
-          <w:rFonts w:ascii="Arial" w:hAnsi="Arial" w:cs="Arial"/>
-          <w:sz w:val="24"/>
-          <w:szCs w:val="24"/>
-        </w:rPr>
-      </w:pPr>
-      <w:r>
-        <w:rPr>
-          <w:rFonts w:ascii="Arial" w:hAnsi="Arial" w:cs="Arial"/>
-          <w:sz w:val="24"/>
-          <w:szCs w:val="24"/>
-        </w:rPr>
-        <w:t xml:space="preserve">The ALU accepts inputs Rs1 and Rs2. It then performs a bit-wise AND operation using an AND gate. The result is then passed to the </w:t>
-      </w:r>
-      <w:proofErr w:type="spellStart"/>
-      <w:r>
-        <w:rPr>
-          <w:rFonts w:ascii="Arial" w:hAnsi="Arial" w:cs="Arial"/>
-          <w:sz w:val="24"/>
-          <w:szCs w:val="24"/>
-        </w:rPr>
-        <w:t>ouput</w:t>
-      </w:r>
-      <w:proofErr w:type="spellEnd"/>
-      <w:r>
-        <w:rPr>
-          <w:rFonts w:ascii="Arial" w:hAnsi="Arial" w:cs="Arial"/>
-          <w:sz w:val="24"/>
-          <w:szCs w:val="24"/>
-        </w:rPr>
-        <w:t xml:space="preserve"> </w:t>
-      </w:r>
-      <w:proofErr w:type="spellStart"/>
-      <w:r>
-        <w:rPr>
-          <w:rFonts w:ascii="Arial" w:hAnsi="Arial" w:cs="Arial"/>
-          <w:sz w:val="24"/>
-          <w:szCs w:val="24"/>
-        </w:rPr>
-        <w:t>ALU_Result</w:t>
-      </w:r>
-      <w:proofErr w:type="spellEnd"/>
-      <w:r>
-        <w:rPr>
-          <w:rFonts w:ascii="Arial" w:hAnsi="Arial" w:cs="Arial"/>
-          <w:sz w:val="24"/>
-          <w:szCs w:val="24"/>
-        </w:rPr>
-        <w:t>.</w:t>
-      </w:r>
-    </w:p>
-    <w:p>
-      <w:pPr>
-        <w:spacing w:line="240" w:lineRule="auto"/>
-        <w:rPr>
-          <w:rFonts w:ascii="Arial" w:hAnsi="Arial" w:cs="Arial"/>
-          <w:sz w:val="24"/>
-          <w:szCs w:val="24"/>
-          <w:u w:val="single"/>
-        </w:rPr>
-      </w:pPr>
-      <w:r>
-        <w:rPr>
-          <w:rFonts w:ascii="Arial" w:hAnsi="Arial" w:cs="Arial"/>
-          <w:sz w:val="24"/>
-          <w:szCs w:val="24"/>
-          <w:u w:val="single"/>
-        </w:rPr>
-        <w:t>OR</w:t>
-      </w:r>
-      <w:r>
-        <w:rPr>
-          <w:rFonts w:ascii="Arial" w:hAnsi="Arial" w:cs="Arial"/>
-          <w:sz w:val="24"/>
-          <w:szCs w:val="24"/>
-          <w:u w:val="single"/>
-        </w:rPr>
-        <w:t xml:space="preserve"> </w:t>
-      </w:r>
-      <w:r>
-        <w:rPr>
-          <w:rFonts w:ascii="Arial" w:hAnsi="Arial" w:cs="Arial"/>
-          <w:sz w:val="24"/>
-          <w:szCs w:val="24"/>
-          <w:u w:val="single"/>
-        </w:rPr>
-        <w:t>of Two Operands</w:t>
-      </w:r>
-    </w:p>
-    <w:p>
-      <w:pPr>
-        <w:spacing w:line="240" w:lineRule="auto"/>
-        <w:rPr>
-          <w:rFonts w:ascii="Arial" w:hAnsi="Arial" w:cs="Arial"/>
-          <w:sz w:val="24"/>
-          <w:szCs w:val="24"/>
-        </w:rPr>
-      </w:pPr>
-      <w:r>
-        <w:rPr>
-          <w:rFonts w:ascii="Arial" w:hAnsi="Arial" w:cs="Arial"/>
-          <w:sz w:val="24"/>
-          <w:szCs w:val="24"/>
-        </w:rPr>
-        <w:t xml:space="preserve">The ALU accepts inputs Rs1 and Rs2. It then performs a bit-wise OR operation using an OR gate. The result is then passed to the </w:t>
-      </w:r>
-      <w:proofErr w:type="spellStart"/>
-      <w:r>
-        <w:rPr>
-          <w:rFonts w:ascii="Arial" w:hAnsi="Arial" w:cs="Arial"/>
-          <w:sz w:val="24"/>
-          <w:szCs w:val="24"/>
-        </w:rPr>
-        <w:t>ouput</w:t>
-      </w:r>
-      <w:proofErr w:type="spellEnd"/>
-      <w:r>
-        <w:rPr>
-          <w:rFonts w:ascii="Arial" w:hAnsi="Arial" w:cs="Arial"/>
-          <w:sz w:val="24"/>
-          <w:szCs w:val="24"/>
-        </w:rPr>
-        <w:t xml:space="preserve"> </w:t>
-      </w:r>
-      <w:proofErr w:type="spellStart"/>
-      <w:r>
-        <w:rPr>
-          <w:rFonts w:ascii="Arial" w:hAnsi="Arial" w:cs="Arial"/>
-          <w:sz w:val="24"/>
-          <w:szCs w:val="24"/>
-        </w:rPr>
-        <w:t>ALU_Result</w:t>
-      </w:r>
-      <w:proofErr w:type="spellEnd"/>
-      <w:r>
-        <w:rPr>
-          <w:rFonts w:ascii="Arial" w:hAnsi="Arial" w:cs="Arial"/>
-          <w:sz w:val="24"/>
-          <w:szCs w:val="24"/>
-        </w:rPr>
-        <w:t>.</w:t>
-      </w:r>
-    </w:p>
-    <w:p>
-      <w:pPr>
-        <w:spacing w:line="240" w:lineRule="auto"/>
-        <w:rPr>
-          <w:rFonts w:ascii="Arial" w:hAnsi="Arial" w:cs="Arial"/>
-          <w:sz w:val="24"/>
-          <w:szCs w:val="24"/>
-          <w:u w:val="single"/>
-        </w:rPr>
-      </w:pPr>
-      <w:r>
-        <w:rPr>
-          <w:rFonts w:ascii="Arial" w:hAnsi="Arial" w:cs="Arial"/>
-          <w:sz w:val="24"/>
-          <w:szCs w:val="24"/>
-          <w:u w:val="single"/>
-        </w:rPr>
-        <w:t>NOT</w:t>
-      </w:r>
-      <w:r>
-        <w:rPr>
-          <w:rFonts w:ascii="Arial" w:hAnsi="Arial" w:cs="Arial"/>
-          <w:sz w:val="24"/>
-          <w:szCs w:val="24"/>
-          <w:u w:val="single"/>
-        </w:rPr>
-        <w:t xml:space="preserve"> </w:t>
-      </w:r>
-      <w:r>
-        <w:rPr>
-          <w:rFonts w:ascii="Arial" w:hAnsi="Arial" w:cs="Arial"/>
-          <w:sz w:val="24"/>
-          <w:szCs w:val="24"/>
-          <w:u w:val="single"/>
-        </w:rPr>
-        <w:t>of Two Operands</w:t>
-      </w:r>
-    </w:p>
-    <w:p>
-      <w:pPr>
-        <w:spacing w:line="240" w:lineRule="auto"/>
-        <w:rPr>
-          <w:rFonts w:ascii="Arial" w:hAnsi="Arial" w:cs="Arial"/>
-          <w:sz w:val="24"/>
-          <w:szCs w:val="24"/>
-        </w:rPr>
-      </w:pPr>
-      <w:r>
-        <w:rPr>
-          <w:rFonts w:ascii="Arial" w:hAnsi="Arial" w:cs="Arial"/>
-          <w:sz w:val="24"/>
-          <w:szCs w:val="24"/>
-        </w:rPr>
-        <w:t xml:space="preserve">The ALU accepts inputs Rs1 and Rs2. It then performs a bit-wise OR operation using an OR gate. The result is then passed to the </w:t>
-      </w:r>
-      <w:proofErr w:type="spellStart"/>
-      <w:r>
-        <w:rPr>
-          <w:rFonts w:ascii="Arial" w:hAnsi="Arial" w:cs="Arial"/>
-          <w:sz w:val="24"/>
-          <w:szCs w:val="24"/>
-        </w:rPr>
-        <w:t>ouput</w:t>
-      </w:r>
-      <w:proofErr w:type="spellEnd"/>
-      <w:r>
-        <w:rPr>
-          <w:rFonts w:ascii="Arial" w:hAnsi="Arial" w:cs="Arial"/>
-          <w:sz w:val="24"/>
-          <w:szCs w:val="24"/>
-        </w:rPr>
-        <w:t xml:space="preserve"> </w:t>
-      </w:r>
-      <w:proofErr w:type="spellStart"/>
-      <w:r>
-        <w:rPr>
-          <w:rFonts w:ascii="Arial" w:hAnsi="Arial" w:cs="Arial"/>
-          <w:sz w:val="24"/>
-          <w:szCs w:val="24"/>
-        </w:rPr>
-        <w:t>ALU_Result</w:t>
-      </w:r>
-      <w:proofErr w:type="spellEnd"/>
-      <w:r>
-        <w:rPr>
-          <w:rFonts w:ascii="Arial" w:hAnsi="Arial" w:cs="Arial"/>
-          <w:sz w:val="24"/>
-          <w:szCs w:val="24"/>
-        </w:rPr>
-        <w:t>.</w:t>
-      </w:r>
-    </w:p>
-    <w:p>
-      <w:pPr>
-        <w:spacing w:line="240" w:lineRule="auto"/>
-        <w:rPr>
-          <w:rFonts w:ascii="Arial" w:hAnsi="Arial" w:cs="Arial"/>
-          <w:sz w:val="24"/>
-          <w:szCs w:val="24"/>
-          <w:u w:val="single"/>
-        </w:rPr>
-      </w:pPr>
-      <w:r>
-        <w:rPr>
-          <w:rFonts w:ascii="Arial" w:hAnsi="Arial" w:cs="Arial"/>
-          <w:sz w:val="24"/>
-          <w:szCs w:val="24"/>
-          <w:u w:val="single"/>
-        </w:rPr>
-        <w:t>Shift Left Operation</w:t>
-      </w:r>
-    </w:p>
-    <w:p>
-      <w:pPr>
-        <w:spacing w:line="240" w:lineRule="auto"/>
-        <w:rPr>
-          <w:rFonts w:ascii="Arial" w:hAnsi="Arial" w:cs="Arial"/>
-          <w:sz w:val="24"/>
-          <w:szCs w:val="24"/>
-        </w:rPr>
-      </w:pPr>
-      <w:r>
-        <w:rPr>
-          <w:rFonts w:ascii="Arial" w:hAnsi="Arial" w:cs="Arial"/>
-          <w:sz w:val="24"/>
-          <w:szCs w:val="24"/>
-        </w:rPr>
-        <w:t xml:space="preserve">The ALU accepts bits 3-0 of input Rs2 using a splitter. It then performs a logical shift left operation using </w:t>
-      </w:r>
-      <w:proofErr w:type="spellStart"/>
-      <w:r>
-        <w:rPr>
-          <w:rFonts w:ascii="Arial" w:hAnsi="Arial" w:cs="Arial"/>
-          <w:sz w:val="24"/>
-          <w:szCs w:val="24"/>
-        </w:rPr>
-        <w:t>Logisim’s</w:t>
-      </w:r>
-      <w:proofErr w:type="spellEnd"/>
-      <w:r>
-        <w:rPr>
-          <w:rFonts w:ascii="Arial" w:hAnsi="Arial" w:cs="Arial"/>
-          <w:sz w:val="24"/>
-          <w:szCs w:val="24"/>
-        </w:rPr>
-        <w:t xml:space="preserve"> built-in left shift module. The result is then passed to the </w:t>
-      </w:r>
-      <w:proofErr w:type="spellStart"/>
-      <w:r>
-        <w:rPr>
-          <w:rFonts w:ascii="Arial" w:hAnsi="Arial" w:cs="Arial"/>
-          <w:sz w:val="24"/>
-          <w:szCs w:val="24"/>
-        </w:rPr>
-        <w:t>ouput</w:t>
-      </w:r>
-      <w:proofErr w:type="spellEnd"/>
-      <w:r>
-        <w:rPr>
-          <w:rFonts w:ascii="Arial" w:hAnsi="Arial" w:cs="Arial"/>
-          <w:sz w:val="24"/>
-          <w:szCs w:val="24"/>
-        </w:rPr>
-        <w:t xml:space="preserve"> </w:t>
-      </w:r>
-      <w:proofErr w:type="spellStart"/>
-      <w:r>
-        <w:rPr>
-          <w:rFonts w:ascii="Arial" w:hAnsi="Arial" w:cs="Arial"/>
-          <w:sz w:val="24"/>
-          <w:szCs w:val="24"/>
-        </w:rPr>
-        <w:t>ALU_Result</w:t>
-      </w:r>
-      <w:proofErr w:type="spellEnd"/>
-      <w:r>
-        <w:rPr>
-          <w:rFonts w:ascii="Arial" w:hAnsi="Arial" w:cs="Arial"/>
-          <w:sz w:val="24"/>
-          <w:szCs w:val="24"/>
-        </w:rPr>
-        <w:t>.</w:t>
-      </w:r>
-    </w:p>
-    <w:p>
-      <w:pPr>
-        <w:spacing w:line="240" w:lineRule="auto"/>
-        <w:rPr>
-          <w:rFonts w:ascii="Arial" w:hAnsi="Arial" w:cs="Arial"/>
-          <w:sz w:val="24"/>
-          <w:szCs w:val="24"/>
-          <w:u w:val="single"/>
-        </w:rPr>
-      </w:pPr>
-      <w:r>
-        <w:rPr>
-          <w:rFonts w:ascii="Arial" w:hAnsi="Arial" w:cs="Arial"/>
-          <w:sz w:val="24"/>
-          <w:szCs w:val="24"/>
-          <w:u w:val="single"/>
-        </w:rPr>
-        <w:t>Shift Right Operation</w:t>
-      </w:r>
-    </w:p>
-    <w:p>
-      <w:pPr>
-        <w:spacing w:line="240" w:lineRule="auto"/>
-        <w:rPr>
-          <w:rFonts w:ascii="Arial" w:hAnsi="Arial" w:cs="Arial"/>
-          <w:sz w:val="24"/>
-          <w:szCs w:val="24"/>
-        </w:rPr>
-      </w:pPr>
-      <w:r>
-        <w:rPr>
-          <w:rFonts w:ascii="Arial" w:hAnsi="Arial" w:cs="Arial"/>
-          <w:sz w:val="24"/>
-          <w:szCs w:val="24"/>
-        </w:rPr>
-        <w:t>The ALU accepts bits 3-0 of input Rs</w:t>
-      </w:r>
-      <w:r>
-        <w:rPr>
-          <w:rFonts w:ascii="Arial" w:hAnsi="Arial" w:cs="Arial"/>
-          <w:sz w:val="24"/>
-          <w:szCs w:val="24"/>
-        </w:rPr>
-        <w:t>2</w:t>
-      </w:r>
-      <w:r>
-        <w:rPr>
-          <w:rFonts w:ascii="Arial" w:hAnsi="Arial" w:cs="Arial"/>
-          <w:sz w:val="24"/>
-          <w:szCs w:val="24"/>
-        </w:rPr>
-        <w:t xml:space="preserve"> using a splitter.</w:t>
-      </w:r>
-      <w:r>
-        <w:rPr>
-          <w:rFonts w:ascii="Arial" w:hAnsi="Arial" w:cs="Arial"/>
-          <w:sz w:val="24"/>
-          <w:szCs w:val="24"/>
-        </w:rPr>
-        <w:t xml:space="preserve"> It then performs a logical shift right operation using </w:t>
-      </w:r>
-      <w:proofErr w:type="spellStart"/>
-      <w:r>
-        <w:rPr>
-          <w:rFonts w:ascii="Arial" w:hAnsi="Arial" w:cs="Arial"/>
-          <w:sz w:val="24"/>
-          <w:szCs w:val="24"/>
-        </w:rPr>
-        <w:t>Logisim’s</w:t>
-      </w:r>
-      <w:proofErr w:type="spellEnd"/>
-      <w:r>
-        <w:rPr>
-          <w:rFonts w:ascii="Arial" w:hAnsi="Arial" w:cs="Arial"/>
-          <w:sz w:val="24"/>
-          <w:szCs w:val="24"/>
-        </w:rPr>
-        <w:t xml:space="preserve"> built-in right shift module. The result is then passed to the </w:t>
-      </w:r>
-      <w:proofErr w:type="spellStart"/>
-      <w:r>
-        <w:rPr>
-          <w:rFonts w:ascii="Arial" w:hAnsi="Arial" w:cs="Arial"/>
-          <w:sz w:val="24"/>
-          <w:szCs w:val="24"/>
-        </w:rPr>
-        <w:t>ouput</w:t>
-      </w:r>
-      <w:proofErr w:type="spellEnd"/>
-      <w:r>
-        <w:rPr>
-          <w:rFonts w:ascii="Arial" w:hAnsi="Arial" w:cs="Arial"/>
-          <w:sz w:val="24"/>
-          <w:szCs w:val="24"/>
-        </w:rPr>
-        <w:t xml:space="preserve"> </w:t>
-      </w:r>
-      <w:proofErr w:type="spellStart"/>
-      <w:r>
-        <w:rPr>
-          <w:rFonts w:ascii="Arial" w:hAnsi="Arial" w:cs="Arial"/>
-          <w:sz w:val="24"/>
-          <w:szCs w:val="24"/>
-        </w:rPr>
-        <w:t>ALU_Result</w:t>
-      </w:r>
-      <w:proofErr w:type="spellEnd"/>
-      <w:r>
-        <w:rPr>
-          <w:rFonts w:ascii="Arial" w:hAnsi="Arial" w:cs="Arial"/>
-          <w:sz w:val="24"/>
-          <w:szCs w:val="24"/>
-        </w:rPr>
-        <w:t>.</w:t>
-      </w:r>
-    </w:p>
-    <w:p>
-      <w:pPr>
-        <w:spacing w:line="240" w:lineRule="auto"/>
-        <w:rPr>
-          <w:rFonts w:ascii="Arial" w:hAnsi="Arial" w:cs="Arial"/>
-          <w:sz w:val="24"/>
-          <w:szCs w:val="24"/>
-          <w:u w:val="single"/>
-        </w:rPr>
-      </w:pPr>
-      <w:r>
-        <w:rPr>
-          <w:rFonts w:ascii="Arial" w:hAnsi="Arial" w:cs="Arial"/>
-          <w:sz w:val="24"/>
-          <w:szCs w:val="24"/>
-          <w:u w:val="single"/>
-        </w:rPr>
-        <w:t>Negative Bit Detection</w:t>
-      </w:r>
-    </w:p>
-    <w:p>
-      <w:pPr>
-        <w:spacing w:line="240" w:lineRule="auto"/>
-        <w:rPr>
-          <w:rFonts w:ascii="Arial" w:hAnsi="Arial" w:cs="Arial"/>
-          <w:sz w:val="24"/>
-          <w:szCs w:val="24"/>
-        </w:rPr>
-      </w:pPr>
-      <w:r>
-        <w:rPr>
-          <w:rFonts w:ascii="Arial" w:hAnsi="Arial" w:cs="Arial"/>
-          <w:sz w:val="24"/>
-          <w:szCs w:val="24"/>
-        </w:rPr>
-        <w:t xml:space="preserve">Using a splitter, the ALU result is parsed into 16 individual bits. The negative bit detection works by tying the most significant bit of the ALU result to the </w:t>
-      </w:r>
-      <w:proofErr w:type="spellStart"/>
-      <w:r>
-        <w:rPr>
-          <w:rFonts w:ascii="Arial" w:hAnsi="Arial" w:cs="Arial"/>
-          <w:sz w:val="24"/>
-          <w:szCs w:val="24"/>
-        </w:rPr>
-        <w:t>Negative_Bit</w:t>
-      </w:r>
-      <w:proofErr w:type="spellEnd"/>
-      <w:r>
-        <w:rPr>
-          <w:rFonts w:ascii="Arial" w:hAnsi="Arial" w:cs="Arial"/>
-          <w:sz w:val="24"/>
-          <w:szCs w:val="24"/>
-        </w:rPr>
-        <w:t xml:space="preserve"> output. </w:t>
-      </w:r>
-    </w:p>
-    <w:p>
-      <w:pPr>
-        <w:spacing w:line="240" w:lineRule="auto"/>
-        <w:rPr>
-          <w:rFonts w:ascii="Arial" w:hAnsi="Arial" w:cs="Arial"/>
-          <w:sz w:val="24"/>
-          <w:szCs w:val="24"/>
-          <w:u w:val="single"/>
-        </w:rPr>
-      </w:pPr>
-      <w:r>
-        <w:rPr>
-          <w:rFonts w:ascii="Arial" w:hAnsi="Arial" w:cs="Arial"/>
-          <w:sz w:val="24"/>
-          <w:szCs w:val="24"/>
-          <w:u w:val="single"/>
-        </w:rPr>
-        <w:t>Zero Result Detection</w:t>
-      </w:r>
-    </w:p>
-    <w:p>
-      <w:pPr>
-        <w:spacing w:line="240" w:lineRule="auto"/>
-        <w:rPr>
-          <w:rFonts w:ascii="Arial" w:hAnsi="Arial" w:cs="Arial"/>
-          <w:sz w:val="24"/>
-          <w:szCs w:val="24"/>
-        </w:rPr>
-      </w:pPr>
-      <w:r>
-        <w:rPr>
-          <w:rFonts w:ascii="Arial" w:hAnsi="Arial" w:cs="Arial"/>
-          <w:sz w:val="24"/>
-          <w:szCs w:val="24"/>
-        </w:rPr>
-        <w:t xml:space="preserve">Using a splitter, each bit of the ALU result is fed into a NOR gate. The </w:t>
-      </w:r>
-      <w:proofErr w:type="spellStart"/>
-      <w:r>
-        <w:rPr>
-          <w:rFonts w:ascii="Arial" w:hAnsi="Arial" w:cs="Arial"/>
-          <w:sz w:val="24"/>
-          <w:szCs w:val="24"/>
-        </w:rPr>
-        <w:t>Zero_Bit</w:t>
-      </w:r>
-      <w:proofErr w:type="spellEnd"/>
-      <w:r>
-        <w:rPr>
-          <w:rFonts w:ascii="Arial" w:hAnsi="Arial" w:cs="Arial"/>
-          <w:sz w:val="24"/>
-          <w:szCs w:val="24"/>
-        </w:rPr>
-        <w:t xml:space="preserve"> output only enables when all bits of the </w:t>
-      </w:r>
-      <w:proofErr w:type="spellStart"/>
-      <w:r>
-        <w:rPr>
-          <w:rFonts w:ascii="Arial" w:hAnsi="Arial" w:cs="Arial"/>
-          <w:sz w:val="24"/>
-          <w:szCs w:val="24"/>
-        </w:rPr>
-        <w:t>ALU_Result</w:t>
-      </w:r>
-      <w:proofErr w:type="spellEnd"/>
-      <w:r>
-        <w:rPr>
-          <w:rFonts w:ascii="Arial" w:hAnsi="Arial" w:cs="Arial"/>
-          <w:sz w:val="24"/>
-          <w:szCs w:val="24"/>
-        </w:rPr>
-        <w:t xml:space="preserve"> are 0.</w:t>
-      </w:r>
     </w:p>
     <w:p>
       <w:pPr>
@@ -6153,6 +9529,127 @@
     </w:sectPr>
   </w:body>
 </w:document>
+</file>
+
+<file path=word/numbering.xml><?xml version="1.0" encoding="utf-8"?>
+<w:numbering xmlns:wpc="http://schemas.microsoft.com/office/word/2010/wordprocessingCanvas" xmlns:cx="http://schemas.microsoft.com/office/drawing/2014/chartex" xmlns:cx1="http://schemas.microsoft.com/office/drawing/2015/9/8/chartex" xmlns:cx2="http://schemas.microsoft.com/office/drawing/2015/10/21/chartex" xmlns:mc="http://schemas.openxmlformats.org/markup-compatibility/2006" xmlns:o="urn:schemas-microsoft-com:office:office" xmlns:r="http://schemas.openxmlformats.org/officeDocument/2006/relationships" xmlns:m="http://schemas.openxmlformats.org/officeDocument/2006/math" xmlns:v="urn:schemas-microsoft-com:vml" xmlns:wp14="http://schemas.microsoft.com/office/word/2010/wordprocessingDrawing" xmlns:wp="http://schemas.openxmlformats.org/drawingml/2006/wordprocessingDrawing" xmlns:w10="urn:schemas-microsoft-com:office:word" xmlns:w="http://schemas.openxmlformats.org/wordprocessingml/2006/main" xmlns:w14="http://schemas.microsoft.com/office/word/2010/wordml" xmlns:w15="http://schemas.microsoft.com/office/word/2012/wordml" xmlns:w16se="http://schemas.microsoft.com/office/word/2015/wordml/symex" xmlns:wpg="http://schemas.microsoft.com/office/word/2010/wordprocessingGroup" xmlns:wpi="http://schemas.microsoft.com/office/word/2010/wordprocessingInk" xmlns:wne="http://schemas.microsoft.com/office/word/2006/wordml" xmlns:wps="http://schemas.microsoft.com/office/word/2010/wordprocessingShape" mc:Ignorable="w14 w15 w16se wp14">
+  <w:abstractNum w:abstractNumId="0" w15:restartNumberingAfterBreak="0">
+    <w:nsid w:val="06482A63"/>
+    <w:multiLevelType w:val="hybridMultilevel"/>
+    <w:tmpl w:val="A594BE82"/>
+    <w:lvl w:ilvl="0" w:tplc="04090001">
+      <w:start w:val="1"/>
+      <w:numFmt w:val="bullet"/>
+      <w:lvlText w:val=""/>
+      <w:lvlJc w:val="left"/>
+      <w:pPr>
+        <w:ind w:left="720" w:hanging="360"/>
+      </w:pPr>
+      <w:rPr>
+        <w:rFonts w:ascii="Symbol" w:hAnsi="Symbol" w:hint="default"/>
+      </w:rPr>
+    </w:lvl>
+    <w:lvl w:ilvl="1" w:tplc="04090003">
+      <w:start w:val="1"/>
+      <w:numFmt w:val="bullet"/>
+      <w:lvlText w:val="o"/>
+      <w:lvlJc w:val="left"/>
+      <w:pPr>
+        <w:ind w:left="1440" w:hanging="360"/>
+      </w:pPr>
+      <w:rPr>
+        <w:rFonts w:ascii="Courier New" w:hAnsi="Courier New" w:cs="Courier New" w:hint="default"/>
+      </w:rPr>
+    </w:lvl>
+    <w:lvl w:ilvl="2" w:tplc="04090005" w:tentative="1">
+      <w:start w:val="1"/>
+      <w:numFmt w:val="bullet"/>
+      <w:lvlText w:val=""/>
+      <w:lvlJc w:val="left"/>
+      <w:pPr>
+        <w:ind w:left="2160" w:hanging="360"/>
+      </w:pPr>
+      <w:rPr>
+        <w:rFonts w:ascii="Wingdings" w:hAnsi="Wingdings" w:hint="default"/>
+      </w:rPr>
+    </w:lvl>
+    <w:lvl w:ilvl="3" w:tplc="04090001" w:tentative="1">
+      <w:start w:val="1"/>
+      <w:numFmt w:val="bullet"/>
+      <w:lvlText w:val=""/>
+      <w:lvlJc w:val="left"/>
+      <w:pPr>
+        <w:ind w:left="2880" w:hanging="360"/>
+      </w:pPr>
+      <w:rPr>
+        <w:rFonts w:ascii="Symbol" w:hAnsi="Symbol" w:hint="default"/>
+      </w:rPr>
+    </w:lvl>
+    <w:lvl w:ilvl="4" w:tplc="04090003" w:tentative="1">
+      <w:start w:val="1"/>
+      <w:numFmt w:val="bullet"/>
+      <w:lvlText w:val="o"/>
+      <w:lvlJc w:val="left"/>
+      <w:pPr>
+        <w:ind w:left="3600" w:hanging="360"/>
+      </w:pPr>
+      <w:rPr>
+        <w:rFonts w:ascii="Courier New" w:hAnsi="Courier New" w:cs="Courier New" w:hint="default"/>
+      </w:rPr>
+    </w:lvl>
+    <w:lvl w:ilvl="5" w:tplc="04090005" w:tentative="1">
+      <w:start w:val="1"/>
+      <w:numFmt w:val="bullet"/>
+      <w:lvlText w:val=""/>
+      <w:lvlJc w:val="left"/>
+      <w:pPr>
+        <w:ind w:left="4320" w:hanging="360"/>
+      </w:pPr>
+      <w:rPr>
+        <w:rFonts w:ascii="Wingdings" w:hAnsi="Wingdings" w:hint="default"/>
+      </w:rPr>
+    </w:lvl>
+    <w:lvl w:ilvl="6" w:tplc="04090001" w:tentative="1">
+      <w:start w:val="1"/>
+      <w:numFmt w:val="bullet"/>
+      <w:lvlText w:val=""/>
+      <w:lvlJc w:val="left"/>
+      <w:pPr>
+        <w:ind w:left="5040" w:hanging="360"/>
+      </w:pPr>
+      <w:rPr>
+        <w:rFonts w:ascii="Symbol" w:hAnsi="Symbol" w:hint="default"/>
+      </w:rPr>
+    </w:lvl>
+    <w:lvl w:ilvl="7" w:tplc="04090003" w:tentative="1">
+      <w:start w:val="1"/>
+      <w:numFmt w:val="bullet"/>
+      <w:lvlText w:val="o"/>
+      <w:lvlJc w:val="left"/>
+      <w:pPr>
+        <w:ind w:left="5760" w:hanging="360"/>
+      </w:pPr>
+      <w:rPr>
+        <w:rFonts w:ascii="Courier New" w:hAnsi="Courier New" w:cs="Courier New" w:hint="default"/>
+      </w:rPr>
+    </w:lvl>
+    <w:lvl w:ilvl="8" w:tplc="04090005" w:tentative="1">
+      <w:start w:val="1"/>
+      <w:numFmt w:val="bullet"/>
+      <w:lvlText w:val=""/>
+      <w:lvlJc w:val="left"/>
+      <w:pPr>
+        <w:ind w:left="6480" w:hanging="360"/>
+      </w:pPr>
+      <w:rPr>
+        <w:rFonts w:ascii="Wingdings" w:hAnsi="Wingdings" w:hint="default"/>
+      </w:rPr>
+    </w:lvl>
+  </w:abstractNum>
+  <w:num w:numId="1">
+    <w:abstractNumId w:val="0"/>
+  </w:num>
+</w:numbering>
 </file>
 
 <file path=word/styles.xml><?xml version="1.0" encoding="utf-8"?>
@@ -6670,6 +10167,17 @@
       <w:rFonts w:eastAsiaTheme="minorEastAsia" w:cs="Times New Roman"/>
     </w:rPr>
   </w:style>
+  <w:style w:type="paragraph" w:styleId="ListParagraph">
+    <w:name w:val="List Paragraph"/>
+    <w:basedOn w:val="Normal"/>
+    <w:uiPriority w:val="34"/>
+    <w:qFormat/>
+    <w:rsid w:val="00135961"/>
+    <w:pPr>
+      <w:ind w:left="720"/>
+      <w:contextualSpacing/>
+    </w:pPr>
+  </w:style>
 </w:styles>
 </file>
 

--- a/Report/Report Draft v1_0.docx
+++ b/Report/Report Draft v1_0.docx
@@ -4586,6 +4586,7 @@
       <w:r>
         <w:rPr>
           <w:rFonts w:ascii="Arial" w:hAnsi="Arial" w:cs="Arial"/>
+          <w:noProof/>
           <w:sz w:val="24"/>
           <w:szCs w:val="24"/>
         </w:rPr>
@@ -5151,15 +5152,7 @@
           <w:sz w:val="24"/>
           <w:szCs w:val="24"/>
         </w:rPr>
-        <w:t xml:space="preserve"> </w:t>
-      </w:r>
-      <w:r>
-        <w:rPr>
-          <w:rFonts w:ascii="Arial" w:hAnsi="Arial" w:cs="Arial"/>
-          <w:sz w:val="24"/>
-          <w:szCs w:val="24"/>
-        </w:rPr>
-        <w:t>is read from the in</w:t>
+        <w:t xml:space="preserve"> is read from the in</w:t>
       </w:r>
       <w:r>
         <w:rPr>
@@ -5460,15 +5453,7 @@
           <w:sz w:val="24"/>
           <w:szCs w:val="24"/>
         </w:rPr>
-        <w:t>Rd</w:t>
-      </w:r>
-      <w:r>
-        <w:rPr>
-          <w:rFonts w:ascii="Arial" w:hAnsi="Arial" w:cs="Arial"/>
-          <w:sz w:val="24"/>
-          <w:szCs w:val="24"/>
-        </w:rPr>
-        <w:t>1</w:t>
+        <w:t>Rd1</w:t>
       </w:r>
     </w:p>
     <w:p>
@@ -5522,15 +5507,7 @@
           <w:sz w:val="24"/>
           <w:szCs w:val="24"/>
         </w:rPr>
-        <w:t>Rd</w:t>
-      </w:r>
-      <w:r>
-        <w:rPr>
-          <w:rFonts w:ascii="Arial" w:hAnsi="Arial" w:cs="Arial"/>
-          <w:sz w:val="24"/>
-          <w:szCs w:val="24"/>
-        </w:rPr>
-        <w:t>2</w:t>
+        <w:t>Rd2</w:t>
       </w:r>
     </w:p>
     <w:p>
@@ -5718,6 +5695,7 @@
       <w:r>
         <w:rPr>
           <w:rFonts w:ascii="Arial" w:hAnsi="Arial" w:cs="Arial"/>
+          <w:noProof/>
           <w:sz w:val="24"/>
           <w:szCs w:val="24"/>
         </w:rPr>
@@ -5846,6 +5824,7 @@
       <w:r>
         <w:rPr>
           <w:rFonts w:ascii="Arial" w:hAnsi="Arial" w:cs="Arial"/>
+          <w:noProof/>
           <w:sz w:val="24"/>
           <w:szCs w:val="24"/>
         </w:rPr>
@@ -5911,15 +5890,7 @@
           <w:sz w:val="24"/>
           <w:szCs w:val="24"/>
         </w:rPr>
-        <w:t xml:space="preserve">A multiplexer is used to determine whether Rd1 or Rd2 should be assigned as the Rd output. </w:t>
-      </w:r>
-      <w:r>
-        <w:rPr>
-          <w:rFonts w:ascii="Arial" w:hAnsi="Arial" w:cs="Arial"/>
-          <w:sz w:val="24"/>
-          <w:szCs w:val="24"/>
-        </w:rPr>
-        <w:t>The zero-state of the multiplexer assigns Rd1 to the Rd output</w:t>
+        <w:t>A multiplexer is used to determine whether Rd1 or Rd2 should be assigned as the Rd output. The zero-state of the multiplexer assigns Rd1 to the Rd output</w:t>
       </w:r>
       <w:r>
         <w:rPr>
@@ -5935,6 +5906,38 @@
           <w:sz w:val="24"/>
           <w:szCs w:val="24"/>
         </w:rPr>
+        <w:t xml:space="preserve">. The </w:t>
+      </w:r>
+      <w:r>
+        <w:rPr>
+          <w:rFonts w:ascii="Arial" w:hAnsi="Arial" w:cs="Arial"/>
+          <w:sz w:val="24"/>
+          <w:szCs w:val="24"/>
+        </w:rPr>
+        <w:t>HIGH</w:t>
+      </w:r>
+      <w:r>
+        <w:rPr>
+          <w:rFonts w:ascii="Arial" w:hAnsi="Arial" w:cs="Arial"/>
+          <w:sz w:val="24"/>
+          <w:szCs w:val="24"/>
+        </w:rPr>
+        <w:t>-state of the multiplexer assigns Rd2 to the Rd output</w:t>
+      </w:r>
+      <w:r>
+        <w:rPr>
+          <w:rFonts w:ascii="Arial" w:hAnsi="Arial" w:cs="Arial"/>
+          <w:sz w:val="24"/>
+          <w:szCs w:val="24"/>
+        </w:rPr>
+        <w:t xml:space="preserve"> for D type instructions</w:t>
+      </w:r>
+      <w:r>
+        <w:rPr>
+          <w:rFonts w:ascii="Arial" w:hAnsi="Arial" w:cs="Arial"/>
+          <w:sz w:val="24"/>
+          <w:szCs w:val="24"/>
+        </w:rPr>
         <w:t>.</w:t>
       </w:r>
       <w:r>
@@ -5943,70 +5946,6 @@
           <w:sz w:val="24"/>
           <w:szCs w:val="24"/>
         </w:rPr>
-        <w:t xml:space="preserve"> </w:t>
-      </w:r>
-      <w:r>
-        <w:rPr>
-          <w:rFonts w:ascii="Arial" w:hAnsi="Arial" w:cs="Arial"/>
-          <w:sz w:val="24"/>
-          <w:szCs w:val="24"/>
-        </w:rPr>
-        <w:t xml:space="preserve">The </w:t>
-      </w:r>
-      <w:r>
-        <w:rPr>
-          <w:rFonts w:ascii="Arial" w:hAnsi="Arial" w:cs="Arial"/>
-          <w:sz w:val="24"/>
-          <w:szCs w:val="24"/>
-        </w:rPr>
-        <w:t>HIGH</w:t>
-      </w:r>
-      <w:r>
-        <w:rPr>
-          <w:rFonts w:ascii="Arial" w:hAnsi="Arial" w:cs="Arial"/>
-          <w:sz w:val="24"/>
-          <w:szCs w:val="24"/>
-        </w:rPr>
-        <w:t>-state of the multiplexer assigns Rd</w:t>
-      </w:r>
-      <w:r>
-        <w:rPr>
-          <w:rFonts w:ascii="Arial" w:hAnsi="Arial" w:cs="Arial"/>
-          <w:sz w:val="24"/>
-          <w:szCs w:val="24"/>
-        </w:rPr>
-        <w:t>2</w:t>
-      </w:r>
-      <w:r>
-        <w:rPr>
-          <w:rFonts w:ascii="Arial" w:hAnsi="Arial" w:cs="Arial"/>
-          <w:sz w:val="24"/>
-          <w:szCs w:val="24"/>
-        </w:rPr>
-        <w:t xml:space="preserve"> to the Rd output</w:t>
-      </w:r>
-      <w:r>
-        <w:rPr>
-          <w:rFonts w:ascii="Arial" w:hAnsi="Arial" w:cs="Arial"/>
-          <w:sz w:val="24"/>
-          <w:szCs w:val="24"/>
-        </w:rPr>
-        <w:t xml:space="preserve"> for D type instructions</w:t>
-      </w:r>
-      <w:r>
-        <w:rPr>
-          <w:rFonts w:ascii="Arial" w:hAnsi="Arial" w:cs="Arial"/>
-          <w:sz w:val="24"/>
-          <w:szCs w:val="24"/>
-        </w:rPr>
-        <w:t>.</w:t>
-      </w:r>
-      <w:r>
-        <w:rPr>
-          <w:rFonts w:ascii="Arial" w:hAnsi="Arial" w:cs="Arial"/>
-          <w:sz w:val="24"/>
-          <w:szCs w:val="24"/>
-        </w:rPr>
         <w:t xml:space="preserve"> Using an OR gate, the selector bit for the multiplexer is HIGH if a D type instruction is HIGH.</w:t>
       </w:r>
     </w:p>
@@ -6015,19 +5954,52 @@
         <w:spacing w:line="240" w:lineRule="auto"/>
         <w:rPr>
           <w:rFonts w:ascii="Arial" w:hAnsi="Arial" w:cs="Arial"/>
-          <w:sz w:val="24"/>
-          <w:szCs w:val="24"/>
-          <w:u w:val="single"/>
-        </w:rPr>
-      </w:pPr>
-      <w:r>
-        <w:rPr>
-          <w:rFonts w:ascii="Arial" w:hAnsi="Arial" w:cs="Arial"/>
-          <w:sz w:val="24"/>
-          <w:szCs w:val="24"/>
+          <w:b/>
+          <w:sz w:val="36"/>
+          <w:szCs w:val="36"/>
+          <w:u w:val="single"/>
+        </w:rPr>
+      </w:pPr>
+      <w:r>
+        <w:rPr>
+          <w:rFonts w:ascii="Arial" w:hAnsi="Arial" w:cs="Arial"/>
+          <w:b/>
+          <w:sz w:val="36"/>
+          <w:szCs w:val="36"/>
           <w:u w:val="single"/>
         </w:rPr>
         <w:lastRenderedPageBreak/>
+        <w:t>Smaller Components</w:t>
+      </w:r>
+    </w:p>
+    <w:p>
+      <w:pPr>
+        <w:spacing w:line="240" w:lineRule="auto"/>
+        <w:rPr>
+          <w:rFonts w:ascii="Arial" w:hAnsi="Arial" w:cs="Arial"/>
+          <w:sz w:val="24"/>
+          <w:szCs w:val="24"/>
+          <w:u w:val="single"/>
+        </w:rPr>
+      </w:pPr>
+    </w:p>
+    <w:p>
+      <w:pPr>
+        <w:spacing w:line="240" w:lineRule="auto"/>
+        <w:rPr>
+          <w:rFonts w:ascii="Arial" w:hAnsi="Arial" w:cs="Arial"/>
+          <w:sz w:val="24"/>
+          <w:szCs w:val="24"/>
+          <w:u w:val="single"/>
+        </w:rPr>
+      </w:pPr>
+      <w:r>
+        <w:rPr>
+          <w:rFonts w:ascii="Arial" w:hAnsi="Arial" w:cs="Arial"/>
+          <w:sz w:val="24"/>
+          <w:szCs w:val="24"/>
+          <w:u w:val="single"/>
+        </w:rPr>
         <w:t>Sign-Extend</w:t>
       </w:r>
     </w:p>
@@ -6043,6 +6015,7 @@
       <w:r>
         <w:rPr>
           <w:rFonts w:ascii="Arial" w:hAnsi="Arial" w:cs="Arial"/>
+          <w:noProof/>
           <w:sz w:val="24"/>
           <w:szCs w:val="24"/>
         </w:rPr>
@@ -6093,6 +6066,9 @@
         </w:rPr>
       </w:pPr>
       <w:r>
+        <w:rPr>
+          <w:noProof/>
+        </w:rPr>
         <w:drawing>
           <wp:inline distT="0" distB="0" distL="0" distR="0">
             <wp:extent cx="1466850" cy="1009650"/>
@@ -6188,15 +6164,7 @@
           <w:sz w:val="24"/>
           <w:szCs w:val="24"/>
         </w:rPr>
-        <w:t xml:space="preserve"> - 7-bit </w:t>
-      </w:r>
-      <w:r>
-        <w:rPr>
-          <w:rFonts w:ascii="Arial" w:hAnsi="Arial" w:cs="Arial"/>
-          <w:sz w:val="24"/>
-          <w:szCs w:val="24"/>
-        </w:rPr>
-        <w:t xml:space="preserve">input given to </w:t>
+        <w:t xml:space="preserve"> - 7-bit input given to </w:t>
       </w:r>
       <w:proofErr w:type="spellStart"/>
       <w:r>
@@ -6242,15 +6210,7 @@
           <w:sz w:val="24"/>
           <w:szCs w:val="24"/>
         </w:rPr>
-        <w:t xml:space="preserve"> - 10-bit </w:t>
-      </w:r>
-      <w:r>
-        <w:rPr>
-          <w:rFonts w:ascii="Arial" w:hAnsi="Arial" w:cs="Arial"/>
-          <w:sz w:val="24"/>
-          <w:szCs w:val="24"/>
-        </w:rPr>
-        <w:t>input</w:t>
+        <w:t xml:space="preserve"> - 10-bit input</w:t>
       </w:r>
       <w:r>
         <w:rPr>
@@ -6358,15 +6318,7 @@
           <w:sz w:val="24"/>
           <w:szCs w:val="24"/>
         </w:rPr>
-        <w:t xml:space="preserve">The zero-state of the multiplexer assigns </w:t>
-      </w:r>
-      <w:r>
-        <w:rPr>
-          <w:rFonts w:ascii="Arial" w:hAnsi="Arial" w:cs="Arial"/>
-          <w:sz w:val="24"/>
-          <w:szCs w:val="24"/>
-        </w:rPr>
-        <w:t xml:space="preserve">a 16-bit extended </w:t>
+        <w:t xml:space="preserve">The zero-state of the multiplexer assigns a 16-bit extended </w:t>
       </w:r>
       <w:proofErr w:type="spellStart"/>
       <w:r>
@@ -6384,63 +6336,7 @@
           <w:sz w:val="24"/>
           <w:szCs w:val="24"/>
         </w:rPr>
-        <w:t xml:space="preserve"> to the </w:t>
-      </w:r>
-      <w:r>
-        <w:rPr>
-          <w:rFonts w:ascii="Arial" w:hAnsi="Arial" w:cs="Arial"/>
-          <w:sz w:val="24"/>
-          <w:szCs w:val="24"/>
-        </w:rPr>
-        <w:t>Extended</w:t>
-      </w:r>
-      <w:r>
-        <w:rPr>
-          <w:rFonts w:ascii="Arial" w:hAnsi="Arial" w:cs="Arial"/>
-          <w:sz w:val="24"/>
-          <w:szCs w:val="24"/>
-        </w:rPr>
-        <w:t xml:space="preserve"> output for </w:t>
-      </w:r>
-      <w:r>
-        <w:rPr>
-          <w:rFonts w:ascii="Arial" w:hAnsi="Arial" w:cs="Arial"/>
-          <w:sz w:val="24"/>
-          <w:szCs w:val="24"/>
-        </w:rPr>
-        <w:t>D</w:t>
-      </w:r>
-      <w:r>
-        <w:rPr>
-          <w:rFonts w:ascii="Arial" w:hAnsi="Arial" w:cs="Arial"/>
-          <w:sz w:val="24"/>
-          <w:szCs w:val="24"/>
-        </w:rPr>
-        <w:t xml:space="preserve"> type instructions. The HIGH-state of the multiplexer assigns </w:t>
-      </w:r>
-      <w:r>
-        <w:rPr>
-          <w:rFonts w:ascii="Arial" w:hAnsi="Arial" w:cs="Arial"/>
-          <w:sz w:val="24"/>
-          <w:szCs w:val="24"/>
-        </w:rPr>
-        <w:t xml:space="preserve">a </w:t>
-      </w:r>
-      <w:r>
-        <w:rPr>
-          <w:rFonts w:ascii="Arial" w:hAnsi="Arial" w:cs="Arial"/>
-          <w:sz w:val="24"/>
-          <w:szCs w:val="24"/>
-        </w:rPr>
-        <w:t xml:space="preserve">16-bit extended </w:t>
-      </w:r>
-      <w:r>
-        <w:rPr>
-          <w:rFonts w:ascii="Arial" w:hAnsi="Arial" w:cs="Arial"/>
-          <w:sz w:val="24"/>
-          <w:szCs w:val="24"/>
-        </w:rPr>
-        <w:t>Long_</w:t>
+        <w:t xml:space="preserve"> to the Extended output for D type instructions. The HIGH-state of the multiplexer assigns a 16-bit extended Long_</w:t>
       </w:r>
       <w:r>
         <w:rPr>
@@ -6456,241 +6352,136 @@
           <w:sz w:val="24"/>
           <w:szCs w:val="24"/>
         </w:rPr>
-        <w:t xml:space="preserve">Offset to the </w:t>
-      </w:r>
-      <w:r>
-        <w:rPr>
-          <w:rFonts w:ascii="Arial" w:hAnsi="Arial" w:cs="Arial"/>
-          <w:sz w:val="24"/>
-          <w:szCs w:val="24"/>
-        </w:rPr>
-        <w:t>Extended</w:t>
-      </w:r>
-      <w:r>
-        <w:rPr>
-          <w:rFonts w:ascii="Arial" w:hAnsi="Arial" w:cs="Arial"/>
-          <w:sz w:val="24"/>
-          <w:szCs w:val="24"/>
-        </w:rPr>
-        <w:t xml:space="preserve"> output for </w:t>
-      </w:r>
-      <w:r>
-        <w:rPr>
-          <w:rFonts w:ascii="Arial" w:hAnsi="Arial" w:cs="Arial"/>
-          <w:sz w:val="24"/>
-          <w:szCs w:val="24"/>
-        </w:rPr>
-        <w:t>B</w:t>
-      </w:r>
-      <w:r>
-        <w:rPr>
-          <w:rFonts w:ascii="Arial" w:hAnsi="Arial" w:cs="Arial"/>
-          <w:sz w:val="24"/>
-          <w:szCs w:val="24"/>
-        </w:rPr>
-        <w:t xml:space="preserve"> type instructions.</w:t>
-      </w:r>
-      <w:r>
-        <w:rPr>
-          <w:rFonts w:ascii="Arial" w:hAnsi="Arial" w:cs="Arial"/>
-          <w:sz w:val="24"/>
-          <w:szCs w:val="24"/>
-        </w:rPr>
-        <w:t xml:space="preserve"> T</w:t>
-      </w:r>
-      <w:r>
-        <w:rPr>
-          <w:rFonts w:ascii="Arial" w:hAnsi="Arial" w:cs="Arial"/>
-          <w:sz w:val="24"/>
-          <w:szCs w:val="24"/>
-        </w:rPr>
-        <w:t>he selector bit</w:t>
-      </w:r>
-      <w:r>
-        <w:rPr>
-          <w:rFonts w:ascii="Arial" w:hAnsi="Arial" w:cs="Arial"/>
-          <w:sz w:val="24"/>
-          <w:szCs w:val="24"/>
-        </w:rPr>
-        <w:t>,</w:t>
-      </w:r>
-      <w:r>
-        <w:rPr>
-          <w:rFonts w:ascii="Arial" w:hAnsi="Arial" w:cs="Arial"/>
-          <w:sz w:val="24"/>
-          <w:szCs w:val="24"/>
-        </w:rPr>
-        <w:t xml:space="preserve"> </w:t>
-      </w:r>
-      <w:r>
-        <w:rPr>
-          <w:rFonts w:ascii="Arial" w:hAnsi="Arial" w:cs="Arial"/>
-          <w:sz w:val="24"/>
-          <w:szCs w:val="24"/>
-        </w:rPr>
-        <w:t xml:space="preserve">Branch, </w:t>
-      </w:r>
-      <w:r>
-        <w:rPr>
-          <w:rFonts w:ascii="Arial" w:hAnsi="Arial" w:cs="Arial"/>
-          <w:sz w:val="24"/>
-          <w:szCs w:val="24"/>
-        </w:rPr>
-        <w:t xml:space="preserve">for the multiplexer is HIGH if a </w:t>
-      </w:r>
-      <w:r>
-        <w:rPr>
-          <w:rFonts w:ascii="Arial" w:hAnsi="Arial" w:cs="Arial"/>
-          <w:sz w:val="24"/>
-          <w:szCs w:val="24"/>
-        </w:rPr>
-        <w:t>B</w:t>
-      </w:r>
-      <w:r>
-        <w:rPr>
-          <w:rFonts w:ascii="Arial" w:hAnsi="Arial" w:cs="Arial"/>
-          <w:sz w:val="24"/>
-          <w:szCs w:val="24"/>
-        </w:rPr>
-        <w:t xml:space="preserve"> type instruction is HIGH</w:t>
-      </w:r>
-      <w:r>
-        <w:rPr>
-          <w:rFonts w:ascii="Arial" w:hAnsi="Arial" w:cs="Arial"/>
-          <w:sz w:val="24"/>
-          <w:szCs w:val="24"/>
-        </w:rPr>
-        <w:t>, and the zero-input state is used for D type instructions.</w:t>
-      </w:r>
-    </w:p>
-    <w:p>
-      <w:pPr>
-        <w:spacing w:line="240" w:lineRule="auto"/>
-        <w:rPr>
-          <w:rFonts w:ascii="Arial" w:hAnsi="Arial" w:cs="Arial"/>
-          <w:sz w:val="24"/>
-          <w:szCs w:val="24"/>
-        </w:rPr>
-      </w:pPr>
-    </w:p>
-    <w:p>
-      <w:pPr>
-        <w:spacing w:line="240" w:lineRule="auto"/>
-        <w:rPr>
-          <w:rFonts w:ascii="Arial" w:hAnsi="Arial" w:cs="Arial"/>
-          <w:sz w:val="24"/>
-          <w:szCs w:val="24"/>
-        </w:rPr>
-      </w:pPr>
-    </w:p>
-    <w:p>
-      <w:pPr>
-        <w:spacing w:line="240" w:lineRule="auto"/>
-        <w:rPr>
-          <w:rFonts w:ascii="Arial" w:hAnsi="Arial" w:cs="Arial"/>
-          <w:sz w:val="24"/>
-          <w:szCs w:val="24"/>
-        </w:rPr>
-      </w:pPr>
-    </w:p>
-    <w:p>
-      <w:pPr>
-        <w:spacing w:line="240" w:lineRule="auto"/>
-        <w:rPr>
-          <w:rFonts w:ascii="Arial" w:hAnsi="Arial" w:cs="Arial"/>
-          <w:sz w:val="24"/>
-          <w:szCs w:val="24"/>
-        </w:rPr>
-      </w:pPr>
-    </w:p>
-    <w:p>
-      <w:pPr>
-        <w:spacing w:line="240" w:lineRule="auto"/>
-        <w:rPr>
-          <w:rFonts w:ascii="Arial" w:hAnsi="Arial" w:cs="Arial"/>
-          <w:sz w:val="24"/>
-          <w:szCs w:val="24"/>
-        </w:rPr>
-      </w:pPr>
-    </w:p>
-    <w:p>
-      <w:pPr>
-        <w:spacing w:line="240" w:lineRule="auto"/>
-        <w:rPr>
-          <w:rFonts w:ascii="Arial" w:hAnsi="Arial" w:cs="Arial"/>
-          <w:sz w:val="24"/>
-          <w:szCs w:val="24"/>
-        </w:rPr>
-      </w:pPr>
-    </w:p>
-    <w:p>
-      <w:pPr>
-        <w:spacing w:line="240" w:lineRule="auto"/>
-        <w:rPr>
-          <w:rFonts w:ascii="Arial" w:hAnsi="Arial" w:cs="Arial"/>
-          <w:sz w:val="24"/>
-          <w:szCs w:val="24"/>
-        </w:rPr>
-      </w:pPr>
-    </w:p>
-    <w:p>
-      <w:pPr>
-        <w:spacing w:line="240" w:lineRule="auto"/>
-        <w:rPr>
-          <w:rFonts w:ascii="Arial" w:hAnsi="Arial" w:cs="Arial"/>
-          <w:sz w:val="24"/>
-          <w:szCs w:val="24"/>
-        </w:rPr>
-      </w:pPr>
-    </w:p>
-    <w:p>
-      <w:pPr>
-        <w:spacing w:line="240" w:lineRule="auto"/>
-        <w:rPr>
-          <w:rFonts w:ascii="Arial" w:hAnsi="Arial" w:cs="Arial"/>
-          <w:sz w:val="24"/>
-          <w:szCs w:val="24"/>
-        </w:rPr>
-      </w:pPr>
-    </w:p>
-    <w:p>
-      <w:pPr>
-        <w:spacing w:line="240" w:lineRule="auto"/>
-        <w:rPr>
-          <w:rFonts w:ascii="Arial" w:hAnsi="Arial" w:cs="Arial"/>
-          <w:sz w:val="24"/>
-          <w:szCs w:val="24"/>
-        </w:rPr>
-      </w:pPr>
-    </w:p>
-    <w:p>
-      <w:pPr>
-        <w:spacing w:line="240" w:lineRule="auto"/>
-        <w:rPr>
-          <w:rFonts w:ascii="Arial" w:hAnsi="Arial" w:cs="Arial"/>
-          <w:sz w:val="24"/>
-          <w:szCs w:val="24"/>
-        </w:rPr>
-      </w:pPr>
-    </w:p>
-    <w:p>
-      <w:pPr>
-        <w:spacing w:line="240" w:lineRule="auto"/>
-        <w:rPr>
-          <w:rFonts w:ascii="Arial" w:hAnsi="Arial" w:cs="Arial"/>
-          <w:sz w:val="24"/>
-          <w:szCs w:val="24"/>
-          <w:u w:val="single"/>
-        </w:rPr>
-      </w:pPr>
-      <w:r>
-        <w:rPr>
-          <w:rFonts w:ascii="Arial" w:hAnsi="Arial" w:cs="Arial"/>
-          <w:sz w:val="24"/>
-          <w:szCs w:val="24"/>
-          <w:u w:val="single"/>
-        </w:rPr>
-        <w:lastRenderedPageBreak/>
+        <w:t>Offset to the Extended output for B type instructions. The selector bit, Branch, for the multiplexer is HIGH if a B type instruction is HIGH, and the zero-input state is used for D type instructions.</w:t>
+      </w:r>
+    </w:p>
+    <w:p>
+      <w:pPr>
+        <w:spacing w:line="240" w:lineRule="auto"/>
+        <w:rPr>
+          <w:rFonts w:ascii="Arial" w:hAnsi="Arial" w:cs="Arial"/>
+          <w:sz w:val="24"/>
+          <w:szCs w:val="24"/>
+        </w:rPr>
+      </w:pPr>
+    </w:p>
+    <w:p>
+      <w:pPr>
+        <w:spacing w:line="240" w:lineRule="auto"/>
+        <w:rPr>
+          <w:rFonts w:ascii="Arial" w:hAnsi="Arial" w:cs="Arial"/>
+          <w:sz w:val="24"/>
+          <w:szCs w:val="24"/>
+        </w:rPr>
+      </w:pPr>
+    </w:p>
+    <w:p>
+      <w:pPr>
+        <w:spacing w:line="240" w:lineRule="auto"/>
+        <w:rPr>
+          <w:rFonts w:ascii="Arial" w:hAnsi="Arial" w:cs="Arial"/>
+          <w:sz w:val="24"/>
+          <w:szCs w:val="24"/>
+        </w:rPr>
+      </w:pPr>
+    </w:p>
+    <w:p>
+      <w:pPr>
+        <w:spacing w:line="240" w:lineRule="auto"/>
+        <w:rPr>
+          <w:rFonts w:ascii="Arial" w:hAnsi="Arial" w:cs="Arial"/>
+          <w:sz w:val="24"/>
+          <w:szCs w:val="24"/>
+        </w:rPr>
+      </w:pPr>
+    </w:p>
+    <w:p>
+      <w:pPr>
+        <w:spacing w:line="240" w:lineRule="auto"/>
+        <w:rPr>
+          <w:rFonts w:ascii="Arial" w:hAnsi="Arial" w:cs="Arial"/>
+          <w:sz w:val="24"/>
+          <w:szCs w:val="24"/>
+        </w:rPr>
+      </w:pPr>
+    </w:p>
+    <w:p>
+      <w:pPr>
+        <w:spacing w:line="240" w:lineRule="auto"/>
+        <w:rPr>
+          <w:rFonts w:ascii="Arial" w:hAnsi="Arial" w:cs="Arial"/>
+          <w:sz w:val="24"/>
+          <w:szCs w:val="24"/>
+        </w:rPr>
+      </w:pPr>
+    </w:p>
+    <w:p>
+      <w:pPr>
+        <w:spacing w:line="240" w:lineRule="auto"/>
+        <w:rPr>
+          <w:rFonts w:ascii="Arial" w:hAnsi="Arial" w:cs="Arial"/>
+          <w:sz w:val="24"/>
+          <w:szCs w:val="24"/>
+        </w:rPr>
+      </w:pPr>
+    </w:p>
+    <w:p>
+      <w:pPr>
+        <w:spacing w:line="240" w:lineRule="auto"/>
+        <w:rPr>
+          <w:rFonts w:ascii="Arial" w:hAnsi="Arial" w:cs="Arial"/>
+          <w:sz w:val="24"/>
+          <w:szCs w:val="24"/>
+        </w:rPr>
+      </w:pPr>
+    </w:p>
+    <w:p>
+      <w:pPr>
+        <w:spacing w:line="240" w:lineRule="auto"/>
+        <w:rPr>
+          <w:rFonts w:ascii="Arial" w:hAnsi="Arial" w:cs="Arial"/>
+          <w:sz w:val="24"/>
+          <w:szCs w:val="24"/>
+        </w:rPr>
+      </w:pPr>
+    </w:p>
+    <w:p>
+      <w:pPr>
+        <w:spacing w:line="240" w:lineRule="auto"/>
+        <w:rPr>
+          <w:rFonts w:ascii="Arial" w:hAnsi="Arial" w:cs="Arial"/>
+          <w:sz w:val="24"/>
+          <w:szCs w:val="24"/>
+        </w:rPr>
+      </w:pPr>
+    </w:p>
+    <w:p>
+      <w:pPr>
+        <w:spacing w:line="240" w:lineRule="auto"/>
+        <w:rPr>
+          <w:rFonts w:ascii="Arial" w:hAnsi="Arial" w:cs="Arial"/>
+          <w:sz w:val="24"/>
+          <w:szCs w:val="24"/>
+        </w:rPr>
+      </w:pPr>
+    </w:p>
+    <w:p>
+      <w:pPr>
+        <w:spacing w:line="240" w:lineRule="auto"/>
+        <w:rPr>
+          <w:rFonts w:ascii="Arial" w:hAnsi="Arial" w:cs="Arial"/>
+          <w:sz w:val="24"/>
+          <w:szCs w:val="24"/>
+          <w:u w:val="single"/>
+        </w:rPr>
+      </w:pPr>
+      <w:r>
+        <w:rPr>
+          <w:rFonts w:ascii="Arial" w:hAnsi="Arial" w:cs="Arial"/>
+          <w:sz w:val="24"/>
+          <w:szCs w:val="24"/>
+          <w:u w:val="single"/>
+        </w:rPr>
         <w:t>RAM</w:t>
       </w:r>
     </w:p>
@@ -6707,6 +6498,7 @@
       <w:r>
         <w:rPr>
           <w:rFonts w:ascii="Arial" w:hAnsi="Arial" w:cs="Arial"/>
+          <w:noProof/>
           <w:sz w:val="24"/>
           <w:szCs w:val="24"/>
         </w:rPr>
@@ -6757,6 +6549,9 @@
         </w:rPr>
       </w:pPr>
       <w:r>
+        <w:rPr>
+          <w:noProof/>
+        </w:rPr>
         <w:drawing>
           <wp:inline distT="0" distB="0" distL="0" distR="0">
             <wp:extent cx="1733550" cy="1581150"/>
@@ -6878,15 +6673,7 @@
           <w:sz w:val="24"/>
           <w:szCs w:val="24"/>
         </w:rPr>
-        <w:t xml:space="preserve"> - </w:t>
-      </w:r>
-      <w:r>
-        <w:rPr>
-          <w:rFonts w:ascii="Arial" w:hAnsi="Arial" w:cs="Arial"/>
-          <w:sz w:val="24"/>
-          <w:szCs w:val="24"/>
-        </w:rPr>
-        <w:t>16-bit input data to be written to the RAM</w:t>
+        <w:t xml:space="preserve"> - 16-bit input data to be written to the RAM</w:t>
       </w:r>
     </w:p>
     <w:p>
@@ -6942,29 +6729,213 @@
           <w:sz w:val="24"/>
           <w:szCs w:val="24"/>
         </w:rPr>
-        <w:t xml:space="preserve"> – 1-bit input to enable</w:t>
-      </w:r>
-      <w:r>
-        <w:rPr>
-          <w:rFonts w:ascii="Arial" w:hAnsi="Arial" w:cs="Arial"/>
-          <w:sz w:val="24"/>
-          <w:szCs w:val="24"/>
-        </w:rPr>
-        <w:t xml:space="preserve"> data</w:t>
-      </w:r>
-      <w:r>
-        <w:rPr>
-          <w:rFonts w:ascii="Arial" w:hAnsi="Arial" w:cs="Arial"/>
-          <w:sz w:val="24"/>
-          <w:szCs w:val="24"/>
-        </w:rPr>
-        <w:t xml:space="preserve"> write</w:t>
-      </w:r>
-      <w:r>
-        <w:rPr>
-          <w:rFonts w:ascii="Arial" w:hAnsi="Arial" w:cs="Arial"/>
-          <w:sz w:val="24"/>
-          <w:szCs w:val="24"/>
+        <w:t xml:space="preserve"> – 1-bit input to enable data write to the RAM</w:t>
+      </w:r>
+    </w:p>
+    <w:p>
+      <w:pPr>
+        <w:spacing w:line="240" w:lineRule="auto"/>
+        <w:rPr>
+          <w:rFonts w:ascii="Arial" w:hAnsi="Arial" w:cs="Arial"/>
+          <w:sz w:val="24"/>
+          <w:szCs w:val="24"/>
+        </w:rPr>
+      </w:pPr>
+      <w:proofErr w:type="spellStart"/>
+      <w:r>
+        <w:rPr>
+          <w:rFonts w:ascii="Arial" w:hAnsi="Arial" w:cs="Arial"/>
+          <w:sz w:val="24"/>
+          <w:szCs w:val="24"/>
+        </w:rPr>
+        <w:t>MemAddress</w:t>
+      </w:r>
+      <w:proofErr w:type="spellEnd"/>
+      <w:r>
+        <w:rPr>
+          <w:rFonts w:ascii="Arial" w:hAnsi="Arial" w:cs="Arial"/>
+          <w:sz w:val="24"/>
+          <w:szCs w:val="24"/>
+        </w:rPr>
+        <w:t xml:space="preserve"> – 16-bit input denoting which address in RAM should be accessed/ written</w:t>
+      </w:r>
+    </w:p>
+    <w:p>
+      <w:pPr>
+        <w:spacing w:line="240" w:lineRule="auto"/>
+        <w:rPr>
+          <w:rFonts w:ascii="Arial" w:hAnsi="Arial" w:cs="Arial"/>
+          <w:sz w:val="24"/>
+          <w:szCs w:val="24"/>
+        </w:rPr>
+      </w:pPr>
+      <w:r>
+        <w:rPr>
+          <w:rFonts w:ascii="Arial" w:hAnsi="Arial" w:cs="Arial"/>
+          <w:sz w:val="24"/>
+          <w:szCs w:val="24"/>
+        </w:rPr>
+        <w:t>Clock</w:t>
+      </w:r>
+      <w:r>
+        <w:rPr>
+          <w:rFonts w:ascii="Arial" w:hAnsi="Arial" w:cs="Arial"/>
+          <w:sz w:val="24"/>
+          <w:szCs w:val="24"/>
+        </w:rPr>
+        <w:t xml:space="preserve"> – 1-bit input used to update RAM on rising edge of clock</w:t>
+      </w:r>
+    </w:p>
+    <w:p>
+      <w:pPr>
+        <w:spacing w:line="240" w:lineRule="auto"/>
+        <w:rPr>
+          <w:rFonts w:ascii="Arial" w:hAnsi="Arial" w:cs="Arial"/>
+          <w:sz w:val="24"/>
+          <w:szCs w:val="24"/>
+        </w:rPr>
+      </w:pPr>
+      <w:proofErr w:type="spellStart"/>
+      <w:r>
+        <w:rPr>
+          <w:rFonts w:ascii="Arial" w:hAnsi="Arial" w:cs="Arial"/>
+          <w:sz w:val="24"/>
+          <w:szCs w:val="24"/>
+        </w:rPr>
+        <w:t>Read_Data</w:t>
+      </w:r>
+      <w:proofErr w:type="spellEnd"/>
+      <w:r>
+        <w:rPr>
+          <w:rFonts w:ascii="Arial" w:hAnsi="Arial" w:cs="Arial"/>
+          <w:sz w:val="24"/>
+          <w:szCs w:val="24"/>
+        </w:rPr>
+        <w:t xml:space="preserve"> – 16-bit output denoting the data stored in the given memory address</w:t>
+      </w:r>
+    </w:p>
+    <w:p>
+      <w:pPr>
+        <w:spacing w:line="240" w:lineRule="auto"/>
+        <w:rPr>
+          <w:rFonts w:ascii="Arial" w:hAnsi="Arial" w:cs="Arial"/>
+          <w:sz w:val="24"/>
+          <w:szCs w:val="24"/>
+          <w:u w:val="single"/>
+        </w:rPr>
+      </w:pPr>
+      <w:proofErr w:type="spellStart"/>
+      <w:r>
+        <w:rPr>
+          <w:rFonts w:ascii="Arial" w:hAnsi="Arial" w:cs="Arial"/>
+          <w:sz w:val="24"/>
+          <w:szCs w:val="24"/>
+          <w:u w:val="single"/>
+        </w:rPr>
+        <w:t>ExceptionFound</w:t>
+      </w:r>
+      <w:proofErr w:type="spellEnd"/>
+      <w:r>
+        <w:rPr>
+          <w:rFonts w:ascii="Arial" w:hAnsi="Arial" w:cs="Arial"/>
+          <w:sz w:val="24"/>
+          <w:szCs w:val="24"/>
+          <w:u w:val="single"/>
+        </w:rPr>
+        <w:t xml:space="preserve"> Multiplexer</w:t>
+      </w:r>
+    </w:p>
+    <w:p>
+      <w:pPr>
+        <w:spacing w:line="240" w:lineRule="auto"/>
+        <w:rPr>
+          <w:rFonts w:ascii="Arial" w:hAnsi="Arial" w:cs="Arial"/>
+          <w:sz w:val="24"/>
+          <w:szCs w:val="24"/>
+        </w:rPr>
+      </w:pPr>
+      <w:r>
+        <w:rPr>
+          <w:rFonts w:ascii="Arial" w:hAnsi="Arial" w:cs="Arial"/>
+          <w:sz w:val="24"/>
+          <w:szCs w:val="24"/>
+        </w:rPr>
+        <w:lastRenderedPageBreak/>
+        <w:t xml:space="preserve">The zero-state of the multiplexer assigns a 16-bit Output_Data_1 to the output for non-exception instructions. The HIGH-state of the multiplexer assigns a 16-bit </w:t>
+      </w:r>
+      <w:proofErr w:type="spellStart"/>
+      <w:r>
+        <w:rPr>
+          <w:rFonts w:ascii="Arial" w:hAnsi="Arial" w:cs="Arial"/>
+          <w:sz w:val="24"/>
+          <w:szCs w:val="24"/>
+        </w:rPr>
+        <w:t>ExceptionData</w:t>
+      </w:r>
+      <w:proofErr w:type="spellEnd"/>
+      <w:r>
+        <w:rPr>
+          <w:rFonts w:ascii="Arial" w:hAnsi="Arial" w:cs="Arial"/>
+          <w:sz w:val="24"/>
+          <w:szCs w:val="24"/>
+        </w:rPr>
+        <w:t xml:space="preserve"> to the output for exception instructions. The selector bit, </w:t>
+      </w:r>
+      <w:proofErr w:type="spellStart"/>
+      <w:r>
+        <w:rPr>
+          <w:rFonts w:ascii="Arial" w:hAnsi="Arial" w:cs="Arial"/>
+          <w:sz w:val="24"/>
+          <w:szCs w:val="24"/>
+        </w:rPr>
+        <w:t>ExceptionFound</w:t>
+      </w:r>
+      <w:proofErr w:type="spellEnd"/>
+      <w:r>
+        <w:rPr>
+          <w:rFonts w:ascii="Arial" w:hAnsi="Arial" w:cs="Arial"/>
+          <w:sz w:val="24"/>
+          <w:szCs w:val="24"/>
+        </w:rPr>
+        <w:t>, for the multiplexer is HIGH if an exception has been detected, and the zero-input state is used if no exception has been flagged.</w:t>
+      </w:r>
+    </w:p>
+    <w:p>
+      <w:pPr>
+        <w:spacing w:line="240" w:lineRule="auto"/>
+        <w:rPr>
+          <w:rFonts w:ascii="Arial" w:hAnsi="Arial" w:cs="Arial"/>
+          <w:sz w:val="24"/>
+          <w:szCs w:val="24"/>
+          <w:u w:val="single"/>
+        </w:rPr>
+      </w:pPr>
+      <w:r>
+        <w:rPr>
+          <w:rFonts w:ascii="Arial" w:hAnsi="Arial" w:cs="Arial"/>
+          <w:sz w:val="24"/>
+          <w:szCs w:val="24"/>
+          <w:u w:val="single"/>
+        </w:rPr>
+        <w:t xml:space="preserve">Writing </w:t>
+      </w:r>
+      <w:proofErr w:type="gramStart"/>
+      <w:r>
+        <w:rPr>
+          <w:rFonts w:ascii="Arial" w:hAnsi="Arial" w:cs="Arial"/>
+          <w:sz w:val="24"/>
+          <w:szCs w:val="24"/>
+          <w:u w:val="single"/>
+        </w:rPr>
+        <w:t>To</w:t>
+      </w:r>
+      <w:proofErr w:type="gramEnd"/>
+      <w:r>
+        <w:rPr>
+          <w:rFonts w:ascii="Arial" w:hAnsi="Arial" w:cs="Arial"/>
+          <w:sz w:val="24"/>
+          <w:szCs w:val="24"/>
+          <w:u w:val="single"/>
         </w:rPr>
         <w:t xml:space="preserve"> </w:t>
       </w:r>
@@ -6973,27 +6944,28 @@
           <w:rFonts w:ascii="Arial" w:hAnsi="Arial" w:cs="Arial"/>
           <w:sz w:val="24"/>
           <w:szCs w:val="24"/>
-        </w:rPr>
-        <w:t xml:space="preserve">to </w:t>
-      </w:r>
-      <w:r>
-        <w:rPr>
-          <w:rFonts w:ascii="Arial" w:hAnsi="Arial" w:cs="Arial"/>
-          <w:sz w:val="24"/>
-          <w:szCs w:val="24"/>
-        </w:rPr>
-        <w:t>the RAM</w:t>
-      </w:r>
-    </w:p>
-    <w:p>
-      <w:pPr>
-        <w:spacing w:line="240" w:lineRule="auto"/>
-        <w:rPr>
-          <w:rFonts w:ascii="Arial" w:hAnsi="Arial" w:cs="Arial"/>
-          <w:sz w:val="24"/>
-          <w:szCs w:val="24"/>
-        </w:rPr>
-      </w:pPr>
+          <w:u w:val="single"/>
+        </w:rPr>
+        <w:t>RAM</w:t>
+      </w:r>
+    </w:p>
+    <w:p>
+      <w:pPr>
+        <w:spacing w:line="240" w:lineRule="auto"/>
+        <w:rPr>
+          <w:rFonts w:ascii="Arial" w:hAnsi="Arial" w:cs="Arial"/>
+          <w:sz w:val="24"/>
+          <w:szCs w:val="24"/>
+        </w:rPr>
+      </w:pPr>
+      <w:r>
+        <w:rPr>
+          <w:rFonts w:ascii="Arial" w:hAnsi="Arial" w:cs="Arial"/>
+          <w:sz w:val="24"/>
+          <w:szCs w:val="24"/>
+        </w:rPr>
+        <w:t xml:space="preserve">When the input </w:t>
+      </w:r>
       <w:proofErr w:type="spellStart"/>
       <w:r>
         <w:rPr>
@@ -7001,7 +6973,7 @@
           <w:sz w:val="24"/>
           <w:szCs w:val="24"/>
         </w:rPr>
-        <w:t>MemAddress</w:t>
+        <w:t>MemWrite</w:t>
       </w:r>
       <w:proofErr w:type="spellEnd"/>
       <w:r>
@@ -7010,44 +6982,8 @@
           <w:sz w:val="24"/>
           <w:szCs w:val="24"/>
         </w:rPr>
-        <w:t xml:space="preserve"> – 16-bit input denoting which address in RAM should be accessed/ written</w:t>
-      </w:r>
-    </w:p>
-    <w:p>
-      <w:pPr>
-        <w:spacing w:line="240" w:lineRule="auto"/>
-        <w:rPr>
-          <w:rFonts w:ascii="Arial" w:hAnsi="Arial" w:cs="Arial"/>
-          <w:sz w:val="24"/>
-          <w:szCs w:val="24"/>
-        </w:rPr>
-      </w:pPr>
-      <w:r>
-        <w:rPr>
-          <w:rFonts w:ascii="Arial" w:hAnsi="Arial" w:cs="Arial"/>
-          <w:sz w:val="24"/>
-          <w:szCs w:val="24"/>
-        </w:rPr>
-        <w:t>Clock</w:t>
-      </w:r>
-      <w:r>
-        <w:rPr>
-          <w:rFonts w:ascii="Arial" w:hAnsi="Arial" w:cs="Arial"/>
-          <w:sz w:val="24"/>
-          <w:szCs w:val="24"/>
-        </w:rPr>
-        <w:t xml:space="preserve"> – 1-bit input used to update RAM on rising edge of clock</w:t>
-      </w:r>
-    </w:p>
-    <w:p>
-      <w:pPr>
-        <w:spacing w:line="240" w:lineRule="auto"/>
-        <w:rPr>
-          <w:rFonts w:ascii="Arial" w:hAnsi="Arial" w:cs="Arial"/>
-          <w:sz w:val="24"/>
-          <w:szCs w:val="24"/>
-        </w:rPr>
-      </w:pPr>
+        <w:t xml:space="preserve"> is HIGH, the RAM can be written to on the rising edge of the clock signal. A </w:t>
+      </w:r>
       <w:proofErr w:type="spellStart"/>
       <w:r>
         <w:rPr>
@@ -7055,6 +6991,126 @@
           <w:sz w:val="24"/>
           <w:szCs w:val="24"/>
         </w:rPr>
+        <w:t>tri-state</w:t>
+      </w:r>
+      <w:proofErr w:type="spellEnd"/>
+      <w:r>
+        <w:rPr>
+          <w:rFonts w:ascii="Arial" w:hAnsi="Arial" w:cs="Arial"/>
+          <w:sz w:val="24"/>
+          <w:szCs w:val="24"/>
+        </w:rPr>
+        <w:t xml:space="preserve"> buffer conditionally allows the flow of the input data to the RAM.</w:t>
+      </w:r>
+      <w:r>
+        <w:rPr>
+          <w:rFonts w:ascii="Arial" w:hAnsi="Arial" w:cs="Arial"/>
+          <w:sz w:val="24"/>
+          <w:szCs w:val="24"/>
+        </w:rPr>
+        <w:t xml:space="preserve"> </w:t>
+      </w:r>
+    </w:p>
+    <w:p>
+      <w:pPr>
+        <w:spacing w:line="240" w:lineRule="auto"/>
+        <w:rPr>
+          <w:rFonts w:ascii="Arial" w:hAnsi="Arial" w:cs="Arial"/>
+          <w:sz w:val="24"/>
+          <w:szCs w:val="24"/>
+          <w:u w:val="single"/>
+        </w:rPr>
+      </w:pPr>
+      <w:r>
+        <w:rPr>
+          <w:rFonts w:ascii="Arial" w:hAnsi="Arial" w:cs="Arial"/>
+          <w:sz w:val="24"/>
+          <w:szCs w:val="24"/>
+          <w:u w:val="single"/>
+        </w:rPr>
+        <w:t>Reading</w:t>
+      </w:r>
+      <w:r>
+        <w:rPr>
+          <w:rFonts w:ascii="Arial" w:hAnsi="Arial" w:cs="Arial"/>
+          <w:sz w:val="24"/>
+          <w:szCs w:val="24"/>
+          <w:u w:val="single"/>
+        </w:rPr>
+        <w:t xml:space="preserve"> </w:t>
+      </w:r>
+      <w:proofErr w:type="gramStart"/>
+      <w:r>
+        <w:rPr>
+          <w:rFonts w:ascii="Arial" w:hAnsi="Arial" w:cs="Arial"/>
+          <w:sz w:val="24"/>
+          <w:szCs w:val="24"/>
+          <w:u w:val="single"/>
+        </w:rPr>
+        <w:t>From</w:t>
+      </w:r>
+      <w:proofErr w:type="gramEnd"/>
+      <w:r>
+        <w:rPr>
+          <w:rFonts w:ascii="Arial" w:hAnsi="Arial" w:cs="Arial"/>
+          <w:sz w:val="24"/>
+          <w:szCs w:val="24"/>
+          <w:u w:val="single"/>
+        </w:rPr>
+        <w:t xml:space="preserve"> </w:t>
+      </w:r>
+      <w:r>
+        <w:rPr>
+          <w:rFonts w:ascii="Arial" w:hAnsi="Arial" w:cs="Arial"/>
+          <w:sz w:val="24"/>
+          <w:szCs w:val="24"/>
+          <w:u w:val="single"/>
+        </w:rPr>
+        <w:t>RAM</w:t>
+      </w:r>
+    </w:p>
+    <w:p>
+      <w:pPr>
+        <w:spacing w:line="240" w:lineRule="auto"/>
+        <w:rPr>
+          <w:rFonts w:ascii="Arial" w:hAnsi="Arial" w:cs="Arial"/>
+          <w:sz w:val="24"/>
+          <w:szCs w:val="24"/>
+        </w:rPr>
+      </w:pPr>
+      <w:r>
+        <w:rPr>
+          <w:rFonts w:ascii="Arial" w:hAnsi="Arial" w:cs="Arial"/>
+          <w:sz w:val="24"/>
+          <w:szCs w:val="24"/>
+        </w:rPr>
+        <w:t xml:space="preserve">When the input </w:t>
+      </w:r>
+      <w:proofErr w:type="spellStart"/>
+      <w:r>
+        <w:rPr>
+          <w:rFonts w:ascii="Arial" w:hAnsi="Arial" w:cs="Arial"/>
+          <w:sz w:val="24"/>
+          <w:szCs w:val="24"/>
+        </w:rPr>
+        <w:t>MemWrite</w:t>
+      </w:r>
+      <w:proofErr w:type="spellEnd"/>
+      <w:r>
+        <w:rPr>
+          <w:rFonts w:ascii="Arial" w:hAnsi="Arial" w:cs="Arial"/>
+          <w:sz w:val="24"/>
+          <w:szCs w:val="24"/>
+        </w:rPr>
+        <w:t xml:space="preserve"> is LOW, the RAM loads the contents of the current address into </w:t>
+      </w:r>
+      <w:proofErr w:type="spellStart"/>
+      <w:r>
+        <w:rPr>
+          <w:rFonts w:ascii="Arial" w:hAnsi="Arial" w:cs="Arial"/>
+          <w:sz w:val="24"/>
+          <w:szCs w:val="24"/>
+        </w:rPr>
         <w:t>Read_Data</w:t>
       </w:r>
       <w:proofErr w:type="spellEnd"/>
@@ -7064,28 +7120,16 @@
           <w:sz w:val="24"/>
           <w:szCs w:val="24"/>
         </w:rPr>
-        <w:t xml:space="preserve"> – 16-bit output denoting the data stored in the given memory address</w:t>
-      </w:r>
-    </w:p>
-    <w:p>
-      <w:pPr>
-        <w:spacing w:line="240" w:lineRule="auto"/>
-        <w:rPr>
-          <w:rFonts w:ascii="Arial" w:hAnsi="Arial" w:cs="Arial"/>
-          <w:sz w:val="24"/>
-          <w:szCs w:val="24"/>
-          <w:u w:val="single"/>
-        </w:rPr>
-      </w:pPr>
+        <w:t xml:space="preserve">. The </w:t>
+      </w:r>
       <w:proofErr w:type="spellStart"/>
       <w:r>
         <w:rPr>
           <w:rFonts w:ascii="Arial" w:hAnsi="Arial" w:cs="Arial"/>
           <w:sz w:val="24"/>
           <w:szCs w:val="24"/>
-          <w:u w:val="single"/>
-        </w:rPr>
-        <w:t>ExceptionFound</w:t>
+        </w:rPr>
+        <w:t>tri-state</w:t>
       </w:r>
       <w:proofErr w:type="spellEnd"/>
       <w:r>
@@ -7093,136 +7137,8 @@
           <w:rFonts w:ascii="Arial" w:hAnsi="Arial" w:cs="Arial"/>
           <w:sz w:val="24"/>
           <w:szCs w:val="24"/>
-          <w:u w:val="single"/>
-        </w:rPr>
-        <w:t xml:space="preserve"> Multiplexer</w:t>
-      </w:r>
-    </w:p>
-    <w:p>
-      <w:pPr>
-        <w:spacing w:line="240" w:lineRule="auto"/>
-        <w:rPr>
-          <w:rFonts w:ascii="Arial" w:hAnsi="Arial" w:cs="Arial"/>
-          <w:sz w:val="24"/>
-          <w:szCs w:val="24"/>
-        </w:rPr>
-      </w:pPr>
-      <w:r>
-        <w:rPr>
-          <w:rFonts w:ascii="Arial" w:hAnsi="Arial" w:cs="Arial"/>
-          <w:sz w:val="24"/>
-          <w:szCs w:val="24"/>
-        </w:rPr>
-        <w:t xml:space="preserve">The zero-state of the multiplexer assigns a 16-bit </w:t>
-      </w:r>
-      <w:r>
-        <w:rPr>
-          <w:rFonts w:ascii="Arial" w:hAnsi="Arial" w:cs="Arial"/>
-          <w:sz w:val="24"/>
-          <w:szCs w:val="24"/>
-        </w:rPr>
-        <w:t>Output_Data_1</w:t>
-      </w:r>
-      <w:r>
-        <w:rPr>
-          <w:rFonts w:ascii="Arial" w:hAnsi="Arial" w:cs="Arial"/>
-          <w:sz w:val="24"/>
-          <w:szCs w:val="24"/>
-        </w:rPr>
-        <w:t xml:space="preserve"> to the output for</w:t>
-      </w:r>
-      <w:r>
-        <w:rPr>
-          <w:rFonts w:ascii="Arial" w:hAnsi="Arial" w:cs="Arial"/>
-          <w:sz w:val="24"/>
-          <w:szCs w:val="24"/>
-        </w:rPr>
-        <w:t xml:space="preserve"> non-exception </w:t>
-      </w:r>
-      <w:r>
-        <w:rPr>
-          <w:rFonts w:ascii="Arial" w:hAnsi="Arial" w:cs="Arial"/>
-          <w:sz w:val="24"/>
-          <w:szCs w:val="24"/>
-        </w:rPr>
-        <w:t xml:space="preserve">instructions. The HIGH-state of the multiplexer assigns a 16-bit </w:t>
-      </w:r>
-      <w:proofErr w:type="spellStart"/>
-      <w:r>
-        <w:rPr>
-          <w:rFonts w:ascii="Arial" w:hAnsi="Arial" w:cs="Arial"/>
-          <w:sz w:val="24"/>
-          <w:szCs w:val="24"/>
-        </w:rPr>
-        <w:t>ExceptionData</w:t>
-      </w:r>
-      <w:proofErr w:type="spellEnd"/>
-      <w:r>
-        <w:rPr>
-          <w:rFonts w:ascii="Arial" w:hAnsi="Arial" w:cs="Arial"/>
-          <w:sz w:val="24"/>
-          <w:szCs w:val="24"/>
-        </w:rPr>
-        <w:t xml:space="preserve"> to the output</w:t>
-      </w:r>
-      <w:r>
-        <w:rPr>
-          <w:rFonts w:ascii="Arial" w:hAnsi="Arial" w:cs="Arial"/>
-          <w:sz w:val="24"/>
-          <w:szCs w:val="24"/>
-        </w:rPr>
-        <w:t xml:space="preserve"> for </w:t>
-      </w:r>
-      <w:r>
-        <w:rPr>
-          <w:rFonts w:ascii="Arial" w:hAnsi="Arial" w:cs="Arial"/>
-          <w:sz w:val="24"/>
-          <w:szCs w:val="24"/>
-        </w:rPr>
-        <w:t xml:space="preserve">exception instructions. The selector bit, </w:t>
-      </w:r>
-      <w:proofErr w:type="spellStart"/>
-      <w:r>
-        <w:rPr>
-          <w:rFonts w:ascii="Arial" w:hAnsi="Arial" w:cs="Arial"/>
-          <w:sz w:val="24"/>
-          <w:szCs w:val="24"/>
-        </w:rPr>
-        <w:lastRenderedPageBreak/>
-        <w:t>ExceptionFound</w:t>
-      </w:r>
-      <w:proofErr w:type="spellEnd"/>
-      <w:r>
-        <w:rPr>
-          <w:rFonts w:ascii="Arial" w:hAnsi="Arial" w:cs="Arial"/>
-          <w:sz w:val="24"/>
-          <w:szCs w:val="24"/>
-        </w:rPr>
-        <w:t>, for the multiplexer is HIGH</w:t>
-      </w:r>
-      <w:r>
-        <w:rPr>
-          <w:rFonts w:ascii="Arial" w:hAnsi="Arial" w:cs="Arial"/>
-          <w:sz w:val="24"/>
-          <w:szCs w:val="24"/>
-        </w:rPr>
-        <w:t xml:space="preserve"> if an exception has been detected</w:t>
-      </w:r>
-      <w:r>
-        <w:rPr>
-          <w:rFonts w:ascii="Arial" w:hAnsi="Arial" w:cs="Arial"/>
-          <w:sz w:val="24"/>
-          <w:szCs w:val="24"/>
-        </w:rPr>
-        <w:t xml:space="preserve">, and the zero-input state is </w:t>
-      </w:r>
-      <w:r>
-        <w:rPr>
-          <w:rFonts w:ascii="Arial" w:hAnsi="Arial" w:cs="Arial"/>
-          <w:sz w:val="24"/>
-          <w:szCs w:val="24"/>
-        </w:rPr>
-        <w:t>used</w:t>
+        </w:rPr>
+        <w:t xml:space="preserve"> buffer disables the flow of the input data to the RAM.</w:t>
       </w:r>
       <w:r>
         <w:rPr>
@@ -7232,319 +7148,6 @@
         </w:rPr>
         <w:t xml:space="preserve"> </w:t>
       </w:r>
-      <w:r>
-        <w:rPr>
-          <w:rFonts w:ascii="Arial" w:hAnsi="Arial" w:cs="Arial"/>
-          <w:sz w:val="24"/>
-          <w:szCs w:val="24"/>
-        </w:rPr>
-        <w:t>if no exception has been flagged.</w:t>
-      </w:r>
-    </w:p>
-    <w:p>
-      <w:pPr>
-        <w:spacing w:line="240" w:lineRule="auto"/>
-        <w:rPr>
-          <w:rFonts w:ascii="Arial" w:hAnsi="Arial" w:cs="Arial"/>
-          <w:sz w:val="24"/>
-          <w:szCs w:val="24"/>
-          <w:u w:val="single"/>
-        </w:rPr>
-      </w:pPr>
-      <w:r>
-        <w:rPr>
-          <w:rFonts w:ascii="Arial" w:hAnsi="Arial" w:cs="Arial"/>
-          <w:sz w:val="24"/>
-          <w:szCs w:val="24"/>
-          <w:u w:val="single"/>
-        </w:rPr>
-        <w:t xml:space="preserve">Writing </w:t>
-      </w:r>
-      <w:proofErr w:type="gramStart"/>
-      <w:r>
-        <w:rPr>
-          <w:rFonts w:ascii="Arial" w:hAnsi="Arial" w:cs="Arial"/>
-          <w:sz w:val="24"/>
-          <w:szCs w:val="24"/>
-          <w:u w:val="single"/>
-        </w:rPr>
-        <w:t>To</w:t>
-      </w:r>
-      <w:proofErr w:type="gramEnd"/>
-      <w:r>
-        <w:rPr>
-          <w:rFonts w:ascii="Arial" w:hAnsi="Arial" w:cs="Arial"/>
-          <w:sz w:val="24"/>
-          <w:szCs w:val="24"/>
-          <w:u w:val="single"/>
-        </w:rPr>
-        <w:t xml:space="preserve"> </w:t>
-      </w:r>
-      <w:r>
-        <w:rPr>
-          <w:rFonts w:ascii="Arial" w:hAnsi="Arial" w:cs="Arial"/>
-          <w:sz w:val="24"/>
-          <w:szCs w:val="24"/>
-          <w:u w:val="single"/>
-        </w:rPr>
-        <w:t>RAM</w:t>
-      </w:r>
-    </w:p>
-    <w:p>
-      <w:pPr>
-        <w:spacing w:line="240" w:lineRule="auto"/>
-        <w:rPr>
-          <w:rFonts w:ascii="Arial" w:hAnsi="Arial" w:cs="Arial"/>
-          <w:sz w:val="24"/>
-          <w:szCs w:val="24"/>
-        </w:rPr>
-      </w:pPr>
-      <w:r>
-        <w:rPr>
-          <w:rFonts w:ascii="Arial" w:hAnsi="Arial" w:cs="Arial"/>
-          <w:sz w:val="24"/>
-          <w:szCs w:val="24"/>
-        </w:rPr>
-        <w:t xml:space="preserve">When the input </w:t>
-      </w:r>
-      <w:proofErr w:type="spellStart"/>
-      <w:r>
-        <w:rPr>
-          <w:rFonts w:ascii="Arial" w:hAnsi="Arial" w:cs="Arial"/>
-          <w:sz w:val="24"/>
-          <w:szCs w:val="24"/>
-        </w:rPr>
-        <w:t>MemWrite</w:t>
-      </w:r>
-      <w:proofErr w:type="spellEnd"/>
-      <w:r>
-        <w:rPr>
-          <w:rFonts w:ascii="Arial" w:hAnsi="Arial" w:cs="Arial"/>
-          <w:sz w:val="24"/>
-          <w:szCs w:val="24"/>
-        </w:rPr>
-        <w:t xml:space="preserve"> is HIGH, the RAM can be written to on the rising edge of the clock signal. A </w:t>
-      </w:r>
-      <w:proofErr w:type="spellStart"/>
-      <w:r>
-        <w:rPr>
-          <w:rFonts w:ascii="Arial" w:hAnsi="Arial" w:cs="Arial"/>
-          <w:sz w:val="24"/>
-          <w:szCs w:val="24"/>
-        </w:rPr>
-        <w:t>tri-state</w:t>
-      </w:r>
-      <w:proofErr w:type="spellEnd"/>
-      <w:r>
-        <w:rPr>
-          <w:rFonts w:ascii="Arial" w:hAnsi="Arial" w:cs="Arial"/>
-          <w:sz w:val="24"/>
-          <w:szCs w:val="24"/>
-        </w:rPr>
-        <w:t xml:space="preserve"> buffer conditionally allows the flow of the input data to the RAM.</w:t>
-      </w:r>
-      <w:r>
-        <w:rPr>
-          <w:rFonts w:ascii="Arial" w:hAnsi="Arial" w:cs="Arial"/>
-          <w:sz w:val="24"/>
-          <w:szCs w:val="24"/>
-        </w:rPr>
-        <w:t xml:space="preserve"> </w:t>
-      </w:r>
-    </w:p>
-    <w:p>
-      <w:pPr>
-        <w:spacing w:line="240" w:lineRule="auto"/>
-        <w:rPr>
-          <w:rFonts w:ascii="Arial" w:hAnsi="Arial" w:cs="Arial"/>
-          <w:sz w:val="24"/>
-          <w:szCs w:val="24"/>
-          <w:u w:val="single"/>
-        </w:rPr>
-      </w:pPr>
-      <w:r>
-        <w:rPr>
-          <w:rFonts w:ascii="Arial" w:hAnsi="Arial" w:cs="Arial"/>
-          <w:sz w:val="24"/>
-          <w:szCs w:val="24"/>
-          <w:u w:val="single"/>
-        </w:rPr>
-        <w:t>Reading</w:t>
-      </w:r>
-      <w:r>
-        <w:rPr>
-          <w:rFonts w:ascii="Arial" w:hAnsi="Arial" w:cs="Arial"/>
-          <w:sz w:val="24"/>
-          <w:szCs w:val="24"/>
-          <w:u w:val="single"/>
-        </w:rPr>
-        <w:t xml:space="preserve"> </w:t>
-      </w:r>
-      <w:proofErr w:type="gramStart"/>
-      <w:r>
-        <w:rPr>
-          <w:rFonts w:ascii="Arial" w:hAnsi="Arial" w:cs="Arial"/>
-          <w:sz w:val="24"/>
-          <w:szCs w:val="24"/>
-          <w:u w:val="single"/>
-        </w:rPr>
-        <w:t>From</w:t>
-      </w:r>
-      <w:proofErr w:type="gramEnd"/>
-      <w:r>
-        <w:rPr>
-          <w:rFonts w:ascii="Arial" w:hAnsi="Arial" w:cs="Arial"/>
-          <w:sz w:val="24"/>
-          <w:szCs w:val="24"/>
-          <w:u w:val="single"/>
-        </w:rPr>
-        <w:t xml:space="preserve"> </w:t>
-      </w:r>
-      <w:r>
-        <w:rPr>
-          <w:rFonts w:ascii="Arial" w:hAnsi="Arial" w:cs="Arial"/>
-          <w:sz w:val="24"/>
-          <w:szCs w:val="24"/>
-          <w:u w:val="single"/>
-        </w:rPr>
-        <w:t>RAM</w:t>
-      </w:r>
-    </w:p>
-    <w:p>
-      <w:pPr>
-        <w:spacing w:line="240" w:lineRule="auto"/>
-        <w:rPr>
-          <w:rFonts w:ascii="Arial" w:hAnsi="Arial" w:cs="Arial"/>
-          <w:sz w:val="24"/>
-          <w:szCs w:val="24"/>
-        </w:rPr>
-      </w:pPr>
-      <w:r>
-        <w:rPr>
-          <w:rFonts w:ascii="Arial" w:hAnsi="Arial" w:cs="Arial"/>
-          <w:sz w:val="24"/>
-          <w:szCs w:val="24"/>
-        </w:rPr>
-        <w:t xml:space="preserve">When the input </w:t>
-      </w:r>
-      <w:proofErr w:type="spellStart"/>
-      <w:r>
-        <w:rPr>
-          <w:rFonts w:ascii="Arial" w:hAnsi="Arial" w:cs="Arial"/>
-          <w:sz w:val="24"/>
-          <w:szCs w:val="24"/>
-        </w:rPr>
-        <w:t>MemWrite</w:t>
-      </w:r>
-      <w:proofErr w:type="spellEnd"/>
-      <w:r>
-        <w:rPr>
-          <w:rFonts w:ascii="Arial" w:hAnsi="Arial" w:cs="Arial"/>
-          <w:sz w:val="24"/>
-          <w:szCs w:val="24"/>
-        </w:rPr>
-        <w:t xml:space="preserve"> is </w:t>
-      </w:r>
-      <w:r>
-        <w:rPr>
-          <w:rFonts w:ascii="Arial" w:hAnsi="Arial" w:cs="Arial"/>
-          <w:sz w:val="24"/>
-          <w:szCs w:val="24"/>
-        </w:rPr>
-        <w:t>LOW</w:t>
-      </w:r>
-      <w:r>
-        <w:rPr>
-          <w:rFonts w:ascii="Arial" w:hAnsi="Arial" w:cs="Arial"/>
-          <w:sz w:val="24"/>
-          <w:szCs w:val="24"/>
-        </w:rPr>
-        <w:t xml:space="preserve">, the RAM </w:t>
-      </w:r>
-      <w:r>
-        <w:rPr>
-          <w:rFonts w:ascii="Arial" w:hAnsi="Arial" w:cs="Arial"/>
-          <w:sz w:val="24"/>
-          <w:szCs w:val="24"/>
-        </w:rPr>
-        <w:t xml:space="preserve">loads the contents of the current address into </w:t>
-      </w:r>
-      <w:proofErr w:type="spellStart"/>
-      <w:r>
-        <w:rPr>
-          <w:rFonts w:ascii="Arial" w:hAnsi="Arial" w:cs="Arial"/>
-          <w:sz w:val="24"/>
-          <w:szCs w:val="24"/>
-        </w:rPr>
-        <w:t>Read_Data</w:t>
-      </w:r>
-      <w:proofErr w:type="spellEnd"/>
-      <w:r>
-        <w:rPr>
-          <w:rFonts w:ascii="Arial" w:hAnsi="Arial" w:cs="Arial"/>
-          <w:sz w:val="24"/>
-          <w:szCs w:val="24"/>
-        </w:rPr>
-        <w:t xml:space="preserve">. </w:t>
-      </w:r>
-      <w:r>
-        <w:rPr>
-          <w:rFonts w:ascii="Arial" w:hAnsi="Arial" w:cs="Arial"/>
-          <w:sz w:val="24"/>
-          <w:szCs w:val="24"/>
-        </w:rPr>
-        <w:t>The</w:t>
-      </w:r>
-      <w:r>
-        <w:rPr>
-          <w:rFonts w:ascii="Arial" w:hAnsi="Arial" w:cs="Arial"/>
-          <w:sz w:val="24"/>
-          <w:szCs w:val="24"/>
-        </w:rPr>
-        <w:t xml:space="preserve"> </w:t>
-      </w:r>
-      <w:proofErr w:type="spellStart"/>
-      <w:r>
-        <w:rPr>
-          <w:rFonts w:ascii="Arial" w:hAnsi="Arial" w:cs="Arial"/>
-          <w:sz w:val="24"/>
-          <w:szCs w:val="24"/>
-        </w:rPr>
-        <w:t>tri-state</w:t>
-      </w:r>
-      <w:proofErr w:type="spellEnd"/>
-      <w:r>
-        <w:rPr>
-          <w:rFonts w:ascii="Arial" w:hAnsi="Arial" w:cs="Arial"/>
-          <w:sz w:val="24"/>
-          <w:szCs w:val="24"/>
-        </w:rPr>
-        <w:t xml:space="preserve"> buffer </w:t>
-      </w:r>
-      <w:r>
-        <w:rPr>
-          <w:rFonts w:ascii="Arial" w:hAnsi="Arial" w:cs="Arial"/>
-          <w:sz w:val="24"/>
-          <w:szCs w:val="24"/>
-        </w:rPr>
-        <w:t>disables</w:t>
-      </w:r>
-      <w:r>
-        <w:rPr>
-          <w:rFonts w:ascii="Arial" w:hAnsi="Arial" w:cs="Arial"/>
-          <w:sz w:val="24"/>
-          <w:szCs w:val="24"/>
-        </w:rPr>
-        <w:t xml:space="preserve"> the flow of the input data to the RAM.</w:t>
-      </w:r>
-      <w:r>
-        <w:rPr>
-          <w:rFonts w:ascii="Arial" w:hAnsi="Arial" w:cs="Arial"/>
-          <w:sz w:val="24"/>
-          <w:szCs w:val="24"/>
-        </w:rPr>
-        <w:t xml:space="preserve"> </w:t>
-      </w:r>
     </w:p>
     <w:p>
       <w:pPr>
@@ -7597,6 +7200,7 @@
       <w:r>
         <w:rPr>
           <w:rFonts w:ascii="Arial" w:hAnsi="Arial" w:cs="Arial"/>
+          <w:noProof/>
           <w:sz w:val="24"/>
           <w:szCs w:val="24"/>
         </w:rPr>
@@ -7647,6 +7251,9 @@
         </w:rPr>
       </w:pPr>
       <w:r>
+        <w:rPr>
+          <w:noProof/>
+        </w:rPr>
         <w:drawing>
           <wp:inline distT="0" distB="0" distL="0" distR="0">
             <wp:extent cx="1732915" cy="627380"/>
@@ -7732,23 +7339,7 @@
           <w:sz w:val="24"/>
           <w:szCs w:val="24"/>
         </w:rPr>
-        <w:t>PC</w:t>
-      </w:r>
-      <w:r>
-        <w:rPr>
-          <w:rFonts w:ascii="Arial" w:hAnsi="Arial" w:cs="Arial"/>
-          <w:sz w:val="24"/>
-          <w:szCs w:val="24"/>
-        </w:rPr>
-        <w:t xml:space="preserve"> – 16-bit input </w:t>
-      </w:r>
-      <w:r>
-        <w:rPr>
-          <w:rFonts w:ascii="Arial" w:hAnsi="Arial" w:cs="Arial"/>
-          <w:sz w:val="24"/>
-          <w:szCs w:val="24"/>
-        </w:rPr>
-        <w:t>Program Counter to indicate instruction address</w:t>
+        <w:t>PC – 16-bit input Program Counter to indicate instruction address</w:t>
       </w:r>
     </w:p>
     <w:p>
@@ -7776,15 +7367,7 @@
           <w:sz w:val="24"/>
           <w:szCs w:val="24"/>
         </w:rPr>
-        <w:t xml:space="preserve"> – 16-</w:t>
-      </w:r>
-      <w:r>
-        <w:rPr>
-          <w:rFonts w:ascii="Arial" w:hAnsi="Arial" w:cs="Arial"/>
-          <w:sz w:val="24"/>
-          <w:szCs w:val="24"/>
-        </w:rPr>
-        <w:t>bit ou</w:t>
+        <w:t xml:space="preserve"> – 16-bit ou</w:t>
       </w:r>
       <w:r>
         <w:rPr>
@@ -7800,15 +7383,7 @@
           <w:sz w:val="24"/>
           <w:szCs w:val="24"/>
         </w:rPr>
-        <w:t xml:space="preserve">put </w:t>
-      </w:r>
-      <w:r>
-        <w:rPr>
-          <w:rFonts w:ascii="Arial" w:hAnsi="Arial" w:cs="Arial"/>
-          <w:sz w:val="24"/>
-          <w:szCs w:val="24"/>
-        </w:rPr>
-        <w:t xml:space="preserve">storing the instruction </w:t>
+        <w:t xml:space="preserve">put storing the instruction </w:t>
       </w:r>
       <w:r>
         <w:rPr>
@@ -7995,7 +7570,6 @@
           <w:szCs w:val="24"/>
           <w:u w:val="single"/>
         </w:rPr>
-        <w:lastRenderedPageBreak/>
         <w:t>PSW</w:t>
       </w:r>
     </w:p>
@@ -8021,6 +7595,7 @@
       <w:r>
         <w:rPr>
           <w:rFonts w:ascii="Arial" w:hAnsi="Arial" w:cs="Arial"/>
+          <w:noProof/>
           <w:sz w:val="24"/>
           <w:szCs w:val="24"/>
         </w:rPr>
@@ -8081,6 +7656,9 @@
         </w:rPr>
       </w:pPr>
       <w:r>
+        <w:rPr>
+          <w:noProof/>
+        </w:rPr>
         <w:drawing>
           <wp:inline distT="0" distB="0" distL="0" distR="0">
             <wp:extent cx="1828800" cy="1775460"/>
@@ -8200,31 +7778,204 @@
           <w:sz w:val="24"/>
           <w:szCs w:val="24"/>
         </w:rPr>
+        <w:t xml:space="preserve"> – 1-bit input of the PSW register’s negative bit</w:t>
+      </w:r>
+      <w:r>
+        <w:rPr>
+          <w:rFonts w:ascii="Arial" w:hAnsi="Arial" w:cs="Arial"/>
+          <w:sz w:val="24"/>
+          <w:szCs w:val="24"/>
+        </w:rPr>
         <w:t xml:space="preserve"> </w:t>
       </w:r>
-      <w:r>
-        <w:rPr>
-          <w:rFonts w:ascii="Arial" w:hAnsi="Arial" w:cs="Arial"/>
-          <w:sz w:val="24"/>
-          <w:szCs w:val="24"/>
-        </w:rPr>
-        <w:t xml:space="preserve">– 1-bit input of the PSW register’s </w:t>
-      </w:r>
-      <w:r>
-        <w:rPr>
-          <w:rFonts w:ascii="Arial" w:hAnsi="Arial" w:cs="Arial"/>
-          <w:sz w:val="24"/>
-          <w:szCs w:val="24"/>
-        </w:rPr>
-        <w:t>negative</w:t>
-      </w:r>
-      <w:r>
-        <w:rPr>
-          <w:rFonts w:ascii="Arial" w:hAnsi="Arial" w:cs="Arial"/>
-          <w:sz w:val="24"/>
-          <w:szCs w:val="24"/>
-        </w:rPr>
-        <w:t xml:space="preserve"> bit</w:t>
+    </w:p>
+    <w:p>
+      <w:pPr>
+        <w:spacing w:line="240" w:lineRule="auto"/>
+        <w:rPr>
+          <w:rFonts w:ascii="Arial" w:hAnsi="Arial" w:cs="Arial"/>
+          <w:sz w:val="24"/>
+          <w:szCs w:val="24"/>
+        </w:rPr>
+      </w:pPr>
+      <w:r>
+        <w:rPr>
+          <w:rFonts w:ascii="Arial" w:hAnsi="Arial" w:cs="Arial"/>
+          <w:sz w:val="24"/>
+          <w:szCs w:val="24"/>
+        </w:rPr>
+        <w:t>PSW_Z_IN</w:t>
+      </w:r>
+      <w:r>
+        <w:rPr>
+          <w:rFonts w:ascii="Arial" w:hAnsi="Arial" w:cs="Arial"/>
+          <w:sz w:val="24"/>
+          <w:szCs w:val="24"/>
+        </w:rPr>
+        <w:t xml:space="preserve"> – 1-bit input of the PSW register’s zero bit</w:t>
+      </w:r>
+    </w:p>
+    <w:p>
+      <w:pPr>
+        <w:spacing w:line="240" w:lineRule="auto"/>
+        <w:rPr>
+          <w:rFonts w:ascii="Arial" w:hAnsi="Arial" w:cs="Arial"/>
+          <w:sz w:val="24"/>
+          <w:szCs w:val="24"/>
+        </w:rPr>
+      </w:pPr>
+      <w:proofErr w:type="spellStart"/>
+      <w:r>
+        <w:rPr>
+          <w:rFonts w:ascii="Arial" w:hAnsi="Arial" w:cs="Arial"/>
+          <w:sz w:val="24"/>
+          <w:szCs w:val="24"/>
+        </w:rPr>
+        <w:t>Read_Data</w:t>
+      </w:r>
+      <w:proofErr w:type="spellEnd"/>
+      <w:r>
+        <w:rPr>
+          <w:rFonts w:ascii="Arial" w:hAnsi="Arial" w:cs="Arial"/>
+          <w:sz w:val="24"/>
+          <w:szCs w:val="24"/>
+        </w:rPr>
+        <w:t xml:space="preserve"> – 16-bit input to the multiplexer</w:t>
+      </w:r>
+    </w:p>
+    <w:p>
+      <w:pPr>
+        <w:spacing w:line="240" w:lineRule="auto"/>
+        <w:rPr>
+          <w:rFonts w:ascii="Arial" w:hAnsi="Arial" w:cs="Arial"/>
+          <w:sz w:val="24"/>
+          <w:szCs w:val="24"/>
+        </w:rPr>
+      </w:pPr>
+      <w:proofErr w:type="spellStart"/>
+      <w:r>
+        <w:rPr>
+          <w:rFonts w:ascii="Arial" w:hAnsi="Arial" w:cs="Arial"/>
+          <w:sz w:val="24"/>
+          <w:szCs w:val="24"/>
+        </w:rPr>
+        <w:t>PSW_Overwrite</w:t>
+      </w:r>
+      <w:proofErr w:type="spellEnd"/>
+      <w:r>
+        <w:rPr>
+          <w:rFonts w:ascii="Arial" w:hAnsi="Arial" w:cs="Arial"/>
+          <w:sz w:val="24"/>
+          <w:szCs w:val="24"/>
+        </w:rPr>
+        <w:t xml:space="preserve"> – 1-bit input used to control the multiplexer</w:t>
+      </w:r>
+    </w:p>
+    <w:p>
+      <w:pPr>
+        <w:spacing w:line="240" w:lineRule="auto"/>
+        <w:rPr>
+          <w:rFonts w:ascii="Arial" w:hAnsi="Arial" w:cs="Arial"/>
+          <w:sz w:val="24"/>
+          <w:szCs w:val="24"/>
+        </w:rPr>
+      </w:pPr>
+      <w:proofErr w:type="spellStart"/>
+      <w:r>
+        <w:rPr>
+          <w:rFonts w:ascii="Arial" w:hAnsi="Arial" w:cs="Arial"/>
+          <w:sz w:val="24"/>
+          <w:szCs w:val="24"/>
+        </w:rPr>
+        <w:t>Privilaged_Clock</w:t>
+      </w:r>
+      <w:proofErr w:type="spellEnd"/>
+      <w:r>
+        <w:rPr>
+          <w:rFonts w:ascii="Arial" w:hAnsi="Arial" w:cs="Arial"/>
+          <w:sz w:val="24"/>
+          <w:szCs w:val="24"/>
+        </w:rPr>
+        <w:t xml:space="preserve"> – 1-bit input of the privileged clock signal</w:t>
+      </w:r>
+    </w:p>
+    <w:p>
+      <w:pPr>
+        <w:spacing w:line="240" w:lineRule="auto"/>
+        <w:rPr>
+          <w:rFonts w:ascii="Arial" w:hAnsi="Arial" w:cs="Arial"/>
+          <w:sz w:val="24"/>
+          <w:szCs w:val="24"/>
+        </w:rPr>
+      </w:pPr>
+      <w:r>
+        <w:rPr>
+          <w:rFonts w:ascii="Arial" w:hAnsi="Arial" w:cs="Arial"/>
+          <w:sz w:val="24"/>
+          <w:szCs w:val="24"/>
+        </w:rPr>
+        <w:t>Clock</w:t>
+      </w:r>
+      <w:r>
+        <w:rPr>
+          <w:rFonts w:ascii="Arial" w:hAnsi="Arial" w:cs="Arial"/>
+          <w:sz w:val="24"/>
+          <w:szCs w:val="24"/>
+        </w:rPr>
+        <w:t xml:space="preserve"> – 1-bit input of the clock signal</w:t>
+      </w:r>
+    </w:p>
+    <w:p>
+      <w:pPr>
+        <w:spacing w:line="240" w:lineRule="auto"/>
+        <w:rPr>
+          <w:rFonts w:ascii="Arial" w:hAnsi="Arial" w:cs="Arial"/>
+          <w:sz w:val="24"/>
+          <w:szCs w:val="24"/>
+        </w:rPr>
+      </w:pPr>
+      <w:r>
+        <w:rPr>
+          <w:rFonts w:ascii="Arial" w:hAnsi="Arial" w:cs="Arial"/>
+          <w:sz w:val="24"/>
+          <w:szCs w:val="24"/>
+        </w:rPr>
+        <w:t>PSW_P_</w:t>
+      </w:r>
+      <w:r>
+        <w:rPr>
+          <w:rFonts w:ascii="Arial" w:hAnsi="Arial" w:cs="Arial"/>
+          <w:sz w:val="24"/>
+          <w:szCs w:val="24"/>
+        </w:rPr>
+        <w:t>OUT – 1-bit output of the PSW register’s privileged bit</w:t>
+      </w:r>
+    </w:p>
+    <w:p>
+      <w:pPr>
+        <w:spacing w:line="240" w:lineRule="auto"/>
+        <w:rPr>
+          <w:rFonts w:ascii="Arial" w:hAnsi="Arial" w:cs="Arial"/>
+          <w:sz w:val="24"/>
+          <w:szCs w:val="24"/>
+        </w:rPr>
+      </w:pPr>
+      <w:r>
+        <w:rPr>
+          <w:rFonts w:ascii="Arial" w:hAnsi="Arial" w:cs="Arial"/>
+          <w:sz w:val="24"/>
+          <w:szCs w:val="24"/>
+        </w:rPr>
+        <w:lastRenderedPageBreak/>
+        <w:t>PSW_N_</w:t>
+      </w:r>
+      <w:r>
+        <w:rPr>
+          <w:rFonts w:ascii="Arial" w:hAnsi="Arial" w:cs="Arial"/>
+          <w:sz w:val="24"/>
+          <w:szCs w:val="24"/>
+        </w:rPr>
+        <w:t>OUT – 1-bit output of the PSW register’s negative bit</w:t>
       </w:r>
       <w:r>
         <w:rPr>
@@ -8250,7 +8001,93 @@
           <w:sz w:val="24"/>
           <w:szCs w:val="24"/>
         </w:rPr>
-        <w:t>PSW_Z_IN</w:t>
+        <w:t>PSW_Z_</w:t>
+      </w:r>
+      <w:r>
+        <w:rPr>
+          <w:rFonts w:ascii="Arial" w:hAnsi="Arial" w:cs="Arial"/>
+          <w:sz w:val="24"/>
+          <w:szCs w:val="24"/>
+        </w:rPr>
+        <w:t>OUT – 1-bit output of the PSW register’s zero bit</w:t>
+      </w:r>
+    </w:p>
+    <w:p>
+      <w:pPr>
+        <w:spacing w:line="240" w:lineRule="auto"/>
+        <w:rPr>
+          <w:rFonts w:ascii="Arial" w:hAnsi="Arial" w:cs="Arial"/>
+          <w:sz w:val="24"/>
+          <w:szCs w:val="24"/>
+          <w:u w:val="single"/>
+        </w:rPr>
+      </w:pPr>
+      <w:r>
+        <w:rPr>
+          <w:rFonts w:ascii="Arial" w:hAnsi="Arial" w:cs="Arial"/>
+          <w:sz w:val="24"/>
+          <w:szCs w:val="24"/>
+          <w:u w:val="single"/>
+        </w:rPr>
+        <w:t>Choosing PSW Register’s Input Data</w:t>
+      </w:r>
+    </w:p>
+    <w:p>
+      <w:pPr>
+        <w:spacing w:line="240" w:lineRule="auto"/>
+        <w:rPr>
+          <w:rFonts w:ascii="Arial" w:hAnsi="Arial" w:cs="Arial"/>
+          <w:sz w:val="24"/>
+          <w:szCs w:val="24"/>
+        </w:rPr>
+      </w:pPr>
+      <w:r>
+        <w:rPr>
+          <w:rFonts w:ascii="Arial" w:hAnsi="Arial" w:cs="Arial"/>
+          <w:sz w:val="24"/>
+          <w:szCs w:val="24"/>
+        </w:rPr>
+        <w:t>The zero-state of the multiplexer assigns a 16-bit</w:t>
+      </w:r>
+      <w:r>
+        <w:rPr>
+          <w:rFonts w:ascii="Arial" w:hAnsi="Arial" w:cs="Arial"/>
+          <w:sz w:val="24"/>
+          <w:szCs w:val="24"/>
+        </w:rPr>
+        <w:t xml:space="preserve"> output containing the P, Z, and N values to be written to the PSW register</w:t>
+      </w:r>
+      <w:r>
+        <w:rPr>
+          <w:rFonts w:ascii="Arial" w:hAnsi="Arial" w:cs="Arial"/>
+          <w:sz w:val="24"/>
+          <w:szCs w:val="24"/>
+        </w:rPr>
+        <w:t>.</w:t>
+      </w:r>
+      <w:r>
+        <w:rPr>
+          <w:rFonts w:ascii="Arial" w:hAnsi="Arial" w:cs="Arial"/>
+          <w:sz w:val="24"/>
+          <w:szCs w:val="24"/>
+        </w:rPr>
+        <w:t xml:space="preserve"> This multiplexer output is only used when a single bit of the PSW is to be written to.</w:t>
+      </w:r>
+      <w:r>
+        <w:rPr>
+          <w:rFonts w:ascii="Arial" w:hAnsi="Arial" w:cs="Arial"/>
+          <w:sz w:val="24"/>
+          <w:szCs w:val="24"/>
+        </w:rPr>
+        <w:t xml:space="preserve"> The HIGH-state of the multiplexer assigns a 16-bit</w:t>
+      </w:r>
+      <w:r>
+        <w:rPr>
+          <w:rFonts w:ascii="Arial" w:hAnsi="Arial" w:cs="Arial"/>
+          <w:sz w:val="24"/>
+          <w:szCs w:val="24"/>
+        </w:rPr>
+        <w:t xml:space="preserve"> output</w:t>
       </w:r>
       <w:r>
         <w:rPr>
@@ -8266,34 +8103,16 @@
           <w:sz w:val="24"/>
           <w:szCs w:val="24"/>
         </w:rPr>
-        <w:t xml:space="preserve">– 1-bit input of the PSW register’s </w:t>
-      </w:r>
-      <w:r>
-        <w:rPr>
-          <w:rFonts w:ascii="Arial" w:hAnsi="Arial" w:cs="Arial"/>
-          <w:sz w:val="24"/>
-          <w:szCs w:val="24"/>
-        </w:rPr>
-        <w:t>zero</w:t>
-      </w:r>
-      <w:r>
-        <w:rPr>
-          <w:rFonts w:ascii="Arial" w:hAnsi="Arial" w:cs="Arial"/>
-          <w:sz w:val="24"/>
-          <w:szCs w:val="24"/>
-        </w:rPr>
-        <w:t xml:space="preserve"> bit</w:t>
-      </w:r>
-    </w:p>
-    <w:p>
-      <w:pPr>
-        <w:spacing w:line="240" w:lineRule="auto"/>
-        <w:rPr>
-          <w:rFonts w:ascii="Arial" w:hAnsi="Arial" w:cs="Arial"/>
-          <w:sz w:val="24"/>
-          <w:szCs w:val="24"/>
-        </w:rPr>
-      </w:pPr>
+        <w:t xml:space="preserve">to the PSW register. This value is only selected when P, Z, and N must be written to at once. </w:t>
+      </w:r>
+      <w:r>
+        <w:rPr>
+          <w:rFonts w:ascii="Arial" w:hAnsi="Arial" w:cs="Arial"/>
+          <w:sz w:val="24"/>
+          <w:szCs w:val="24"/>
+        </w:rPr>
+        <w:t xml:space="preserve">The selector bit, </w:t>
+      </w:r>
       <w:proofErr w:type="spellStart"/>
       <w:r>
         <w:rPr>
@@ -8301,7 +8120,7 @@
           <w:sz w:val="24"/>
           <w:szCs w:val="24"/>
         </w:rPr>
-        <w:t>Read_Data</w:t>
+        <w:t>PSW_Overwrite</w:t>
       </w:r>
       <w:proofErr w:type="spellEnd"/>
       <w:r>
@@ -8310,512 +8129,159 @@
           <w:sz w:val="24"/>
           <w:szCs w:val="24"/>
         </w:rPr>
-        <w:t xml:space="preserve"> </w:t>
-      </w:r>
-      <w:r>
-        <w:rPr>
-          <w:rFonts w:ascii="Arial" w:hAnsi="Arial" w:cs="Arial"/>
-          <w:sz w:val="24"/>
-          <w:szCs w:val="24"/>
-        </w:rPr>
-        <w:t>– 1</w:t>
-      </w:r>
-      <w:r>
-        <w:rPr>
-          <w:rFonts w:ascii="Arial" w:hAnsi="Arial" w:cs="Arial"/>
-          <w:sz w:val="24"/>
-          <w:szCs w:val="24"/>
-        </w:rPr>
-        <w:t>6</w:t>
-      </w:r>
-      <w:r>
-        <w:rPr>
-          <w:rFonts w:ascii="Arial" w:hAnsi="Arial" w:cs="Arial"/>
-          <w:sz w:val="24"/>
-          <w:szCs w:val="24"/>
-        </w:rPr>
-        <w:t>-</w:t>
-      </w:r>
-      <w:r>
-        <w:rPr>
-          <w:rFonts w:ascii="Arial" w:hAnsi="Arial" w:cs="Arial"/>
-          <w:sz w:val="24"/>
-          <w:szCs w:val="24"/>
-        </w:rPr>
-        <w:t>bit input to the multiplexer</w:t>
-      </w:r>
-    </w:p>
-    <w:p>
-      <w:pPr>
-        <w:spacing w:line="240" w:lineRule="auto"/>
-        <w:rPr>
-          <w:rFonts w:ascii="Arial" w:hAnsi="Arial" w:cs="Arial"/>
-          <w:sz w:val="24"/>
-          <w:szCs w:val="24"/>
-        </w:rPr>
-      </w:pPr>
-      <w:proofErr w:type="spellStart"/>
-      <w:r>
-        <w:rPr>
-          <w:rFonts w:ascii="Arial" w:hAnsi="Arial" w:cs="Arial"/>
-          <w:sz w:val="24"/>
-          <w:szCs w:val="24"/>
-        </w:rPr>
-        <w:t>PSW_Overwrite</w:t>
-      </w:r>
-      <w:proofErr w:type="spellEnd"/>
-      <w:r>
-        <w:rPr>
-          <w:rFonts w:ascii="Arial" w:hAnsi="Arial" w:cs="Arial"/>
-          <w:sz w:val="24"/>
-          <w:szCs w:val="24"/>
-        </w:rPr>
-        <w:t xml:space="preserve"> </w:t>
-      </w:r>
-      <w:r>
-        <w:rPr>
-          <w:rFonts w:ascii="Arial" w:hAnsi="Arial" w:cs="Arial"/>
-          <w:sz w:val="24"/>
-          <w:szCs w:val="24"/>
-        </w:rPr>
-        <w:t>– 1-</w:t>
-      </w:r>
-      <w:r>
-        <w:rPr>
-          <w:rFonts w:ascii="Arial" w:hAnsi="Arial" w:cs="Arial"/>
-          <w:sz w:val="24"/>
-          <w:szCs w:val="24"/>
-        </w:rPr>
-        <w:t>bit input used to control the multiplexer</w:t>
-      </w:r>
-    </w:p>
-    <w:p>
-      <w:pPr>
-        <w:spacing w:line="240" w:lineRule="auto"/>
-        <w:rPr>
-          <w:rFonts w:ascii="Arial" w:hAnsi="Arial" w:cs="Arial"/>
-          <w:sz w:val="24"/>
-          <w:szCs w:val="24"/>
-        </w:rPr>
-      </w:pPr>
-      <w:proofErr w:type="spellStart"/>
-      <w:r>
-        <w:rPr>
-          <w:rFonts w:ascii="Arial" w:hAnsi="Arial" w:cs="Arial"/>
-          <w:sz w:val="24"/>
-          <w:szCs w:val="24"/>
-        </w:rPr>
-        <w:t>Privilaged_Clock</w:t>
-      </w:r>
-      <w:proofErr w:type="spellEnd"/>
-      <w:r>
-        <w:rPr>
-          <w:rFonts w:ascii="Arial" w:hAnsi="Arial" w:cs="Arial"/>
-          <w:sz w:val="24"/>
-          <w:szCs w:val="24"/>
-        </w:rPr>
-        <w:t xml:space="preserve"> </w:t>
-      </w:r>
-      <w:r>
-        <w:rPr>
-          <w:rFonts w:ascii="Arial" w:hAnsi="Arial" w:cs="Arial"/>
-          <w:sz w:val="24"/>
-          <w:szCs w:val="24"/>
-        </w:rPr>
-        <w:t>– 1-bit input of the privileged</w:t>
-      </w:r>
-      <w:r>
-        <w:rPr>
-          <w:rFonts w:ascii="Arial" w:hAnsi="Arial" w:cs="Arial"/>
-          <w:sz w:val="24"/>
-          <w:szCs w:val="24"/>
-        </w:rPr>
-        <w:t xml:space="preserve"> clock signal</w:t>
-      </w:r>
-    </w:p>
-    <w:p>
-      <w:pPr>
-        <w:spacing w:line="240" w:lineRule="auto"/>
-        <w:rPr>
-          <w:rFonts w:ascii="Arial" w:hAnsi="Arial" w:cs="Arial"/>
-          <w:sz w:val="24"/>
-          <w:szCs w:val="24"/>
-        </w:rPr>
-      </w:pPr>
-      <w:r>
-        <w:rPr>
-          <w:rFonts w:ascii="Arial" w:hAnsi="Arial" w:cs="Arial"/>
-          <w:sz w:val="24"/>
-          <w:szCs w:val="24"/>
-        </w:rPr>
-        <w:t>Clock</w:t>
-      </w:r>
-      <w:r>
-        <w:rPr>
-          <w:rFonts w:ascii="Arial" w:hAnsi="Arial" w:cs="Arial"/>
-          <w:sz w:val="24"/>
-          <w:szCs w:val="24"/>
-        </w:rPr>
-        <w:t xml:space="preserve"> </w:t>
-      </w:r>
-      <w:r>
-        <w:rPr>
-          <w:rFonts w:ascii="Arial" w:hAnsi="Arial" w:cs="Arial"/>
-          <w:sz w:val="24"/>
-          <w:szCs w:val="24"/>
-        </w:rPr>
-        <w:t xml:space="preserve">– 1-bit input </w:t>
-      </w:r>
-      <w:r>
-        <w:rPr>
-          <w:rFonts w:ascii="Arial" w:hAnsi="Arial" w:cs="Arial"/>
-          <w:sz w:val="24"/>
-          <w:szCs w:val="24"/>
-        </w:rPr>
-        <w:t>of the clock signal</w:t>
-      </w:r>
-    </w:p>
-    <w:p>
-      <w:pPr>
-        <w:spacing w:line="240" w:lineRule="auto"/>
-        <w:rPr>
-          <w:rFonts w:ascii="Arial" w:hAnsi="Arial" w:cs="Arial"/>
-          <w:sz w:val="24"/>
-          <w:szCs w:val="24"/>
-        </w:rPr>
-      </w:pPr>
-      <w:r>
-        <w:rPr>
-          <w:rFonts w:ascii="Arial" w:hAnsi="Arial" w:cs="Arial"/>
-          <w:sz w:val="24"/>
-          <w:szCs w:val="24"/>
-        </w:rPr>
-        <w:t>PSW_P_</w:t>
-      </w:r>
-      <w:r>
-        <w:rPr>
-          <w:rFonts w:ascii="Arial" w:hAnsi="Arial" w:cs="Arial"/>
-          <w:sz w:val="24"/>
-          <w:szCs w:val="24"/>
-        </w:rPr>
-        <w:t>OUT</w:t>
-      </w:r>
-      <w:r>
-        <w:rPr>
-          <w:rFonts w:ascii="Arial" w:hAnsi="Arial" w:cs="Arial"/>
-          <w:sz w:val="24"/>
-          <w:szCs w:val="24"/>
-        </w:rPr>
-        <w:t xml:space="preserve"> – 1-bit </w:t>
-      </w:r>
-      <w:r>
-        <w:rPr>
-          <w:rFonts w:ascii="Arial" w:hAnsi="Arial" w:cs="Arial"/>
-          <w:sz w:val="24"/>
-          <w:szCs w:val="24"/>
-        </w:rPr>
-        <w:t>output</w:t>
-      </w:r>
-      <w:r>
-        <w:rPr>
-          <w:rFonts w:ascii="Arial" w:hAnsi="Arial" w:cs="Arial"/>
-          <w:sz w:val="24"/>
-          <w:szCs w:val="24"/>
-        </w:rPr>
-        <w:t xml:space="preserve"> of the PSW register’s privileged bit</w:t>
-      </w:r>
-    </w:p>
-    <w:p>
-      <w:pPr>
-        <w:spacing w:line="240" w:lineRule="auto"/>
-        <w:rPr>
-          <w:rFonts w:ascii="Arial" w:hAnsi="Arial" w:cs="Arial"/>
-          <w:sz w:val="24"/>
-          <w:szCs w:val="24"/>
-        </w:rPr>
-      </w:pPr>
-      <w:r>
-        <w:rPr>
-          <w:rFonts w:ascii="Arial" w:hAnsi="Arial" w:cs="Arial"/>
-          <w:sz w:val="24"/>
-          <w:szCs w:val="24"/>
-        </w:rPr>
-        <w:t>PSW_N_</w:t>
-      </w:r>
-      <w:r>
-        <w:rPr>
-          <w:rFonts w:ascii="Arial" w:hAnsi="Arial" w:cs="Arial"/>
-          <w:sz w:val="24"/>
-          <w:szCs w:val="24"/>
-        </w:rPr>
-        <w:t>OUT</w:t>
-      </w:r>
-      <w:r>
-        <w:rPr>
-          <w:rFonts w:ascii="Arial" w:hAnsi="Arial" w:cs="Arial"/>
-          <w:sz w:val="24"/>
-          <w:szCs w:val="24"/>
-        </w:rPr>
-        <w:t xml:space="preserve"> – 1-bit output</w:t>
-      </w:r>
-      <w:r>
-        <w:rPr>
-          <w:rFonts w:ascii="Arial" w:hAnsi="Arial" w:cs="Arial"/>
-          <w:sz w:val="24"/>
-          <w:szCs w:val="24"/>
-        </w:rPr>
-        <w:t xml:space="preserve"> </w:t>
-      </w:r>
-      <w:r>
-        <w:rPr>
-          <w:rFonts w:ascii="Arial" w:hAnsi="Arial" w:cs="Arial"/>
-          <w:sz w:val="24"/>
-          <w:szCs w:val="24"/>
-        </w:rPr>
-        <w:t>of the PSW register’s negative bit</w:t>
-      </w:r>
-      <w:r>
-        <w:rPr>
-          <w:rFonts w:ascii="Arial" w:hAnsi="Arial" w:cs="Arial"/>
-          <w:sz w:val="24"/>
-          <w:szCs w:val="24"/>
-        </w:rPr>
-        <w:t xml:space="preserve"> </w:t>
-      </w:r>
-    </w:p>
-    <w:p>
-      <w:pPr>
-        <w:spacing w:line="240" w:lineRule="auto"/>
-        <w:rPr>
-          <w:rFonts w:ascii="Arial" w:hAnsi="Arial" w:cs="Arial"/>
-          <w:sz w:val="24"/>
-          <w:szCs w:val="24"/>
-        </w:rPr>
-      </w:pPr>
-      <w:r>
-        <w:rPr>
-          <w:rFonts w:ascii="Arial" w:hAnsi="Arial" w:cs="Arial"/>
-          <w:sz w:val="24"/>
-          <w:szCs w:val="24"/>
-        </w:rPr>
-        <w:t>PSW_Z_</w:t>
-      </w:r>
-      <w:r>
-        <w:rPr>
-          <w:rFonts w:ascii="Arial" w:hAnsi="Arial" w:cs="Arial"/>
-          <w:sz w:val="24"/>
-          <w:szCs w:val="24"/>
-        </w:rPr>
-        <w:t>OUT</w:t>
-      </w:r>
-      <w:r>
-        <w:rPr>
-          <w:rFonts w:ascii="Arial" w:hAnsi="Arial" w:cs="Arial"/>
-          <w:sz w:val="24"/>
-          <w:szCs w:val="24"/>
-        </w:rPr>
-        <w:t xml:space="preserve"> – 1-bit output</w:t>
-      </w:r>
-      <w:r>
-        <w:rPr>
-          <w:rFonts w:ascii="Arial" w:hAnsi="Arial" w:cs="Arial"/>
-          <w:sz w:val="24"/>
-          <w:szCs w:val="24"/>
-        </w:rPr>
-        <w:t xml:space="preserve"> </w:t>
-      </w:r>
-      <w:r>
-        <w:rPr>
-          <w:rFonts w:ascii="Arial" w:hAnsi="Arial" w:cs="Arial"/>
-          <w:sz w:val="24"/>
-          <w:szCs w:val="24"/>
-        </w:rPr>
-        <w:t>of the PSW register’s zero bit</w:t>
-      </w:r>
-    </w:p>
-    <w:p>
-      <w:pPr>
-        <w:spacing w:line="240" w:lineRule="auto"/>
-        <w:rPr>
-          <w:rFonts w:ascii="Arial" w:hAnsi="Arial" w:cs="Arial"/>
-          <w:sz w:val="24"/>
-          <w:szCs w:val="24"/>
-          <w:u w:val="single"/>
-        </w:rPr>
-      </w:pPr>
-      <w:r>
-        <w:rPr>
-          <w:rFonts w:ascii="Arial" w:hAnsi="Arial" w:cs="Arial"/>
-          <w:sz w:val="24"/>
-          <w:szCs w:val="24"/>
-          <w:u w:val="single"/>
+        <w:t xml:space="preserve">, for the multiplexer is HIGH </w:t>
+      </w:r>
+      <w:r>
+        <w:rPr>
+          <w:rFonts w:ascii="Arial" w:hAnsi="Arial" w:cs="Arial"/>
+          <w:sz w:val="24"/>
+          <w:szCs w:val="24"/>
+        </w:rPr>
+        <w:t>if the PSW’s current P, Z, and N values must be overwritten at once</w:t>
+      </w:r>
+      <w:r>
+        <w:rPr>
+          <w:rFonts w:ascii="Arial" w:hAnsi="Arial" w:cs="Arial"/>
+          <w:sz w:val="24"/>
+          <w:szCs w:val="24"/>
+        </w:rPr>
+        <w:t xml:space="preserve">, and the zero-input state is used if </w:t>
+      </w:r>
+      <w:r>
+        <w:rPr>
+          <w:rFonts w:ascii="Arial" w:hAnsi="Arial" w:cs="Arial"/>
+          <w:sz w:val="24"/>
+          <w:szCs w:val="24"/>
+        </w:rPr>
+        <w:t>the PSW’s current P, Z, and N bits are to be used</w:t>
+      </w:r>
+      <w:r>
+        <w:rPr>
+          <w:rFonts w:ascii="Arial" w:hAnsi="Arial" w:cs="Arial"/>
+          <w:sz w:val="24"/>
+          <w:szCs w:val="24"/>
+        </w:rPr>
+        <w:t>.</w:t>
+      </w:r>
+    </w:p>
+    <w:p>
+      <w:pPr>
+        <w:spacing w:line="240" w:lineRule="auto"/>
+        <w:rPr>
+          <w:rFonts w:ascii="Arial" w:hAnsi="Arial" w:cs="Arial"/>
+          <w:b/>
+          <w:sz w:val="36"/>
+          <w:szCs w:val="36"/>
+          <w:u w:val="single"/>
+        </w:rPr>
+      </w:pPr>
+      <w:r>
+        <w:rPr>
+          <w:rFonts w:ascii="Arial" w:hAnsi="Arial" w:cs="Arial"/>
+          <w:b/>
+          <w:sz w:val="36"/>
+          <w:szCs w:val="36"/>
+          <w:u w:val="single"/>
+        </w:rPr>
+        <w:t>Control</w:t>
+      </w:r>
+    </w:p>
+    <w:p>
+      <w:pPr>
+        <w:spacing w:line="240" w:lineRule="auto"/>
+        <w:rPr>
+          <w:rFonts w:ascii="Arial" w:hAnsi="Arial" w:cs="Arial"/>
+          <w:sz w:val="24"/>
+          <w:szCs w:val="24"/>
+          <w:u w:val="single"/>
+        </w:rPr>
+      </w:pPr>
+    </w:p>
+    <w:p>
+      <w:pPr>
+        <w:spacing w:line="240" w:lineRule="auto"/>
+        <w:rPr>
+          <w:rFonts w:ascii="Arial" w:hAnsi="Arial" w:cs="Arial"/>
+          <w:sz w:val="24"/>
+          <w:szCs w:val="24"/>
+          <w:u w:val="single"/>
+        </w:rPr>
+      </w:pPr>
+      <w:r>
+        <w:rPr>
+          <w:rFonts w:ascii="Arial" w:hAnsi="Arial" w:cs="Arial"/>
+          <w:sz w:val="24"/>
+          <w:szCs w:val="24"/>
+        </w:rPr>
+        <w:drawing>
+          <wp:inline distT="0" distB="0" distL="0" distR="0" wp14:anchorId="62F93D4E" wp14:editId="31345BAD">
+            <wp:extent cx="5943600" cy="2902585"/>
+            <wp:effectExtent l="0" t="0" r="0" b="0"/>
+            <wp:docPr id="16" name="Picture 16"/>
+            <wp:cNvGraphicFramePr>
+              <a:graphicFrameLocks xmlns:a="http://schemas.openxmlformats.org/drawingml/2006/main" noChangeAspect="1"/>
+            </wp:cNvGraphicFramePr>
+            <a:graphic xmlns:a="http://schemas.openxmlformats.org/drawingml/2006/main">
+              <a:graphicData uri="http://schemas.openxmlformats.org/drawingml/2006/picture">
+                <pic:pic xmlns:pic="http://schemas.openxmlformats.org/drawingml/2006/picture">
+                  <pic:nvPicPr>
+                    <pic:cNvPr id="1" name=""/>
+                    <pic:cNvPicPr/>
+                  </pic:nvPicPr>
+                  <pic:blipFill>
+                    <a:blip r:embed="rId21"/>
+                    <a:stretch>
+                      <a:fillRect/>
+                    </a:stretch>
+                  </pic:blipFill>
+                  <pic:spPr>
+                    <a:xfrm>
+                      <a:off x="0" y="0"/>
+                      <a:ext cx="5943600" cy="2902585"/>
+                    </a:xfrm>
+                    <a:prstGeom prst="rect">
+                      <a:avLst/>
+                    </a:prstGeom>
+                  </pic:spPr>
+                </pic:pic>
+              </a:graphicData>
+            </a:graphic>
+          </wp:inline>
+        </w:drawing>
+      </w:r>
+    </w:p>
+    <w:p>
+      <w:pPr>
+        <w:spacing w:line="240" w:lineRule="auto"/>
+        <w:rPr>
+          <w:rFonts w:ascii="Arial" w:hAnsi="Arial" w:cs="Arial"/>
+          <w:sz w:val="16"/>
+          <w:szCs w:val="16"/>
+        </w:rPr>
+      </w:pPr>
+      <w:r>
+        <w:rPr>
+          <w:rFonts w:ascii="Arial" w:hAnsi="Arial" w:cs="Arial"/>
+          <w:sz w:val="16"/>
+          <w:szCs w:val="16"/>
+        </w:rPr>
+        <w:t>*Although the fine details of the picture may seem hard to read, the picture is high resolution and can be seen much more clearly if zoomed into.</w:t>
+      </w:r>
+    </w:p>
+    <w:p>
+      <w:pPr>
+        <w:spacing w:line="240" w:lineRule="auto"/>
+        <w:rPr>
+          <w:rFonts w:ascii="Arial" w:hAnsi="Arial" w:cs="Arial"/>
+          <w:sz w:val="24"/>
+          <w:szCs w:val="24"/>
+        </w:rPr>
+      </w:pPr>
+      <w:r>
+        <w:rPr>
+          <w:noProof/>
         </w:rPr>
         <w:lastRenderedPageBreak/>
-        <w:t>Choosing PSW Register’s Input Data</w:t>
-      </w:r>
-    </w:p>
-    <w:p>
-      <w:pPr>
-        <w:spacing w:line="240" w:lineRule="auto"/>
-        <w:rPr>
-          <w:rFonts w:ascii="Arial" w:hAnsi="Arial" w:cs="Arial"/>
-          <w:sz w:val="24"/>
-          <w:szCs w:val="24"/>
-        </w:rPr>
-      </w:pPr>
-      <w:r>
-        <w:rPr>
-          <w:rFonts w:ascii="Arial" w:hAnsi="Arial" w:cs="Arial"/>
-          <w:sz w:val="24"/>
-          <w:szCs w:val="24"/>
-        </w:rPr>
-        <w:t>The zero-state of the multiplexer assigns a 16-bit</w:t>
-      </w:r>
-      <w:r>
-        <w:rPr>
-          <w:rFonts w:ascii="Arial" w:hAnsi="Arial" w:cs="Arial"/>
-          <w:sz w:val="24"/>
-          <w:szCs w:val="24"/>
-        </w:rPr>
-        <w:t xml:space="preserve"> output containing the P, Z, and N values to be written to the PSW register</w:t>
-      </w:r>
-      <w:r>
-        <w:rPr>
-          <w:rFonts w:ascii="Arial" w:hAnsi="Arial" w:cs="Arial"/>
-          <w:sz w:val="24"/>
-          <w:szCs w:val="24"/>
-        </w:rPr>
-        <w:t>.</w:t>
-      </w:r>
-      <w:r>
-        <w:rPr>
-          <w:rFonts w:ascii="Arial" w:hAnsi="Arial" w:cs="Arial"/>
-          <w:sz w:val="24"/>
-          <w:szCs w:val="24"/>
-        </w:rPr>
-        <w:t xml:space="preserve"> This multiplexer output is only used when a single bit of the PSW is to be written to.</w:t>
-      </w:r>
-      <w:r>
-        <w:rPr>
-          <w:rFonts w:ascii="Arial" w:hAnsi="Arial" w:cs="Arial"/>
-          <w:sz w:val="24"/>
-          <w:szCs w:val="24"/>
-        </w:rPr>
-        <w:t xml:space="preserve"> The HIGH-state of the multiplexer assigns a 16-bit</w:t>
-      </w:r>
-      <w:r>
-        <w:rPr>
-          <w:rFonts w:ascii="Arial" w:hAnsi="Arial" w:cs="Arial"/>
-          <w:sz w:val="24"/>
-          <w:szCs w:val="24"/>
-        </w:rPr>
-        <w:t xml:space="preserve"> output</w:t>
-      </w:r>
-      <w:r>
-        <w:rPr>
-          <w:rFonts w:ascii="Arial" w:hAnsi="Arial" w:cs="Arial"/>
-          <w:sz w:val="24"/>
-          <w:szCs w:val="24"/>
-        </w:rPr>
-        <w:t xml:space="preserve"> </w:t>
-      </w:r>
-      <w:r>
-        <w:rPr>
-          <w:rFonts w:ascii="Arial" w:hAnsi="Arial" w:cs="Arial"/>
-          <w:sz w:val="24"/>
-          <w:szCs w:val="24"/>
-        </w:rPr>
-        <w:t xml:space="preserve">to the PSW register. This value is only selected when P, Z, and N must be written to at once. </w:t>
-      </w:r>
-      <w:r>
-        <w:rPr>
-          <w:rFonts w:ascii="Arial" w:hAnsi="Arial" w:cs="Arial"/>
-          <w:sz w:val="24"/>
-          <w:szCs w:val="24"/>
-        </w:rPr>
-        <w:t xml:space="preserve">The selector bit, </w:t>
-      </w:r>
-      <w:proofErr w:type="spellStart"/>
-      <w:r>
-        <w:rPr>
-          <w:rFonts w:ascii="Arial" w:hAnsi="Arial" w:cs="Arial"/>
-          <w:sz w:val="24"/>
-          <w:szCs w:val="24"/>
-        </w:rPr>
-        <w:t>PSW_Overwrite</w:t>
-      </w:r>
-      <w:proofErr w:type="spellEnd"/>
-      <w:r>
-        <w:rPr>
-          <w:rFonts w:ascii="Arial" w:hAnsi="Arial" w:cs="Arial"/>
-          <w:sz w:val="24"/>
-          <w:szCs w:val="24"/>
-        </w:rPr>
-        <w:t xml:space="preserve">, for the multiplexer is HIGH </w:t>
-      </w:r>
-      <w:r>
-        <w:rPr>
-          <w:rFonts w:ascii="Arial" w:hAnsi="Arial" w:cs="Arial"/>
-          <w:sz w:val="24"/>
-          <w:szCs w:val="24"/>
-        </w:rPr>
-        <w:t>if the PSW’s current P, Z, and N values must be overwritten at once</w:t>
-      </w:r>
-      <w:r>
-        <w:rPr>
-          <w:rFonts w:ascii="Arial" w:hAnsi="Arial" w:cs="Arial"/>
-          <w:sz w:val="24"/>
-          <w:szCs w:val="24"/>
-        </w:rPr>
-        <w:t xml:space="preserve">, and the zero-input state is used if </w:t>
-      </w:r>
-      <w:r>
-        <w:rPr>
-          <w:rFonts w:ascii="Arial" w:hAnsi="Arial" w:cs="Arial"/>
-          <w:sz w:val="24"/>
-          <w:szCs w:val="24"/>
-        </w:rPr>
-        <w:t>the PSW’s current P, Z, and N bits are to be used</w:t>
-      </w:r>
-      <w:r>
-        <w:rPr>
-          <w:rFonts w:ascii="Arial" w:hAnsi="Arial" w:cs="Arial"/>
-          <w:sz w:val="24"/>
-          <w:szCs w:val="24"/>
-        </w:rPr>
-        <w:t>.</w:t>
-      </w:r>
-    </w:p>
-    <w:p>
-      <w:pPr>
-        <w:spacing w:line="240" w:lineRule="auto"/>
-        <w:rPr>
-          <w:rFonts w:ascii="Arial" w:hAnsi="Arial" w:cs="Arial"/>
-          <w:sz w:val="24"/>
-          <w:szCs w:val="24"/>
-          <w:u w:val="single"/>
-        </w:rPr>
-      </w:pPr>
-      <w:r>
-        <w:rPr>
-          <w:rFonts w:ascii="Arial" w:hAnsi="Arial" w:cs="Arial"/>
-          <w:sz w:val="24"/>
-          <w:szCs w:val="24"/>
-          <w:u w:val="single"/>
-        </w:rPr>
-        <w:t>Control</w:t>
-      </w:r>
-    </w:p>
-    <w:p>
-      <w:pPr>
-        <w:spacing w:line="240" w:lineRule="auto"/>
-        <w:rPr>
-          <w:rFonts w:ascii="Arial" w:hAnsi="Arial" w:cs="Arial"/>
-          <w:sz w:val="24"/>
-          <w:szCs w:val="24"/>
-        </w:rPr>
-      </w:pPr>
-      <w:r>
         <w:drawing>
           <wp:inline distT="0" distB="0" distL="0" distR="0">
             <wp:extent cx="2126615" cy="2913380"/>
@@ -8834,7 +8300,7 @@
                     </pic:cNvPicPr>
                   </pic:nvPicPr>
                   <pic:blipFill>
-                    <a:blip r:embed="rId21">
+                    <a:blip r:embed="rId22">
                       <a:extLst>
                         <a:ext uri="{28A0092B-C50C-407E-A947-70E740481C1C}">
                           <a14:useLocalDpi xmlns:a14="http://schemas.microsoft.com/office/drawing/2010/main" val="0"/>
@@ -9144,7 +8610,1742 @@
           <w:sz w:val="24"/>
           <w:szCs w:val="24"/>
         </w:rPr>
+        <w:t>M_Type</w:t>
+      </w:r>
+      <w:proofErr w:type="spellEnd"/>
+      <w:r>
+        <w:rPr>
+          <w:rFonts w:ascii="Arial" w:hAnsi="Arial" w:cs="Arial"/>
+          <w:sz w:val="24"/>
+          <w:szCs w:val="24"/>
+        </w:rPr>
+        <w:t xml:space="preserve"> – 1-bit output indicating if an ADDM or SUBM instruction is being executed</w:t>
+      </w:r>
+    </w:p>
+    <w:p>
+      <w:pPr>
+        <w:spacing w:line="240" w:lineRule="auto"/>
+        <w:rPr>
+          <w:rFonts w:ascii="Arial" w:hAnsi="Arial" w:cs="Arial"/>
+          <w:sz w:val="24"/>
+          <w:szCs w:val="24"/>
+        </w:rPr>
+      </w:pPr>
+      <w:proofErr w:type="spellStart"/>
+      <w:r>
+        <w:rPr>
+          <w:rFonts w:ascii="Arial" w:hAnsi="Arial" w:cs="Arial"/>
+          <w:sz w:val="24"/>
+          <w:szCs w:val="24"/>
+        </w:rPr>
+        <w:t>M_Op</w:t>
+      </w:r>
+      <w:proofErr w:type="spellEnd"/>
+      <w:r>
+        <w:rPr>
+          <w:rFonts w:ascii="Arial" w:hAnsi="Arial" w:cs="Arial"/>
+          <w:sz w:val="24"/>
+          <w:szCs w:val="24"/>
+        </w:rPr>
+        <w:t xml:space="preserve"> – 1-bit output indicating if a SUBM instruction is being executed</w:t>
+      </w:r>
+    </w:p>
+    <w:p>
+      <w:pPr>
+        <w:spacing w:line="240" w:lineRule="auto"/>
+        <w:rPr>
+          <w:rFonts w:ascii="Arial" w:hAnsi="Arial" w:cs="Arial"/>
+          <w:sz w:val="24"/>
+          <w:szCs w:val="24"/>
+        </w:rPr>
+      </w:pPr>
+      <w:proofErr w:type="spellStart"/>
+      <w:r>
+        <w:rPr>
+          <w:rFonts w:ascii="Arial" w:hAnsi="Arial" w:cs="Arial"/>
+          <w:sz w:val="24"/>
+          <w:szCs w:val="24"/>
+        </w:rPr>
+        <w:t>JSR_Op</w:t>
+      </w:r>
+      <w:proofErr w:type="spellEnd"/>
+      <w:r>
+        <w:rPr>
+          <w:rFonts w:ascii="Arial" w:hAnsi="Arial" w:cs="Arial"/>
+          <w:sz w:val="24"/>
+          <w:szCs w:val="24"/>
+        </w:rPr>
+        <w:t xml:space="preserve"> – 1-bit output indicating if a JSR instruction is being executed</w:t>
+      </w:r>
+    </w:p>
+    <w:p>
+      <w:pPr>
+        <w:spacing w:line="240" w:lineRule="auto"/>
+        <w:rPr>
+          <w:rFonts w:ascii="Arial" w:hAnsi="Arial" w:cs="Arial"/>
+          <w:sz w:val="24"/>
+          <w:szCs w:val="24"/>
+        </w:rPr>
+      </w:pPr>
+      <w:proofErr w:type="spellStart"/>
+      <w:r>
+        <w:rPr>
+          <w:rFonts w:ascii="Arial" w:hAnsi="Arial" w:cs="Arial"/>
+          <w:sz w:val="24"/>
+          <w:szCs w:val="24"/>
+        </w:rPr>
+        <w:t>Timer_Overwrite</w:t>
+      </w:r>
+      <w:proofErr w:type="spellEnd"/>
+      <w:r>
+        <w:rPr>
+          <w:rFonts w:ascii="Arial" w:hAnsi="Arial" w:cs="Arial"/>
+          <w:sz w:val="24"/>
+          <w:szCs w:val="24"/>
+        </w:rPr>
+        <w:t xml:space="preserve"> – 1-bit output indicating whether or not the current timer value should be enabled to be overwritten</w:t>
+      </w:r>
+    </w:p>
+    <w:p>
+      <w:pPr>
+        <w:spacing w:line="240" w:lineRule="auto"/>
+        <w:rPr>
+          <w:rFonts w:ascii="Arial" w:hAnsi="Arial" w:cs="Arial"/>
+          <w:sz w:val="24"/>
+          <w:szCs w:val="24"/>
+        </w:rPr>
+      </w:pPr>
+      <w:proofErr w:type="spellStart"/>
+      <w:r>
+        <w:rPr>
+          <w:rFonts w:ascii="Arial" w:hAnsi="Arial" w:cs="Arial"/>
+          <w:sz w:val="24"/>
+          <w:szCs w:val="24"/>
+        </w:rPr>
+        <w:t>PSW_Overwrite</w:t>
+      </w:r>
+      <w:proofErr w:type="spellEnd"/>
+      <w:r>
+        <w:rPr>
+          <w:rFonts w:ascii="Arial" w:hAnsi="Arial" w:cs="Arial"/>
+          <w:sz w:val="24"/>
+          <w:szCs w:val="24"/>
+        </w:rPr>
+        <w:t xml:space="preserve"> – 1-bit output indicating whether or not the current PSW value should be enabled to be overwritten</w:t>
+      </w:r>
+    </w:p>
+    <w:p>
+      <w:pPr>
+        <w:spacing w:line="240" w:lineRule="auto"/>
+        <w:rPr>
+          <w:rFonts w:ascii="Arial" w:hAnsi="Arial" w:cs="Arial"/>
+          <w:sz w:val="24"/>
+          <w:szCs w:val="24"/>
+        </w:rPr>
+      </w:pPr>
+      <w:proofErr w:type="spellStart"/>
+      <w:r>
+        <w:rPr>
+          <w:rFonts w:ascii="Arial" w:hAnsi="Arial" w:cs="Arial"/>
+          <w:sz w:val="24"/>
+          <w:szCs w:val="24"/>
+        </w:rPr>
         <w:lastRenderedPageBreak/>
+        <w:t>MemWrite</w:t>
+      </w:r>
+      <w:proofErr w:type="spellEnd"/>
+      <w:r>
+        <w:rPr>
+          <w:rFonts w:ascii="Arial" w:hAnsi="Arial" w:cs="Arial"/>
+          <w:sz w:val="24"/>
+          <w:szCs w:val="24"/>
+        </w:rPr>
+        <w:t xml:space="preserve"> - 1-bit output indicating whether or not the current </w:t>
+      </w:r>
+      <w:r>
+        <w:rPr>
+          <w:rFonts w:ascii="Arial" w:hAnsi="Arial" w:cs="Arial"/>
+          <w:sz w:val="24"/>
+          <w:szCs w:val="24"/>
+        </w:rPr>
+        <w:t>RAM</w:t>
+      </w:r>
+      <w:r>
+        <w:rPr>
+          <w:rFonts w:ascii="Arial" w:hAnsi="Arial" w:cs="Arial"/>
+          <w:sz w:val="24"/>
+          <w:szCs w:val="24"/>
+        </w:rPr>
+        <w:t xml:space="preserve"> value should be enabled to be overwritten</w:t>
+      </w:r>
+    </w:p>
+    <w:p>
+      <w:pPr>
+        <w:spacing w:line="240" w:lineRule="auto"/>
+        <w:rPr>
+          <w:rFonts w:ascii="Arial" w:hAnsi="Arial" w:cs="Arial"/>
+          <w:sz w:val="24"/>
+          <w:szCs w:val="24"/>
+        </w:rPr>
+      </w:pPr>
+      <w:proofErr w:type="spellStart"/>
+      <w:r>
+        <w:rPr>
+          <w:rFonts w:ascii="Arial" w:hAnsi="Arial" w:cs="Arial"/>
+          <w:sz w:val="24"/>
+          <w:szCs w:val="24"/>
+        </w:rPr>
+        <w:t>RegWrite</w:t>
+      </w:r>
+      <w:proofErr w:type="spellEnd"/>
+      <w:r>
+        <w:rPr>
+          <w:rFonts w:ascii="Arial" w:hAnsi="Arial" w:cs="Arial"/>
+          <w:sz w:val="24"/>
+          <w:szCs w:val="24"/>
+        </w:rPr>
+        <w:t xml:space="preserve"> - 1-bit output indicating whether or not the current selected register value should be enabled to be overwritten</w:t>
+      </w:r>
+    </w:p>
+    <w:p>
+      <w:pPr>
+        <w:spacing w:line="240" w:lineRule="auto"/>
+        <w:rPr>
+          <w:rFonts w:ascii="Arial" w:hAnsi="Arial" w:cs="Arial"/>
+          <w:sz w:val="24"/>
+          <w:szCs w:val="24"/>
+        </w:rPr>
+      </w:pPr>
+      <w:proofErr w:type="spellStart"/>
+      <w:r>
+        <w:rPr>
+          <w:rFonts w:ascii="Arial" w:hAnsi="Arial" w:cs="Arial"/>
+          <w:sz w:val="24"/>
+          <w:szCs w:val="24"/>
+        </w:rPr>
+        <w:t>MemtoReg</w:t>
+      </w:r>
+      <w:proofErr w:type="spellEnd"/>
+      <w:r>
+        <w:rPr>
+          <w:rFonts w:ascii="Arial" w:hAnsi="Arial" w:cs="Arial"/>
+          <w:sz w:val="24"/>
+          <w:szCs w:val="24"/>
+        </w:rPr>
+        <w:t xml:space="preserve"> - 1-bit output indicating whether or not the current memory value should be written back to the selected register</w:t>
+      </w:r>
+    </w:p>
+    <w:p>
+      <w:pPr>
+        <w:spacing w:line="240" w:lineRule="auto"/>
+        <w:rPr>
+          <w:rFonts w:ascii="Arial" w:hAnsi="Arial" w:cs="Arial"/>
+          <w:sz w:val="24"/>
+          <w:szCs w:val="24"/>
+        </w:rPr>
+      </w:pPr>
+      <w:proofErr w:type="spellStart"/>
+      <w:r>
+        <w:rPr>
+          <w:rFonts w:ascii="Arial" w:hAnsi="Arial" w:cs="Arial"/>
+          <w:sz w:val="24"/>
+          <w:szCs w:val="24"/>
+        </w:rPr>
+        <w:t>ALUOp</w:t>
+      </w:r>
+      <w:proofErr w:type="spellEnd"/>
+      <w:r>
+        <w:rPr>
+          <w:rFonts w:ascii="Arial" w:hAnsi="Arial" w:cs="Arial"/>
+          <w:sz w:val="24"/>
+          <w:szCs w:val="24"/>
+        </w:rPr>
+        <w:t xml:space="preserve"> – 4-bit output indicating which ALU operation will be required for the current instruction</w:t>
+      </w:r>
+    </w:p>
+    <w:p>
+      <w:pPr>
+        <w:spacing w:line="240" w:lineRule="auto"/>
+        <w:rPr>
+          <w:rFonts w:ascii="Arial" w:hAnsi="Arial" w:cs="Arial"/>
+          <w:sz w:val="24"/>
+          <w:szCs w:val="24"/>
+        </w:rPr>
+      </w:pPr>
+    </w:p>
+    <w:p>
+      <w:pPr>
+        <w:spacing w:line="240" w:lineRule="auto"/>
+        <w:rPr>
+          <w:rFonts w:ascii="Arial" w:hAnsi="Arial" w:cs="Arial"/>
+          <w:sz w:val="24"/>
+          <w:szCs w:val="24"/>
+          <w:u w:val="single"/>
+        </w:rPr>
+      </w:pPr>
+      <w:r>
+        <w:rPr>
+          <w:rFonts w:ascii="Arial" w:hAnsi="Arial" w:cs="Arial"/>
+          <w:sz w:val="24"/>
+          <w:szCs w:val="24"/>
+          <w:u w:val="single"/>
+        </w:rPr>
+        <w:t xml:space="preserve">Determining The </w:t>
+      </w:r>
+      <w:proofErr w:type="spellStart"/>
+      <w:r>
+        <w:rPr>
+          <w:rFonts w:ascii="Arial" w:hAnsi="Arial" w:cs="Arial"/>
+          <w:sz w:val="24"/>
+          <w:szCs w:val="24"/>
+          <w:u w:val="single"/>
+        </w:rPr>
+        <w:t>OpCode</w:t>
+      </w:r>
+      <w:proofErr w:type="spellEnd"/>
+    </w:p>
+    <w:p>
+      <w:pPr>
+        <w:spacing w:line="240" w:lineRule="auto"/>
+        <w:rPr>
+          <w:rFonts w:ascii="Arial" w:hAnsi="Arial" w:cs="Arial"/>
+          <w:sz w:val="24"/>
+          <w:szCs w:val="24"/>
+          <w:u w:val="single"/>
+        </w:rPr>
+      </w:pPr>
+    </w:p>
+    <w:p>
+      <w:pPr>
+        <w:spacing w:line="240" w:lineRule="auto"/>
+        <w:rPr>
+          <w:rFonts w:ascii="Arial" w:hAnsi="Arial" w:cs="Arial"/>
+          <w:sz w:val="24"/>
+          <w:szCs w:val="24"/>
+        </w:rPr>
+      </w:pPr>
+      <w:r>
+        <w:rPr>
+          <w:rFonts w:ascii="Arial" w:hAnsi="Arial" w:cs="Arial"/>
+          <w:sz w:val="24"/>
+          <w:szCs w:val="24"/>
+        </w:rPr>
+        <w:drawing>
+          <wp:inline distT="0" distB="0" distL="0" distR="0" wp14:anchorId="4E86EE5C" wp14:editId="636FAF9A">
+            <wp:extent cx="3139712" cy="3749365"/>
+            <wp:effectExtent l="0" t="0" r="3810" b="3810"/>
+            <wp:docPr id="13" name="Picture 13"/>
+            <wp:cNvGraphicFramePr>
+              <a:graphicFrameLocks xmlns:a="http://schemas.openxmlformats.org/drawingml/2006/main" noChangeAspect="1"/>
+            </wp:cNvGraphicFramePr>
+            <a:graphic xmlns:a="http://schemas.openxmlformats.org/drawingml/2006/main">
+              <a:graphicData uri="http://schemas.openxmlformats.org/drawingml/2006/picture">
+                <pic:pic xmlns:pic="http://schemas.openxmlformats.org/drawingml/2006/picture">
+                  <pic:nvPicPr>
+                    <pic:cNvPr id="1" name=""/>
+                    <pic:cNvPicPr/>
+                  </pic:nvPicPr>
+                  <pic:blipFill>
+                    <a:blip r:embed="rId23"/>
+                    <a:stretch>
+                      <a:fillRect/>
+                    </a:stretch>
+                  </pic:blipFill>
+                  <pic:spPr>
+                    <a:xfrm>
+                      <a:off x="0" y="0"/>
+                      <a:ext cx="3139712" cy="3749365"/>
+                    </a:xfrm>
+                    <a:prstGeom prst="rect">
+                      <a:avLst/>
+                    </a:prstGeom>
+                  </pic:spPr>
+                </pic:pic>
+              </a:graphicData>
+            </a:graphic>
+          </wp:inline>
+        </w:drawing>
+      </w:r>
+    </w:p>
+    <w:p>
+      <w:pPr>
+        <w:spacing w:line="240" w:lineRule="auto"/>
+        <w:rPr>
+          <w:rFonts w:ascii="Arial" w:hAnsi="Arial" w:cs="Arial"/>
+          <w:sz w:val="24"/>
+          <w:szCs w:val="24"/>
+        </w:rPr>
+      </w:pPr>
+      <w:r>
+        <w:rPr>
+          <w:rFonts w:ascii="Arial" w:hAnsi="Arial" w:cs="Arial"/>
+          <w:sz w:val="24"/>
+          <w:szCs w:val="24"/>
+        </w:rPr>
+        <w:t xml:space="preserve">The 4-bit </w:t>
+      </w:r>
+      <w:r>
+        <w:rPr>
+          <w:rFonts w:ascii="Arial" w:hAnsi="Arial" w:cs="Arial"/>
+          <w:sz w:val="24"/>
+          <w:szCs w:val="24"/>
+        </w:rPr>
+        <w:t xml:space="preserve">input </w:t>
+      </w:r>
+      <w:proofErr w:type="spellStart"/>
+      <w:r>
+        <w:rPr>
+          <w:rFonts w:ascii="Arial" w:hAnsi="Arial" w:cs="Arial"/>
+          <w:sz w:val="24"/>
+          <w:szCs w:val="24"/>
+        </w:rPr>
+        <w:t>OpCode</w:t>
+      </w:r>
+      <w:proofErr w:type="spellEnd"/>
+      <w:r>
+        <w:rPr>
+          <w:rFonts w:ascii="Arial" w:hAnsi="Arial" w:cs="Arial"/>
+          <w:sz w:val="24"/>
+          <w:szCs w:val="24"/>
+        </w:rPr>
+        <w:t xml:space="preserve"> is used as the decoder’s selector input. The output of the decoder indicates which instruction is active. The active instruction is used as a control bit in other parts of the </w:t>
+      </w:r>
+      <w:r>
+        <w:rPr>
+          <w:rFonts w:ascii="Arial" w:hAnsi="Arial" w:cs="Arial"/>
+          <w:sz w:val="24"/>
+          <w:szCs w:val="24"/>
+        </w:rPr>
+        <w:t>control unit</w:t>
+      </w:r>
+      <w:r>
+        <w:rPr>
+          <w:rFonts w:ascii="Arial" w:hAnsi="Arial" w:cs="Arial"/>
+          <w:sz w:val="24"/>
+          <w:szCs w:val="24"/>
+        </w:rPr>
+        <w:t>.</w:t>
+      </w:r>
+    </w:p>
+    <w:p>
+      <w:pPr>
+        <w:spacing w:line="240" w:lineRule="auto"/>
+        <w:rPr>
+          <w:rFonts w:ascii="Arial" w:hAnsi="Arial" w:cs="Arial"/>
+          <w:sz w:val="24"/>
+          <w:szCs w:val="24"/>
+          <w:u w:val="single"/>
+        </w:rPr>
+      </w:pPr>
+      <w:r>
+        <w:rPr>
+          <w:rFonts w:ascii="Arial" w:hAnsi="Arial" w:cs="Arial"/>
+          <w:sz w:val="24"/>
+          <w:szCs w:val="24"/>
+          <w:u w:val="single"/>
+        </w:rPr>
+        <w:t xml:space="preserve">Determining </w:t>
+      </w:r>
+      <w:proofErr w:type="spellStart"/>
+      <w:r>
+        <w:rPr>
+          <w:rFonts w:ascii="Arial" w:hAnsi="Arial" w:cs="Arial"/>
+          <w:sz w:val="24"/>
+          <w:szCs w:val="24"/>
+          <w:u w:val="single"/>
+        </w:rPr>
+        <w:t>RegWrite</w:t>
+      </w:r>
+      <w:proofErr w:type="spellEnd"/>
+    </w:p>
+    <w:p>
+      <w:pPr>
+        <w:spacing w:line="240" w:lineRule="auto"/>
+        <w:rPr>
+          <w:rFonts w:ascii="Arial" w:hAnsi="Arial" w:cs="Arial"/>
+          <w:sz w:val="24"/>
+          <w:szCs w:val="24"/>
+          <w:u w:val="single"/>
+        </w:rPr>
+      </w:pPr>
+      <w:r>
+        <w:rPr>
+          <w:rFonts w:ascii="Arial" w:hAnsi="Arial" w:cs="Arial"/>
+          <w:sz w:val="24"/>
+          <w:szCs w:val="24"/>
+        </w:rPr>
+        <w:lastRenderedPageBreak/>
+        <w:drawing>
+          <wp:inline distT="0" distB="0" distL="0" distR="0" wp14:anchorId="73F51E73" wp14:editId="5787608C">
+            <wp:extent cx="1867062" cy="1981372"/>
+            <wp:effectExtent l="0" t="0" r="0" b="0"/>
+            <wp:docPr id="21" name="Picture 21"/>
+            <wp:cNvGraphicFramePr>
+              <a:graphicFrameLocks xmlns:a="http://schemas.openxmlformats.org/drawingml/2006/main" noChangeAspect="1"/>
+            </wp:cNvGraphicFramePr>
+            <a:graphic xmlns:a="http://schemas.openxmlformats.org/drawingml/2006/main">
+              <a:graphicData uri="http://schemas.openxmlformats.org/drawingml/2006/picture">
+                <pic:pic xmlns:pic="http://schemas.openxmlformats.org/drawingml/2006/picture">
+                  <pic:nvPicPr>
+                    <pic:cNvPr id="1" name=""/>
+                    <pic:cNvPicPr/>
+                  </pic:nvPicPr>
+                  <pic:blipFill>
+                    <a:blip r:embed="rId24"/>
+                    <a:stretch>
+                      <a:fillRect/>
+                    </a:stretch>
+                  </pic:blipFill>
+                  <pic:spPr>
+                    <a:xfrm>
+                      <a:off x="0" y="0"/>
+                      <a:ext cx="1867062" cy="1981372"/>
+                    </a:xfrm>
+                    <a:prstGeom prst="rect">
+                      <a:avLst/>
+                    </a:prstGeom>
+                  </pic:spPr>
+                </pic:pic>
+              </a:graphicData>
+            </a:graphic>
+          </wp:inline>
+        </w:drawing>
+      </w:r>
+    </w:p>
+    <w:p>
+      <w:pPr>
+        <w:spacing w:line="240" w:lineRule="auto"/>
+        <w:rPr>
+          <w:rFonts w:ascii="Arial" w:hAnsi="Arial" w:cs="Arial"/>
+          <w:sz w:val="24"/>
+          <w:szCs w:val="24"/>
+        </w:rPr>
+      </w:pPr>
+      <w:r>
+        <w:rPr>
+          <w:rFonts w:ascii="Arial" w:hAnsi="Arial" w:cs="Arial"/>
+          <w:sz w:val="24"/>
+          <w:szCs w:val="24"/>
+        </w:rPr>
+        <w:t xml:space="preserve">After the </w:t>
+      </w:r>
+      <w:proofErr w:type="spellStart"/>
+      <w:r>
+        <w:rPr>
+          <w:rFonts w:ascii="Arial" w:hAnsi="Arial" w:cs="Arial"/>
+          <w:sz w:val="24"/>
+          <w:szCs w:val="24"/>
+        </w:rPr>
+        <w:t>OpCode</w:t>
+      </w:r>
+      <w:proofErr w:type="spellEnd"/>
+      <w:r>
+        <w:rPr>
+          <w:rFonts w:ascii="Arial" w:hAnsi="Arial" w:cs="Arial"/>
+          <w:sz w:val="24"/>
+          <w:szCs w:val="24"/>
+        </w:rPr>
+        <w:t xml:space="preserve"> is decoded, the instructions requiring the </w:t>
+      </w:r>
+      <w:proofErr w:type="spellStart"/>
+      <w:r>
+        <w:rPr>
+          <w:rFonts w:ascii="Arial" w:hAnsi="Arial" w:cs="Arial"/>
+          <w:sz w:val="24"/>
+          <w:szCs w:val="24"/>
+        </w:rPr>
+        <w:t>RegWrite</w:t>
+      </w:r>
+      <w:proofErr w:type="spellEnd"/>
+      <w:r>
+        <w:rPr>
+          <w:rFonts w:ascii="Arial" w:hAnsi="Arial" w:cs="Arial"/>
+          <w:sz w:val="24"/>
+          <w:szCs w:val="24"/>
+        </w:rPr>
+        <w:t xml:space="preserve"> control signal to be HIGH are passed in as inputs to an OR gate. If any of the instructions (pictured above) have been selected via the </w:t>
+      </w:r>
+      <w:proofErr w:type="spellStart"/>
+      <w:r>
+        <w:rPr>
+          <w:rFonts w:ascii="Arial" w:hAnsi="Arial" w:cs="Arial"/>
+          <w:sz w:val="24"/>
+          <w:szCs w:val="24"/>
+        </w:rPr>
+        <w:t>OpCode</w:t>
+      </w:r>
+      <w:proofErr w:type="spellEnd"/>
+      <w:r>
+        <w:rPr>
+          <w:rFonts w:ascii="Arial" w:hAnsi="Arial" w:cs="Arial"/>
+          <w:sz w:val="24"/>
+          <w:szCs w:val="24"/>
+        </w:rPr>
+        <w:t xml:space="preserve">, the output bit </w:t>
+      </w:r>
+      <w:proofErr w:type="spellStart"/>
+      <w:r>
+        <w:rPr>
+          <w:rFonts w:ascii="Arial" w:hAnsi="Arial" w:cs="Arial"/>
+          <w:sz w:val="24"/>
+          <w:szCs w:val="24"/>
+        </w:rPr>
+        <w:t>RegWrite</w:t>
+      </w:r>
+      <w:proofErr w:type="spellEnd"/>
+      <w:r>
+        <w:rPr>
+          <w:rFonts w:ascii="Arial" w:hAnsi="Arial" w:cs="Arial"/>
+          <w:sz w:val="24"/>
+          <w:szCs w:val="24"/>
+        </w:rPr>
+        <w:t xml:space="preserve"> will be toggled HIGH, otherwise it will remain in the LOW state.</w:t>
+      </w:r>
+    </w:p>
+    <w:p>
+      <w:pPr>
+        <w:spacing w:line="240" w:lineRule="auto"/>
+        <w:rPr>
+          <w:rFonts w:ascii="Arial" w:hAnsi="Arial" w:cs="Arial"/>
+          <w:sz w:val="24"/>
+          <w:szCs w:val="24"/>
+        </w:rPr>
+      </w:pPr>
+    </w:p>
+    <w:p>
+      <w:pPr>
+        <w:spacing w:line="240" w:lineRule="auto"/>
+        <w:rPr>
+          <w:rFonts w:ascii="Arial" w:hAnsi="Arial" w:cs="Arial"/>
+          <w:sz w:val="24"/>
+          <w:szCs w:val="24"/>
+        </w:rPr>
+      </w:pPr>
+    </w:p>
+    <w:p>
+      <w:pPr>
+        <w:spacing w:line="240" w:lineRule="auto"/>
+        <w:rPr>
+          <w:rFonts w:ascii="Arial" w:hAnsi="Arial" w:cs="Arial"/>
+          <w:sz w:val="24"/>
+          <w:szCs w:val="24"/>
+          <w:u w:val="single"/>
+        </w:rPr>
+      </w:pPr>
+      <w:r>
+        <w:rPr>
+          <w:rFonts w:ascii="Arial" w:hAnsi="Arial" w:cs="Arial"/>
+          <w:sz w:val="24"/>
+          <w:szCs w:val="24"/>
+          <w:u w:val="single"/>
+        </w:rPr>
+        <w:t xml:space="preserve">Determining </w:t>
+      </w:r>
+      <w:proofErr w:type="spellStart"/>
+      <w:r>
+        <w:rPr>
+          <w:rFonts w:ascii="Arial" w:hAnsi="Arial" w:cs="Arial"/>
+          <w:sz w:val="24"/>
+          <w:szCs w:val="24"/>
+          <w:u w:val="single"/>
+        </w:rPr>
+        <w:t>MemtoReg</w:t>
+      </w:r>
+      <w:proofErr w:type="spellEnd"/>
+    </w:p>
+    <w:p>
+      <w:pPr>
+        <w:spacing w:line="240" w:lineRule="auto"/>
+        <w:rPr>
+          <w:rFonts w:ascii="Arial" w:hAnsi="Arial" w:cs="Arial"/>
+          <w:sz w:val="24"/>
+          <w:szCs w:val="24"/>
+          <w:u w:val="single"/>
+        </w:rPr>
+      </w:pPr>
+      <w:r>
+        <w:rPr>
+          <w:rFonts w:ascii="Arial" w:hAnsi="Arial" w:cs="Arial"/>
+          <w:sz w:val="24"/>
+          <w:szCs w:val="24"/>
+        </w:rPr>
+        <w:drawing>
+          <wp:inline distT="0" distB="0" distL="0" distR="0" wp14:anchorId="5A532A22" wp14:editId="44906DEB">
+            <wp:extent cx="1966130" cy="1036410"/>
+            <wp:effectExtent l="0" t="0" r="0" b="0"/>
+            <wp:docPr id="23" name="Picture 23"/>
+            <wp:cNvGraphicFramePr>
+              <a:graphicFrameLocks xmlns:a="http://schemas.openxmlformats.org/drawingml/2006/main" noChangeAspect="1"/>
+            </wp:cNvGraphicFramePr>
+            <a:graphic xmlns:a="http://schemas.openxmlformats.org/drawingml/2006/main">
+              <a:graphicData uri="http://schemas.openxmlformats.org/drawingml/2006/picture">
+                <pic:pic xmlns:pic="http://schemas.openxmlformats.org/drawingml/2006/picture">
+                  <pic:nvPicPr>
+                    <pic:cNvPr id="1" name=""/>
+                    <pic:cNvPicPr/>
+                  </pic:nvPicPr>
+                  <pic:blipFill>
+                    <a:blip r:embed="rId25"/>
+                    <a:stretch>
+                      <a:fillRect/>
+                    </a:stretch>
+                  </pic:blipFill>
+                  <pic:spPr>
+                    <a:xfrm>
+                      <a:off x="0" y="0"/>
+                      <a:ext cx="1966130" cy="1036410"/>
+                    </a:xfrm>
+                    <a:prstGeom prst="rect">
+                      <a:avLst/>
+                    </a:prstGeom>
+                  </pic:spPr>
+                </pic:pic>
+              </a:graphicData>
+            </a:graphic>
+          </wp:inline>
+        </w:drawing>
+      </w:r>
+    </w:p>
+    <w:p>
+      <w:pPr>
+        <w:spacing w:line="240" w:lineRule="auto"/>
+        <w:rPr>
+          <w:rFonts w:ascii="Arial" w:hAnsi="Arial" w:cs="Arial"/>
+          <w:sz w:val="24"/>
+          <w:szCs w:val="24"/>
+        </w:rPr>
+      </w:pPr>
+      <w:r>
+        <w:rPr>
+          <w:rFonts w:ascii="Arial" w:hAnsi="Arial" w:cs="Arial"/>
+          <w:sz w:val="24"/>
+          <w:szCs w:val="24"/>
+        </w:rPr>
+        <w:t xml:space="preserve">After the </w:t>
+      </w:r>
+      <w:proofErr w:type="spellStart"/>
+      <w:r>
+        <w:rPr>
+          <w:rFonts w:ascii="Arial" w:hAnsi="Arial" w:cs="Arial"/>
+          <w:sz w:val="24"/>
+          <w:szCs w:val="24"/>
+        </w:rPr>
+        <w:t>OpCode</w:t>
+      </w:r>
+      <w:proofErr w:type="spellEnd"/>
+      <w:r>
+        <w:rPr>
+          <w:rFonts w:ascii="Arial" w:hAnsi="Arial" w:cs="Arial"/>
+          <w:sz w:val="24"/>
+          <w:szCs w:val="24"/>
+        </w:rPr>
+        <w:t xml:space="preserve"> is decoded, the instructions requiring the </w:t>
+      </w:r>
+      <w:proofErr w:type="spellStart"/>
+      <w:r>
+        <w:rPr>
+          <w:rFonts w:ascii="Arial" w:hAnsi="Arial" w:cs="Arial"/>
+          <w:sz w:val="24"/>
+          <w:szCs w:val="24"/>
+        </w:rPr>
+        <w:t>MemtoReg</w:t>
+      </w:r>
+      <w:proofErr w:type="spellEnd"/>
+      <w:r>
+        <w:rPr>
+          <w:rFonts w:ascii="Arial" w:hAnsi="Arial" w:cs="Arial"/>
+          <w:sz w:val="24"/>
+          <w:szCs w:val="24"/>
+        </w:rPr>
+        <w:t xml:space="preserve"> control signal to be HIGH are passed in as inputs to an OR gate. If any of the instructions (pictured above) have been selected via the </w:t>
+      </w:r>
+      <w:proofErr w:type="spellStart"/>
+      <w:r>
+        <w:rPr>
+          <w:rFonts w:ascii="Arial" w:hAnsi="Arial" w:cs="Arial"/>
+          <w:sz w:val="24"/>
+          <w:szCs w:val="24"/>
+        </w:rPr>
+        <w:t>OpCode</w:t>
+      </w:r>
+      <w:proofErr w:type="spellEnd"/>
+      <w:r>
+        <w:rPr>
+          <w:rFonts w:ascii="Arial" w:hAnsi="Arial" w:cs="Arial"/>
+          <w:sz w:val="24"/>
+          <w:szCs w:val="24"/>
+        </w:rPr>
+        <w:t xml:space="preserve">, the output bit </w:t>
+      </w:r>
+      <w:proofErr w:type="spellStart"/>
+      <w:r>
+        <w:rPr>
+          <w:rFonts w:ascii="Arial" w:hAnsi="Arial" w:cs="Arial"/>
+          <w:sz w:val="24"/>
+          <w:szCs w:val="24"/>
+        </w:rPr>
+        <w:t>MemtoReg</w:t>
+      </w:r>
+      <w:proofErr w:type="spellEnd"/>
+      <w:r>
+        <w:rPr>
+          <w:rFonts w:ascii="Arial" w:hAnsi="Arial" w:cs="Arial"/>
+          <w:sz w:val="24"/>
+          <w:szCs w:val="24"/>
+        </w:rPr>
+        <w:t xml:space="preserve"> will be toggled HIGH, otherwise it will remain in the LOW state.</w:t>
+      </w:r>
+    </w:p>
+    <w:p>
+      <w:pPr>
+        <w:spacing w:line="240" w:lineRule="auto"/>
+        <w:rPr>
+          <w:rFonts w:ascii="Arial" w:hAnsi="Arial" w:cs="Arial"/>
+          <w:sz w:val="24"/>
+          <w:szCs w:val="24"/>
+          <w:u w:val="single"/>
+        </w:rPr>
+      </w:pPr>
+      <w:r>
+        <w:rPr>
+          <w:rFonts w:ascii="Arial" w:hAnsi="Arial" w:cs="Arial"/>
+          <w:sz w:val="24"/>
+          <w:szCs w:val="24"/>
+          <w:u w:val="single"/>
+        </w:rPr>
+        <w:t xml:space="preserve">Determining </w:t>
+      </w:r>
+      <w:proofErr w:type="spellStart"/>
+      <w:r>
+        <w:rPr>
+          <w:rFonts w:ascii="Arial" w:hAnsi="Arial" w:cs="Arial"/>
+          <w:sz w:val="24"/>
+          <w:szCs w:val="24"/>
+          <w:u w:val="single"/>
+        </w:rPr>
+        <w:t>MemWrite</w:t>
+      </w:r>
+      <w:proofErr w:type="spellEnd"/>
+    </w:p>
+    <w:p>
+      <w:pPr>
+        <w:spacing w:line="240" w:lineRule="auto"/>
+        <w:rPr>
+          <w:rFonts w:ascii="Arial" w:hAnsi="Arial" w:cs="Arial"/>
+          <w:sz w:val="24"/>
+          <w:szCs w:val="24"/>
+        </w:rPr>
+      </w:pPr>
+      <w:r>
+        <w:rPr>
+          <w:rFonts w:ascii="Arial" w:hAnsi="Arial" w:cs="Arial"/>
+          <w:sz w:val="24"/>
+          <w:szCs w:val="24"/>
+        </w:rPr>
+        <w:drawing>
+          <wp:inline distT="0" distB="0" distL="0" distR="0" wp14:anchorId="249B6D02" wp14:editId="323FF8A9">
+            <wp:extent cx="2598645" cy="883997"/>
+            <wp:effectExtent l="0" t="0" r="0" b="0"/>
+            <wp:docPr id="24" name="Picture 24"/>
+            <wp:cNvGraphicFramePr>
+              <a:graphicFrameLocks xmlns:a="http://schemas.openxmlformats.org/drawingml/2006/main" noChangeAspect="1"/>
+            </wp:cNvGraphicFramePr>
+            <a:graphic xmlns:a="http://schemas.openxmlformats.org/drawingml/2006/main">
+              <a:graphicData uri="http://schemas.openxmlformats.org/drawingml/2006/picture">
+                <pic:pic xmlns:pic="http://schemas.openxmlformats.org/drawingml/2006/picture">
+                  <pic:nvPicPr>
+                    <pic:cNvPr id="1" name=""/>
+                    <pic:cNvPicPr/>
+                  </pic:nvPicPr>
+                  <pic:blipFill>
+                    <a:blip r:embed="rId26"/>
+                    <a:stretch>
+                      <a:fillRect/>
+                    </a:stretch>
+                  </pic:blipFill>
+                  <pic:spPr>
+                    <a:xfrm>
+                      <a:off x="0" y="0"/>
+                      <a:ext cx="2598645" cy="883997"/>
+                    </a:xfrm>
+                    <a:prstGeom prst="rect">
+                      <a:avLst/>
+                    </a:prstGeom>
+                  </pic:spPr>
+                </pic:pic>
+              </a:graphicData>
+            </a:graphic>
+          </wp:inline>
+        </w:drawing>
+      </w:r>
+    </w:p>
+    <w:p>
+      <w:pPr>
+        <w:spacing w:line="240" w:lineRule="auto"/>
+        <w:rPr>
+          <w:rFonts w:ascii="Arial" w:hAnsi="Arial" w:cs="Arial"/>
+          <w:sz w:val="24"/>
+          <w:szCs w:val="24"/>
+        </w:rPr>
+      </w:pPr>
+      <w:r>
+        <w:rPr>
+          <w:rFonts w:ascii="Arial" w:hAnsi="Arial" w:cs="Arial"/>
+          <w:sz w:val="24"/>
+          <w:szCs w:val="24"/>
+        </w:rPr>
+        <w:t xml:space="preserve">After the </w:t>
+      </w:r>
+      <w:proofErr w:type="spellStart"/>
+      <w:r>
+        <w:rPr>
+          <w:rFonts w:ascii="Arial" w:hAnsi="Arial" w:cs="Arial"/>
+          <w:sz w:val="24"/>
+          <w:szCs w:val="24"/>
+        </w:rPr>
+        <w:t>OpCode</w:t>
+      </w:r>
+      <w:proofErr w:type="spellEnd"/>
+      <w:r>
+        <w:rPr>
+          <w:rFonts w:ascii="Arial" w:hAnsi="Arial" w:cs="Arial"/>
+          <w:sz w:val="24"/>
+          <w:szCs w:val="24"/>
+        </w:rPr>
+        <w:t xml:space="preserve"> is decoded, </w:t>
+      </w:r>
+      <w:r>
+        <w:rPr>
+          <w:rFonts w:ascii="Arial" w:hAnsi="Arial" w:cs="Arial"/>
+          <w:sz w:val="24"/>
+          <w:szCs w:val="24"/>
+        </w:rPr>
+        <w:t>the store (ST) instruction is passed as 1 input of an or gate.</w:t>
+      </w:r>
+      <w:r>
+        <w:rPr>
+          <w:rFonts w:ascii="Arial" w:hAnsi="Arial" w:cs="Arial"/>
+          <w:sz w:val="24"/>
+          <w:szCs w:val="24"/>
+        </w:rPr>
+        <w:t xml:space="preserve"> The other input of the OR gate has to do with exception handling. The exception handling logic will be explained to more detail in a future section. When the 2-bit step # is at either 01 OR 10 (but not both) a </w:t>
+      </w:r>
+      <w:proofErr w:type="spellStart"/>
+      <w:r>
+        <w:rPr>
+          <w:rFonts w:ascii="Arial" w:hAnsi="Arial" w:cs="Arial"/>
+          <w:sz w:val="24"/>
+          <w:szCs w:val="24"/>
+        </w:rPr>
+        <w:t>MemWrite</w:t>
+      </w:r>
+      <w:proofErr w:type="spellEnd"/>
+      <w:r>
+        <w:rPr>
+          <w:rFonts w:ascii="Arial" w:hAnsi="Arial" w:cs="Arial"/>
+          <w:sz w:val="24"/>
+          <w:szCs w:val="24"/>
+        </w:rPr>
+        <w:t xml:space="preserve"> will be necessary and the XOR gate’s output will be HIGH. A splitter is used to extract each of the 2 bits individually.</w:t>
+      </w:r>
+    </w:p>
+    <w:p>
+      <w:pPr>
+        <w:spacing w:line="240" w:lineRule="auto"/>
+        <w:rPr>
+          <w:rFonts w:ascii="Arial" w:hAnsi="Arial" w:cs="Arial"/>
+          <w:sz w:val="24"/>
+          <w:szCs w:val="24"/>
+          <w:u w:val="single"/>
+        </w:rPr>
+      </w:pPr>
+    </w:p>
+    <w:p>
+      <w:pPr>
+        <w:spacing w:line="240" w:lineRule="auto"/>
+        <w:rPr>
+          <w:rFonts w:ascii="Arial" w:hAnsi="Arial" w:cs="Arial"/>
+          <w:sz w:val="24"/>
+          <w:szCs w:val="24"/>
+          <w:u w:val="single"/>
+        </w:rPr>
+      </w:pPr>
+    </w:p>
+    <w:p>
+      <w:pPr>
+        <w:spacing w:line="240" w:lineRule="auto"/>
+        <w:rPr>
+          <w:rFonts w:ascii="Arial" w:hAnsi="Arial" w:cs="Arial"/>
+          <w:sz w:val="24"/>
+          <w:szCs w:val="24"/>
+          <w:u w:val="single"/>
+        </w:rPr>
+      </w:pPr>
+    </w:p>
+    <w:p>
+      <w:pPr>
+        <w:spacing w:line="240" w:lineRule="auto"/>
+        <w:rPr>
+          <w:rFonts w:ascii="Arial" w:hAnsi="Arial" w:cs="Arial"/>
+          <w:sz w:val="24"/>
+          <w:szCs w:val="24"/>
+          <w:u w:val="single"/>
+        </w:rPr>
+      </w:pPr>
+    </w:p>
+    <w:p>
+      <w:pPr>
+        <w:spacing w:line="240" w:lineRule="auto"/>
+        <w:rPr>
+          <w:rFonts w:ascii="Arial" w:hAnsi="Arial" w:cs="Arial"/>
+          <w:sz w:val="24"/>
+          <w:szCs w:val="24"/>
+          <w:u w:val="single"/>
+        </w:rPr>
+      </w:pPr>
+    </w:p>
+    <w:p>
+      <w:pPr>
+        <w:spacing w:line="240" w:lineRule="auto"/>
+        <w:rPr>
+          <w:rFonts w:ascii="Arial" w:hAnsi="Arial" w:cs="Arial"/>
+          <w:sz w:val="24"/>
+          <w:szCs w:val="24"/>
+          <w:u w:val="single"/>
+        </w:rPr>
+      </w:pPr>
+    </w:p>
+    <w:p>
+      <w:pPr>
+        <w:spacing w:line="240" w:lineRule="auto"/>
+        <w:rPr>
+          <w:rFonts w:ascii="Arial" w:hAnsi="Arial" w:cs="Arial"/>
+          <w:sz w:val="24"/>
+          <w:szCs w:val="24"/>
+          <w:u w:val="single"/>
+        </w:rPr>
+      </w:pPr>
+    </w:p>
+    <w:p>
+      <w:pPr>
+        <w:spacing w:line="240" w:lineRule="auto"/>
+        <w:rPr>
+          <w:rFonts w:ascii="Arial" w:hAnsi="Arial" w:cs="Arial"/>
+          <w:sz w:val="24"/>
+          <w:szCs w:val="24"/>
+          <w:u w:val="single"/>
+        </w:rPr>
+      </w:pPr>
+    </w:p>
+    <w:p>
+      <w:pPr>
+        <w:spacing w:line="240" w:lineRule="auto"/>
+        <w:rPr>
+          <w:rFonts w:ascii="Arial" w:hAnsi="Arial" w:cs="Arial"/>
+          <w:sz w:val="24"/>
+          <w:szCs w:val="24"/>
+          <w:u w:val="single"/>
+        </w:rPr>
+      </w:pPr>
+    </w:p>
+    <w:p>
+      <w:pPr>
+        <w:spacing w:line="240" w:lineRule="auto"/>
+        <w:rPr>
+          <w:rFonts w:ascii="Arial" w:hAnsi="Arial" w:cs="Arial"/>
+          <w:sz w:val="24"/>
+          <w:szCs w:val="24"/>
+          <w:u w:val="single"/>
+        </w:rPr>
+      </w:pPr>
+    </w:p>
+    <w:p>
+      <w:pPr>
+        <w:spacing w:line="240" w:lineRule="auto"/>
+        <w:rPr>
+          <w:rFonts w:ascii="Arial" w:hAnsi="Arial" w:cs="Arial"/>
+          <w:sz w:val="24"/>
+          <w:szCs w:val="24"/>
+          <w:u w:val="single"/>
+        </w:rPr>
+      </w:pPr>
+    </w:p>
+    <w:p>
+      <w:pPr>
+        <w:spacing w:line="240" w:lineRule="auto"/>
+        <w:rPr>
+          <w:rFonts w:ascii="Arial" w:hAnsi="Arial" w:cs="Arial"/>
+          <w:sz w:val="24"/>
+          <w:szCs w:val="24"/>
+          <w:u w:val="single"/>
+        </w:rPr>
+      </w:pPr>
+    </w:p>
+    <w:p>
+      <w:pPr>
+        <w:spacing w:line="240" w:lineRule="auto"/>
+        <w:rPr>
+          <w:rFonts w:ascii="Arial" w:hAnsi="Arial" w:cs="Arial"/>
+          <w:sz w:val="24"/>
+          <w:szCs w:val="24"/>
+          <w:u w:val="single"/>
+        </w:rPr>
+      </w:pPr>
+    </w:p>
+    <w:p>
+      <w:pPr>
+        <w:spacing w:line="240" w:lineRule="auto"/>
+        <w:rPr>
+          <w:rFonts w:ascii="Arial" w:hAnsi="Arial" w:cs="Arial"/>
+          <w:sz w:val="24"/>
+          <w:szCs w:val="24"/>
+          <w:u w:val="single"/>
+        </w:rPr>
+      </w:pPr>
+      <w:r>
+        <w:rPr>
+          <w:rFonts w:ascii="Arial" w:hAnsi="Arial" w:cs="Arial"/>
+          <w:sz w:val="24"/>
+          <w:szCs w:val="24"/>
+          <w:u w:val="single"/>
+        </w:rPr>
+        <w:t xml:space="preserve">Determining </w:t>
+      </w:r>
+      <w:proofErr w:type="spellStart"/>
+      <w:r>
+        <w:rPr>
+          <w:rFonts w:ascii="Arial" w:hAnsi="Arial" w:cs="Arial"/>
+          <w:sz w:val="24"/>
+          <w:szCs w:val="24"/>
+          <w:u w:val="single"/>
+        </w:rPr>
+        <w:t>ALUOp</w:t>
+      </w:r>
+      <w:proofErr w:type="spellEnd"/>
+    </w:p>
+    <w:p>
+      <w:pPr>
+        <w:spacing w:line="240" w:lineRule="auto"/>
+        <w:rPr>
+          <w:rFonts w:ascii="Arial" w:hAnsi="Arial" w:cs="Arial"/>
+          <w:sz w:val="24"/>
+          <w:szCs w:val="24"/>
+          <w:u w:val="single"/>
+        </w:rPr>
+      </w:pPr>
+      <w:r>
+        <w:rPr>
+          <w:rFonts w:ascii="Arial" w:hAnsi="Arial" w:cs="Arial"/>
+          <w:sz w:val="24"/>
+          <w:szCs w:val="24"/>
+        </w:rPr>
+        <w:drawing>
+          <wp:inline distT="0" distB="0" distL="0" distR="0" wp14:anchorId="54F58DD5" wp14:editId="543B90D2">
+            <wp:extent cx="3894157" cy="3756986"/>
+            <wp:effectExtent l="0" t="0" r="0" b="0"/>
+            <wp:docPr id="25" name="Picture 25"/>
+            <wp:cNvGraphicFramePr>
+              <a:graphicFrameLocks xmlns:a="http://schemas.openxmlformats.org/drawingml/2006/main" noChangeAspect="1"/>
+            </wp:cNvGraphicFramePr>
+            <a:graphic xmlns:a="http://schemas.openxmlformats.org/drawingml/2006/main">
+              <a:graphicData uri="http://schemas.openxmlformats.org/drawingml/2006/picture">
+                <pic:pic xmlns:pic="http://schemas.openxmlformats.org/drawingml/2006/picture">
+                  <pic:nvPicPr>
+                    <pic:cNvPr id="1" name=""/>
+                    <pic:cNvPicPr/>
+                  </pic:nvPicPr>
+                  <pic:blipFill>
+                    <a:blip r:embed="rId27"/>
+                    <a:stretch>
+                      <a:fillRect/>
+                    </a:stretch>
+                  </pic:blipFill>
+                  <pic:spPr>
+                    <a:xfrm>
+                      <a:off x="0" y="0"/>
+                      <a:ext cx="3894157" cy="3756986"/>
+                    </a:xfrm>
+                    <a:prstGeom prst="rect">
+                      <a:avLst/>
+                    </a:prstGeom>
+                  </pic:spPr>
+                </pic:pic>
+              </a:graphicData>
+            </a:graphic>
+          </wp:inline>
+        </w:drawing>
+      </w:r>
+    </w:p>
+    <w:p>
+      <w:pPr>
+        <w:spacing w:line="240" w:lineRule="auto"/>
+        <w:rPr>
+          <w:rFonts w:ascii="Arial" w:hAnsi="Arial" w:cs="Arial"/>
+          <w:sz w:val="24"/>
+          <w:szCs w:val="24"/>
+          <w:u w:val="single"/>
+        </w:rPr>
+      </w:pPr>
+    </w:p>
+    <w:p>
+      <w:pPr>
+        <w:spacing w:line="240" w:lineRule="auto"/>
+        <w:rPr>
+          <w:rFonts w:ascii="Arial" w:hAnsi="Arial" w:cs="Arial"/>
+          <w:sz w:val="24"/>
+          <w:szCs w:val="24"/>
+        </w:rPr>
+      </w:pPr>
+      <w:r>
+        <w:rPr>
+          <w:rFonts w:ascii="Arial" w:hAnsi="Arial" w:cs="Arial"/>
+          <w:sz w:val="24"/>
+          <w:szCs w:val="24"/>
+        </w:rPr>
+        <w:t>First the ALU</w:t>
+      </w:r>
+      <w:r>
+        <w:rPr>
+          <w:rFonts w:ascii="Arial" w:hAnsi="Arial" w:cs="Arial"/>
+          <w:sz w:val="24"/>
+          <w:szCs w:val="24"/>
+        </w:rPr>
+        <w:t xml:space="preserve"> operations required for instructions 0-15 are ha</w:t>
+      </w:r>
+      <w:r>
+        <w:rPr>
+          <w:rFonts w:ascii="Arial" w:hAnsi="Arial" w:cs="Arial"/>
+          <w:sz w:val="24"/>
+          <w:szCs w:val="24"/>
+        </w:rPr>
+        <w:t xml:space="preserve">rdcoded with constant values. Zero </w:t>
+      </w:r>
+      <w:r>
+        <w:rPr>
+          <w:rFonts w:ascii="Arial" w:hAnsi="Arial" w:cs="Arial"/>
+          <w:sz w:val="24"/>
+          <w:szCs w:val="24"/>
+        </w:rPr>
+        <w:t xml:space="preserve">corresponds to </w:t>
+      </w:r>
+      <w:r>
+        <w:rPr>
+          <w:rFonts w:ascii="Arial" w:hAnsi="Arial" w:cs="Arial"/>
+          <w:sz w:val="24"/>
+          <w:szCs w:val="24"/>
+        </w:rPr>
+        <w:t>Add, one</w:t>
+      </w:r>
+      <w:r>
+        <w:rPr>
+          <w:rFonts w:ascii="Arial" w:hAnsi="Arial" w:cs="Arial"/>
+          <w:sz w:val="24"/>
+          <w:szCs w:val="24"/>
+        </w:rPr>
+        <w:t xml:space="preserve"> corresponds to Subtract, and so on (see ALU </w:t>
+      </w:r>
+      <w:r>
+        <w:rPr>
+          <w:rFonts w:ascii="Arial" w:hAnsi="Arial" w:cs="Arial"/>
+          <w:sz w:val="24"/>
+          <w:szCs w:val="24"/>
+        </w:rPr>
+        <w:lastRenderedPageBreak/>
+        <w:t xml:space="preserve">section for more details). The </w:t>
+      </w:r>
+      <w:proofErr w:type="spellStart"/>
+      <w:r>
+        <w:rPr>
+          <w:rFonts w:ascii="Arial" w:hAnsi="Arial" w:cs="Arial"/>
+          <w:sz w:val="24"/>
+          <w:szCs w:val="24"/>
+        </w:rPr>
+        <w:t>OpCode</w:t>
+      </w:r>
+      <w:proofErr w:type="spellEnd"/>
+      <w:r>
+        <w:rPr>
+          <w:rFonts w:ascii="Arial" w:hAnsi="Arial" w:cs="Arial"/>
+          <w:sz w:val="24"/>
+          <w:szCs w:val="24"/>
+        </w:rPr>
+        <w:t xml:space="preserve"> is then used as the selector for a 16x1 multiplexer. The multiplexer will then select the correct ALU operation to perform for the active instruction.</w:t>
+      </w:r>
+    </w:p>
+    <w:p>
+      <w:pPr>
+        <w:spacing w:line="240" w:lineRule="auto"/>
+        <w:rPr>
+          <w:rFonts w:ascii="Arial" w:hAnsi="Arial" w:cs="Arial"/>
+          <w:sz w:val="24"/>
+          <w:szCs w:val="24"/>
+          <w:u w:val="single"/>
+        </w:rPr>
+      </w:pPr>
+    </w:p>
+    <w:p>
+      <w:pPr>
+        <w:spacing w:line="240" w:lineRule="auto"/>
+        <w:rPr>
+          <w:rFonts w:ascii="Arial" w:hAnsi="Arial" w:cs="Arial"/>
+          <w:sz w:val="24"/>
+          <w:szCs w:val="24"/>
+          <w:u w:val="single"/>
+        </w:rPr>
+      </w:pPr>
+    </w:p>
+    <w:p>
+      <w:pPr>
+        <w:spacing w:line="240" w:lineRule="auto"/>
+        <w:rPr>
+          <w:rFonts w:ascii="Arial" w:hAnsi="Arial" w:cs="Arial"/>
+          <w:sz w:val="24"/>
+          <w:szCs w:val="24"/>
+          <w:u w:val="single"/>
+        </w:rPr>
+      </w:pPr>
+    </w:p>
+    <w:p>
+      <w:pPr>
+        <w:spacing w:line="240" w:lineRule="auto"/>
+        <w:rPr>
+          <w:rFonts w:ascii="Arial" w:hAnsi="Arial" w:cs="Arial"/>
+          <w:sz w:val="24"/>
+          <w:szCs w:val="24"/>
+          <w:u w:val="single"/>
+        </w:rPr>
+      </w:pPr>
+    </w:p>
+    <w:p>
+      <w:pPr>
+        <w:spacing w:line="240" w:lineRule="auto"/>
+        <w:rPr>
+          <w:rFonts w:ascii="Arial" w:hAnsi="Arial" w:cs="Arial"/>
+          <w:sz w:val="24"/>
+          <w:szCs w:val="24"/>
+          <w:u w:val="single"/>
+        </w:rPr>
+      </w:pPr>
+    </w:p>
+    <w:p>
+      <w:pPr>
+        <w:spacing w:line="240" w:lineRule="auto"/>
+        <w:rPr>
+          <w:rFonts w:ascii="Arial" w:hAnsi="Arial" w:cs="Arial"/>
+          <w:sz w:val="24"/>
+          <w:szCs w:val="24"/>
+          <w:u w:val="single"/>
+        </w:rPr>
+      </w:pPr>
+    </w:p>
+    <w:p>
+      <w:pPr>
+        <w:spacing w:line="240" w:lineRule="auto"/>
+        <w:rPr>
+          <w:rFonts w:ascii="Arial" w:hAnsi="Arial" w:cs="Arial"/>
+          <w:sz w:val="24"/>
+          <w:szCs w:val="24"/>
+          <w:u w:val="single"/>
+        </w:rPr>
+      </w:pPr>
+    </w:p>
+    <w:p>
+      <w:pPr>
+        <w:spacing w:line="240" w:lineRule="auto"/>
+        <w:rPr>
+          <w:rFonts w:ascii="Arial" w:hAnsi="Arial" w:cs="Arial"/>
+          <w:sz w:val="24"/>
+          <w:szCs w:val="24"/>
+          <w:u w:val="single"/>
+        </w:rPr>
+      </w:pPr>
+    </w:p>
+    <w:p>
+      <w:pPr>
+        <w:spacing w:line="240" w:lineRule="auto"/>
+        <w:rPr>
+          <w:rFonts w:ascii="Arial" w:hAnsi="Arial" w:cs="Arial"/>
+          <w:sz w:val="24"/>
+          <w:szCs w:val="24"/>
+          <w:u w:val="single"/>
+        </w:rPr>
+      </w:pPr>
+    </w:p>
+    <w:p>
+      <w:pPr>
+        <w:spacing w:line="240" w:lineRule="auto"/>
+        <w:rPr>
+          <w:rFonts w:ascii="Arial" w:hAnsi="Arial" w:cs="Arial"/>
+          <w:sz w:val="24"/>
+          <w:szCs w:val="24"/>
+          <w:u w:val="single"/>
+        </w:rPr>
+      </w:pPr>
+    </w:p>
+    <w:p>
+      <w:pPr>
+        <w:spacing w:line="240" w:lineRule="auto"/>
+        <w:rPr>
+          <w:rFonts w:ascii="Arial" w:hAnsi="Arial" w:cs="Arial"/>
+          <w:sz w:val="24"/>
+          <w:szCs w:val="24"/>
+          <w:u w:val="single"/>
+        </w:rPr>
+      </w:pPr>
+      <w:r>
+        <w:rPr>
+          <w:rFonts w:ascii="Arial" w:hAnsi="Arial" w:cs="Arial"/>
+          <w:sz w:val="24"/>
+          <w:szCs w:val="24"/>
+          <w:u w:val="single"/>
+        </w:rPr>
+        <w:t xml:space="preserve">Determining </w:t>
+      </w:r>
+      <w:r>
+        <w:rPr>
+          <w:rFonts w:ascii="Arial" w:hAnsi="Arial" w:cs="Arial"/>
+          <w:sz w:val="24"/>
+          <w:szCs w:val="24"/>
+          <w:u w:val="single"/>
+        </w:rPr>
+        <w:t>Instruction Type</w:t>
+      </w:r>
+    </w:p>
+    <w:p>
+      <w:pPr>
+        <w:spacing w:line="240" w:lineRule="auto"/>
+        <w:rPr>
+          <w:rFonts w:ascii="Arial" w:hAnsi="Arial" w:cs="Arial"/>
+          <w:sz w:val="24"/>
+          <w:szCs w:val="24"/>
+        </w:rPr>
+      </w:pPr>
+      <w:r>
+        <w:rPr>
+          <w:rFonts w:ascii="Arial" w:hAnsi="Arial" w:cs="Arial"/>
+          <w:sz w:val="24"/>
+          <w:szCs w:val="24"/>
+        </w:rPr>
+        <w:drawing>
+          <wp:inline distT="0" distB="0" distL="0" distR="0" wp14:anchorId="419B18B6" wp14:editId="2FC32172">
+            <wp:extent cx="3391194" cy="3040643"/>
+            <wp:effectExtent l="0" t="0" r="0" b="7620"/>
+            <wp:docPr id="28" name="Picture 28"/>
+            <wp:cNvGraphicFramePr>
+              <a:graphicFrameLocks xmlns:a="http://schemas.openxmlformats.org/drawingml/2006/main" noChangeAspect="1"/>
+            </wp:cNvGraphicFramePr>
+            <a:graphic xmlns:a="http://schemas.openxmlformats.org/drawingml/2006/main">
+              <a:graphicData uri="http://schemas.openxmlformats.org/drawingml/2006/picture">
+                <pic:pic xmlns:pic="http://schemas.openxmlformats.org/drawingml/2006/picture">
+                  <pic:nvPicPr>
+                    <pic:cNvPr id="1" name=""/>
+                    <pic:cNvPicPr/>
+                  </pic:nvPicPr>
+                  <pic:blipFill>
+                    <a:blip r:embed="rId28"/>
+                    <a:stretch>
+                      <a:fillRect/>
+                    </a:stretch>
+                  </pic:blipFill>
+                  <pic:spPr>
+                    <a:xfrm>
+                      <a:off x="0" y="0"/>
+                      <a:ext cx="3391194" cy="3040643"/>
+                    </a:xfrm>
+                    <a:prstGeom prst="rect">
+                      <a:avLst/>
+                    </a:prstGeom>
+                  </pic:spPr>
+                </pic:pic>
+              </a:graphicData>
+            </a:graphic>
+          </wp:inline>
+        </w:drawing>
+      </w:r>
+    </w:p>
+    <w:p>
+      <w:pPr>
+        <w:spacing w:line="240" w:lineRule="auto"/>
+        <w:rPr>
+          <w:rFonts w:ascii="Arial" w:hAnsi="Arial" w:cs="Arial"/>
+          <w:sz w:val="24"/>
+          <w:szCs w:val="24"/>
+        </w:rPr>
+      </w:pPr>
+      <w:r>
+        <w:rPr>
+          <w:rFonts w:ascii="Arial" w:hAnsi="Arial" w:cs="Arial"/>
+          <w:sz w:val="24"/>
+          <w:szCs w:val="24"/>
+        </w:rPr>
+        <w:t xml:space="preserve">After the instruction has been decoded, it is passed as an input to the OR gate corresponding to its Instruction type (ADD would go to R-type, Branch would go to B-type, etc.). </w:t>
+      </w:r>
+      <w:r>
+        <w:rPr>
+          <w:rFonts w:ascii="Arial" w:hAnsi="Arial" w:cs="Arial"/>
+          <w:sz w:val="24"/>
+          <w:szCs w:val="24"/>
+        </w:rPr>
+        <w:tab/>
+      </w:r>
+    </w:p>
+    <w:p>
+      <w:pPr>
+        <w:spacing w:line="240" w:lineRule="auto"/>
+        <w:rPr>
+          <w:rFonts w:ascii="Arial" w:hAnsi="Arial" w:cs="Arial"/>
+          <w:sz w:val="24"/>
+          <w:szCs w:val="24"/>
+          <w:u w:val="single"/>
+        </w:rPr>
+      </w:pPr>
+      <w:r>
+        <w:rPr>
+          <w:rFonts w:ascii="Arial" w:hAnsi="Arial" w:cs="Arial"/>
+          <w:sz w:val="24"/>
+          <w:szCs w:val="24"/>
+          <w:u w:val="single"/>
+        </w:rPr>
+        <w:t>Outputting</w:t>
+      </w:r>
+      <w:r>
+        <w:rPr>
+          <w:rFonts w:ascii="Arial" w:hAnsi="Arial" w:cs="Arial"/>
+          <w:sz w:val="24"/>
+          <w:szCs w:val="24"/>
+          <w:u w:val="single"/>
+        </w:rPr>
+        <w:t xml:space="preserve"> Remaining Control S</w:t>
+      </w:r>
+      <w:r>
+        <w:rPr>
+          <w:rFonts w:ascii="Arial" w:hAnsi="Arial" w:cs="Arial"/>
+          <w:sz w:val="24"/>
+          <w:szCs w:val="24"/>
+          <w:u w:val="single"/>
+        </w:rPr>
+        <w:t xml:space="preserve">ignals </w:t>
+      </w:r>
+    </w:p>
+    <w:p>
+      <w:pPr>
+        <w:spacing w:line="240" w:lineRule="auto"/>
+        <w:rPr>
+          <w:rFonts w:ascii="Arial" w:hAnsi="Arial" w:cs="Arial"/>
+          <w:sz w:val="24"/>
+          <w:szCs w:val="24"/>
+        </w:rPr>
+      </w:pPr>
+      <w:r>
+        <w:rPr>
+          <w:rFonts w:ascii="Arial" w:hAnsi="Arial" w:cs="Arial"/>
+          <w:sz w:val="24"/>
+          <w:szCs w:val="24"/>
+        </w:rPr>
+        <w:lastRenderedPageBreak/>
+        <w:drawing>
+          <wp:inline distT="0" distB="0" distL="0" distR="0" wp14:anchorId="2C94F64C" wp14:editId="2051A1CA">
+            <wp:extent cx="5555461" cy="4793395"/>
+            <wp:effectExtent l="0" t="0" r="7620" b="7620"/>
+            <wp:docPr id="32" name="Picture 32"/>
+            <wp:cNvGraphicFramePr>
+              <a:graphicFrameLocks xmlns:a="http://schemas.openxmlformats.org/drawingml/2006/main" noChangeAspect="1"/>
+            </wp:cNvGraphicFramePr>
+            <a:graphic xmlns:a="http://schemas.openxmlformats.org/drawingml/2006/main">
+              <a:graphicData uri="http://schemas.openxmlformats.org/drawingml/2006/picture">
+                <pic:pic xmlns:pic="http://schemas.openxmlformats.org/drawingml/2006/picture">
+                  <pic:nvPicPr>
+                    <pic:cNvPr id="1" name=""/>
+                    <pic:cNvPicPr/>
+                  </pic:nvPicPr>
+                  <pic:blipFill>
+                    <a:blip r:embed="rId29"/>
+                    <a:stretch>
+                      <a:fillRect/>
+                    </a:stretch>
+                  </pic:blipFill>
+                  <pic:spPr>
+                    <a:xfrm>
+                      <a:off x="0" y="0"/>
+                      <a:ext cx="5555461" cy="4793395"/>
+                    </a:xfrm>
+                    <a:prstGeom prst="rect">
+                      <a:avLst/>
+                    </a:prstGeom>
+                  </pic:spPr>
+                </pic:pic>
+              </a:graphicData>
+            </a:graphic>
+          </wp:inline>
+        </w:drawing>
+      </w:r>
+    </w:p>
+    <w:p>
+      <w:pPr>
+        <w:spacing w:line="240" w:lineRule="auto"/>
+        <w:rPr>
+          <w:rFonts w:ascii="Arial" w:hAnsi="Arial" w:cs="Arial"/>
+          <w:sz w:val="24"/>
+          <w:szCs w:val="24"/>
+        </w:rPr>
+      </w:pPr>
+      <w:r>
+        <w:rPr>
+          <w:rFonts w:ascii="Arial" w:hAnsi="Arial" w:cs="Arial"/>
+          <w:sz w:val="24"/>
+          <w:szCs w:val="24"/>
+        </w:rPr>
+        <w:t>*</w:t>
+      </w:r>
+      <w:r>
+        <w:rPr>
+          <w:rFonts w:ascii="Arial" w:hAnsi="Arial" w:cs="Arial"/>
+          <w:sz w:val="24"/>
+          <w:szCs w:val="24"/>
+        </w:rPr>
+        <w:t xml:space="preserve"> </w:t>
+      </w:r>
+      <w:proofErr w:type="spellStart"/>
+      <w:r>
+        <w:rPr>
+          <w:rFonts w:ascii="Arial" w:hAnsi="Arial" w:cs="Arial"/>
+          <w:sz w:val="24"/>
+          <w:szCs w:val="24"/>
+        </w:rPr>
+        <w:t>PSW_Overwrite</w:t>
+      </w:r>
+      <w:proofErr w:type="spellEnd"/>
+      <w:r>
+        <w:rPr>
+          <w:rFonts w:ascii="Arial" w:hAnsi="Arial" w:cs="Arial"/>
+          <w:sz w:val="24"/>
+          <w:szCs w:val="24"/>
+        </w:rPr>
+        <w:t xml:space="preserve"> output</w:t>
+      </w:r>
+      <w:r>
+        <w:rPr>
+          <w:rFonts w:ascii="Arial" w:hAnsi="Arial" w:cs="Arial"/>
+          <w:sz w:val="24"/>
+          <w:szCs w:val="24"/>
+        </w:rPr>
+        <w:t xml:space="preserve"> will be described in the Exception Handling section.</w:t>
+      </w:r>
+    </w:p>
+    <w:p>
+      <w:pPr>
+        <w:spacing w:line="240" w:lineRule="auto"/>
+        <w:rPr>
+          <w:rFonts w:ascii="Arial" w:hAnsi="Arial" w:cs="Arial"/>
+          <w:sz w:val="24"/>
+          <w:szCs w:val="24"/>
+        </w:rPr>
+      </w:pPr>
+      <w:r>
+        <w:rPr>
+          <w:rFonts w:ascii="Arial" w:hAnsi="Arial" w:cs="Arial"/>
+          <w:sz w:val="24"/>
+          <w:szCs w:val="24"/>
+        </w:rPr>
+        <w:t xml:space="preserve">The 1-bit </w:t>
+      </w:r>
+      <w:proofErr w:type="spellStart"/>
+      <w:r>
+        <w:rPr>
+          <w:rFonts w:ascii="Arial" w:hAnsi="Arial" w:cs="Arial"/>
+          <w:sz w:val="24"/>
+          <w:szCs w:val="24"/>
+        </w:rPr>
+        <w:t>AluSrc</w:t>
+      </w:r>
+      <w:proofErr w:type="spellEnd"/>
+      <w:r>
+        <w:rPr>
+          <w:rFonts w:ascii="Arial" w:hAnsi="Arial" w:cs="Arial"/>
+          <w:sz w:val="24"/>
+          <w:szCs w:val="24"/>
+        </w:rPr>
+        <w:t xml:space="preserve"> Output determines what input to use for the ALU. When R-type is selected, Rs1 and Rs2 will be used as the ALU’s inputs. If the instruction type is not R-type other inputs may be used (this is handled by a multiplexer in the outer circuit).</w:t>
+      </w:r>
+    </w:p>
+    <w:p>
+      <w:pPr>
+        <w:spacing w:line="240" w:lineRule="auto"/>
+        <w:rPr>
+          <w:rFonts w:ascii="Arial" w:hAnsi="Arial" w:cs="Arial"/>
+          <w:sz w:val="24"/>
+          <w:szCs w:val="24"/>
+        </w:rPr>
+      </w:pPr>
+      <w:r>
+        <w:rPr>
+          <w:rFonts w:ascii="Arial" w:hAnsi="Arial" w:cs="Arial"/>
+          <w:sz w:val="24"/>
+          <w:szCs w:val="24"/>
+        </w:rPr>
+        <w:t>The 1-bit Branch output is simply HIGH when a Branch type operation has been detected and LOW when it has not been detected.</w:t>
+      </w:r>
+    </w:p>
+    <w:p>
+      <w:pPr>
+        <w:spacing w:line="240" w:lineRule="auto"/>
+        <w:rPr>
+          <w:rFonts w:ascii="Arial" w:hAnsi="Arial" w:cs="Arial"/>
+          <w:sz w:val="24"/>
+          <w:szCs w:val="24"/>
+        </w:rPr>
+      </w:pPr>
+      <w:r>
+        <w:rPr>
+          <w:rFonts w:ascii="Arial" w:hAnsi="Arial" w:cs="Arial"/>
+          <w:sz w:val="24"/>
+          <w:szCs w:val="24"/>
+        </w:rPr>
+        <w:t xml:space="preserve">The 1-bit </w:t>
+      </w:r>
+      <w:proofErr w:type="spellStart"/>
+      <w:r>
+        <w:rPr>
+          <w:rFonts w:ascii="Arial" w:hAnsi="Arial" w:cs="Arial"/>
+          <w:sz w:val="24"/>
+          <w:szCs w:val="24"/>
+        </w:rPr>
+        <w:t>IsSingleReg</w:t>
+      </w:r>
+      <w:proofErr w:type="spellEnd"/>
+      <w:r>
+        <w:rPr>
+          <w:rFonts w:ascii="Arial" w:hAnsi="Arial" w:cs="Arial"/>
+          <w:sz w:val="24"/>
+          <w:szCs w:val="24"/>
+        </w:rPr>
+        <w:t xml:space="preserve"> determines if the instruction is a 1 register operation (D-type in this processor implementation). This bit will be used to control whether or not the Register file should send Rs1 as its output or Rd for a given instruction.</w:t>
+      </w:r>
+    </w:p>
+    <w:p>
+      <w:pPr>
+        <w:spacing w:line="240" w:lineRule="auto"/>
+        <w:rPr>
+          <w:rFonts w:ascii="Arial" w:hAnsi="Arial" w:cs="Arial"/>
+          <w:sz w:val="24"/>
+          <w:szCs w:val="24"/>
+        </w:rPr>
+      </w:pPr>
+      <w:r>
+        <w:rPr>
+          <w:rFonts w:ascii="Arial" w:hAnsi="Arial" w:cs="Arial"/>
+          <w:sz w:val="24"/>
+          <w:szCs w:val="24"/>
+        </w:rPr>
+        <w:t xml:space="preserve">The 1-bit </w:t>
+      </w:r>
+      <w:proofErr w:type="spellStart"/>
+      <w:r>
+        <w:rPr>
+          <w:rFonts w:ascii="Arial" w:hAnsi="Arial" w:cs="Arial"/>
+          <w:sz w:val="24"/>
+          <w:szCs w:val="24"/>
+        </w:rPr>
         <w:t>M_Type</w:t>
       </w:r>
       <w:proofErr w:type="spellEnd"/>
@@ -9154,18 +10355,42 @@
           <w:sz w:val="24"/>
           <w:szCs w:val="24"/>
         </w:rPr>
-        <w:t xml:space="preserve"> – 1-bit output indicating if an ADDM or SUBM instruction is being executed</w:t>
-      </w:r>
-    </w:p>
-    <w:p>
-      <w:pPr>
-        <w:spacing w:line="240" w:lineRule="auto"/>
-        <w:rPr>
-          <w:rFonts w:ascii="Arial" w:hAnsi="Arial" w:cs="Arial"/>
-          <w:sz w:val="24"/>
-          <w:szCs w:val="24"/>
-        </w:rPr>
-      </w:pPr>
+        <w:t xml:space="preserve"> output</w:t>
+      </w:r>
+      <w:r>
+        <w:rPr>
+          <w:rFonts w:ascii="Arial" w:hAnsi="Arial" w:cs="Arial"/>
+          <w:sz w:val="24"/>
+          <w:szCs w:val="24"/>
+        </w:rPr>
+        <w:t xml:space="preserve"> simply uses an OR gate to indicate if the ADDM or SUBM</w:t>
+      </w:r>
+      <w:r>
+        <w:rPr>
+          <w:rFonts w:ascii="Arial" w:hAnsi="Arial" w:cs="Arial"/>
+          <w:sz w:val="24"/>
+          <w:szCs w:val="24"/>
+        </w:rPr>
+        <w:t xml:space="preserve"> instruction has been detected. This control bit is used as a multiplexer control signal on the outer circuit.</w:t>
+      </w:r>
+    </w:p>
+    <w:p>
+      <w:pPr>
+        <w:spacing w:line="240" w:lineRule="auto"/>
+        <w:rPr>
+          <w:rFonts w:ascii="Arial" w:hAnsi="Arial" w:cs="Arial"/>
+          <w:sz w:val="24"/>
+          <w:szCs w:val="24"/>
+        </w:rPr>
+      </w:pPr>
+      <w:r>
+        <w:rPr>
+          <w:rFonts w:ascii="Arial" w:hAnsi="Arial" w:cs="Arial"/>
+          <w:sz w:val="24"/>
+          <w:szCs w:val="24"/>
+        </w:rPr>
+        <w:t xml:space="preserve">The 1-bit </w:t>
+      </w:r>
       <w:proofErr w:type="spellStart"/>
       <w:r>
         <w:rPr>
@@ -9182,26 +10407,51 @@
           <w:sz w:val="24"/>
           <w:szCs w:val="24"/>
         </w:rPr>
-        <w:t xml:space="preserve"> – 1-bit output indicating if a </w:t>
-      </w:r>
-      <w:r>
-        <w:rPr>
-          <w:rFonts w:ascii="Arial" w:hAnsi="Arial" w:cs="Arial"/>
-          <w:sz w:val="24"/>
-          <w:szCs w:val="24"/>
-        </w:rPr>
-        <w:t>SUBM instruction is being executed</w:t>
-      </w:r>
-    </w:p>
-    <w:p>
-      <w:pPr>
-        <w:spacing w:line="240" w:lineRule="auto"/>
-        <w:rPr>
-          <w:rFonts w:ascii="Arial" w:hAnsi="Arial" w:cs="Arial"/>
-          <w:sz w:val="24"/>
-          <w:szCs w:val="24"/>
-        </w:rPr>
-      </w:pPr>
+        <w:t xml:space="preserve"> output determines if the SUBM instruction has been detected. </w:t>
+      </w:r>
+      <w:r>
+        <w:rPr>
+          <w:rFonts w:ascii="Arial" w:hAnsi="Arial" w:cs="Arial"/>
+          <w:sz w:val="24"/>
+          <w:szCs w:val="24"/>
+        </w:rPr>
+        <w:t>This control bit is used a</w:t>
+      </w:r>
+      <w:r>
+        <w:rPr>
+          <w:rFonts w:ascii="Arial" w:hAnsi="Arial" w:cs="Arial"/>
+          <w:sz w:val="24"/>
+          <w:szCs w:val="24"/>
+        </w:rPr>
+        <w:t>s a</w:t>
+      </w:r>
+      <w:r>
+        <w:rPr>
+          <w:rFonts w:ascii="Arial" w:hAnsi="Arial" w:cs="Arial"/>
+          <w:sz w:val="24"/>
+          <w:szCs w:val="24"/>
+        </w:rPr>
+        <w:t xml:space="preserve"> multiplexer control signal on the outer circuit.</w:t>
+      </w:r>
+    </w:p>
+    <w:p>
+      <w:pPr>
+        <w:spacing w:line="240" w:lineRule="auto"/>
+        <w:rPr>
+          <w:rFonts w:ascii="Arial" w:hAnsi="Arial" w:cs="Arial"/>
+          <w:sz w:val="24"/>
+          <w:szCs w:val="24"/>
+        </w:rPr>
+      </w:pPr>
+      <w:r>
+        <w:rPr>
+          <w:rFonts w:ascii="Arial" w:hAnsi="Arial" w:cs="Arial"/>
+          <w:sz w:val="24"/>
+          <w:szCs w:val="24"/>
+        </w:rPr>
+        <w:lastRenderedPageBreak/>
+        <w:t xml:space="preserve">The 1-bit </w:t>
+      </w:r>
       <w:proofErr w:type="spellStart"/>
       <w:r>
         <w:rPr>
@@ -9209,7 +10459,7 @@
           <w:sz w:val="24"/>
           <w:szCs w:val="24"/>
         </w:rPr>
-        <w:t>JSR_Op</w:t>
+        <w:t>M_Op</w:t>
       </w:r>
       <w:proofErr w:type="spellEnd"/>
       <w:r>
@@ -9218,26 +10468,58 @@
           <w:sz w:val="24"/>
           <w:szCs w:val="24"/>
         </w:rPr>
-        <w:t xml:space="preserve"> – 1-bit output indicating if a JSR </w:t>
-      </w:r>
-      <w:r>
-        <w:rPr>
-          <w:rFonts w:ascii="Arial" w:hAnsi="Arial" w:cs="Arial"/>
-          <w:sz w:val="24"/>
-          <w:szCs w:val="24"/>
-        </w:rPr>
-        <w:t>instruction is being executed</w:t>
-      </w:r>
-    </w:p>
-    <w:p>
-      <w:pPr>
-        <w:spacing w:line="240" w:lineRule="auto"/>
-        <w:rPr>
-          <w:rFonts w:ascii="Arial" w:hAnsi="Arial" w:cs="Arial"/>
-          <w:sz w:val="24"/>
-          <w:szCs w:val="24"/>
-        </w:rPr>
-      </w:pPr>
+        <w:t xml:space="preserve"> output</w:t>
+      </w:r>
+      <w:r>
+        <w:rPr>
+          <w:rFonts w:ascii="Arial" w:hAnsi="Arial" w:cs="Arial"/>
+          <w:sz w:val="24"/>
+          <w:szCs w:val="24"/>
+        </w:rPr>
+        <w:t xml:space="preserve"> determines if the JSR</w:t>
+      </w:r>
+      <w:r>
+        <w:rPr>
+          <w:rFonts w:ascii="Arial" w:hAnsi="Arial" w:cs="Arial"/>
+          <w:sz w:val="24"/>
+          <w:szCs w:val="24"/>
+        </w:rPr>
+        <w:t xml:space="preserve"> instruction has been detected. This control bit is used a</w:t>
+      </w:r>
+      <w:r>
+        <w:rPr>
+          <w:rFonts w:ascii="Arial" w:hAnsi="Arial" w:cs="Arial"/>
+          <w:sz w:val="24"/>
+          <w:szCs w:val="24"/>
+        </w:rPr>
+        <w:t>s a</w:t>
+      </w:r>
+      <w:r>
+        <w:rPr>
+          <w:rFonts w:ascii="Arial" w:hAnsi="Arial" w:cs="Arial"/>
+          <w:sz w:val="24"/>
+          <w:szCs w:val="24"/>
+        </w:rPr>
+        <w:t xml:space="preserve"> multiplexer control signal on the outer circuit.</w:t>
+      </w:r>
+    </w:p>
+    <w:p>
+      <w:pPr>
+        <w:spacing w:line="240" w:lineRule="auto"/>
+        <w:rPr>
+          <w:rFonts w:ascii="Arial" w:hAnsi="Arial" w:cs="Arial"/>
+          <w:sz w:val="24"/>
+          <w:szCs w:val="24"/>
+        </w:rPr>
+      </w:pPr>
+      <w:r>
+        <w:rPr>
+          <w:rFonts w:ascii="Arial" w:hAnsi="Arial" w:cs="Arial"/>
+          <w:sz w:val="24"/>
+          <w:szCs w:val="24"/>
+        </w:rPr>
+        <w:t xml:space="preserve">The 1-bit </w:t>
+      </w:r>
       <w:proofErr w:type="spellStart"/>
       <w:r>
         <w:rPr>
@@ -9245,7 +10527,7 @@
           <w:sz w:val="24"/>
           <w:szCs w:val="24"/>
         </w:rPr>
-        <w:t>Timer_Overwrite</w:t>
+        <w:t>TimerOverwrite</w:t>
       </w:r>
       <w:proofErr w:type="spellEnd"/>
       <w:r>
@@ -9254,18 +10536,445 @@
           <w:sz w:val="24"/>
           <w:szCs w:val="24"/>
         </w:rPr>
-        <w:t xml:space="preserve"> – 1-bit output indicating whether or not the current timer value should be enabled to be overwritten</w:t>
-      </w:r>
-    </w:p>
-    <w:p>
-      <w:pPr>
-        <w:spacing w:line="240" w:lineRule="auto"/>
-        <w:rPr>
-          <w:rFonts w:ascii="Arial" w:hAnsi="Arial" w:cs="Arial"/>
-          <w:sz w:val="24"/>
-          <w:szCs w:val="24"/>
-        </w:rPr>
-      </w:pPr>
+        <w:t xml:space="preserve"> output determines if the </w:t>
+      </w:r>
+      <w:r>
+        <w:rPr>
+          <w:rFonts w:ascii="Arial" w:hAnsi="Arial" w:cs="Arial"/>
+          <w:sz w:val="24"/>
+          <w:szCs w:val="24"/>
+        </w:rPr>
+        <w:t>CLK</w:t>
+      </w:r>
+      <w:r>
+        <w:rPr>
+          <w:rFonts w:ascii="Arial" w:hAnsi="Arial" w:cs="Arial"/>
+          <w:sz w:val="24"/>
+          <w:szCs w:val="24"/>
+        </w:rPr>
+        <w:t xml:space="preserve"> instruction has been detected. This control bit is used as a multiplexer control signal on the outer circuit</w:t>
+      </w:r>
+    </w:p>
+    <w:p>
+      <w:pPr>
+        <w:spacing w:line="240" w:lineRule="auto"/>
+        <w:rPr>
+          <w:rFonts w:ascii="Arial" w:hAnsi="Arial" w:cs="Arial"/>
+          <w:sz w:val="24"/>
+          <w:szCs w:val="24"/>
+        </w:rPr>
+      </w:pPr>
+    </w:p>
+    <w:p>
+      <w:pPr>
+        <w:spacing w:line="240" w:lineRule="auto"/>
+        <w:rPr>
+          <w:rFonts w:ascii="Arial" w:hAnsi="Arial" w:cs="Arial"/>
+          <w:b/>
+          <w:sz w:val="36"/>
+          <w:szCs w:val="36"/>
+          <w:u w:val="single"/>
+        </w:rPr>
+      </w:pPr>
+      <w:r>
+        <w:rPr>
+          <w:rFonts w:ascii="Arial" w:hAnsi="Arial" w:cs="Arial"/>
+          <w:b/>
+          <w:sz w:val="36"/>
+          <w:szCs w:val="36"/>
+          <w:u w:val="single"/>
+        </w:rPr>
+        <w:t xml:space="preserve">Exception Handling </w:t>
+      </w:r>
+    </w:p>
+    <w:p>
+      <w:pPr>
+        <w:spacing w:line="240" w:lineRule="auto"/>
+        <w:rPr>
+          <w:rFonts w:ascii="Arial" w:hAnsi="Arial" w:cs="Arial"/>
+          <w:sz w:val="24"/>
+          <w:szCs w:val="24"/>
+          <w:u w:val="single"/>
+        </w:rPr>
+      </w:pPr>
+      <w:r>
+        <w:rPr>
+          <w:rFonts w:ascii="Arial" w:hAnsi="Arial" w:cs="Arial"/>
+          <w:sz w:val="24"/>
+          <w:szCs w:val="24"/>
+          <w:u w:val="single"/>
+        </w:rPr>
+        <w:t>Detecting a Program Check Violation (PCV)</w:t>
+      </w:r>
+    </w:p>
+    <w:p>
+      <w:pPr>
+        <w:spacing w:line="240" w:lineRule="auto"/>
+        <w:rPr>
+          <w:rFonts w:ascii="Arial" w:hAnsi="Arial" w:cs="Arial"/>
+          <w:sz w:val="24"/>
+          <w:szCs w:val="24"/>
+          <w:u w:val="single"/>
+        </w:rPr>
+      </w:pPr>
+      <w:r>
+        <w:rPr>
+          <w:rFonts w:ascii="Arial" w:hAnsi="Arial" w:cs="Arial"/>
+          <w:sz w:val="24"/>
+          <w:szCs w:val="24"/>
+        </w:rPr>
+        <w:drawing>
+          <wp:inline distT="0" distB="0" distL="0" distR="0" wp14:anchorId="1FB06EDF" wp14:editId="0B132E6D">
+            <wp:extent cx="3505504" cy="1318374"/>
+            <wp:effectExtent l="0" t="0" r="0" b="0"/>
+            <wp:docPr id="33" name="Picture 33"/>
+            <wp:cNvGraphicFramePr>
+              <a:graphicFrameLocks xmlns:a="http://schemas.openxmlformats.org/drawingml/2006/main" noChangeAspect="1"/>
+            </wp:cNvGraphicFramePr>
+            <a:graphic xmlns:a="http://schemas.openxmlformats.org/drawingml/2006/main">
+              <a:graphicData uri="http://schemas.openxmlformats.org/drawingml/2006/picture">
+                <pic:pic xmlns:pic="http://schemas.openxmlformats.org/drawingml/2006/picture">
+                  <pic:nvPicPr>
+                    <pic:cNvPr id="1" name=""/>
+                    <pic:cNvPicPr/>
+                  </pic:nvPicPr>
+                  <pic:blipFill>
+                    <a:blip r:embed="rId30"/>
+                    <a:stretch>
+                      <a:fillRect/>
+                    </a:stretch>
+                  </pic:blipFill>
+                  <pic:spPr>
+                    <a:xfrm>
+                      <a:off x="0" y="0"/>
+                      <a:ext cx="3505504" cy="1318374"/>
+                    </a:xfrm>
+                    <a:prstGeom prst="rect">
+                      <a:avLst/>
+                    </a:prstGeom>
+                  </pic:spPr>
+                </pic:pic>
+              </a:graphicData>
+            </a:graphic>
+          </wp:inline>
+        </w:drawing>
+      </w:r>
+    </w:p>
+    <w:p>
+      <w:pPr>
+        <w:spacing w:line="240" w:lineRule="auto"/>
+        <w:rPr>
+          <w:rFonts w:ascii="Arial" w:hAnsi="Arial" w:cs="Arial"/>
+          <w:sz w:val="24"/>
+          <w:szCs w:val="24"/>
+        </w:rPr>
+      </w:pPr>
+      <w:r>
+        <w:rPr>
+          <w:rFonts w:ascii="Arial" w:hAnsi="Arial" w:cs="Arial"/>
+          <w:sz w:val="24"/>
+          <w:szCs w:val="24"/>
+        </w:rPr>
+        <w:t xml:space="preserve">After </w:t>
+      </w:r>
+      <w:r>
+        <w:rPr>
+          <w:rFonts w:ascii="Arial" w:hAnsi="Arial" w:cs="Arial"/>
+          <w:sz w:val="24"/>
+          <w:szCs w:val="24"/>
+        </w:rPr>
+        <w:t xml:space="preserve">decoding the instruction, CLK and LPSW are passed as inputs to an OR gate. The output of this OR gate is then passed as an input to an AND gate. The 1-bit Privileged input is also a negated input to the AND gated. This means that if either of the two privileged instructions (CLK </w:t>
+      </w:r>
+      <w:proofErr w:type="gramStart"/>
+      <w:r>
+        <w:rPr>
+          <w:rFonts w:ascii="Arial" w:hAnsi="Arial" w:cs="Arial"/>
+          <w:sz w:val="24"/>
+          <w:szCs w:val="24"/>
+        </w:rPr>
+        <w:t>and  LPSW</w:t>
+      </w:r>
+      <w:proofErr w:type="gramEnd"/>
+      <w:r>
+        <w:rPr>
+          <w:rFonts w:ascii="Arial" w:hAnsi="Arial" w:cs="Arial"/>
+          <w:sz w:val="24"/>
+          <w:szCs w:val="24"/>
+        </w:rPr>
+        <w:t>) are being executed and the PSW register’s Privileged bit is LOW, flag the PCV output.</w:t>
+      </w:r>
+    </w:p>
+    <w:p>
+      <w:pPr>
+        <w:spacing w:line="240" w:lineRule="auto"/>
+        <w:rPr>
+          <w:rFonts w:ascii="Arial" w:hAnsi="Arial" w:cs="Arial"/>
+          <w:sz w:val="24"/>
+          <w:szCs w:val="24"/>
+          <w:u w:val="single"/>
+        </w:rPr>
+      </w:pPr>
+    </w:p>
+    <w:p>
+      <w:pPr>
+        <w:spacing w:line="240" w:lineRule="auto"/>
+        <w:rPr>
+          <w:rFonts w:ascii="Arial" w:hAnsi="Arial" w:cs="Arial"/>
+          <w:sz w:val="24"/>
+          <w:szCs w:val="24"/>
+          <w:u w:val="single"/>
+        </w:rPr>
+      </w:pPr>
+    </w:p>
+    <w:p>
+      <w:pPr>
+        <w:spacing w:line="240" w:lineRule="auto"/>
+        <w:rPr>
+          <w:rFonts w:ascii="Arial" w:hAnsi="Arial" w:cs="Arial"/>
+          <w:sz w:val="24"/>
+          <w:szCs w:val="24"/>
+          <w:u w:val="single"/>
+        </w:rPr>
+      </w:pPr>
+    </w:p>
+    <w:p>
+      <w:pPr>
+        <w:spacing w:line="240" w:lineRule="auto"/>
+        <w:rPr>
+          <w:rFonts w:ascii="Arial" w:hAnsi="Arial" w:cs="Arial"/>
+          <w:sz w:val="24"/>
+          <w:szCs w:val="24"/>
+          <w:u w:val="single"/>
+        </w:rPr>
+      </w:pPr>
+    </w:p>
+    <w:p>
+      <w:pPr>
+        <w:spacing w:line="240" w:lineRule="auto"/>
+        <w:rPr>
+          <w:rFonts w:ascii="Arial" w:hAnsi="Arial" w:cs="Arial"/>
+          <w:sz w:val="24"/>
+          <w:szCs w:val="24"/>
+          <w:u w:val="single"/>
+        </w:rPr>
+      </w:pPr>
+    </w:p>
+    <w:p>
+      <w:pPr>
+        <w:spacing w:line="240" w:lineRule="auto"/>
+        <w:rPr>
+          <w:rFonts w:ascii="Arial" w:hAnsi="Arial" w:cs="Arial"/>
+          <w:sz w:val="24"/>
+          <w:szCs w:val="24"/>
+          <w:u w:val="single"/>
+        </w:rPr>
+      </w:pPr>
+    </w:p>
+    <w:p>
+      <w:pPr>
+        <w:spacing w:line="240" w:lineRule="auto"/>
+        <w:rPr>
+          <w:rFonts w:ascii="Arial" w:hAnsi="Arial" w:cs="Arial"/>
+          <w:sz w:val="24"/>
+          <w:szCs w:val="24"/>
+          <w:u w:val="single"/>
+        </w:rPr>
+      </w:pPr>
+    </w:p>
+    <w:p>
+      <w:pPr>
+        <w:spacing w:line="240" w:lineRule="auto"/>
+        <w:rPr>
+          <w:rFonts w:ascii="Arial" w:hAnsi="Arial" w:cs="Arial"/>
+          <w:sz w:val="24"/>
+          <w:szCs w:val="24"/>
+          <w:u w:val="single"/>
+        </w:rPr>
+      </w:pPr>
+    </w:p>
+    <w:p>
+      <w:pPr>
+        <w:spacing w:line="240" w:lineRule="auto"/>
+        <w:rPr>
+          <w:rFonts w:ascii="Arial" w:hAnsi="Arial" w:cs="Arial"/>
+          <w:sz w:val="24"/>
+          <w:szCs w:val="24"/>
+          <w:u w:val="single"/>
+        </w:rPr>
+      </w:pPr>
+    </w:p>
+    <w:p>
+      <w:pPr>
+        <w:spacing w:line="240" w:lineRule="auto"/>
+        <w:rPr>
+          <w:rFonts w:ascii="Arial" w:hAnsi="Arial" w:cs="Arial"/>
+          <w:sz w:val="24"/>
+          <w:szCs w:val="24"/>
+          <w:u w:val="single"/>
+        </w:rPr>
+      </w:pPr>
+    </w:p>
+    <w:p>
+      <w:pPr>
+        <w:spacing w:line="240" w:lineRule="auto"/>
+        <w:rPr>
+          <w:rFonts w:ascii="Arial" w:hAnsi="Arial" w:cs="Arial"/>
+          <w:sz w:val="24"/>
+          <w:szCs w:val="24"/>
+          <w:u w:val="single"/>
+        </w:rPr>
+      </w:pPr>
+    </w:p>
+    <w:p>
+      <w:pPr>
+        <w:spacing w:line="240" w:lineRule="auto"/>
+        <w:rPr>
+          <w:rFonts w:ascii="Arial" w:hAnsi="Arial" w:cs="Arial"/>
+          <w:sz w:val="24"/>
+          <w:szCs w:val="24"/>
+          <w:u w:val="single"/>
+        </w:rPr>
+      </w:pPr>
+    </w:p>
+    <w:p>
+      <w:pPr>
+        <w:spacing w:line="240" w:lineRule="auto"/>
+        <w:rPr>
+          <w:rFonts w:ascii="Arial" w:hAnsi="Arial" w:cs="Arial"/>
+          <w:sz w:val="24"/>
+          <w:szCs w:val="24"/>
+          <w:u w:val="single"/>
+        </w:rPr>
+      </w:pPr>
+    </w:p>
+    <w:p>
+      <w:pPr>
+        <w:spacing w:line="240" w:lineRule="auto"/>
+        <w:rPr>
+          <w:rFonts w:ascii="Arial" w:hAnsi="Arial" w:cs="Arial"/>
+          <w:sz w:val="24"/>
+          <w:szCs w:val="24"/>
+          <w:u w:val="single"/>
+        </w:rPr>
+      </w:pPr>
+    </w:p>
+    <w:p>
+      <w:pPr>
+        <w:spacing w:line="240" w:lineRule="auto"/>
+        <w:rPr>
+          <w:rFonts w:ascii="Arial" w:hAnsi="Arial" w:cs="Arial"/>
+          <w:sz w:val="24"/>
+          <w:szCs w:val="24"/>
+          <w:u w:val="single"/>
+        </w:rPr>
+      </w:pPr>
+      <w:r>
+        <w:rPr>
+          <w:rFonts w:ascii="Arial" w:hAnsi="Arial" w:cs="Arial"/>
+          <w:sz w:val="24"/>
+          <w:szCs w:val="24"/>
+          <w:u w:val="single"/>
+        </w:rPr>
+        <w:lastRenderedPageBreak/>
+        <w:t>Detecting</w:t>
+      </w:r>
+      <w:r>
+        <w:rPr>
+          <w:rFonts w:ascii="Arial" w:hAnsi="Arial" w:cs="Arial"/>
+          <w:sz w:val="24"/>
+          <w:szCs w:val="24"/>
+          <w:u w:val="single"/>
+        </w:rPr>
+        <w:t xml:space="preserve"> </w:t>
+      </w:r>
+      <w:r>
+        <w:rPr>
+          <w:rFonts w:ascii="Arial" w:hAnsi="Arial" w:cs="Arial"/>
+          <w:sz w:val="24"/>
+          <w:szCs w:val="24"/>
+          <w:u w:val="single"/>
+        </w:rPr>
+        <w:t>Program Timeout</w:t>
+      </w:r>
+    </w:p>
+    <w:p>
+      <w:pPr>
+        <w:spacing w:line="240" w:lineRule="auto"/>
+        <w:rPr>
+          <w:rFonts w:ascii="Arial" w:hAnsi="Arial" w:cs="Arial"/>
+          <w:sz w:val="24"/>
+          <w:szCs w:val="24"/>
+          <w:u w:val="single"/>
+        </w:rPr>
+      </w:pPr>
+      <w:r>
+        <w:rPr>
+          <w:rFonts w:ascii="Arial" w:hAnsi="Arial" w:cs="Arial"/>
+          <w:sz w:val="24"/>
+          <w:szCs w:val="24"/>
+        </w:rPr>
+        <w:drawing>
+          <wp:inline distT="0" distB="0" distL="0" distR="0" wp14:anchorId="253D010F" wp14:editId="3C45D62E">
+            <wp:extent cx="5943600" cy="4642485"/>
+            <wp:effectExtent l="0" t="0" r="0" b="5715"/>
+            <wp:docPr id="34" name="Picture 34"/>
+            <wp:cNvGraphicFramePr>
+              <a:graphicFrameLocks xmlns:a="http://schemas.openxmlformats.org/drawingml/2006/main" noChangeAspect="1"/>
+            </wp:cNvGraphicFramePr>
+            <a:graphic xmlns:a="http://schemas.openxmlformats.org/drawingml/2006/main">
+              <a:graphicData uri="http://schemas.openxmlformats.org/drawingml/2006/picture">
+                <pic:pic xmlns:pic="http://schemas.openxmlformats.org/drawingml/2006/picture">
+                  <pic:nvPicPr>
+                    <pic:cNvPr id="1" name=""/>
+                    <pic:cNvPicPr/>
+                  </pic:nvPicPr>
+                  <pic:blipFill>
+                    <a:blip r:embed="rId31"/>
+                    <a:stretch>
+                      <a:fillRect/>
+                    </a:stretch>
+                  </pic:blipFill>
+                  <pic:spPr>
+                    <a:xfrm>
+                      <a:off x="0" y="0"/>
+                      <a:ext cx="5943600" cy="4642485"/>
+                    </a:xfrm>
+                    <a:prstGeom prst="rect">
+                      <a:avLst/>
+                    </a:prstGeom>
+                  </pic:spPr>
+                </pic:pic>
+              </a:graphicData>
+            </a:graphic>
+          </wp:inline>
+        </w:drawing>
+      </w:r>
+    </w:p>
+    <w:p>
+      <w:pPr>
+        <w:spacing w:line="240" w:lineRule="auto"/>
+        <w:rPr>
+          <w:rFonts w:ascii="Arial" w:hAnsi="Arial" w:cs="Arial"/>
+          <w:sz w:val="24"/>
+          <w:szCs w:val="24"/>
+        </w:rPr>
+      </w:pPr>
+      <w:r>
+        <w:rPr>
+          <w:rFonts w:ascii="Arial" w:hAnsi="Arial" w:cs="Arial"/>
+          <w:sz w:val="24"/>
+          <w:szCs w:val="24"/>
+        </w:rPr>
+        <w:t>Normally, t</w:t>
+      </w:r>
+      <w:r>
+        <w:rPr>
+          <w:rFonts w:ascii="Arial" w:hAnsi="Arial" w:cs="Arial"/>
+          <w:sz w:val="24"/>
+          <w:szCs w:val="24"/>
+        </w:rPr>
+        <w:t xml:space="preserve">he register holding the </w:t>
+      </w:r>
       <w:proofErr w:type="spellStart"/>
       <w:r>
         <w:rPr>
@@ -9273,7 +10982,7 @@
           <w:sz w:val="24"/>
           <w:szCs w:val="24"/>
         </w:rPr>
-        <w:t>PSW_Overwrite</w:t>
+        <w:t>count down</w:t>
       </w:r>
       <w:proofErr w:type="spellEnd"/>
       <w:r>
@@ -9282,50 +10991,26 @@
           <w:sz w:val="24"/>
           <w:szCs w:val="24"/>
         </w:rPr>
-        <w:t xml:space="preserve"> – </w:t>
-      </w:r>
-      <w:r>
-        <w:rPr>
-          <w:rFonts w:ascii="Arial" w:hAnsi="Arial" w:cs="Arial"/>
-          <w:sz w:val="24"/>
-          <w:szCs w:val="24"/>
-        </w:rPr>
-        <w:t xml:space="preserve">1-bit output indicating whether or not the current </w:t>
-      </w:r>
-      <w:r>
-        <w:rPr>
-          <w:rFonts w:ascii="Arial" w:hAnsi="Arial" w:cs="Arial"/>
-          <w:sz w:val="24"/>
-          <w:szCs w:val="24"/>
-        </w:rPr>
-        <w:t>PSW</w:t>
-      </w:r>
-      <w:r>
-        <w:rPr>
-          <w:rFonts w:ascii="Arial" w:hAnsi="Arial" w:cs="Arial"/>
-          <w:sz w:val="24"/>
-          <w:szCs w:val="24"/>
-        </w:rPr>
-        <w:t xml:space="preserve"> value should be enabled to be </w:t>
-      </w:r>
-      <w:r>
-        <w:rPr>
-          <w:rFonts w:ascii="Arial" w:hAnsi="Arial" w:cs="Arial"/>
-          <w:sz w:val="24"/>
-          <w:szCs w:val="24"/>
-        </w:rPr>
-        <w:t>overwritten</w:t>
-      </w:r>
-    </w:p>
-    <w:p>
-      <w:pPr>
-        <w:spacing w:line="240" w:lineRule="auto"/>
-        <w:rPr>
-          <w:rFonts w:ascii="Arial" w:hAnsi="Arial" w:cs="Arial"/>
-          <w:sz w:val="24"/>
-          <w:szCs w:val="24"/>
-        </w:rPr>
-      </w:pPr>
+        <w:t xml:space="preserve"> timer value would be decremented by one (unless an instruction needs to overwrite it). The output of the register is fed into a NOR gate. This means that if the countdown has expired (reached zero), the NOR gate’s output will be toggled HIGH. The output </w:t>
+      </w:r>
+      <w:proofErr w:type="gramStart"/>
+      <w:r>
+        <w:rPr>
+          <w:rFonts w:ascii="Arial" w:hAnsi="Arial" w:cs="Arial"/>
+          <w:sz w:val="24"/>
+          <w:szCs w:val="24"/>
+        </w:rPr>
+        <w:t>of  the</w:t>
+      </w:r>
+      <w:proofErr w:type="gramEnd"/>
+      <w:r>
+        <w:rPr>
+          <w:rFonts w:ascii="Arial" w:hAnsi="Arial" w:cs="Arial"/>
+          <w:sz w:val="24"/>
+          <w:szCs w:val="24"/>
+        </w:rPr>
+        <w:t xml:space="preserve"> NOR gate is then used as an input to an AND gate. The PSW register’s Privileged bit is sent as a negated input to the AND gate as well. This means that if the timer has reached zero and the </w:t>
+      </w:r>
       <w:proofErr w:type="spellStart"/>
       <w:r>
         <w:rPr>
@@ -9333,6 +11018,179 @@
           <w:sz w:val="24"/>
           <w:szCs w:val="24"/>
         </w:rPr>
+        <w:t>the</w:t>
+      </w:r>
+      <w:proofErr w:type="spellEnd"/>
+      <w:r>
+        <w:rPr>
+          <w:rFonts w:ascii="Arial" w:hAnsi="Arial" w:cs="Arial"/>
+          <w:sz w:val="24"/>
+          <w:szCs w:val="24"/>
+        </w:rPr>
+        <w:t xml:space="preserve"> PSW register’s Privileged bit is LOW, a 1-bit Timeout output will be toggled HIGH.</w:t>
+      </w:r>
+    </w:p>
+    <w:p>
+      <w:pPr>
+        <w:spacing w:line="240" w:lineRule="auto"/>
+        <w:rPr>
+          <w:rFonts w:ascii="Arial" w:hAnsi="Arial" w:cs="Arial"/>
+          <w:sz w:val="24"/>
+          <w:szCs w:val="24"/>
+          <w:u w:val="single"/>
+        </w:rPr>
+      </w:pPr>
+      <w:r>
+        <w:rPr>
+          <w:rFonts w:ascii="Arial" w:hAnsi="Arial" w:cs="Arial"/>
+          <w:sz w:val="24"/>
+          <w:szCs w:val="24"/>
+          <w:u w:val="single"/>
+        </w:rPr>
+        <w:t>Resolving Exceptions</w:t>
+      </w:r>
+    </w:p>
+    <w:p>
+      <w:pPr>
+        <w:spacing w:line="240" w:lineRule="auto"/>
+        <w:rPr>
+          <w:noProof/>
+        </w:rPr>
+      </w:pPr>
+      <w:r>
+        <w:rPr>
+          <w:rFonts w:ascii="Arial" w:hAnsi="Arial" w:cs="Arial"/>
+          <w:sz w:val="24"/>
+          <w:szCs w:val="24"/>
+        </w:rPr>
+        <w:drawing>
+          <wp:inline distT="0" distB="0" distL="0" distR="0" wp14:anchorId="637B460F" wp14:editId="475D888A">
+            <wp:extent cx="1882303" cy="1341236"/>
+            <wp:effectExtent l="0" t="0" r="3810" b="0"/>
+            <wp:docPr id="35" name="Picture 35"/>
+            <wp:cNvGraphicFramePr>
+              <a:graphicFrameLocks xmlns:a="http://schemas.openxmlformats.org/drawingml/2006/main" noChangeAspect="1"/>
+            </wp:cNvGraphicFramePr>
+            <a:graphic xmlns:a="http://schemas.openxmlformats.org/drawingml/2006/main">
+              <a:graphicData uri="http://schemas.openxmlformats.org/drawingml/2006/picture">
+                <pic:pic xmlns:pic="http://schemas.openxmlformats.org/drawingml/2006/picture">
+                  <pic:nvPicPr>
+                    <pic:cNvPr id="1" name=""/>
+                    <pic:cNvPicPr/>
+                  </pic:nvPicPr>
+                  <pic:blipFill>
+                    <a:blip r:embed="rId32"/>
+                    <a:stretch>
+                      <a:fillRect/>
+                    </a:stretch>
+                  </pic:blipFill>
+                  <pic:spPr>
+                    <a:xfrm>
+                      <a:off x="0" y="0"/>
+                      <a:ext cx="1882303" cy="1341236"/>
+                    </a:xfrm>
+                    <a:prstGeom prst="rect">
+                      <a:avLst/>
+                    </a:prstGeom>
+                  </pic:spPr>
+                </pic:pic>
+              </a:graphicData>
+            </a:graphic>
+          </wp:inline>
+        </w:drawing>
+      </w:r>
+      <w:r>
+        <w:rPr>
+          <w:noProof/>
+        </w:rPr>
+        <w:t xml:space="preserve"> </w:t>
+      </w:r>
+      <w:r>
+        <w:rPr>
+          <w:rFonts w:ascii="Arial" w:hAnsi="Arial" w:cs="Arial"/>
+          <w:sz w:val="24"/>
+          <w:szCs w:val="24"/>
+        </w:rPr>
+        <w:drawing>
+          <wp:inline distT="0" distB="0" distL="0" distR="0" wp14:anchorId="158468FB" wp14:editId="6DA97908">
+            <wp:extent cx="1821338" cy="1371719"/>
+            <wp:effectExtent l="0" t="0" r="7620" b="0"/>
+            <wp:docPr id="36" name="Picture 36"/>
+            <wp:cNvGraphicFramePr>
+              <a:graphicFrameLocks xmlns:a="http://schemas.openxmlformats.org/drawingml/2006/main" noChangeAspect="1"/>
+            </wp:cNvGraphicFramePr>
+            <a:graphic xmlns:a="http://schemas.openxmlformats.org/drawingml/2006/main">
+              <a:graphicData uri="http://schemas.openxmlformats.org/drawingml/2006/picture">
+                <pic:pic xmlns:pic="http://schemas.openxmlformats.org/drawingml/2006/picture">
+                  <pic:nvPicPr>
+                    <pic:cNvPr id="1" name=""/>
+                    <pic:cNvPicPr/>
+                  </pic:nvPicPr>
+                  <pic:blipFill>
+                    <a:blip r:embed="rId33"/>
+                    <a:stretch>
+                      <a:fillRect/>
+                    </a:stretch>
+                  </pic:blipFill>
+                  <pic:spPr>
+                    <a:xfrm>
+                      <a:off x="0" y="0"/>
+                      <a:ext cx="1821338" cy="1371719"/>
+                    </a:xfrm>
+                    <a:prstGeom prst="rect">
+                      <a:avLst/>
+                    </a:prstGeom>
+                  </pic:spPr>
+                </pic:pic>
+              </a:graphicData>
+            </a:graphic>
+          </wp:inline>
+        </w:drawing>
+      </w:r>
+    </w:p>
+    <w:p>
+      <w:pPr>
+        <w:spacing w:line="240" w:lineRule="auto"/>
+        <w:rPr>
+          <w:rFonts w:ascii="Arial" w:hAnsi="Arial" w:cs="Arial"/>
+          <w:sz w:val="24"/>
+          <w:szCs w:val="24"/>
+        </w:rPr>
+      </w:pPr>
+      <w:r>
+        <w:rPr>
+          <w:rFonts w:ascii="Arial" w:hAnsi="Arial" w:cs="Arial"/>
+          <w:sz w:val="24"/>
+          <w:szCs w:val="24"/>
+        </w:rPr>
+        <w:lastRenderedPageBreak/>
+        <w:t xml:space="preserve">Both the Program Check Violation (PCV) and Timeout exceptions are handled in four steps (pictured above). The first two steps involve writing to memory. This </w:t>
+      </w:r>
+      <w:proofErr w:type="spellStart"/>
+      <w:r>
+        <w:rPr>
+          <w:rFonts w:ascii="Arial" w:hAnsi="Arial" w:cs="Arial"/>
+          <w:sz w:val="24"/>
+          <w:szCs w:val="24"/>
+        </w:rPr>
+        <w:t>charectoristic</w:t>
+      </w:r>
+      <w:proofErr w:type="spellEnd"/>
+      <w:r>
+        <w:rPr>
+          <w:rFonts w:ascii="Arial" w:hAnsi="Arial" w:cs="Arial"/>
+          <w:sz w:val="24"/>
+          <w:szCs w:val="24"/>
+        </w:rPr>
+        <w:t xml:space="preserve"> is taken advantage of in the control units </w:t>
+      </w:r>
+      <w:proofErr w:type="spellStart"/>
+      <w:r>
+        <w:rPr>
+          <w:rFonts w:ascii="Arial" w:hAnsi="Arial" w:cs="Arial"/>
+          <w:sz w:val="24"/>
+          <w:szCs w:val="24"/>
+        </w:rPr>
         <w:t>MemWrite</w:t>
       </w:r>
       <w:proofErr w:type="spellEnd"/>
@@ -9342,42 +11200,8 @@
           <w:sz w:val="24"/>
           <w:szCs w:val="24"/>
         </w:rPr>
-        <w:t xml:space="preserve"> - </w:t>
-      </w:r>
-      <w:r>
-        <w:rPr>
-          <w:rFonts w:ascii="Arial" w:hAnsi="Arial" w:cs="Arial"/>
-          <w:sz w:val="24"/>
-          <w:szCs w:val="24"/>
-        </w:rPr>
-        <w:t xml:space="preserve">1-bit output indicating whether or not the current </w:t>
-      </w:r>
-      <w:r>
-        <w:rPr>
-          <w:rFonts w:ascii="Arial" w:hAnsi="Arial" w:cs="Arial"/>
-          <w:sz w:val="24"/>
-          <w:szCs w:val="24"/>
-        </w:rPr>
-        <w:t>RAM</w:t>
-      </w:r>
-      <w:r>
-        <w:rPr>
-          <w:rFonts w:ascii="Arial" w:hAnsi="Arial" w:cs="Arial"/>
-          <w:sz w:val="24"/>
-          <w:szCs w:val="24"/>
-        </w:rPr>
-        <w:t xml:space="preserve"> value should be enabled to be overwritten</w:t>
-      </w:r>
-    </w:p>
-    <w:p>
-      <w:pPr>
-        <w:spacing w:line="240" w:lineRule="auto"/>
-        <w:rPr>
-          <w:rFonts w:ascii="Arial" w:hAnsi="Arial" w:cs="Arial"/>
-          <w:sz w:val="24"/>
-          <w:szCs w:val="24"/>
-        </w:rPr>
-      </w:pPr>
+        <w:t xml:space="preserve"> logic (see Determining </w:t>
+      </w:r>
       <w:proofErr w:type="spellStart"/>
       <w:r>
         <w:rPr>
@@ -9385,7 +11209,7 @@
           <w:sz w:val="24"/>
           <w:szCs w:val="24"/>
         </w:rPr>
-        <w:t>RegWrite</w:t>
+        <w:t>MemWrite</w:t>
       </w:r>
       <w:proofErr w:type="spellEnd"/>
       <w:r>
@@ -9394,42 +11218,138 @@
           <w:sz w:val="24"/>
           <w:szCs w:val="24"/>
         </w:rPr>
-        <w:t xml:space="preserve"> - </w:t>
-      </w:r>
-      <w:r>
-        <w:rPr>
-          <w:rFonts w:ascii="Arial" w:hAnsi="Arial" w:cs="Arial"/>
-          <w:sz w:val="24"/>
-          <w:szCs w:val="24"/>
-        </w:rPr>
-        <w:t xml:space="preserve">1-bit output indicating whether or not the current </w:t>
-      </w:r>
-      <w:r>
-        <w:rPr>
-          <w:rFonts w:ascii="Arial" w:hAnsi="Arial" w:cs="Arial"/>
-          <w:sz w:val="24"/>
-          <w:szCs w:val="24"/>
-        </w:rPr>
-        <w:t>selected register</w:t>
-      </w:r>
-      <w:r>
-        <w:rPr>
-          <w:rFonts w:ascii="Arial" w:hAnsi="Arial" w:cs="Arial"/>
-          <w:sz w:val="24"/>
-          <w:szCs w:val="24"/>
-        </w:rPr>
-        <w:t xml:space="preserve"> value should be enabled to be overwritten</w:t>
-      </w:r>
-    </w:p>
-    <w:p>
-      <w:pPr>
-        <w:spacing w:line="240" w:lineRule="auto"/>
-        <w:rPr>
-          <w:rFonts w:ascii="Arial" w:hAnsi="Arial" w:cs="Arial"/>
-          <w:sz w:val="24"/>
-          <w:szCs w:val="24"/>
-        </w:rPr>
-      </w:pPr>
+        <w:t xml:space="preserve"> in the Control section). The last two steps involve reading from memory.</w:t>
+      </w:r>
+    </w:p>
+    <w:p>
+      <w:pPr>
+        <w:spacing w:line="240" w:lineRule="auto"/>
+        <w:rPr>
+          <w:rFonts w:ascii="Arial" w:hAnsi="Arial" w:cs="Arial"/>
+          <w:sz w:val="24"/>
+          <w:szCs w:val="24"/>
+        </w:rPr>
+      </w:pPr>
+    </w:p>
+    <w:p>
+      <w:pPr>
+        <w:spacing w:line="240" w:lineRule="auto"/>
+        <w:rPr>
+          <w:rFonts w:ascii="Arial" w:hAnsi="Arial" w:cs="Arial"/>
+          <w:sz w:val="24"/>
+          <w:szCs w:val="24"/>
+        </w:rPr>
+      </w:pPr>
+      <w:r>
+        <w:rPr>
+          <w:rFonts w:ascii="Arial" w:hAnsi="Arial" w:cs="Arial"/>
+          <w:sz w:val="24"/>
+          <w:szCs w:val="24"/>
+        </w:rPr>
+        <w:drawing>
+          <wp:inline distT="0" distB="0" distL="0" distR="0" wp14:anchorId="776FD248" wp14:editId="006815BC">
+            <wp:extent cx="5943600" cy="2852420"/>
+            <wp:effectExtent l="0" t="0" r="0" b="5080"/>
+            <wp:docPr id="37" name="Picture 37"/>
+            <wp:cNvGraphicFramePr>
+              <a:graphicFrameLocks xmlns:a="http://schemas.openxmlformats.org/drawingml/2006/main" noChangeAspect="1"/>
+            </wp:cNvGraphicFramePr>
+            <a:graphic xmlns:a="http://schemas.openxmlformats.org/drawingml/2006/main">
+              <a:graphicData uri="http://schemas.openxmlformats.org/drawingml/2006/picture">
+                <pic:pic xmlns:pic="http://schemas.openxmlformats.org/drawingml/2006/picture">
+                  <pic:nvPicPr>
+                    <pic:cNvPr id="1" name=""/>
+                    <pic:cNvPicPr/>
+                  </pic:nvPicPr>
+                  <pic:blipFill>
+                    <a:blip r:embed="rId34"/>
+                    <a:stretch>
+                      <a:fillRect/>
+                    </a:stretch>
+                  </pic:blipFill>
+                  <pic:spPr>
+                    <a:xfrm>
+                      <a:off x="0" y="0"/>
+                      <a:ext cx="5943600" cy="2852420"/>
+                    </a:xfrm>
+                    <a:prstGeom prst="rect">
+                      <a:avLst/>
+                    </a:prstGeom>
+                  </pic:spPr>
+                </pic:pic>
+              </a:graphicData>
+            </a:graphic>
+          </wp:inline>
+        </w:drawing>
+      </w:r>
+    </w:p>
+    <w:p>
+      <w:pPr>
+        <w:spacing w:line="240" w:lineRule="auto"/>
+        <w:rPr>
+          <w:rFonts w:ascii="Arial" w:hAnsi="Arial" w:cs="Arial"/>
+          <w:sz w:val="24"/>
+          <w:szCs w:val="24"/>
+        </w:rPr>
+      </w:pPr>
+    </w:p>
+    <w:p>
+      <w:pPr>
+        <w:spacing w:line="240" w:lineRule="auto"/>
+        <w:rPr>
+          <w:rFonts w:ascii="Arial" w:hAnsi="Arial" w:cs="Arial"/>
+          <w:sz w:val="24"/>
+          <w:szCs w:val="24"/>
+        </w:rPr>
+      </w:pPr>
+      <w:r>
+        <w:rPr>
+          <w:rFonts w:ascii="Arial" w:hAnsi="Arial" w:cs="Arial"/>
+          <w:sz w:val="24"/>
+          <w:szCs w:val="24"/>
+        </w:rPr>
+        <w:t xml:space="preserve">The circuit pictured above has a few key </w:t>
+      </w:r>
+      <w:r>
+        <w:rPr>
+          <w:rFonts w:ascii="Arial" w:hAnsi="Arial" w:cs="Arial"/>
+          <w:sz w:val="24"/>
+          <w:szCs w:val="24"/>
+        </w:rPr>
+        <w:t>components</w:t>
+      </w:r>
+      <w:r>
+        <w:rPr>
+          <w:rFonts w:ascii="Arial" w:hAnsi="Arial" w:cs="Arial"/>
+          <w:sz w:val="24"/>
+          <w:szCs w:val="24"/>
+        </w:rPr>
+        <w:t>.</w:t>
+      </w:r>
+      <w:r>
+        <w:rPr>
+          <w:rFonts w:ascii="Arial" w:hAnsi="Arial" w:cs="Arial"/>
+          <w:sz w:val="24"/>
+          <w:szCs w:val="24"/>
+        </w:rPr>
+        <w:t xml:space="preserve"> An OR gate is used to signal that an exception has been detected. It uses the two inputs PCV and Timeout, generated by the control unit and count down timer unit respectively,</w:t>
+      </w:r>
+      <w:r>
+        <w:rPr>
+          <w:rFonts w:ascii="Arial" w:hAnsi="Arial" w:cs="Arial"/>
+          <w:sz w:val="24"/>
+          <w:szCs w:val="24"/>
+        </w:rPr>
+        <w:t xml:space="preserve"> </w:t>
+      </w:r>
+      <w:r>
+        <w:rPr>
+          <w:rFonts w:ascii="Arial" w:hAnsi="Arial" w:cs="Arial"/>
+          <w:sz w:val="24"/>
+          <w:szCs w:val="24"/>
+        </w:rPr>
+        <w:t xml:space="preserve">in order to toggle the 1-bit output </w:t>
+      </w:r>
       <w:proofErr w:type="spellStart"/>
       <w:r>
         <w:rPr>
@@ -9437,7 +11357,7 @@
           <w:sz w:val="24"/>
           <w:szCs w:val="24"/>
         </w:rPr>
-        <w:t>MemtoReg</w:t>
+        <w:t>ExceptionFound</w:t>
       </w:r>
       <w:proofErr w:type="spellEnd"/>
       <w:r>
@@ -9446,70 +11366,158 @@
           <w:sz w:val="24"/>
           <w:szCs w:val="24"/>
         </w:rPr>
-        <w:t xml:space="preserve"> - </w:t>
-      </w:r>
-      <w:r>
-        <w:rPr>
-          <w:rFonts w:ascii="Arial" w:hAnsi="Arial" w:cs="Arial"/>
-          <w:sz w:val="24"/>
-          <w:szCs w:val="24"/>
-        </w:rPr>
-        <w:t xml:space="preserve">1-bit output indicating whether or not the current </w:t>
-      </w:r>
-      <w:r>
-        <w:rPr>
-          <w:rFonts w:ascii="Arial" w:hAnsi="Arial" w:cs="Arial"/>
-          <w:sz w:val="24"/>
-          <w:szCs w:val="24"/>
-        </w:rPr>
-        <w:t>memory</w:t>
-      </w:r>
-      <w:r>
-        <w:rPr>
-          <w:rFonts w:ascii="Arial" w:hAnsi="Arial" w:cs="Arial"/>
-          <w:sz w:val="24"/>
-          <w:szCs w:val="24"/>
-        </w:rPr>
-        <w:t xml:space="preserve"> value should be </w:t>
-      </w:r>
-      <w:r>
-        <w:rPr>
-          <w:rFonts w:ascii="Arial" w:hAnsi="Arial" w:cs="Arial"/>
-          <w:sz w:val="24"/>
-          <w:szCs w:val="24"/>
-        </w:rPr>
-        <w:t>written back to the selected register</w:t>
-      </w:r>
-    </w:p>
-    <w:p>
-      <w:pPr>
-        <w:spacing w:line="240" w:lineRule="auto"/>
-        <w:rPr>
-          <w:rFonts w:ascii="Arial" w:hAnsi="Arial" w:cs="Arial"/>
-          <w:sz w:val="24"/>
-          <w:szCs w:val="24"/>
-        </w:rPr>
-      </w:pPr>
-      <w:proofErr w:type="spellStart"/>
-      <w:r>
-        <w:rPr>
-          <w:rFonts w:ascii="Arial" w:hAnsi="Arial" w:cs="Arial"/>
-          <w:sz w:val="24"/>
-          <w:szCs w:val="24"/>
-        </w:rPr>
-        <w:t>ALUOp</w:t>
-      </w:r>
-      <w:proofErr w:type="spellEnd"/>
-      <w:r>
-        <w:rPr>
-          <w:rFonts w:ascii="Arial" w:hAnsi="Arial" w:cs="Arial"/>
-          <w:sz w:val="24"/>
-          <w:szCs w:val="24"/>
-        </w:rPr>
-        <w:t xml:space="preserve"> – 4-bit output indicating which ALU operation will be required for the current instruction</w:t>
+        <w:t xml:space="preserve">. </w:t>
+      </w:r>
+    </w:p>
+    <w:p>
+      <w:pPr>
+        <w:spacing w:line="240" w:lineRule="auto"/>
+        <w:rPr>
+          <w:rFonts w:ascii="Arial" w:hAnsi="Arial" w:cs="Arial"/>
+          <w:sz w:val="24"/>
+          <w:szCs w:val="24"/>
+        </w:rPr>
+      </w:pPr>
+      <w:r>
+        <w:rPr>
+          <w:rFonts w:ascii="Arial" w:hAnsi="Arial" w:cs="Arial"/>
+          <w:sz w:val="24"/>
+          <w:szCs w:val="24"/>
+        </w:rPr>
+        <w:t>A series of multiplexers are used in order to calculate</w:t>
       </w:r>
       <w:bookmarkStart w:id="0" w:name="_GoBack"/>
       <w:bookmarkEnd w:id="0"/>
+    </w:p>
+    <w:p>
+      <w:pPr>
+        <w:spacing w:line="240" w:lineRule="auto"/>
+        <w:rPr>
+          <w:noProof/>
+        </w:rPr>
+      </w:pPr>
+    </w:p>
+    <w:p>
+      <w:pPr>
+        <w:spacing w:line="240" w:lineRule="auto"/>
+        <w:rPr>
+          <w:rFonts w:ascii="Arial" w:hAnsi="Arial" w:cs="Arial"/>
+          <w:sz w:val="24"/>
+          <w:szCs w:val="24"/>
+          <w:u w:val="single"/>
+        </w:rPr>
+      </w:pPr>
+    </w:p>
+    <w:p>
+      <w:pPr>
+        <w:spacing w:line="240" w:lineRule="auto"/>
+        <w:rPr>
+          <w:rFonts w:ascii="Arial" w:hAnsi="Arial" w:cs="Arial"/>
+          <w:sz w:val="24"/>
+          <w:szCs w:val="24"/>
+        </w:rPr>
+      </w:pPr>
+    </w:p>
+    <w:p>
+      <w:pPr>
+        <w:spacing w:line="240" w:lineRule="auto"/>
+        <w:rPr>
+          <w:rFonts w:ascii="Arial" w:hAnsi="Arial" w:cs="Arial"/>
+          <w:sz w:val="24"/>
+          <w:szCs w:val="24"/>
+        </w:rPr>
+      </w:pPr>
+    </w:p>
+    <w:p>
+      <w:pPr>
+        <w:spacing w:line="240" w:lineRule="auto"/>
+        <w:rPr>
+          <w:rFonts w:ascii="Arial" w:hAnsi="Arial" w:cs="Arial"/>
+          <w:sz w:val="24"/>
+          <w:szCs w:val="24"/>
+        </w:rPr>
+      </w:pPr>
+    </w:p>
+    <w:p>
+      <w:pPr>
+        <w:spacing w:line="240" w:lineRule="auto"/>
+        <w:rPr>
+          <w:rFonts w:ascii="Arial" w:hAnsi="Arial" w:cs="Arial"/>
+          <w:sz w:val="24"/>
+          <w:szCs w:val="24"/>
+        </w:rPr>
+      </w:pPr>
+    </w:p>
+    <w:p>
+      <w:pPr>
+        <w:spacing w:line="240" w:lineRule="auto"/>
+        <w:rPr>
+          <w:rFonts w:ascii="Arial" w:hAnsi="Arial" w:cs="Arial"/>
+          <w:sz w:val="24"/>
+          <w:szCs w:val="24"/>
+          <w:u w:val="single"/>
+        </w:rPr>
+      </w:pPr>
+    </w:p>
+    <w:p>
+      <w:pPr>
+        <w:spacing w:line="240" w:lineRule="auto"/>
+        <w:rPr>
+          <w:rFonts w:ascii="Arial" w:hAnsi="Arial" w:cs="Arial"/>
+          <w:sz w:val="24"/>
+          <w:szCs w:val="24"/>
+        </w:rPr>
+      </w:pPr>
+    </w:p>
+    <w:p>
+      <w:pPr>
+        <w:spacing w:line="240" w:lineRule="auto"/>
+        <w:rPr>
+          <w:rFonts w:ascii="Arial" w:hAnsi="Arial" w:cs="Arial"/>
+          <w:sz w:val="24"/>
+          <w:szCs w:val="24"/>
+        </w:rPr>
+      </w:pPr>
+    </w:p>
+    <w:p>
+      <w:pPr>
+        <w:spacing w:line="240" w:lineRule="auto"/>
+        <w:rPr>
+          <w:rFonts w:ascii="Arial" w:hAnsi="Arial" w:cs="Arial"/>
+          <w:sz w:val="24"/>
+          <w:szCs w:val="24"/>
+        </w:rPr>
+      </w:pPr>
+    </w:p>
+    <w:p>
+      <w:pPr>
+        <w:spacing w:line="240" w:lineRule="auto"/>
+        <w:rPr>
+          <w:rFonts w:ascii="Arial" w:hAnsi="Arial" w:cs="Arial"/>
+          <w:sz w:val="24"/>
+          <w:szCs w:val="24"/>
+        </w:rPr>
+      </w:pPr>
+      <w:r>
+        <w:rPr>
+          <w:rFonts w:ascii="Arial" w:hAnsi="Arial" w:cs="Arial"/>
+          <w:sz w:val="24"/>
+          <w:szCs w:val="24"/>
+        </w:rPr>
+        <w:lastRenderedPageBreak/>
+        <w:tab/>
+      </w:r>
+    </w:p>
+    <w:p>
+      <w:pPr>
+        <w:spacing w:line="240" w:lineRule="auto"/>
+        <w:rPr>
+          <w:rFonts w:ascii="Arial" w:hAnsi="Arial" w:cs="Arial"/>
+          <w:sz w:val="24"/>
+          <w:szCs w:val="24"/>
+          <w:u w:val="single"/>
+        </w:rPr>
+      </w:pPr>
     </w:p>
     <w:p>
       <w:pPr>

--- a/Report/Report Draft v1_0.docx
+++ b/Report/Report Draft v1_0.docx
@@ -162,7 +162,9 @@
           <w:szCs w:val="24"/>
         </w:rPr>
       </w:pPr>
-    </w:p>
+      <w:bookmarkStart w:id="0" w:name="_GoBack"/>
+    </w:p>
+    <w:bookmarkEnd w:id="0"/>
     <w:p>
       <w:pPr>
         <w:spacing w:line="240" w:lineRule="auto"/>
@@ -8210,6 +8212,7 @@
       <w:r>
         <w:rPr>
           <w:rFonts w:ascii="Arial" w:hAnsi="Arial" w:cs="Arial"/>
+          <w:noProof/>
           <w:sz w:val="24"/>
           <w:szCs w:val="24"/>
         </w:rPr>
@@ -8927,6 +8930,7 @@
       <w:r>
         <w:rPr>
           <w:rFonts w:ascii="Arial" w:hAnsi="Arial" w:cs="Arial"/>
+          <w:noProof/>
           <w:sz w:val="24"/>
           <w:szCs w:val="24"/>
         </w:rPr>
@@ -9071,6 +9075,7 @@
       <w:r>
         <w:rPr>
           <w:rFonts w:ascii="Arial" w:hAnsi="Arial" w:cs="Arial"/>
+          <w:noProof/>
           <w:sz w:val="24"/>
           <w:szCs w:val="24"/>
         </w:rPr>
@@ -9266,6 +9271,7 @@
       <w:r>
         <w:rPr>
           <w:rFonts w:ascii="Arial" w:hAnsi="Arial" w:cs="Arial"/>
+          <w:noProof/>
           <w:sz w:val="24"/>
           <w:szCs w:val="24"/>
         </w:rPr>
@@ -9439,6 +9445,7 @@
       <w:r>
         <w:rPr>
           <w:rFonts w:ascii="Arial" w:hAnsi="Arial" w:cs="Arial"/>
+          <w:noProof/>
           <w:sz w:val="24"/>
           <w:szCs w:val="24"/>
         </w:rPr>
@@ -9512,15 +9519,7 @@
           <w:sz w:val="24"/>
           <w:szCs w:val="24"/>
         </w:rPr>
-        <w:t xml:space="preserve"> is decoded, </w:t>
-      </w:r>
-      <w:r>
-        <w:rPr>
-          <w:rFonts w:ascii="Arial" w:hAnsi="Arial" w:cs="Arial"/>
-          <w:sz w:val="24"/>
-          <w:szCs w:val="24"/>
-        </w:rPr>
-        <w:t>the store (ST) instruction is passed as 1 input of an or gate.</w:t>
+        <w:t xml:space="preserve"> is decoded, the store (ST) instruction is passed as 1 input of an or gate.</w:t>
       </w:r>
       <w:r>
         <w:rPr>
@@ -9736,6 +9735,7 @@
       <w:r>
         <w:rPr>
           <w:rFonts w:ascii="Arial" w:hAnsi="Arial" w:cs="Arial"/>
+          <w:noProof/>
           <w:sz w:val="24"/>
           <w:szCs w:val="24"/>
         </w:rPr>
@@ -9999,30 +9999,22 @@
           <w:szCs w:val="24"/>
           <w:u w:val="single"/>
         </w:rPr>
-        <w:t xml:space="preserve">Determining </w:t>
-      </w:r>
-      <w:r>
-        <w:rPr>
-          <w:rFonts w:ascii="Arial" w:hAnsi="Arial" w:cs="Arial"/>
-          <w:sz w:val="24"/>
-          <w:szCs w:val="24"/>
-          <w:u w:val="single"/>
-        </w:rPr>
-        <w:t>Instruction Type</w:t>
-      </w:r>
-    </w:p>
-    <w:p>
-      <w:pPr>
-        <w:spacing w:line="240" w:lineRule="auto"/>
-        <w:rPr>
-          <w:rFonts w:ascii="Arial" w:hAnsi="Arial" w:cs="Arial"/>
-          <w:sz w:val="24"/>
-          <w:szCs w:val="24"/>
-        </w:rPr>
-      </w:pPr>
-      <w:r>
-        <w:rPr>
-          <w:rFonts w:ascii="Arial" w:hAnsi="Arial" w:cs="Arial"/>
+        <w:t>Determining Instruction Type</w:t>
+      </w:r>
+    </w:p>
+    <w:p>
+      <w:pPr>
+        <w:spacing w:line="240" w:lineRule="auto"/>
+        <w:rPr>
+          <w:rFonts w:ascii="Arial" w:hAnsi="Arial" w:cs="Arial"/>
+          <w:sz w:val="24"/>
+          <w:szCs w:val="24"/>
+        </w:rPr>
+      </w:pPr>
+      <w:r>
+        <w:rPr>
+          <w:rFonts w:ascii="Arial" w:hAnsi="Arial" w:cs="Arial"/>
+          <w:noProof/>
           <w:sz w:val="24"/>
           <w:szCs w:val="24"/>
         </w:rPr>
@@ -10139,6 +10131,7 @@
       <w:r>
         <w:rPr>
           <w:rFonts w:ascii="Arial" w:hAnsi="Arial" w:cs="Arial"/>
+          <w:noProof/>
           <w:sz w:val="24"/>
           <w:szCs w:val="24"/>
         </w:rPr>
@@ -10407,31 +10400,7 @@
           <w:sz w:val="24"/>
           <w:szCs w:val="24"/>
         </w:rPr>
-        <w:t xml:space="preserve"> output determines if the SUBM instruction has been detected. </w:t>
-      </w:r>
-      <w:r>
-        <w:rPr>
-          <w:rFonts w:ascii="Arial" w:hAnsi="Arial" w:cs="Arial"/>
-          <w:sz w:val="24"/>
-          <w:szCs w:val="24"/>
-        </w:rPr>
-        <w:t>This control bit is used a</w:t>
-      </w:r>
-      <w:r>
-        <w:rPr>
-          <w:rFonts w:ascii="Arial" w:hAnsi="Arial" w:cs="Arial"/>
-          <w:sz w:val="24"/>
-          <w:szCs w:val="24"/>
-        </w:rPr>
-        <w:t>s a</w:t>
-      </w:r>
-      <w:r>
-        <w:rPr>
-          <w:rFonts w:ascii="Arial" w:hAnsi="Arial" w:cs="Arial"/>
-          <w:sz w:val="24"/>
-          <w:szCs w:val="24"/>
-        </w:rPr>
-        <w:t xml:space="preserve"> multiplexer control signal on the outer circuit.</w:t>
+        <w:t xml:space="preserve"> output determines if the SUBM instruction has been detected. This control bit is used as a multiplexer control signal on the outer circuit.</w:t>
       </w:r>
     </w:p>
     <w:p>
@@ -10468,39 +10437,7 @@
           <w:sz w:val="24"/>
           <w:szCs w:val="24"/>
         </w:rPr>
-        <w:t xml:space="preserve"> output</w:t>
-      </w:r>
-      <w:r>
-        <w:rPr>
-          <w:rFonts w:ascii="Arial" w:hAnsi="Arial" w:cs="Arial"/>
-          <w:sz w:val="24"/>
-          <w:szCs w:val="24"/>
-        </w:rPr>
-        <w:t xml:space="preserve"> determines if the JSR</w:t>
-      </w:r>
-      <w:r>
-        <w:rPr>
-          <w:rFonts w:ascii="Arial" w:hAnsi="Arial" w:cs="Arial"/>
-          <w:sz w:val="24"/>
-          <w:szCs w:val="24"/>
-        </w:rPr>
-        <w:t xml:space="preserve"> instruction has been detected. This control bit is used a</w:t>
-      </w:r>
-      <w:r>
-        <w:rPr>
-          <w:rFonts w:ascii="Arial" w:hAnsi="Arial" w:cs="Arial"/>
-          <w:sz w:val="24"/>
-          <w:szCs w:val="24"/>
-        </w:rPr>
-        <w:t>s a</w:t>
-      </w:r>
-      <w:r>
-        <w:rPr>
-          <w:rFonts w:ascii="Arial" w:hAnsi="Arial" w:cs="Arial"/>
-          <w:sz w:val="24"/>
-          <w:szCs w:val="24"/>
-        </w:rPr>
-        <w:t xml:space="preserve"> multiplexer control signal on the outer circuit.</w:t>
+        <w:t xml:space="preserve"> output determines if the JSR instruction has been detected. This control bit is used as a multiplexer control signal on the outer circuit.</w:t>
       </w:r>
     </w:p>
     <w:p>
@@ -10536,23 +10473,7 @@
           <w:sz w:val="24"/>
           <w:szCs w:val="24"/>
         </w:rPr>
-        <w:t xml:space="preserve"> output determines if the </w:t>
-      </w:r>
-      <w:r>
-        <w:rPr>
-          <w:rFonts w:ascii="Arial" w:hAnsi="Arial" w:cs="Arial"/>
-          <w:sz w:val="24"/>
-          <w:szCs w:val="24"/>
-        </w:rPr>
-        <w:t>CLK</w:t>
-      </w:r>
-      <w:r>
-        <w:rPr>
-          <w:rFonts w:ascii="Arial" w:hAnsi="Arial" w:cs="Arial"/>
-          <w:sz w:val="24"/>
-          <w:szCs w:val="24"/>
-        </w:rPr>
-        <w:t xml:space="preserve"> instruction has been detected. This control bit is used as a multiplexer control signal on the outer circuit</w:t>
+        <w:t xml:space="preserve"> output determines if the CLK instruction has been detected. This control bit is used as a multiplexer control signal on the outer circuit</w:t>
       </w:r>
     </w:p>
     <w:p>
@@ -10620,6 +10541,7 @@
       <w:r>
         <w:rPr>
           <w:rFonts w:ascii="Arial" w:hAnsi="Arial" w:cs="Arial"/>
+          <w:noProof/>
           <w:sz w:val="24"/>
           <w:szCs w:val="24"/>
         </w:rPr>
@@ -10876,40 +10798,23 @@
           <w:u w:val="single"/>
         </w:rPr>
         <w:lastRenderedPageBreak/>
-        <w:t>Detecting</w:t>
-      </w:r>
-      <w:r>
-        <w:rPr>
-          <w:rFonts w:ascii="Arial" w:hAnsi="Arial" w:cs="Arial"/>
-          <w:sz w:val="24"/>
-          <w:szCs w:val="24"/>
-          <w:u w:val="single"/>
-        </w:rPr>
-        <w:t xml:space="preserve"> </w:t>
-      </w:r>
-      <w:r>
-        <w:rPr>
-          <w:rFonts w:ascii="Arial" w:hAnsi="Arial" w:cs="Arial"/>
-          <w:sz w:val="24"/>
-          <w:szCs w:val="24"/>
-          <w:u w:val="single"/>
-        </w:rPr>
-        <w:t>Program Timeout</w:t>
-      </w:r>
-    </w:p>
-    <w:p>
-      <w:pPr>
-        <w:spacing w:line="240" w:lineRule="auto"/>
-        <w:rPr>
-          <w:rFonts w:ascii="Arial" w:hAnsi="Arial" w:cs="Arial"/>
-          <w:sz w:val="24"/>
-          <w:szCs w:val="24"/>
-          <w:u w:val="single"/>
-        </w:rPr>
-      </w:pPr>
-      <w:r>
-        <w:rPr>
-          <w:rFonts w:ascii="Arial" w:hAnsi="Arial" w:cs="Arial"/>
+        <w:t>Detecting Program Timeout</w:t>
+      </w:r>
+    </w:p>
+    <w:p>
+      <w:pPr>
+        <w:spacing w:line="240" w:lineRule="auto"/>
+        <w:rPr>
+          <w:rFonts w:ascii="Arial" w:hAnsi="Arial" w:cs="Arial"/>
+          <w:sz w:val="24"/>
+          <w:szCs w:val="24"/>
+          <w:u w:val="single"/>
+        </w:rPr>
+      </w:pPr>
+      <w:r>
+        <w:rPr>
+          <w:rFonts w:ascii="Arial" w:hAnsi="Arial" w:cs="Arial"/>
+          <w:noProof/>
           <w:sz w:val="24"/>
           <w:szCs w:val="24"/>
         </w:rPr>
@@ -11060,6 +10965,7 @@
       <w:r>
         <w:rPr>
           <w:rFonts w:ascii="Arial" w:hAnsi="Arial" w:cs="Arial"/>
+          <w:noProof/>
           <w:sz w:val="24"/>
           <w:szCs w:val="24"/>
         </w:rPr>
@@ -11108,6 +11014,7 @@
       <w:r>
         <w:rPr>
           <w:rFonts w:ascii="Arial" w:hAnsi="Arial" w:cs="Arial"/>
+          <w:noProof/>
           <w:sz w:val="24"/>
           <w:szCs w:val="24"/>
         </w:rPr>
@@ -11243,6 +11150,7 @@
       <w:r>
         <w:rPr>
           <w:rFonts w:ascii="Arial" w:hAnsi="Arial" w:cs="Arial"/>
+          <w:noProof/>
           <w:sz w:val="24"/>
           <w:szCs w:val="24"/>
         </w:rPr>
@@ -11386,125 +11294,1212 @@
         </w:rPr>
         <w:t>A series of multiplexers are used in order to calculate</w:t>
       </w:r>
-      <w:bookmarkStart w:id="0" w:name="_GoBack"/>
-      <w:bookmarkEnd w:id="0"/>
-    </w:p>
-    <w:p>
-      <w:pPr>
-        <w:spacing w:line="240" w:lineRule="auto"/>
-        <w:rPr>
+      <w:r>
+        <w:rPr>
+          <w:rFonts w:ascii="Arial" w:hAnsi="Arial" w:cs="Arial"/>
+          <w:sz w:val="24"/>
+          <w:szCs w:val="24"/>
+        </w:rPr>
+        <w:t xml:space="preserve"> the address in main memory to be accessed (for either reading or writing depending on the step #). Addresses 0, 2, 4, and 6 are used for steps 1-4 respectively. If timeout is the type of exception detected, the multiplexers will instead choose addresses 8, A, C, and E.</w:t>
+      </w:r>
+    </w:p>
+    <w:p>
+      <w:pPr>
+        <w:spacing w:line="240" w:lineRule="auto"/>
+        <w:rPr>
+          <w:rFonts w:ascii="Arial" w:hAnsi="Arial" w:cs="Arial"/>
+          <w:sz w:val="24"/>
+          <w:szCs w:val="24"/>
+        </w:rPr>
+      </w:pPr>
+      <w:r>
+        <w:rPr>
+          <w:rFonts w:ascii="Arial" w:hAnsi="Arial" w:cs="Arial"/>
+          <w:sz w:val="24"/>
+          <w:szCs w:val="24"/>
+        </w:rPr>
+        <w:t>The final stage is clearing the Exception. A splitter is used to extract the individual bits of the step #. Once the step # has reached step 4 (binary 11), the AND gate the splitter is attached to will be toggled HIGH indicating the exception has been cleared.</w:t>
+      </w:r>
+    </w:p>
+    <w:p>
+      <w:pPr>
+        <w:spacing w:line="240" w:lineRule="auto"/>
+        <w:rPr>
+          <w:rFonts w:ascii="Arial" w:hAnsi="Arial" w:cs="Arial"/>
+          <w:sz w:val="24"/>
+          <w:szCs w:val="24"/>
+        </w:rPr>
+      </w:pPr>
+    </w:p>
+    <w:p>
+      <w:pPr>
+        <w:spacing w:line="240" w:lineRule="auto"/>
+        <w:rPr>
+          <w:rFonts w:ascii="Arial" w:hAnsi="Arial" w:cs="Arial"/>
+          <w:sz w:val="24"/>
+          <w:szCs w:val="24"/>
+        </w:rPr>
+      </w:pPr>
+    </w:p>
+    <w:p>
+      <w:pPr>
+        <w:spacing w:line="240" w:lineRule="auto"/>
+        <w:rPr>
+          <w:rFonts w:ascii="Arial" w:hAnsi="Arial" w:cs="Arial"/>
+          <w:b/>
+          <w:sz w:val="36"/>
+          <w:szCs w:val="36"/>
+          <w:u w:val="single"/>
+        </w:rPr>
+      </w:pPr>
+      <w:r>
+        <w:rPr>
+          <w:rFonts w:ascii="Arial" w:hAnsi="Arial" w:cs="Arial"/>
+          <w:b/>
+          <w:sz w:val="36"/>
+          <w:szCs w:val="36"/>
+          <w:u w:val="single"/>
+        </w:rPr>
+        <w:t>Optimization</w:t>
+      </w:r>
+    </w:p>
+    <w:p>
+      <w:pPr>
+        <w:spacing w:line="240" w:lineRule="auto"/>
+        <w:rPr>
+          <w:rFonts w:ascii="Arial" w:hAnsi="Arial" w:cs="Arial"/>
+          <w:sz w:val="24"/>
+          <w:szCs w:val="24"/>
+          <w:u w:val="single"/>
+        </w:rPr>
+      </w:pPr>
+    </w:p>
+    <w:p>
+      <w:pPr>
+        <w:spacing w:line="240" w:lineRule="auto"/>
+        <w:rPr>
+          <w:rFonts w:ascii="Arial" w:hAnsi="Arial" w:cs="Arial"/>
+          <w:sz w:val="24"/>
+          <w:szCs w:val="24"/>
+          <w:u w:val="single"/>
+        </w:rPr>
+      </w:pPr>
+      <w:r>
+        <w:rPr>
+          <w:rFonts w:ascii="Arial" w:hAnsi="Arial" w:cs="Arial"/>
+          <w:sz w:val="24"/>
+          <w:szCs w:val="24"/>
+          <w:u w:val="single"/>
+        </w:rPr>
+        <w:t xml:space="preserve">Reworking </w:t>
+      </w:r>
+      <w:proofErr w:type="spellStart"/>
+      <w:r>
+        <w:rPr>
+          <w:rFonts w:ascii="Arial" w:hAnsi="Arial" w:cs="Arial"/>
+          <w:sz w:val="24"/>
+          <w:szCs w:val="24"/>
+          <w:u w:val="single"/>
+        </w:rPr>
+        <w:t>RegWrite</w:t>
+      </w:r>
+      <w:proofErr w:type="spellEnd"/>
+      <w:r>
+        <w:rPr>
+          <w:rFonts w:ascii="Arial" w:hAnsi="Arial" w:cs="Arial"/>
+          <w:sz w:val="24"/>
+          <w:szCs w:val="24"/>
+          <w:u w:val="single"/>
+        </w:rPr>
+        <w:t xml:space="preserve">, </w:t>
+      </w:r>
+      <w:proofErr w:type="spellStart"/>
+      <w:r>
+        <w:rPr>
+          <w:rFonts w:ascii="Arial" w:hAnsi="Arial" w:cs="Arial"/>
+          <w:sz w:val="24"/>
+          <w:szCs w:val="24"/>
+          <w:u w:val="single"/>
+        </w:rPr>
+        <w:t>MemWrite</w:t>
+      </w:r>
+      <w:proofErr w:type="spellEnd"/>
+      <w:r>
+        <w:rPr>
+          <w:rFonts w:ascii="Arial" w:hAnsi="Arial" w:cs="Arial"/>
+          <w:sz w:val="24"/>
+          <w:szCs w:val="24"/>
+          <w:u w:val="single"/>
+        </w:rPr>
+        <w:t xml:space="preserve">, and </w:t>
+      </w:r>
+      <w:proofErr w:type="spellStart"/>
+      <w:r>
+        <w:rPr>
+          <w:rFonts w:ascii="Arial" w:hAnsi="Arial" w:cs="Arial"/>
+          <w:sz w:val="24"/>
+          <w:szCs w:val="24"/>
+          <w:u w:val="single"/>
+        </w:rPr>
+        <w:t>MemtoReg</w:t>
+      </w:r>
+      <w:proofErr w:type="spellEnd"/>
+      <w:r>
+        <w:rPr>
+          <w:rFonts w:ascii="Arial" w:hAnsi="Arial" w:cs="Arial"/>
+          <w:sz w:val="24"/>
+          <w:szCs w:val="24"/>
+          <w:u w:val="single"/>
+        </w:rPr>
+        <w:t xml:space="preserve"> Logic</w:t>
+      </w:r>
+    </w:p>
+    <w:p>
+      <w:pPr>
+        <w:spacing w:line="240" w:lineRule="auto"/>
+        <w:rPr>
+          <w:rFonts w:ascii="Arial" w:hAnsi="Arial" w:cs="Arial"/>
+          <w:sz w:val="24"/>
+          <w:szCs w:val="24"/>
+        </w:rPr>
+      </w:pPr>
+      <w:r>
+        <w:rPr>
+          <w:rFonts w:ascii="Arial" w:hAnsi="Arial" w:cs="Arial"/>
           <w:noProof/>
-        </w:rPr>
-      </w:pPr>
-    </w:p>
-    <w:p>
-      <w:pPr>
-        <w:spacing w:line="240" w:lineRule="auto"/>
-        <w:rPr>
-          <w:rFonts w:ascii="Arial" w:hAnsi="Arial" w:cs="Arial"/>
-          <w:sz w:val="24"/>
-          <w:szCs w:val="24"/>
-          <w:u w:val="single"/>
-        </w:rPr>
-      </w:pPr>
-    </w:p>
-    <w:p>
-      <w:pPr>
-        <w:spacing w:line="240" w:lineRule="auto"/>
-        <w:rPr>
-          <w:rFonts w:ascii="Arial" w:hAnsi="Arial" w:cs="Arial"/>
-          <w:sz w:val="24"/>
-          <w:szCs w:val="24"/>
-        </w:rPr>
-      </w:pPr>
-    </w:p>
-    <w:p>
-      <w:pPr>
-        <w:spacing w:line="240" w:lineRule="auto"/>
-        <w:rPr>
-          <w:rFonts w:ascii="Arial" w:hAnsi="Arial" w:cs="Arial"/>
-          <w:sz w:val="24"/>
-          <w:szCs w:val="24"/>
-        </w:rPr>
-      </w:pPr>
-    </w:p>
-    <w:p>
-      <w:pPr>
-        <w:spacing w:line="240" w:lineRule="auto"/>
-        <w:rPr>
-          <w:rFonts w:ascii="Arial" w:hAnsi="Arial" w:cs="Arial"/>
-          <w:sz w:val="24"/>
-          <w:szCs w:val="24"/>
-        </w:rPr>
-      </w:pPr>
-    </w:p>
-    <w:p>
-      <w:pPr>
-        <w:spacing w:line="240" w:lineRule="auto"/>
-        <w:rPr>
-          <w:rFonts w:ascii="Arial" w:hAnsi="Arial" w:cs="Arial"/>
-          <w:sz w:val="24"/>
-          <w:szCs w:val="24"/>
-        </w:rPr>
-      </w:pPr>
-    </w:p>
-    <w:p>
-      <w:pPr>
-        <w:spacing w:line="240" w:lineRule="auto"/>
-        <w:rPr>
-          <w:rFonts w:ascii="Arial" w:hAnsi="Arial" w:cs="Arial"/>
-          <w:sz w:val="24"/>
-          <w:szCs w:val="24"/>
-          <w:u w:val="single"/>
-        </w:rPr>
-      </w:pPr>
-    </w:p>
-    <w:p>
-      <w:pPr>
-        <w:spacing w:line="240" w:lineRule="auto"/>
-        <w:rPr>
-          <w:rFonts w:ascii="Arial" w:hAnsi="Arial" w:cs="Arial"/>
-          <w:sz w:val="24"/>
-          <w:szCs w:val="24"/>
-        </w:rPr>
-      </w:pPr>
-    </w:p>
-    <w:p>
-      <w:pPr>
-        <w:spacing w:line="240" w:lineRule="auto"/>
-        <w:rPr>
-          <w:rFonts w:ascii="Arial" w:hAnsi="Arial" w:cs="Arial"/>
-          <w:sz w:val="24"/>
-          <w:szCs w:val="24"/>
-        </w:rPr>
-      </w:pPr>
-    </w:p>
-    <w:p>
-      <w:pPr>
-        <w:spacing w:line="240" w:lineRule="auto"/>
-        <w:rPr>
-          <w:rFonts w:ascii="Arial" w:hAnsi="Arial" w:cs="Arial"/>
-          <w:sz w:val="24"/>
-          <w:szCs w:val="24"/>
-        </w:rPr>
-      </w:pPr>
-    </w:p>
-    <w:p>
-      <w:pPr>
-        <w:spacing w:line="240" w:lineRule="auto"/>
-        <w:rPr>
-          <w:rFonts w:ascii="Arial" w:hAnsi="Arial" w:cs="Arial"/>
-          <w:sz w:val="24"/>
-          <w:szCs w:val="24"/>
-        </w:rPr>
-      </w:pPr>
-      <w:r>
-        <w:rPr>
-          <w:rFonts w:ascii="Arial" w:hAnsi="Arial" w:cs="Arial"/>
           <w:sz w:val="24"/>
           <w:szCs w:val="24"/>
         </w:rPr>
         <w:lastRenderedPageBreak/>
+        <w:drawing>
+          <wp:inline distT="0" distB="0" distL="0" distR="0" wp14:anchorId="1FEBFE75" wp14:editId="6FC79174">
+            <wp:extent cx="4815840" cy="3027393"/>
+            <wp:effectExtent l="0" t="0" r="3810" b="1905"/>
+            <wp:docPr id="15" name="Picture 15"/>
+            <wp:cNvGraphicFramePr>
+              <a:graphicFrameLocks xmlns:a="http://schemas.openxmlformats.org/drawingml/2006/main" noChangeAspect="1"/>
+            </wp:cNvGraphicFramePr>
+            <a:graphic xmlns:a="http://schemas.openxmlformats.org/drawingml/2006/main">
+              <a:graphicData uri="http://schemas.openxmlformats.org/drawingml/2006/picture">
+                <pic:pic xmlns:pic="http://schemas.openxmlformats.org/drawingml/2006/picture">
+                  <pic:nvPicPr>
+                    <pic:cNvPr id="1" name=""/>
+                    <pic:cNvPicPr/>
+                  </pic:nvPicPr>
+                  <pic:blipFill>
+                    <a:blip r:embed="rId35"/>
+                    <a:stretch>
+                      <a:fillRect/>
+                    </a:stretch>
+                  </pic:blipFill>
+                  <pic:spPr>
+                    <a:xfrm>
+                      <a:off x="0" y="0"/>
+                      <a:ext cx="4827101" cy="3034472"/>
+                    </a:xfrm>
+                    <a:prstGeom prst="rect">
+                      <a:avLst/>
+                    </a:prstGeom>
+                  </pic:spPr>
+                </pic:pic>
+              </a:graphicData>
+            </a:graphic>
+          </wp:inline>
+        </w:drawing>
+      </w:r>
+    </w:p>
+    <w:p>
+      <w:pPr>
+        <w:spacing w:line="240" w:lineRule="auto"/>
+        <w:rPr>
+          <w:rFonts w:ascii="Arial" w:hAnsi="Arial" w:cs="Arial"/>
+          <w:sz w:val="24"/>
+          <w:szCs w:val="24"/>
+        </w:rPr>
+      </w:pPr>
+      <w:r>
+        <w:rPr>
+          <w:rFonts w:ascii="Arial" w:hAnsi="Arial" w:cs="Arial"/>
+          <w:noProof/>
+          <w:sz w:val="24"/>
+          <w:szCs w:val="24"/>
+        </w:rPr>
+        <w:drawing>
+          <wp:inline distT="0" distB="0" distL="0" distR="0" wp14:anchorId="33CFCC5B" wp14:editId="1CBFBEBB">
+            <wp:extent cx="5943600" cy="2590800"/>
+            <wp:effectExtent l="0" t="0" r="0" b="0"/>
+            <wp:docPr id="22" name="Picture 22"/>
+            <wp:cNvGraphicFramePr>
+              <a:graphicFrameLocks xmlns:a="http://schemas.openxmlformats.org/drawingml/2006/main" noChangeAspect="1"/>
+            </wp:cNvGraphicFramePr>
+            <a:graphic xmlns:a="http://schemas.openxmlformats.org/drawingml/2006/main">
+              <a:graphicData uri="http://schemas.openxmlformats.org/drawingml/2006/picture">
+                <pic:pic xmlns:pic="http://schemas.openxmlformats.org/drawingml/2006/picture">
+                  <pic:nvPicPr>
+                    <pic:cNvPr id="1" name=""/>
+                    <pic:cNvPicPr/>
+                  </pic:nvPicPr>
+                  <pic:blipFill>
+                    <a:blip r:embed="rId36"/>
+                    <a:stretch>
+                      <a:fillRect/>
+                    </a:stretch>
+                  </pic:blipFill>
+                  <pic:spPr>
+                    <a:xfrm>
+                      <a:off x="0" y="0"/>
+                      <a:ext cx="5943600" cy="2590800"/>
+                    </a:xfrm>
+                    <a:prstGeom prst="rect">
+                      <a:avLst/>
+                    </a:prstGeom>
+                  </pic:spPr>
+                </pic:pic>
+              </a:graphicData>
+            </a:graphic>
+          </wp:inline>
+        </w:drawing>
+      </w:r>
+    </w:p>
+    <w:p>
+      <w:pPr>
+        <w:spacing w:line="240" w:lineRule="auto"/>
+        <w:rPr>
+          <w:rFonts w:ascii="Arial" w:hAnsi="Arial" w:cs="Arial"/>
+          <w:sz w:val="24"/>
+          <w:szCs w:val="24"/>
+        </w:rPr>
+      </w:pPr>
+    </w:p>
+    <w:p>
+      <w:pPr>
+        <w:spacing w:line="240" w:lineRule="auto"/>
+        <w:rPr>
+          <w:rFonts w:ascii="Arial" w:hAnsi="Arial" w:cs="Arial"/>
+          <w:sz w:val="24"/>
+          <w:szCs w:val="24"/>
+        </w:rPr>
+      </w:pPr>
+      <w:r>
+        <w:rPr>
+          <w:rFonts w:ascii="Arial" w:hAnsi="Arial" w:cs="Arial"/>
+          <w:sz w:val="24"/>
+          <w:szCs w:val="24"/>
+        </w:rPr>
+        <w:t xml:space="preserve">Originally </w:t>
+      </w:r>
+      <w:proofErr w:type="spellStart"/>
+      <w:r>
+        <w:rPr>
+          <w:rFonts w:ascii="Arial" w:hAnsi="Arial" w:cs="Arial"/>
+          <w:sz w:val="24"/>
+          <w:szCs w:val="24"/>
+        </w:rPr>
+        <w:t>MemWrite</w:t>
+      </w:r>
+      <w:proofErr w:type="spellEnd"/>
+      <w:r>
+        <w:rPr>
+          <w:rFonts w:ascii="Arial" w:hAnsi="Arial" w:cs="Arial"/>
+          <w:sz w:val="24"/>
+          <w:szCs w:val="24"/>
+        </w:rPr>
+        <w:t xml:space="preserve">, </w:t>
+      </w:r>
+      <w:proofErr w:type="spellStart"/>
+      <w:r>
+        <w:rPr>
+          <w:rFonts w:ascii="Arial" w:hAnsi="Arial" w:cs="Arial"/>
+          <w:sz w:val="24"/>
+          <w:szCs w:val="24"/>
+        </w:rPr>
+        <w:t>RegWrite</w:t>
+      </w:r>
+      <w:proofErr w:type="spellEnd"/>
+      <w:r>
+        <w:rPr>
+          <w:rFonts w:ascii="Arial" w:hAnsi="Arial" w:cs="Arial"/>
+          <w:sz w:val="24"/>
+          <w:szCs w:val="24"/>
+        </w:rPr>
+        <w:t xml:space="preserve">, and </w:t>
+      </w:r>
+      <w:proofErr w:type="spellStart"/>
+      <w:r>
+        <w:rPr>
+          <w:rFonts w:ascii="Arial" w:hAnsi="Arial" w:cs="Arial"/>
+          <w:sz w:val="24"/>
+          <w:szCs w:val="24"/>
+        </w:rPr>
+        <w:t>MemtoReg</w:t>
+      </w:r>
+      <w:proofErr w:type="spellEnd"/>
+      <w:r>
+        <w:rPr>
+          <w:rFonts w:ascii="Arial" w:hAnsi="Arial" w:cs="Arial"/>
+          <w:sz w:val="24"/>
+          <w:szCs w:val="24"/>
+        </w:rPr>
+        <w:t xml:space="preserve"> values were determined for each and every instruction regardless if the instruction used the control signal or not. The correct values of the control signals were then determined using multiplexers with the </w:t>
+      </w:r>
+      <w:proofErr w:type="spellStart"/>
+      <w:r>
+        <w:rPr>
+          <w:rFonts w:ascii="Arial" w:hAnsi="Arial" w:cs="Arial"/>
+          <w:sz w:val="24"/>
+          <w:szCs w:val="24"/>
+        </w:rPr>
+        <w:t>OpCode</w:t>
+      </w:r>
+      <w:proofErr w:type="spellEnd"/>
+      <w:r>
+        <w:rPr>
+          <w:rFonts w:ascii="Arial" w:hAnsi="Arial" w:cs="Arial"/>
+          <w:sz w:val="24"/>
+          <w:szCs w:val="24"/>
+        </w:rPr>
+        <w:t xml:space="preserve"> being their selector. This convoluted but functional method was then replaced with the much more streamlined use of OR gates pictured below.</w:t>
+      </w:r>
+    </w:p>
+    <w:p>
+      <w:pPr>
+        <w:spacing w:line="240" w:lineRule="auto"/>
+        <w:rPr>
+          <w:rFonts w:ascii="Arial" w:hAnsi="Arial" w:cs="Arial"/>
+          <w:sz w:val="24"/>
+          <w:szCs w:val="24"/>
+        </w:rPr>
+      </w:pPr>
+      <w:r>
+        <w:rPr>
+          <w:rFonts w:ascii="Arial" w:hAnsi="Arial" w:cs="Arial"/>
+          <w:noProof/>
+          <w:sz w:val="24"/>
+          <w:szCs w:val="24"/>
+        </w:rPr>
+        <w:lastRenderedPageBreak/>
+        <w:drawing>
+          <wp:inline distT="0" distB="0" distL="0" distR="0" wp14:anchorId="6768B192" wp14:editId="7871B31D">
+            <wp:extent cx="3254022" cy="2255715"/>
+            <wp:effectExtent l="0" t="0" r="3810" b="0"/>
+            <wp:docPr id="26" name="Picture 26"/>
+            <wp:cNvGraphicFramePr>
+              <a:graphicFrameLocks xmlns:a="http://schemas.openxmlformats.org/drawingml/2006/main" noChangeAspect="1"/>
+            </wp:cNvGraphicFramePr>
+            <a:graphic xmlns:a="http://schemas.openxmlformats.org/drawingml/2006/main">
+              <a:graphicData uri="http://schemas.openxmlformats.org/drawingml/2006/picture">
+                <pic:pic xmlns:pic="http://schemas.openxmlformats.org/drawingml/2006/picture">
+                  <pic:nvPicPr>
+                    <pic:cNvPr id="1" name=""/>
+                    <pic:cNvPicPr/>
+                  </pic:nvPicPr>
+                  <pic:blipFill>
+                    <a:blip r:embed="rId37"/>
+                    <a:stretch>
+                      <a:fillRect/>
+                    </a:stretch>
+                  </pic:blipFill>
+                  <pic:spPr>
+                    <a:xfrm>
+                      <a:off x="0" y="0"/>
+                      <a:ext cx="3254022" cy="2255715"/>
+                    </a:xfrm>
+                    <a:prstGeom prst="rect">
+                      <a:avLst/>
+                    </a:prstGeom>
+                  </pic:spPr>
+                </pic:pic>
+              </a:graphicData>
+            </a:graphic>
+          </wp:inline>
+        </w:drawing>
+      </w:r>
+    </w:p>
+    <w:p>
+      <w:pPr>
+        <w:spacing w:line="240" w:lineRule="auto"/>
+        <w:rPr>
+          <w:rFonts w:ascii="Arial" w:hAnsi="Arial" w:cs="Arial"/>
+          <w:sz w:val="24"/>
+          <w:szCs w:val="24"/>
+          <w:u w:val="single"/>
+        </w:rPr>
+      </w:pPr>
+      <w:r>
+        <w:rPr>
+          <w:rFonts w:ascii="Arial" w:hAnsi="Arial" w:cs="Arial"/>
+          <w:sz w:val="24"/>
+          <w:szCs w:val="24"/>
+          <w:u w:val="single"/>
+        </w:rPr>
+        <w:t xml:space="preserve">Calculating </w:t>
+      </w:r>
+      <w:r>
+        <w:rPr>
+          <w:rFonts w:ascii="Arial" w:hAnsi="Arial" w:cs="Arial"/>
+          <w:sz w:val="24"/>
+          <w:szCs w:val="24"/>
+          <w:u w:val="single"/>
+        </w:rPr>
+        <w:t>RAM Address</w:t>
+      </w:r>
+    </w:p>
+    <w:p>
+      <w:pPr>
+        <w:spacing w:line="240" w:lineRule="auto"/>
+        <w:rPr>
+          <w:rFonts w:ascii="Arial" w:hAnsi="Arial" w:cs="Arial"/>
+          <w:sz w:val="24"/>
+          <w:szCs w:val="24"/>
+          <w:u w:val="single"/>
+        </w:rPr>
+      </w:pPr>
+      <w:r>
+        <w:rPr>
+          <w:rFonts w:ascii="Arial" w:hAnsi="Arial" w:cs="Arial"/>
+          <w:noProof/>
+          <w:sz w:val="24"/>
+          <w:szCs w:val="24"/>
+        </w:rPr>
+        <w:drawing>
+          <wp:inline distT="0" distB="0" distL="0" distR="0" wp14:anchorId="49EA890D" wp14:editId="58EEF3B1">
+            <wp:extent cx="2621507" cy="1272650"/>
+            <wp:effectExtent l="0" t="0" r="7620" b="3810"/>
+            <wp:docPr id="27" name="Picture 27"/>
+            <wp:cNvGraphicFramePr>
+              <a:graphicFrameLocks xmlns:a="http://schemas.openxmlformats.org/drawingml/2006/main" noChangeAspect="1"/>
+            </wp:cNvGraphicFramePr>
+            <a:graphic xmlns:a="http://schemas.openxmlformats.org/drawingml/2006/main">
+              <a:graphicData uri="http://schemas.openxmlformats.org/drawingml/2006/picture">
+                <pic:pic xmlns:pic="http://schemas.openxmlformats.org/drawingml/2006/picture">
+                  <pic:nvPicPr>
+                    <pic:cNvPr id="1" name=""/>
+                    <pic:cNvPicPr/>
+                  </pic:nvPicPr>
+                  <pic:blipFill>
+                    <a:blip r:embed="rId38"/>
+                    <a:stretch>
+                      <a:fillRect/>
+                    </a:stretch>
+                  </pic:blipFill>
+                  <pic:spPr>
+                    <a:xfrm>
+                      <a:off x="0" y="0"/>
+                      <a:ext cx="2621507" cy="1272650"/>
+                    </a:xfrm>
+                    <a:prstGeom prst="rect">
+                      <a:avLst/>
+                    </a:prstGeom>
+                  </pic:spPr>
+                </pic:pic>
+              </a:graphicData>
+            </a:graphic>
+          </wp:inline>
+        </w:drawing>
+      </w:r>
+    </w:p>
+    <w:p>
+      <w:pPr>
+        <w:spacing w:line="240" w:lineRule="auto"/>
+        <w:rPr>
+          <w:rFonts w:ascii="Arial" w:hAnsi="Arial" w:cs="Arial"/>
+          <w:sz w:val="24"/>
+          <w:szCs w:val="24"/>
+        </w:rPr>
+      </w:pPr>
+      <w:r>
+        <w:rPr>
+          <w:rFonts w:ascii="Arial" w:hAnsi="Arial" w:cs="Arial"/>
+          <w:sz w:val="24"/>
+          <w:szCs w:val="24"/>
+        </w:rPr>
+        <w:t>Originally, the main memory address was calculated in the ALU. As the instruction began getting more complex, it became more apparent that a better solution could be implemented. We added hardware to our circuit outside the of the ALU. This additional hardware (an adder and 2x1 multiplexer) allowed for addresses to be more easily selected for instructions with varying complexity. The address will either be the program counter + 16-bit extended offset (can be either short or long) or the address associated with the step # of the exception (see exception handling section).</w:t>
+      </w:r>
+    </w:p>
+    <w:p>
+      <w:pPr>
+        <w:spacing w:line="240" w:lineRule="auto"/>
+        <w:rPr>
+          <w:rFonts w:ascii="Arial" w:hAnsi="Arial" w:cs="Arial"/>
+          <w:sz w:val="24"/>
+          <w:szCs w:val="24"/>
+        </w:rPr>
+      </w:pPr>
+    </w:p>
+    <w:p>
+      <w:pPr>
+        <w:spacing w:line="240" w:lineRule="auto"/>
+        <w:rPr>
+          <w:rFonts w:ascii="Arial" w:hAnsi="Arial" w:cs="Arial"/>
+          <w:sz w:val="24"/>
+          <w:szCs w:val="24"/>
+          <w:u w:val="single"/>
+        </w:rPr>
+      </w:pPr>
+      <w:r>
+        <w:rPr>
+          <w:rFonts w:ascii="Arial" w:hAnsi="Arial" w:cs="Arial"/>
+          <w:sz w:val="24"/>
+          <w:szCs w:val="24"/>
+          <w:u w:val="single"/>
+        </w:rPr>
+        <w:t xml:space="preserve">Use of The Tunnel Object in </w:t>
+      </w:r>
+      <w:proofErr w:type="spellStart"/>
+      <w:r>
+        <w:rPr>
+          <w:rFonts w:ascii="Arial" w:hAnsi="Arial" w:cs="Arial"/>
+          <w:sz w:val="24"/>
+          <w:szCs w:val="24"/>
+          <w:u w:val="single"/>
+        </w:rPr>
+        <w:t>Logisim</w:t>
+      </w:r>
+      <w:proofErr w:type="spellEnd"/>
+    </w:p>
+    <w:p>
+      <w:pPr>
+        <w:spacing w:line="240" w:lineRule="auto"/>
+        <w:rPr>
+          <w:rFonts w:ascii="Arial" w:hAnsi="Arial" w:cs="Arial"/>
+          <w:sz w:val="24"/>
+          <w:szCs w:val="24"/>
+          <w:u w:val="single"/>
+        </w:rPr>
+      </w:pPr>
+    </w:p>
+    <w:p>
+      <w:pPr>
+        <w:spacing w:line="240" w:lineRule="auto"/>
+        <w:rPr>
+          <w:rFonts w:ascii="Arial" w:hAnsi="Arial" w:cs="Arial"/>
+          <w:sz w:val="24"/>
+          <w:szCs w:val="24"/>
+          <w:u w:val="single"/>
+        </w:rPr>
+      </w:pPr>
+      <w:r>
+        <w:rPr>
+          <w:rFonts w:ascii="Arial" w:hAnsi="Arial" w:cs="Arial"/>
+          <w:noProof/>
+          <w:sz w:val="24"/>
+          <w:szCs w:val="24"/>
+        </w:rPr>
+        <w:drawing>
+          <wp:inline distT="0" distB="0" distL="0" distR="0" wp14:anchorId="64577BA9" wp14:editId="7A857283">
+            <wp:extent cx="2834886" cy="754445"/>
+            <wp:effectExtent l="0" t="0" r="3810" b="7620"/>
+            <wp:docPr id="29" name="Picture 29"/>
+            <wp:cNvGraphicFramePr>
+              <a:graphicFrameLocks xmlns:a="http://schemas.openxmlformats.org/drawingml/2006/main" noChangeAspect="1"/>
+            </wp:cNvGraphicFramePr>
+            <a:graphic xmlns:a="http://schemas.openxmlformats.org/drawingml/2006/main">
+              <a:graphicData uri="http://schemas.openxmlformats.org/drawingml/2006/picture">
+                <pic:pic xmlns:pic="http://schemas.openxmlformats.org/drawingml/2006/picture">
+                  <pic:nvPicPr>
+                    <pic:cNvPr id="1" name=""/>
+                    <pic:cNvPicPr/>
+                  </pic:nvPicPr>
+                  <pic:blipFill>
+                    <a:blip r:embed="rId39"/>
+                    <a:stretch>
+                      <a:fillRect/>
+                    </a:stretch>
+                  </pic:blipFill>
+                  <pic:spPr>
+                    <a:xfrm>
+                      <a:off x="0" y="0"/>
+                      <a:ext cx="2834886" cy="754445"/>
+                    </a:xfrm>
+                    <a:prstGeom prst="rect">
+                      <a:avLst/>
+                    </a:prstGeom>
+                  </pic:spPr>
+                </pic:pic>
+              </a:graphicData>
+            </a:graphic>
+          </wp:inline>
+        </w:drawing>
+      </w:r>
+    </w:p>
+    <w:p>
+      <w:pPr>
+        <w:spacing w:line="240" w:lineRule="auto"/>
+        <w:rPr>
+          <w:rFonts w:ascii="Arial" w:hAnsi="Arial" w:cs="Arial"/>
+          <w:sz w:val="24"/>
+          <w:szCs w:val="24"/>
+        </w:rPr>
+      </w:pPr>
+      <w:r>
+        <w:rPr>
+          <w:rFonts w:ascii="Arial" w:hAnsi="Arial" w:cs="Arial"/>
+          <w:sz w:val="24"/>
+          <w:szCs w:val="24"/>
+        </w:rPr>
+        <w:t xml:space="preserve">We made the decision as a team to utilize the Tunnel Object in </w:t>
+      </w:r>
+      <w:proofErr w:type="spellStart"/>
+      <w:r>
+        <w:rPr>
+          <w:rFonts w:ascii="Arial" w:hAnsi="Arial" w:cs="Arial"/>
+          <w:sz w:val="24"/>
+          <w:szCs w:val="24"/>
+        </w:rPr>
+        <w:t>Logisim</w:t>
+      </w:r>
+      <w:proofErr w:type="spellEnd"/>
+      <w:r>
+        <w:rPr>
+          <w:rFonts w:ascii="Arial" w:hAnsi="Arial" w:cs="Arial"/>
+          <w:sz w:val="24"/>
+          <w:szCs w:val="24"/>
+        </w:rPr>
+        <w:t>. The tunnels allow you to connect I/O without tracing wires from point A to point B. Although this is not necessarily an optimization that translates to the physical circuit design. The ease of understanding it brought during the design process was invaluable.</w:t>
+      </w:r>
+    </w:p>
+    <w:p>
+      <w:pPr>
+        <w:spacing w:line="240" w:lineRule="auto"/>
+        <w:rPr>
+          <w:rFonts w:ascii="Arial" w:hAnsi="Arial" w:cs="Arial"/>
+          <w:sz w:val="24"/>
+          <w:szCs w:val="24"/>
+        </w:rPr>
+      </w:pPr>
+    </w:p>
+    <w:p>
+      <w:pPr>
+        <w:keepNext/>
+        <w:spacing w:line="240" w:lineRule="auto"/>
+      </w:pPr>
+      <w:r>
+        <w:rPr>
+          <w:rFonts w:ascii="Arial" w:hAnsi="Arial" w:cs="Arial"/>
+          <w:sz w:val="24"/>
+          <w:szCs w:val="24"/>
+        </w:rPr>
+        <w:lastRenderedPageBreak/>
+        <w:drawing>
+          <wp:inline distT="0" distB="0" distL="0" distR="0" wp14:anchorId="05AF9019" wp14:editId="3B37C5A1">
+            <wp:extent cx="2347163" cy="2156647"/>
+            <wp:effectExtent l="0" t="0" r="0" b="0"/>
+            <wp:docPr id="30" name="Picture 30"/>
+            <wp:cNvGraphicFramePr>
+              <a:graphicFrameLocks xmlns:a="http://schemas.openxmlformats.org/drawingml/2006/main" noChangeAspect="1"/>
+            </wp:cNvGraphicFramePr>
+            <a:graphic xmlns:a="http://schemas.openxmlformats.org/drawingml/2006/main">
+              <a:graphicData uri="http://schemas.openxmlformats.org/drawingml/2006/picture">
+                <pic:pic xmlns:pic="http://schemas.openxmlformats.org/drawingml/2006/picture">
+                  <pic:nvPicPr>
+                    <pic:cNvPr id="1" name=""/>
+                    <pic:cNvPicPr/>
+                  </pic:nvPicPr>
+                  <pic:blipFill>
+                    <a:blip r:embed="rId40"/>
+                    <a:stretch>
+                      <a:fillRect/>
+                    </a:stretch>
+                  </pic:blipFill>
+                  <pic:spPr>
+                    <a:xfrm>
+                      <a:off x="0" y="0"/>
+                      <a:ext cx="2347163" cy="2156647"/>
+                    </a:xfrm>
+                    <a:prstGeom prst="rect">
+                      <a:avLst/>
+                    </a:prstGeom>
+                  </pic:spPr>
+                </pic:pic>
+              </a:graphicData>
+            </a:graphic>
+          </wp:inline>
+        </w:drawing>
+      </w:r>
+    </w:p>
+    <w:p>
+      <w:pPr>
+        <w:pStyle w:val="Caption"/>
+        <w:rPr>
+          <w:rFonts w:ascii="Arial" w:hAnsi="Arial" w:cs="Arial"/>
+          <w:sz w:val="24"/>
+          <w:szCs w:val="24"/>
+        </w:rPr>
+      </w:pPr>
+      <w:r>
+        <w:t xml:space="preserve">Before Use of Tunnels </w:t>
+      </w:r>
+    </w:p>
+    <w:p>
+      <w:pPr>
+        <w:spacing w:line="240" w:lineRule="auto"/>
+        <w:rPr>
+          <w:rFonts w:ascii="Arial" w:hAnsi="Arial" w:cs="Arial"/>
+          <w:sz w:val="24"/>
+          <w:szCs w:val="24"/>
+        </w:rPr>
+      </w:pPr>
+    </w:p>
+    <w:p>
+      <w:pPr>
+        <w:keepNext/>
+        <w:spacing w:line="240" w:lineRule="auto"/>
+      </w:pPr>
+      <w:r>
+        <w:rPr>
+          <w:rFonts w:ascii="Arial" w:hAnsi="Arial" w:cs="Arial"/>
+          <w:sz w:val="24"/>
+          <w:szCs w:val="24"/>
+        </w:rPr>
+        <w:drawing>
+          <wp:inline distT="0" distB="0" distL="0" distR="0" wp14:anchorId="7E174E2A" wp14:editId="68CAFA3E">
+            <wp:extent cx="2049958" cy="2065199"/>
+            <wp:effectExtent l="0" t="0" r="7620" b="0"/>
+            <wp:docPr id="31" name="Picture 31"/>
+            <wp:cNvGraphicFramePr>
+              <a:graphicFrameLocks xmlns:a="http://schemas.openxmlformats.org/drawingml/2006/main" noChangeAspect="1"/>
+            </wp:cNvGraphicFramePr>
+            <a:graphic xmlns:a="http://schemas.openxmlformats.org/drawingml/2006/main">
+              <a:graphicData uri="http://schemas.openxmlformats.org/drawingml/2006/picture">
+                <pic:pic xmlns:pic="http://schemas.openxmlformats.org/drawingml/2006/picture">
+                  <pic:nvPicPr>
+                    <pic:cNvPr id="1" name=""/>
+                    <pic:cNvPicPr/>
+                  </pic:nvPicPr>
+                  <pic:blipFill>
+                    <a:blip r:embed="rId41"/>
+                    <a:stretch>
+                      <a:fillRect/>
+                    </a:stretch>
+                  </pic:blipFill>
+                  <pic:spPr>
+                    <a:xfrm>
+                      <a:off x="0" y="0"/>
+                      <a:ext cx="2049958" cy="2065199"/>
+                    </a:xfrm>
+                    <a:prstGeom prst="rect">
+                      <a:avLst/>
+                    </a:prstGeom>
+                  </pic:spPr>
+                </pic:pic>
+              </a:graphicData>
+            </a:graphic>
+          </wp:inline>
+        </w:drawing>
+      </w:r>
+      <w:r>
+        <w:rPr>
+          <w:rFonts w:ascii="Arial" w:hAnsi="Arial" w:cs="Arial"/>
+          <w:sz w:val="24"/>
+          <w:szCs w:val="24"/>
+        </w:rPr>
+        <w:drawing>
+          <wp:inline distT="0" distB="0" distL="0" distR="0" wp14:anchorId="3D29D395" wp14:editId="08A6E202">
+            <wp:extent cx="2537680" cy="2385267"/>
+            <wp:effectExtent l="0" t="0" r="0" b="0"/>
+            <wp:docPr id="38" name="Picture 38"/>
+            <wp:cNvGraphicFramePr>
+              <a:graphicFrameLocks xmlns:a="http://schemas.openxmlformats.org/drawingml/2006/main" noChangeAspect="1"/>
+            </wp:cNvGraphicFramePr>
+            <a:graphic xmlns:a="http://schemas.openxmlformats.org/drawingml/2006/main">
+              <a:graphicData uri="http://schemas.openxmlformats.org/drawingml/2006/picture">
+                <pic:pic xmlns:pic="http://schemas.openxmlformats.org/drawingml/2006/picture">
+                  <pic:nvPicPr>
+                    <pic:cNvPr id="1" name=""/>
+                    <pic:cNvPicPr/>
+                  </pic:nvPicPr>
+                  <pic:blipFill>
+                    <a:blip r:embed="rId42"/>
+                    <a:stretch>
+                      <a:fillRect/>
+                    </a:stretch>
+                  </pic:blipFill>
+                  <pic:spPr>
+                    <a:xfrm>
+                      <a:off x="0" y="0"/>
+                      <a:ext cx="2537680" cy="2385267"/>
+                    </a:xfrm>
+                    <a:prstGeom prst="rect">
+                      <a:avLst/>
+                    </a:prstGeom>
+                  </pic:spPr>
+                </pic:pic>
+              </a:graphicData>
+            </a:graphic>
+          </wp:inline>
+        </w:drawing>
+      </w:r>
+    </w:p>
+    <w:p>
+      <w:pPr>
+        <w:pStyle w:val="Caption"/>
+      </w:pPr>
+      <w:r>
+        <w:t xml:space="preserve">After Use of Tunnels </w:t>
+      </w:r>
+    </w:p>
+    <w:p>
+      <w:pPr>
+        <w:spacing w:line="240" w:lineRule="auto"/>
+        <w:rPr>
+          <w:rFonts w:ascii="Arial" w:hAnsi="Arial" w:cs="Arial"/>
+          <w:sz w:val="24"/>
+          <w:szCs w:val="24"/>
+        </w:rPr>
+      </w:pPr>
+      <w:r>
+        <w:rPr>
+          <w:rFonts w:ascii="Arial" w:hAnsi="Arial" w:cs="Arial"/>
+          <w:sz w:val="24"/>
+          <w:szCs w:val="24"/>
+        </w:rPr>
+        <w:tab/>
+      </w:r>
+    </w:p>
+    <w:p>
+      <w:pPr>
+        <w:spacing w:line="240" w:lineRule="auto"/>
+        <w:rPr>
+          <w:rFonts w:ascii="Arial" w:hAnsi="Arial" w:cs="Arial"/>
+          <w:b/>
+          <w:sz w:val="36"/>
+          <w:szCs w:val="36"/>
+          <w:u w:val="single"/>
+        </w:rPr>
+      </w:pPr>
+    </w:p>
+    <w:p>
+      <w:pPr>
+        <w:spacing w:line="240" w:lineRule="auto"/>
+        <w:rPr>
+          <w:rFonts w:ascii="Arial" w:hAnsi="Arial" w:cs="Arial"/>
+          <w:b/>
+          <w:sz w:val="36"/>
+          <w:szCs w:val="36"/>
+          <w:u w:val="single"/>
+        </w:rPr>
+      </w:pPr>
+    </w:p>
+    <w:p>
+      <w:pPr>
+        <w:spacing w:line="240" w:lineRule="auto"/>
+        <w:rPr>
+          <w:rFonts w:ascii="Arial" w:hAnsi="Arial" w:cs="Arial"/>
+          <w:b/>
+          <w:sz w:val="36"/>
+          <w:szCs w:val="36"/>
+          <w:u w:val="single"/>
+        </w:rPr>
+      </w:pPr>
+    </w:p>
+    <w:p>
+      <w:pPr>
+        <w:spacing w:line="240" w:lineRule="auto"/>
+        <w:rPr>
+          <w:rFonts w:ascii="Arial" w:hAnsi="Arial" w:cs="Arial"/>
+          <w:b/>
+          <w:sz w:val="36"/>
+          <w:szCs w:val="36"/>
+          <w:u w:val="single"/>
+        </w:rPr>
+      </w:pPr>
+    </w:p>
+    <w:p>
+      <w:pPr>
+        <w:spacing w:line="240" w:lineRule="auto"/>
+        <w:rPr>
+          <w:rFonts w:ascii="Arial" w:hAnsi="Arial" w:cs="Arial"/>
+          <w:b/>
+          <w:sz w:val="36"/>
+          <w:szCs w:val="36"/>
+          <w:u w:val="single"/>
+        </w:rPr>
+      </w:pPr>
+    </w:p>
+    <w:p>
+      <w:pPr>
+        <w:spacing w:line="240" w:lineRule="auto"/>
+        <w:rPr>
+          <w:rFonts w:ascii="Arial" w:hAnsi="Arial" w:cs="Arial"/>
+          <w:b/>
+          <w:sz w:val="36"/>
+          <w:szCs w:val="36"/>
+          <w:u w:val="single"/>
+        </w:rPr>
+      </w:pPr>
+    </w:p>
+    <w:p>
+      <w:pPr>
+        <w:spacing w:line="240" w:lineRule="auto"/>
+        <w:rPr>
+          <w:rFonts w:ascii="Arial" w:hAnsi="Arial" w:cs="Arial"/>
+          <w:b/>
+          <w:sz w:val="36"/>
+          <w:szCs w:val="36"/>
+          <w:u w:val="single"/>
+        </w:rPr>
+      </w:pPr>
+      <w:r>
+        <w:rPr>
+          <w:rFonts w:ascii="Arial" w:hAnsi="Arial" w:cs="Arial"/>
+          <w:b/>
+          <w:sz w:val="36"/>
+          <w:szCs w:val="36"/>
+          <w:u w:val="single"/>
+        </w:rPr>
+        <w:lastRenderedPageBreak/>
+        <w:t>Appendix</w:t>
+      </w:r>
+    </w:p>
+    <w:p>
+      <w:pPr>
+        <w:spacing w:line="240" w:lineRule="auto"/>
+        <w:rPr>
+          <w:rFonts w:ascii="Arial" w:hAnsi="Arial" w:cs="Arial"/>
+          <w:sz w:val="24"/>
+          <w:szCs w:val="24"/>
+        </w:rPr>
+      </w:pPr>
+    </w:p>
+    <w:p>
+      <w:pPr>
+        <w:spacing w:line="240" w:lineRule="auto"/>
+        <w:rPr>
+          <w:rFonts w:ascii="Arial" w:hAnsi="Arial" w:cs="Arial"/>
+          <w:sz w:val="24"/>
+          <w:szCs w:val="24"/>
+          <w:u w:val="single"/>
+        </w:rPr>
+      </w:pPr>
+      <w:r>
+        <w:rPr>
+          <w:rFonts w:ascii="Arial" w:hAnsi="Arial" w:cs="Arial"/>
+          <w:sz w:val="24"/>
+          <w:szCs w:val="24"/>
+          <w:u w:val="single"/>
+        </w:rPr>
+        <w:t>Final Circuit Overview</w:t>
+      </w:r>
+    </w:p>
+    <w:p>
+      <w:pPr>
+        <w:spacing w:line="240" w:lineRule="auto"/>
+        <w:rPr>
+          <w:rFonts w:ascii="Arial" w:hAnsi="Arial" w:cs="Arial"/>
+          <w:sz w:val="24"/>
+          <w:szCs w:val="24"/>
+        </w:rPr>
+      </w:pPr>
+      <w:r>
+        <w:rPr>
+          <w:rFonts w:ascii="Arial" w:hAnsi="Arial" w:cs="Arial"/>
+          <w:sz w:val="24"/>
+          <w:szCs w:val="24"/>
+        </w:rPr>
+        <w:drawing>
+          <wp:inline distT="0" distB="0" distL="0" distR="0" wp14:anchorId="6F2C0A6D" wp14:editId="6F59EB74">
+            <wp:extent cx="5943600" cy="3921125"/>
+            <wp:effectExtent l="0" t="0" r="0" b="3175"/>
+            <wp:docPr id="39" name="Picture 39"/>
+            <wp:cNvGraphicFramePr>
+              <a:graphicFrameLocks xmlns:a="http://schemas.openxmlformats.org/drawingml/2006/main" noChangeAspect="1"/>
+            </wp:cNvGraphicFramePr>
+            <a:graphic xmlns:a="http://schemas.openxmlformats.org/drawingml/2006/main">
+              <a:graphicData uri="http://schemas.openxmlformats.org/drawingml/2006/picture">
+                <pic:pic xmlns:pic="http://schemas.openxmlformats.org/drawingml/2006/picture">
+                  <pic:nvPicPr>
+                    <pic:cNvPr id="1" name=""/>
+                    <pic:cNvPicPr/>
+                  </pic:nvPicPr>
+                  <pic:blipFill>
+                    <a:blip r:embed="rId43"/>
+                    <a:stretch>
+                      <a:fillRect/>
+                    </a:stretch>
+                  </pic:blipFill>
+                  <pic:spPr>
+                    <a:xfrm>
+                      <a:off x="0" y="0"/>
+                      <a:ext cx="5943600" cy="3921125"/>
+                    </a:xfrm>
+                    <a:prstGeom prst="rect">
+                      <a:avLst/>
+                    </a:prstGeom>
+                  </pic:spPr>
+                </pic:pic>
+              </a:graphicData>
+            </a:graphic>
+          </wp:inline>
+        </w:drawing>
+      </w:r>
+    </w:p>
+    <w:p>
+      <w:pPr>
+        <w:spacing w:line="240" w:lineRule="auto"/>
+        <w:rPr>
+          <w:rFonts w:ascii="Arial" w:hAnsi="Arial" w:cs="Arial"/>
+          <w:sz w:val="24"/>
+          <w:szCs w:val="24"/>
+        </w:rPr>
+      </w:pPr>
+    </w:p>
+    <w:p>
+      <w:pPr>
+        <w:spacing w:line="240" w:lineRule="auto"/>
+        <w:rPr>
+          <w:rFonts w:ascii="Arial" w:hAnsi="Arial" w:cs="Arial"/>
+          <w:sz w:val="24"/>
+          <w:szCs w:val="24"/>
+        </w:rPr>
+      </w:pPr>
+    </w:p>
+    <w:p>
+      <w:pPr>
+        <w:spacing w:line="240" w:lineRule="auto"/>
+        <w:rPr>
+          <w:rFonts w:ascii="Arial" w:hAnsi="Arial" w:cs="Arial"/>
+          <w:sz w:val="24"/>
+          <w:szCs w:val="24"/>
+        </w:rPr>
+      </w:pPr>
+    </w:p>
+    <w:p>
+      <w:pPr>
+        <w:spacing w:line="240" w:lineRule="auto"/>
+        <w:rPr>
+          <w:rFonts w:ascii="Arial" w:hAnsi="Arial" w:cs="Arial"/>
+          <w:b/>
+          <w:sz w:val="36"/>
+          <w:szCs w:val="36"/>
+          <w:u w:val="single"/>
+        </w:rPr>
+      </w:pPr>
+    </w:p>
+    <w:p>
+      <w:pPr>
+        <w:spacing w:line="240" w:lineRule="auto"/>
+        <w:rPr>
+          <w:rFonts w:ascii="Arial" w:hAnsi="Arial" w:cs="Arial"/>
+          <w:sz w:val="24"/>
+          <w:szCs w:val="24"/>
+        </w:rPr>
+      </w:pPr>
+    </w:p>
+    <w:p>
+      <w:pPr>
+        <w:spacing w:line="240" w:lineRule="auto"/>
+        <w:rPr>
+          <w:noProof/>
+        </w:rPr>
+      </w:pPr>
+    </w:p>
+    <w:p>
+      <w:pPr>
+        <w:spacing w:line="240" w:lineRule="auto"/>
+        <w:rPr>
+          <w:rFonts w:ascii="Arial" w:hAnsi="Arial" w:cs="Arial"/>
+          <w:sz w:val="24"/>
+          <w:szCs w:val="24"/>
+          <w:u w:val="single"/>
+        </w:rPr>
+      </w:pPr>
+    </w:p>
+    <w:p>
+      <w:pPr>
+        <w:spacing w:line="240" w:lineRule="auto"/>
+        <w:rPr>
+          <w:rFonts w:ascii="Arial" w:hAnsi="Arial" w:cs="Arial"/>
+          <w:sz w:val="24"/>
+          <w:szCs w:val="24"/>
+        </w:rPr>
+      </w:pPr>
+    </w:p>
+    <w:p>
+      <w:pPr>
+        <w:spacing w:line="240" w:lineRule="auto"/>
+        <w:rPr>
+          <w:rFonts w:ascii="Arial" w:hAnsi="Arial" w:cs="Arial"/>
+          <w:sz w:val="24"/>
+          <w:szCs w:val="24"/>
+        </w:rPr>
+      </w:pPr>
+    </w:p>
+    <w:p>
+      <w:pPr>
+        <w:spacing w:line="240" w:lineRule="auto"/>
+        <w:rPr>
+          <w:rFonts w:ascii="Arial" w:hAnsi="Arial" w:cs="Arial"/>
+          <w:sz w:val="24"/>
+          <w:szCs w:val="24"/>
+        </w:rPr>
+      </w:pPr>
+    </w:p>
+    <w:p>
+      <w:pPr>
+        <w:spacing w:line="240" w:lineRule="auto"/>
+        <w:rPr>
+          <w:rFonts w:ascii="Arial" w:hAnsi="Arial" w:cs="Arial"/>
+          <w:sz w:val="24"/>
+          <w:szCs w:val="24"/>
+        </w:rPr>
+      </w:pPr>
+    </w:p>
+    <w:p>
+      <w:pPr>
+        <w:spacing w:line="240" w:lineRule="auto"/>
+        <w:rPr>
+          <w:rFonts w:ascii="Arial" w:hAnsi="Arial" w:cs="Arial"/>
+          <w:sz w:val="24"/>
+          <w:szCs w:val="24"/>
+          <w:u w:val="single"/>
+        </w:rPr>
+      </w:pPr>
+    </w:p>
+    <w:p>
+      <w:pPr>
+        <w:spacing w:line="240" w:lineRule="auto"/>
+        <w:rPr>
+          <w:rFonts w:ascii="Arial" w:hAnsi="Arial" w:cs="Arial"/>
+          <w:sz w:val="24"/>
+          <w:szCs w:val="24"/>
+        </w:rPr>
+      </w:pPr>
+    </w:p>
+    <w:p>
+      <w:pPr>
+        <w:spacing w:line="240" w:lineRule="auto"/>
+        <w:rPr>
+          <w:rFonts w:ascii="Arial" w:hAnsi="Arial" w:cs="Arial"/>
+          <w:sz w:val="24"/>
+          <w:szCs w:val="24"/>
+        </w:rPr>
+      </w:pPr>
+    </w:p>
+    <w:p>
+      <w:pPr>
+        <w:spacing w:line="240" w:lineRule="auto"/>
+        <w:rPr>
+          <w:rFonts w:ascii="Arial" w:hAnsi="Arial" w:cs="Arial"/>
+          <w:sz w:val="24"/>
+          <w:szCs w:val="24"/>
+        </w:rPr>
+      </w:pPr>
+    </w:p>
+    <w:p>
+      <w:pPr>
+        <w:spacing w:line="240" w:lineRule="auto"/>
+        <w:rPr>
+          <w:rFonts w:ascii="Arial" w:hAnsi="Arial" w:cs="Arial"/>
+          <w:sz w:val="24"/>
+          <w:szCs w:val="24"/>
+        </w:rPr>
+      </w:pPr>
+      <w:r>
+        <w:rPr>
+          <w:rFonts w:ascii="Arial" w:hAnsi="Arial" w:cs="Arial"/>
+          <w:sz w:val="24"/>
+          <w:szCs w:val="24"/>
+        </w:rPr>
         <w:tab/>
       </w:r>
     </w:p>
@@ -12186,6 +13181,25 @@
       <w:contextualSpacing/>
     </w:pPr>
   </w:style>
+  <w:style w:type="paragraph" w:styleId="Caption">
+    <w:name w:val="caption"/>
+    <w:basedOn w:val="Normal"/>
+    <w:next w:val="Normal"/>
+    <w:uiPriority w:val="35"/>
+    <w:unhideWhenUsed/>
+    <w:qFormat/>
+    <w:rsid w:val="004E5F3A"/>
+    <w:pPr>
+      <w:spacing w:after="200" w:line="240" w:lineRule="auto"/>
+    </w:pPr>
+    <w:rPr>
+      <w:i/>
+      <w:iCs/>
+      <w:color w:val="44546A" w:themeColor="text2"/>
+      <w:sz w:val="18"/>
+      <w:szCs w:val="18"/>
+    </w:rPr>
+  </w:style>
 </w:styles>
 </file>
 
